--- a/EL-GAN_嵌入损失驱动的生成对抗网络进行车道检测v5.docx
+++ b/EL-GAN_嵌入损失驱动的生成对抗网络进行车道检测v5.docx
@@ -1,6 +1,6 @@
 
 <file path=word/document.xml><?xml version="1.0" encoding="utf-8"?>
-<w:document xmlns:wpc="http://schemas.microsoft.com/office/word/2010/wordprocessingCanvas" xmlns:cx="http://schemas.microsoft.com/office/drawing/2014/chartex" xmlns:cx1="http://schemas.microsoft.com/office/drawing/2015/9/8/chartex" xmlns:cx2="http://schemas.microsoft.com/office/drawing/2015/10/21/chartex" xmlns:cx3="http://schemas.microsoft.com/office/drawing/2016/5/9/chartex" xmlns:cx4="http://schemas.microsoft.com/office/drawing/2016/5/10/chartex" xmlns:cx5="http://schemas.microsoft.com/office/drawing/2016/5/11/chartex" xmlns:cx6="http://schemas.microsoft.com/office/drawing/2016/5/12/chartex" xmlns:cx7="http://schemas.microsoft.com/office/drawing/2016/5/13/chartex" xmlns:cx8="http://schemas.microsoft.com/office/drawing/2016/5/14/chartex" xmlns:mc="http://schemas.openxmlformats.org/markup-compatibility/2006" xmlns:aink="http://schemas.microsoft.com/office/drawing/2016/ink" xmlns:am3d="http://schemas.microsoft.com/office/drawing/2017/model3d" xmlns:o="urn:schemas-microsoft-com:office:office" xmlns:r="http://schemas.openxmlformats.org/officeDocument/2006/relationships" xmlns:m="http://schemas.openxmlformats.org/officeDocument/2006/math" xmlns:v="urn:schemas-microsoft-com:vml" xmlns:wp14="http://schemas.microsoft.com/office/word/2010/wordprocessingDrawing" xmlns:wp="http://schemas.openxmlformats.org/drawingml/2006/wordprocessingDrawing" xmlns:w10="urn:schemas-microsoft-com:office:word" xmlns:w="http://schemas.openxmlformats.org/wordprocessingml/2006/main" xmlns:w14="http://schemas.microsoft.com/office/word/2010/wordml" xmlns:w15="http://schemas.microsoft.com/office/word/2012/wordml" xmlns:w16cid="http://schemas.microsoft.com/office/word/2016/wordml/cid" xmlns:w16se="http://schemas.microsoft.com/office/word/2015/wordml/symex" xmlns:wpg="http://schemas.microsoft.com/office/word/2010/wordprocessingGroup" xmlns:wpi="http://schemas.microsoft.com/office/word/2010/wordprocessingInk" xmlns:wne="http://schemas.microsoft.com/office/word/2006/wordml" xmlns:wps="http://schemas.microsoft.com/office/word/2010/wordprocessingShape" mc:Ignorable="w14 w15 w16se w16cid wp14">
+<w:document xmlns:ve="http://schemas.openxmlformats.org/markup-compatibility/2006" xmlns:o="urn:schemas-microsoft-com:office:office" xmlns:r="http://schemas.openxmlformats.org/officeDocument/2006/relationships" xmlns:m="http://schemas.openxmlformats.org/officeDocument/2006/math" xmlns:v="urn:schemas-microsoft-com:vml" xmlns:wp="http://schemas.openxmlformats.org/drawingml/2006/wordprocessingDrawing" xmlns:w10="urn:schemas-microsoft-com:office:word" xmlns:w="http://schemas.openxmlformats.org/wordprocessingml/2006/main" xmlns:wne="http://schemas.microsoft.com/office/word/2006/wordml">
   <w:body>
     <w:p>
       <w:pPr>
@@ -15,119 +15,7 @@
           <w:rFonts w:ascii="Adobe Gothic Std B" w:eastAsia="Adobe Gothic Std B" w:hAnsi="Adobe Gothic Std B"/>
           <w:b/>
         </w:rPr>
-        <w:t>EL-GAN:</w:t>
-      </w:r>
-      <w:r>
-        <w:rPr>
-          <w:rFonts w:ascii="Adobe Gothic Std B" w:eastAsia="Adobe Gothic Std B" w:hAnsi="Adobe Gothic Std B"/>
-          <w:b/>
-        </w:rPr>
-        <w:t xml:space="preserve"> </w:t>
-      </w:r>
-      <w:r>
-        <w:rPr>
-          <w:rFonts w:ascii="Adobe Gothic Std B" w:eastAsia="Adobe Gothic Std B" w:hAnsi="Adobe Gothic Std B"/>
-          <w:b/>
-        </w:rPr>
-        <w:t>Embedding</w:t>
-      </w:r>
-      <w:r>
-        <w:rPr>
-          <w:rFonts w:ascii="Adobe Gothic Std B" w:eastAsia="Adobe Gothic Std B" w:hAnsi="Adobe Gothic Std B"/>
-          <w:b/>
-        </w:rPr>
-        <w:t xml:space="preserve"> </w:t>
-      </w:r>
-      <w:r>
-        <w:rPr>
-          <w:rFonts w:ascii="Adobe Gothic Std B" w:eastAsia="Adobe Gothic Std B" w:hAnsi="Adobe Gothic Std B"/>
-          <w:b/>
-        </w:rPr>
-        <w:t>Loss</w:t>
-      </w:r>
-      <w:r>
-        <w:rPr>
-          <w:rFonts w:ascii="Adobe Gothic Std B" w:eastAsia="Adobe Gothic Std B" w:hAnsi="Adobe Gothic Std B"/>
-          <w:b/>
-        </w:rPr>
-        <w:t xml:space="preserve"> </w:t>
-      </w:r>
-      <w:r>
-        <w:rPr>
-          <w:rFonts w:ascii="Adobe Gothic Std B" w:eastAsia="Adobe Gothic Std B" w:hAnsi="Adobe Gothic Std B"/>
-          <w:b/>
-        </w:rPr>
-        <w:t>Driven</w:t>
-      </w:r>
-      <w:r>
-        <w:rPr>
-          <w:rFonts w:ascii="Adobe Gothic Std B" w:eastAsia="Adobe Gothic Std B" w:hAnsi="Adobe Gothic Std B"/>
-          <w:b/>
-        </w:rPr>
-        <w:t xml:space="preserve"> </w:t>
-      </w:r>
-      <w:r>
-        <w:rPr>
-          <w:rFonts w:ascii="Adobe Gothic Std B" w:eastAsia="Adobe Gothic Std B" w:hAnsi="Adobe Gothic Std B"/>
-          <w:b/>
-        </w:rPr>
-        <w:t>Generative Adversarial</w:t>
-      </w:r>
-      <w:r>
-        <w:rPr>
-          <w:rFonts w:ascii="Adobe Gothic Std B" w:eastAsia="Adobe Gothic Std B" w:hAnsi="Adobe Gothic Std B"/>
-          <w:b/>
-        </w:rPr>
-        <w:t xml:space="preserve"> </w:t>
-      </w:r>
-      <w:r>
-        <w:rPr>
-          <w:rFonts w:ascii="Adobe Gothic Std B" w:eastAsia="Adobe Gothic Std B" w:hAnsi="Adobe Gothic Std B"/>
-          <w:b/>
-        </w:rPr>
-        <w:t>Networks</w:t>
-      </w:r>
-      <w:r>
-        <w:rPr>
-          <w:rFonts w:ascii="Adobe Gothic Std B" w:eastAsia="Adobe Gothic Std B" w:hAnsi="Adobe Gothic Std B"/>
-          <w:b/>
-        </w:rPr>
-        <w:t xml:space="preserve"> </w:t>
-      </w:r>
-      <w:r>
-        <w:rPr>
-          <w:rFonts w:ascii="Adobe Gothic Std B" w:eastAsia="Adobe Gothic Std B" w:hAnsi="Adobe Gothic Std B"/>
-          <w:b/>
-        </w:rPr>
-        <w:t>for</w:t>
-      </w:r>
-      <w:r>
-        <w:rPr>
-          <w:rFonts w:ascii="Adobe Gothic Std B" w:eastAsia="Adobe Gothic Std B" w:hAnsi="Adobe Gothic Std B"/>
-          <w:b/>
-        </w:rPr>
-        <w:t xml:space="preserve"> </w:t>
-      </w:r>
-      <w:r>
-        <w:rPr>
-          <w:rFonts w:ascii="Adobe Gothic Std B" w:eastAsia="Adobe Gothic Std B" w:hAnsi="Adobe Gothic Std B"/>
-          <w:b/>
-        </w:rPr>
-        <w:t>Lane</w:t>
-      </w:r>
-      <w:r>
-        <w:rPr>
-          <w:rFonts w:ascii="Adobe Gothic Std B" w:eastAsia="Adobe Gothic Std B" w:hAnsi="Adobe Gothic Std B"/>
-          <w:b/>
-        </w:rPr>
-        <w:t xml:space="preserve"> </w:t>
-      </w:r>
-      <w:r>
-        <w:rPr>
-          <w:rFonts w:ascii="Adobe Gothic Std B" w:eastAsia="Adobe Gothic Std B" w:hAnsi="Adobe Gothic Std B"/>
-          <w:b/>
-        </w:rPr>
-        <w:t>Detection</w:t>
+        <w:t>EL-GAN:EmbeddingLossDrivenGenerative AdversarialNetworksforLaneDetection</w:t>
       </w:r>
     </w:p>
     <w:p>
@@ -141,61 +29,7 @@
         <w:t>作者：</w:t>
       </w:r>
       <w:r>
-        <w:t>Mohsen</w:t>
-      </w:r>
-      <w:r>
-        <w:t xml:space="preserve"> </w:t>
-      </w:r>
-      <w:r>
-        <w:t>Ghafoorian,</w:t>
-      </w:r>
-      <w:r>
-        <w:t xml:space="preserve"> </w:t>
-      </w:r>
-      <w:r>
-        <w:t>Cedric</w:t>
-      </w:r>
-      <w:r>
-        <w:t xml:space="preserve"> </w:t>
-      </w:r>
-      <w:r>
-        <w:t>Nugteren,</w:t>
-      </w:r>
-      <w:r>
-        <w:t xml:space="preserve"> </w:t>
-      </w:r>
-      <w:r>
-        <w:t>N´ora</w:t>
-      </w:r>
-      <w:r>
-        <w:t xml:space="preserve"> </w:t>
-      </w:r>
-      <w:r>
-        <w:t>Baka,</w:t>
-      </w:r>
-      <w:r>
-        <w:t xml:space="preserve"> </w:t>
-      </w:r>
-      <w:r>
-        <w:t>Olaf</w:t>
-      </w:r>
-      <w:r>
-        <w:t xml:space="preserve"> </w:t>
-      </w:r>
-      <w:r>
-        <w:t>Booij,</w:t>
-      </w:r>
-      <w:r>
-        <w:t xml:space="preserve"> </w:t>
-      </w:r>
-      <w:r>
-        <w:t>Michael</w:t>
-      </w:r>
-      <w:r>
-        <w:t xml:space="preserve"> </w:t>
-      </w:r>
-      <w:r>
-        <w:t>Hofmann</w:t>
+        <w:t>MohsenGhafoorian,CedricNugteren,N´oraBaka,OlafBooij,MichaelHofmann</w:t>
       </w:r>
     </w:p>
     <w:p>
@@ -245,7 +79,7 @@
         <w:rPr>
           <w:rFonts w:hint="eastAsia"/>
         </w:rPr>
-        <w:t>语义分割问题。然而，</w:t>
+        <w:t>语义分割问题。然而</w:t>
       </w:r>
       <w:r>
         <w:rPr>
@@ -275,13 +109,25 @@
         <w:rPr>
           <w:rFonts w:hint="eastAsia"/>
         </w:rPr>
-        <w:t>仍经常被表述</w:t>
-      </w:r>
-      <w:r>
-        <w:rPr>
-          <w:rFonts w:hint="eastAsia"/>
-        </w:rPr>
-        <w:t>为语义分割问题</w:t>
+        <w:t>仍经常被</w:t>
+      </w:r>
+      <w:r>
+        <w:rPr>
+          <w:rFonts w:hint="eastAsia"/>
+        </w:rPr>
+        <w:t>当做</w:t>
+      </w:r>
+      <w:r>
+        <w:rPr>
+          <w:rFonts w:hint="eastAsia"/>
+        </w:rPr>
+        <w:t>语义分割问题</w:t>
+      </w:r>
+      <w:r>
+        <w:rPr>
+          <w:rFonts w:hint="eastAsia"/>
+        </w:rPr>
+        <w:t>来处理</w:t>
       </w:r>
       <w:r>
         <w:rPr>
@@ -293,7 +139,13 @@
         <w:rPr>
           <w:rFonts w:hint="eastAsia"/>
         </w:rPr>
-        <w:t>因此，这种不恰当的建模方式</w:t>
+        <w:t>这种不恰当的建模方式</w:t>
+      </w:r>
+      <w:r>
+        <w:rPr>
+          <w:rFonts w:hint="eastAsia"/>
+        </w:rPr>
+        <w:t>常常</w:t>
       </w:r>
       <w:del w:id="1" w:author="jiang minhao" w:date="2019-01-01T22:04:00Z">
         <w:r>
@@ -330,13 +182,27 @@
           <w:rPr>
             <w:rFonts w:hint="eastAsia"/>
           </w:rPr>
-          <w:t>特定场景设计特定模型</w:t>
+          <w:t>特定场景</w:t>
         </w:r>
       </w:ins>
       <w:r>
         <w:rPr>
           <w:rFonts w:hint="eastAsia"/>
         </w:rPr>
+        <w:t>去</w:t>
+      </w:r>
+      <w:ins w:id="5" w:author="jiang minhao" w:date="2019-01-01T22:05:00Z">
+        <w:r>
+          <w:rPr>
+            <w:rFonts w:hint="eastAsia"/>
+          </w:rPr>
+          <w:t>设计特定模型</w:t>
+        </w:r>
+      </w:ins>
+      <w:r>
+        <w:rPr>
+          <w:rFonts w:hint="eastAsia"/>
+        </w:rPr>
         <w:t>，</w:t>
       </w:r>
       <w:r>
@@ -345,13 +211,25 @@
         </w:rPr>
         <w:t>另外</w:t>
       </w:r>
-      <w:bookmarkStart w:id="5" w:name="_GoBack"/>
-      <w:bookmarkEnd w:id="5"/>
-      <w:r>
-        <w:rPr>
-          <w:rFonts w:hint="eastAsia"/>
-        </w:rPr>
-        <w:t>将每个像素的概率分布转换为所需的输出时也需要巨大的计算量。</w:t>
+      <w:bookmarkStart w:id="6" w:name="_GoBack"/>
+      <w:bookmarkEnd w:id="6"/>
+      <w:r>
+        <w:rPr>
+          <w:rFonts w:hint="eastAsia"/>
+        </w:rPr>
+        <w:t>将每个像素的概率分布转换为所需的输出</w:t>
+      </w:r>
+      <w:r>
+        <w:rPr>
+          <w:rFonts w:hint="eastAsia"/>
+        </w:rPr>
+        <w:t>图像</w:t>
+      </w:r>
+      <w:r>
+        <w:rPr>
+          <w:rFonts w:hint="eastAsia"/>
+        </w:rPr>
+        <w:t>也需要巨大的计算量。</w:t>
       </w:r>
       <w:r>
         <w:rPr>
@@ -392,7 +270,13 @@
         </w:rPr>
         <w:t>信息</w:t>
       </w:r>
-      <w:del w:id="6" w:author="jiang minhao" w:date="2019-01-01T22:06:00Z">
+      <w:r>
+        <w:rPr>
+          <w:rFonts w:hint="eastAsia"/>
+        </w:rPr>
+        <w:t>，降低</w:t>
+      </w:r>
+      <w:del w:id="7" w:author="jiang minhao" w:date="2019-01-01T22:06:00Z">
         <w:r>
           <w:delText>，</w:delText>
         </w:r>
@@ -418,14 +302,6 @@
         </w:rPr>
         <w:t>处理的复杂度</w:t>
       </w:r>
-      <w:ins w:id="7" w:author="jiang minhao" w:date="2019-01-01T22:06:00Z">
-        <w:r>
-          <w:rPr>
-            <w:rFonts w:hint="eastAsia"/>
-          </w:rPr>
-          <w:t>也更低</w:t>
-        </w:r>
-      </w:ins>
       <w:r>
         <w:t>。</w:t>
       </w:r>
@@ -444,19 +320,45 @@
         </w:r>
       </w:del>
       <w:r>
-        <w:t>EL-GAN：一个</w:t>
-      </w:r>
-      <w:del w:id="9" w:author="jiang minhao" w:date="2019-01-01T22:07:00Z">
+        <w:t>EL-GAN</w:t>
+      </w:r>
+      <w:r>
+        <w:t>：一种</w:t>
+      </w:r>
+      <w:ins w:id="9" w:author="jmh081701" w:date="2019-01-03T17:31:00Z">
+        <w:r>
+          <w:t>使用嵌入损失</w:t>
+        </w:r>
+      </w:ins>
+      <w:ins w:id="10" w:author="jmh081701" w:date="2019-01-03T17:32:00Z">
+        <w:r>
+          <w:t>来</w:t>
+        </w:r>
+        <w:r>
+          <w:rPr>
+            <w:rFonts w:hint="eastAsia"/>
+          </w:rPr>
+          <w:t>解决上述问题的</w:t>
+        </w:r>
+      </w:ins>
+      <w:del w:id="11" w:author="jmh081701" w:date="2019-01-03T17:31:00Z">
+        <w:r>
+          <w:delText>可以</w:delText>
+        </w:r>
+      </w:del>
+      <w:del w:id="12" w:author="jiang minhao" w:date="2019-01-01T22:07:00Z">
         <w:r>
           <w:delText>用于</w:delText>
         </w:r>
       </w:del>
-      <w:r>
-        <w:t>缓解嵌入丢失</w:t>
-      </w:r>
-      <w:r>
-        <w:t>问题</w:t>
-      </w:r>
+      <w:del w:id="13" w:author="jmh081701" w:date="2019-01-03T17:31:00Z">
+        <w:r>
+          <w:delText>缓解嵌入丢失</w:delText>
+        </w:r>
+        <w:r>
+          <w:delText>问题</w:delText>
+        </w:r>
+      </w:del>
       <w:r>
         <w:rPr>
           <w:rFonts w:hint="eastAsia"/>
@@ -481,7 +383,7 @@
         </w:rPr>
         <w:t>根据学习到</w:t>
       </w:r>
-      <w:ins w:id="10" w:author="jiang minhao" w:date="2019-01-01T22:07:00Z">
+      <w:ins w:id="14" w:author="jiang minhao" w:date="2019-01-01T22:07:00Z">
         <w:r>
           <w:rPr>
             <w:rFonts w:hint="eastAsia"/>
@@ -495,7 +397,15 @@
         </w:rPr>
         <w:t>嵌入表示</w:t>
       </w:r>
-      <w:del w:id="11" w:author="jiang minhao" w:date="2019-01-01T22:07:00Z">
+      <w:ins w:id="15" w:author="jmh081701" w:date="2019-01-03T17:33:00Z">
+        <w:r>
+          <w:rPr>
+            <w:rFonts w:hint="eastAsia"/>
+          </w:rPr>
+          <w:t>可以</w:t>
+        </w:r>
+      </w:ins>
+      <w:del w:id="16" w:author="jiang minhao" w:date="2019-01-01T22:07:00Z">
         <w:r>
           <w:rPr>
             <w:rFonts w:hint="eastAsia"/>
@@ -509,7 +419,7 @@
         </w:rPr>
         <w:t>同时区分</w:t>
       </w:r>
-      <w:ins w:id="12" w:author="jiang minhao" w:date="2019-01-01T22:12:00Z">
+      <w:ins w:id="17" w:author="jiang minhao" w:date="2019-01-01T22:12:00Z">
         <w:r>
           <w:rPr>
             <w:rFonts w:hint="eastAsia"/>
@@ -517,7 +427,7 @@
           <w:t>标注数据</w:t>
         </w:r>
       </w:ins>
-      <w:del w:id="13" w:author="jiang minhao" w:date="2019-01-01T22:12:00Z">
+      <w:del w:id="18" w:author="jiang minhao" w:date="2019-01-01T22:12:00Z">
         <w:r>
           <w:rPr>
             <w:rFonts w:hint="eastAsia"/>
@@ -531,7 +441,7 @@
         </w:rPr>
         <w:t>和预测</w:t>
       </w:r>
-      <w:ins w:id="14" w:author="jiang minhao" w:date="2019-01-01T22:12:00Z">
+      <w:ins w:id="19" w:author="jiang minhao" w:date="2019-01-01T22:12:00Z">
         <w:r>
           <w:rPr>
             <w:rFonts w:hint="eastAsia"/>
@@ -539,7 +449,7 @@
           <w:t>数据</w:t>
         </w:r>
       </w:ins>
-      <w:del w:id="15" w:author="jiang minhao" w:date="2019-01-01T22:12:00Z">
+      <w:del w:id="20" w:author="jiang minhao" w:date="2019-01-01T22:12:00Z">
         <w:r>
           <w:rPr>
             <w:rFonts w:hint="eastAsia"/>
@@ -550,7 +460,7 @@
       <w:r>
         <w:t>。</w:t>
       </w:r>
-      <w:del w:id="16" w:author="jiang minhao" w:date="2019-01-01T22:12:00Z">
+      <w:del w:id="21" w:author="jiang minhao" w:date="2019-01-01T22:12:00Z">
         <w:r>
           <w:delText>由于具有更好的判别</w:delText>
         </w:r>
@@ -564,23 +474,27 @@
           <w:delText>，</w:delText>
         </w:r>
       </w:del>
-      <w:r>
-        <w:t>因</w:t>
-      </w:r>
-      <w:ins w:id="17" w:author="jiang minhao" w:date="2019-01-01T22:12:00Z">
+      <w:del w:id="22" w:author="jmh081701" w:date="2019-01-03T17:34:00Z">
         <w:r>
-          <w:rPr>
-            <w:rFonts w:hint="eastAsia"/>
-          </w:rPr>
-          <w:t>为</w:t>
+          <w:delText>因</w:delText>
         </w:r>
+      </w:del>
+      <w:ins w:id="23" w:author="jiang minhao" w:date="2019-01-01T22:12:00Z">
+        <w:del w:id="24" w:author="jmh081701" w:date="2019-01-03T17:34:00Z">
+          <w:r>
+            <w:rPr>
+              <w:rFonts w:hint="eastAsia"/>
+            </w:rPr>
+            <w:delText>为</w:delText>
+          </w:r>
+        </w:del>
       </w:ins>
-      <w:del w:id="18" w:author="jiang minhao" w:date="2019-01-01T22:12:00Z">
+      <w:del w:id="25" w:author="jiang minhao" w:date="2019-01-01T22:12:00Z">
         <w:r>
           <w:delText>此</w:delText>
         </w:r>
       </w:del>
-      <w:ins w:id="19" w:author="jiang minhao" w:date="2019-01-01T22:12:00Z">
+      <w:ins w:id="26" w:author="jiang minhao" w:date="2019-01-01T22:12:00Z">
         <w:r>
           <w:rPr>
             <w:rFonts w:hint="eastAsia"/>
@@ -597,7 +511,7 @@
         </w:rPr>
         <w:t>同时</w:t>
       </w:r>
-      <w:ins w:id="20" w:author="jiang minhao" w:date="2019-01-01T22:12:00Z">
+      <w:ins w:id="27" w:author="jiang minhao" w:date="2019-01-01T22:12:00Z">
         <w:r>
           <w:rPr>
             <w:rFonts w:hint="eastAsia"/>
@@ -605,7 +519,7 @@
           <w:t>得到</w:t>
         </w:r>
       </w:ins>
-      <w:del w:id="21" w:author="jiang minhao" w:date="2019-01-01T22:12:00Z">
+      <w:del w:id="28" w:author="jiang minhao" w:date="2019-01-01T22:12:00Z">
         <w:r>
           <w:rPr>
             <w:rFonts w:hint="eastAsia"/>
@@ -643,7 +557,7 @@
         </w:rPr>
         <w:t>”</w:t>
       </w:r>
-      <w:ins w:id="22" w:author="jiang minhao" w:date="2019-01-01T22:13:00Z">
+      <w:ins w:id="29" w:author="jiang minhao" w:date="2019-01-01T22:13:00Z">
         <w:r>
           <w:rPr>
             <w:rFonts w:hint="eastAsia"/>
@@ -657,7 +571,7 @@
         </w:rPr>
         <w:t>预测</w:t>
       </w:r>
-      <w:ins w:id="23" w:author="jiang minhao" w:date="2019-01-01T22:14:00Z">
+      <w:ins w:id="30" w:author="jiang minhao" w:date="2019-01-01T22:14:00Z">
         <w:r>
           <w:rPr>
             <w:rFonts w:hint="eastAsia"/>
@@ -671,15 +585,39 @@
         </w:rPr>
         <w:t>，</w:t>
       </w:r>
-      <w:ins w:id="24" w:author="jiang minhao" w:date="2019-01-01T22:14:00Z">
+      <w:ins w:id="31" w:author="jmh081701" w:date="2019-01-03T17:34:00Z">
         <w:r>
           <w:rPr>
             <w:rFonts w:hint="eastAsia"/>
           </w:rPr>
-          <w:t>模型可以学习到区分度更高的</w:t>
+          <w:t>从而</w:t>
         </w:r>
       </w:ins>
-      <w:ins w:id="25" w:author="jiang minhao" w:date="2019-01-01T22:15:00Z">
+      <w:ins w:id="32" w:author="jmh081701" w:date="2019-01-03T17:35:00Z">
+        <w:r>
+          <w:rPr>
+            <w:rFonts w:hint="eastAsia"/>
+          </w:rPr>
+          <w:t>能够</w:t>
+        </w:r>
+      </w:ins>
+      <w:ins w:id="33" w:author="jiang minhao" w:date="2019-01-01T22:14:00Z">
+        <w:del w:id="34" w:author="jmh081701" w:date="2019-01-03T17:34:00Z">
+          <w:r>
+            <w:rPr>
+              <w:rFonts w:hint="eastAsia"/>
+            </w:rPr>
+            <w:delText>模型可以</w:delText>
+          </w:r>
+        </w:del>
+        <w:r>
+          <w:rPr>
+            <w:rFonts w:hint="eastAsia"/>
+          </w:rPr>
+          <w:t>学习到区分度更高的</w:t>
+        </w:r>
+      </w:ins>
+      <w:ins w:id="35" w:author="jiang minhao" w:date="2019-01-01T22:15:00Z">
         <w:r>
           <w:rPr>
             <w:rFonts w:hint="eastAsia"/>
@@ -687,21 +625,33 @@
           <w:t>有效信息，</w:t>
         </w:r>
       </w:ins>
-      <w:r>
-        <w:rPr>
-          <w:rFonts w:hint="eastAsia"/>
-        </w:rPr>
-        <w:t>从而</w:t>
-      </w:r>
-      <w:ins w:id="26" w:author="jiang minhao" w:date="2019-01-01T22:15:00Z">
+      <w:ins w:id="36" w:author="jmh081701" w:date="2019-01-03T17:35:00Z">
         <w:r>
           <w:rPr>
             <w:rFonts w:hint="eastAsia"/>
           </w:rPr>
-          <w:t>模型</w:t>
+          <w:t>这也使得</w:t>
         </w:r>
       </w:ins>
-      <w:del w:id="27" w:author="jiang minhao" w:date="2019-01-01T22:15:00Z">
+      <w:del w:id="37" w:author="jmh081701" w:date="2019-01-03T17:35:00Z">
+        <w:r>
+          <w:rPr>
+            <w:rFonts w:hint="eastAsia"/>
+          </w:rPr>
+          <w:delText>从而</w:delText>
+        </w:r>
+      </w:del>
+      <w:ins w:id="38" w:author="jiang minhao" w:date="2019-01-01T22:15:00Z">
+        <w:del w:id="39" w:author="jmh081701" w:date="2019-01-03T17:35:00Z">
+          <w:r>
+            <w:rPr>
+              <w:rFonts w:hint="eastAsia"/>
+            </w:rPr>
+            <w:delText>模型</w:delText>
+          </w:r>
+        </w:del>
+      </w:ins>
+      <w:del w:id="40" w:author="jiang minhao" w:date="2019-01-01T22:15:00Z">
         <w:r>
           <w:rPr>
             <w:rFonts w:hint="eastAsia"/>
@@ -715,13 +665,15 @@
         </w:rPr>
         <w:t>训练过程</w:t>
       </w:r>
-      <w:ins w:id="28" w:author="jiang minhao" w:date="2019-01-01T22:15:00Z">
-        <w:r>
-          <w:rPr>
-            <w:rFonts w:hint="eastAsia"/>
-          </w:rPr>
-          <w:t>也</w:t>
-        </w:r>
+      <w:ins w:id="41" w:author="jiang minhao" w:date="2019-01-01T22:15:00Z">
+        <w:del w:id="42" w:author="jmh081701" w:date="2019-01-03T17:35:00Z">
+          <w:r>
+            <w:rPr>
+              <w:rFonts w:hint="eastAsia"/>
+            </w:rPr>
+            <w:delText>也</w:delText>
+          </w:r>
+        </w:del>
       </w:ins>
       <w:r>
         <w:rPr>
@@ -729,7 +681,7 @@
         </w:rPr>
         <w:t>更加稳定。</w:t>
       </w:r>
-      <w:del w:id="29" w:author="jiang minhao" w:date="2019-01-01T22:15:00Z">
+      <w:del w:id="43" w:author="jiang minhao" w:date="2019-01-01T22:15:00Z">
         <w:r>
           <w:rPr>
             <w:rFonts w:hint="eastAsia"/>
@@ -767,7 +719,7 @@
         </w:rPr>
         <w:t>任务</w:t>
       </w:r>
-      <w:ins w:id="30" w:author="jiang minhao" w:date="2019-01-01T22:16:00Z">
+      <w:ins w:id="44" w:author="jiang minhao" w:date="2019-01-01T22:16:00Z">
         <w:r>
           <w:rPr>
             <w:rFonts w:hint="eastAsia"/>
@@ -775,7 +727,7 @@
           <w:t>评测结果表明</w:t>
         </w:r>
       </w:ins>
-      <w:del w:id="31" w:author="jiang minhao" w:date="2019-01-01T22:15:00Z">
+      <w:del w:id="45" w:author="jiang minhao" w:date="2019-01-01T22:15:00Z">
         <w:r>
           <w:rPr>
             <w:rFonts w:hint="eastAsia"/>
@@ -786,7 +738,7 @@
       <w:r>
         <w:t>，我们提出</w:t>
       </w:r>
-      <w:ins w:id="32" w:author="jiang minhao" w:date="2019-01-01T22:16:00Z">
+      <w:ins w:id="46" w:author="jiang minhao" w:date="2019-01-01T22:16:00Z">
         <w:r>
           <w:rPr>
             <w:rFonts w:hint="eastAsia"/>
@@ -794,7 +746,7 @@
           <w:t>的方法</w:t>
         </w:r>
       </w:ins>
-      <w:del w:id="33" w:author="jiang minhao" w:date="2019-01-01T22:16:00Z">
+      <w:del w:id="47" w:author="jiang minhao" w:date="2019-01-01T22:16:00Z">
         <w:r>
           <w:delText>的框架</w:delText>
         </w:r>
@@ -901,8 +853,13 @@
         </w:rPr>
         <w:t>相对</w:t>
       </w:r>
-      <w:r>
-        <w:t>更简单，</w:t>
+      <w:del w:id="48" w:author="jmh081701" w:date="2019-01-03T17:35:00Z">
+        <w:r>
+          <w:delText>更</w:delText>
+        </w:r>
+      </w:del>
+      <w:r>
+        <w:t>简单，</w:t>
       </w:r>
       <w:r>
         <w:rPr>
@@ -934,6 +891,14 @@
         </w:rPr>
         <w:t>相同领域</w:t>
       </w:r>
+      <w:ins w:id="49" w:author="jmh081701" w:date="2019-01-03T17:35:00Z">
+        <w:r>
+          <w:rPr>
+            <w:rFonts w:hint="eastAsia"/>
+          </w:rPr>
+          <w:t>其他</w:t>
+        </w:r>
+      </w:ins>
       <w:r>
         <w:t>竞争对手。</w:t>
       </w:r>
@@ -950,28 +915,12 @@
           <w:rFonts w:hint="eastAsia"/>
           <w:b/>
         </w:rPr>
-        <w:t>1</w:t>
-      </w:r>
-      <w:r>
-        <w:rPr>
-          <w:b/>
-        </w:rPr>
-        <w:t xml:space="preserve"> </w:t>
-      </w:r>
-      <w:r>
-        <w:rPr>
-          <w:rFonts w:hint="eastAsia"/>
-          <w:b/>
-        </w:rPr>
-        <w:t>介绍</w:t>
+        <w:t>1介绍</w:t>
       </w:r>
     </w:p>
     <w:p>
       <w:pPr>
         <w:ind w:firstLineChars="200" w:firstLine="420"/>
-        <w:rPr>
-          <w:rFonts w:hint="eastAsia"/>
-        </w:rPr>
       </w:pPr>
       <w:r>
         <w:rPr>
@@ -1412,7 +1361,7 @@
           <w:noProof/>
         </w:rPr>
         <w:drawing>
-          <wp:inline distT="0" distB="0" distL="0" distR="0" wp14:anchorId="5700C29F" wp14:editId="3D9F0711">
+          <wp:inline distT="0" distB="0" distL="0" distR="0">
             <wp:extent cx="5274310" cy="1195705"/>
             <wp:effectExtent l="0" t="0" r="2540" b="4445"/>
             <wp:docPr id="1" name="图片 1"/>
@@ -1527,68 +1476,71 @@
         <w:t>将</w:t>
       </w:r>
       <w:r>
-        <w:t>真</w:t>
-      </w:r>
-      <w:r>
+        <w:t>真实</w:t>
+      </w:r>
+      <w:r>
+        <w:rPr>
+          <w:rFonts w:hint="eastAsia"/>
+        </w:rPr>
+        <w:t>标签</w:t>
+      </w:r>
+      <w:r>
+        <w:t>（“</w:t>
+      </w:r>
+      <w:r>
+        <w:rPr>
+          <w:rFonts w:hint="eastAsia"/>
+        </w:rPr>
+        <w:t>正确</w:t>
+      </w:r>
+      <w:r>
+        <w:t>”）</w:t>
+      </w:r>
+      <w:r>
+        <w:rPr>
+          <w:rFonts w:hint="eastAsia"/>
+        </w:rPr>
+        <w:t>数据和预测数据</w:t>
+      </w:r>
+      <w:r>
+        <w:rPr>
+          <w:rFonts w:hint="eastAsia"/>
+        </w:rPr>
+        <w:t>（“假的”）</w:t>
+      </w:r>
+      <w:r>
+        <w:rPr>
+          <w:rFonts w:hint="eastAsia"/>
+        </w:rPr>
+        <w:t>区分开来</w:t>
+      </w:r>
+      <w:r>
+        <w:t>。GAN</w:t>
+      </w:r>
+      <w:r>
+        <w:t>也已应用于语义</w:t>
+      </w:r>
+      <w:r>
+        <w:rPr>
+          <w:rFonts w:hint="eastAsia"/>
+        </w:rPr>
+        <w:t>分割</w:t>
+      </w:r>
+      <w:r>
+        <w:t>问题，</w:t>
+      </w:r>
+      <w:r>
+        <w:rPr>
+          <w:rFonts w:hint="eastAsia"/>
+        </w:rPr>
+        <w:t>使用</w:t>
+      </w:r>
+      <w:r>
+        <w:rPr>
+          <w:rFonts w:hint="eastAsia"/>
+        </w:rPr>
         <w:lastRenderedPageBreak/>
-        <w:t>实</w:t>
-      </w:r>
-      <w:r>
-        <w:rPr>
-          <w:rFonts w:hint="eastAsia"/>
-        </w:rPr>
-        <w:t>标签</w:t>
-      </w:r>
-      <w:r>
-        <w:t>（“</w:t>
-      </w:r>
-      <w:r>
-        <w:rPr>
-          <w:rFonts w:hint="eastAsia"/>
-        </w:rPr>
-        <w:t>正确</w:t>
-      </w:r>
-      <w:r>
-        <w:t>”）</w:t>
-      </w:r>
-      <w:r>
-        <w:rPr>
-          <w:rFonts w:hint="eastAsia"/>
-        </w:rPr>
-        <w:t>数据和预测数据</w:t>
-      </w:r>
-      <w:r>
-        <w:rPr>
-          <w:rFonts w:hint="eastAsia"/>
-        </w:rPr>
-        <w:t>（“假的”）</w:t>
-      </w:r>
-      <w:r>
-        <w:rPr>
-          <w:rFonts w:hint="eastAsia"/>
-        </w:rPr>
-        <w:t>区分开来</w:t>
-      </w:r>
-      <w:r>
-        <w:t>。GAN</w:t>
-      </w:r>
-      <w:r>
-        <w:t>也已应用于语义</w:t>
-      </w:r>
-      <w:r>
-        <w:rPr>
-          <w:rFonts w:hint="eastAsia"/>
-        </w:rPr>
-        <w:t>分割</w:t>
-      </w:r>
-      <w:r>
-        <w:t>问题，</w:t>
-      </w:r>
-      <w:r>
-        <w:rPr>
-          <w:rFonts w:hint="eastAsia"/>
-        </w:rPr>
-        <w:t>使用某种</w:t>
+        <w:t>某种</w:t>
       </w:r>
       <w:r>
         <w:rPr>
@@ -2584,218 +2536,7 @@
           <w:rFonts w:hint="eastAsia"/>
           <w:b/>
         </w:rPr>
-        <w:t>2</w:t>
-      </w:r>
-      <w:r>
-        <w:rPr>
-          <w:b/>
-        </w:rPr>
-        <w:t xml:space="preserve"> </w:t>
-      </w:r>
-      <w:r>
-        <w:rPr>
-          <w:rFonts w:hint="eastAsia"/>
-          <w:b/>
-        </w:rPr>
-        <w:t>相关工作</w:t>
-      </w:r>
-    </w:p>
-    <w:p>
-      <w:pPr>
-        <w:ind w:firstLineChars="200" w:firstLine="420"/>
-        <w:rPr>
-          <w:rFonts w:hint="eastAsia"/>
-        </w:rPr>
-      </w:pPr>
-      <w:r>
-        <w:rPr>
-          <w:rFonts w:hint="eastAsia"/>
-          <w:b/>
-        </w:rPr>
-        <w:t>语义分割</w:t>
-      </w:r>
-      <w:r>
-        <w:rPr>
-          <w:rFonts w:hint="eastAsia"/>
-          <w:b/>
-        </w:rPr>
-        <w:t>下的特征保持</w:t>
-      </w:r>
-      <w:r>
-        <w:rPr>
-          <w:rFonts w:hint="eastAsia"/>
-          <w:b/>
-        </w:rPr>
-        <w:t>(</w:t>
-      </w:r>
-      <w:r>
-        <w:rPr>
-          <w:b/>
-        </w:rPr>
-        <w:t>Quality Preserving Semantic Segmentation)</w:t>
-      </w:r>
-      <w:r>
-        <w:rPr>
-          <w:rFonts w:hint="eastAsia"/>
-          <w:b/>
-        </w:rPr>
-        <w:t>。</w:t>
-      </w:r>
-      <w:r>
-        <w:rPr>
-          <w:rFonts w:hint="eastAsia"/>
-        </w:rPr>
-        <w:t>有学者</w:t>
-      </w:r>
-      <w:r>
-        <w:rPr>
-          <w:rFonts w:hint="eastAsia"/>
-        </w:rPr>
-        <w:t>提出添加特定</w:t>
-      </w:r>
-      <w:r>
-        <w:rPr>
-          <w:rFonts w:hint="eastAsia"/>
-        </w:rPr>
-        <w:t>损失项</w:t>
-      </w:r>
-      <w:r>
-        <w:t>[4,9]或使用成对或更高阶项</w:t>
-      </w:r>
-      <w:r>
-        <w:t>CRF</w:t>
-      </w:r>
-      <w:r>
-        <w:t>[10,18,19]</w:t>
-      </w:r>
-      <w:r>
-        <w:t>来强制神经网络保持</w:t>
-      </w:r>
-      <w:r>
-        <w:rPr>
-          <w:rFonts w:hint="eastAsia"/>
-        </w:rPr>
-        <w:t>来</w:t>
-      </w:r>
-      <w:r>
-        <w:t>某些</w:t>
-      </w:r>
-      <w:r>
-        <w:rPr>
-          <w:rFonts w:hint="eastAsia"/>
-        </w:rPr>
-        <w:t>诸</w:t>
-      </w:r>
-      <w:r>
-        <w:t>如平滑度，拓扑和</w:t>
-      </w:r>
-      <w:r>
-        <w:rPr>
-          <w:rFonts w:hint="eastAsia"/>
-        </w:rPr>
-        <w:t>局部</w:t>
-      </w:r>
-      <w:r>
-        <w:t>一致性</w:t>
-      </w:r>
-      <w:r>
-        <w:rPr>
-          <w:rFonts w:hint="eastAsia"/>
-        </w:rPr>
-        <w:t>等特征的</w:t>
-      </w:r>
-      <w:r>
-        <w:rPr>
-          <w:rFonts w:hint="eastAsia"/>
-        </w:rPr>
-        <w:t>方法</w:t>
-      </w:r>
-      <w:r>
-        <w:t>。</w:t>
-      </w:r>
-      <w:r>
-        <w:rPr>
-          <w:rFonts w:hint="eastAsia"/>
-        </w:rPr>
-        <w:t>但是</w:t>
-      </w:r>
-      <w:r>
-        <w:t>这</w:t>
-      </w:r>
-      <w:r>
-        <w:rPr>
-          <w:rFonts w:hint="eastAsia"/>
-        </w:rPr>
-        <w:t>些</w:t>
-      </w:r>
-      <w:r>
-        <w:t>方法大多只能保持较低级别的</w:t>
-      </w:r>
-      <w:r>
-        <w:rPr>
-          <w:rFonts w:hint="eastAsia"/>
-        </w:rPr>
-        <w:t>特征</w:t>
-      </w:r>
-      <w:r>
-        <w:t>，</w:t>
-      </w:r>
-      <w:r>
-        <w:rPr>
-          <w:rFonts w:hint="eastAsia"/>
-        </w:rPr>
-        <w:t>并且他们的计算成本也相当高</w:t>
-      </w:r>
-      <w:r>
-        <w:t>。</w:t>
-      </w:r>
-      <w:r>
-        <w:rPr>
-          <w:rFonts w:hint="eastAsia"/>
-        </w:rPr>
-        <w:t>人工设计保持</w:t>
-      </w:r>
-      <w:r>
-        <w:rPr>
-          <w:rFonts w:hint="eastAsia"/>
-        </w:rPr>
-        <w:t>某种</w:t>
-      </w:r>
-      <w:r>
-        <w:rPr>
-          <w:rFonts w:hint="eastAsia"/>
-        </w:rPr>
-        <w:t>特征的损失项是很困难的</w:t>
-      </w:r>
-      <w:r>
-        <w:t>，</w:t>
-      </w:r>
-      <w:r>
-        <w:rPr>
-          <w:rFonts w:hint="eastAsia"/>
-        </w:rPr>
-        <w:t>难点主要有两个：寻找合适的特征以及</w:t>
-      </w:r>
-      <w:r>
-        <w:rPr>
-          <w:rFonts w:hint="eastAsia"/>
-        </w:rPr>
-        <w:t>相应的可</w:t>
-      </w:r>
-      <w:r>
-        <w:t>微损失</w:t>
-      </w:r>
-      <w:r>
-        <w:rPr>
-          <w:rFonts w:hint="eastAsia"/>
-        </w:rPr>
-        <w:t>项</w:t>
-      </w:r>
-      <w:r>
-        <w:rPr>
-          <w:rFonts w:hint="eastAsia"/>
-        </w:rPr>
-        <w:t>。</w:t>
+        <w:t>2相关工作</w:t>
       </w:r>
     </w:p>
     <w:p>
@@ -2807,97 +2548,103 @@
           <w:rFonts w:hint="eastAsia"/>
           <w:b/>
         </w:rPr>
-        <w:t>语义分割的对抗训练</w:t>
+        <w:t>语义分割</w:t>
       </w:r>
       <w:r>
         <w:rPr>
           <w:rFonts w:hint="eastAsia"/>
           <w:b/>
         </w:rPr>
+        <w:t>下的特征保持</w:t>
+      </w:r>
+      <w:r>
+        <w:rPr>
+          <w:rFonts w:hint="eastAsia"/>
+          <w:b/>
+        </w:rPr>
         <w:t>(</w:t>
       </w:r>
       <w:r>
         <w:rPr>
           <w:b/>
         </w:rPr>
-        <w:t>Adversarial Training for Semantic Segmention</w:t>
+        <w:t>Quality Preserving Semantic Segmentation)</w:t>
       </w:r>
       <w:r>
         <w:rPr>
           <w:rFonts w:hint="eastAsia"/>
           <w:b/>
         </w:rPr>
-        <w:t>)</w:t>
-      </w:r>
-      <w:r>
-        <w:rPr>
-          <w:rFonts w:hint="eastAsia"/>
-          <w:b/>
-        </w:rPr>
         <w:t>。</w:t>
       </w:r>
       <w:r>
-        <w:t>GANs[12]</w:t>
-      </w:r>
-      <w:r>
-        <w:t>的主要基本思想是通过</w:t>
-      </w:r>
-      <w:r>
-        <w:t>鉴别器网络的极小极大</w:t>
-      </w:r>
-      <w:r>
-        <w:rPr>
-          <w:rFonts w:hint="eastAsia"/>
-        </w:rPr>
-        <w:t>博弈</w:t>
-      </w:r>
-      <w:r>
-        <w:t>训练学习</w:t>
-      </w:r>
-      <w:r>
-        <w:rPr>
-          <w:rFonts w:hint="eastAsia"/>
-        </w:rPr>
-        <w:t>到</w:t>
-      </w:r>
-      <w:r>
-        <w:t>目标</w:t>
-      </w:r>
-      <w:r>
-        <w:rPr>
-          <w:rFonts w:hint="eastAsia"/>
-        </w:rPr>
-        <w:t>样本的概率</w:t>
-      </w:r>
-      <w:r>
-        <w:t>分布。</w:t>
-      </w:r>
-      <w:r>
-        <w:rPr>
-          <w:rFonts w:hint="eastAsia"/>
-        </w:rPr>
-        <w:t>Luc</w:t>
-      </w:r>
-      <w:r>
-        <w:t>等人[1]</w:t>
-      </w:r>
-      <w:r>
-        <w:t>采用对抗性训练进行分割，以</w:t>
-      </w:r>
-      <w:r>
-        <w:rPr>
-          <w:rFonts w:hint="eastAsia"/>
-        </w:rPr>
-        <w:t>保留</w:t>
-      </w:r>
-      <w:r>
-        <w:t>更高级别的</w:t>
-      </w:r>
-      <w:r>
-        <w:rPr>
-          <w:rFonts w:hint="eastAsia"/>
-        </w:rPr>
-        <w:t>语义特征</w:t>
+        <w:rPr>
+          <w:rFonts w:hint="eastAsia"/>
+        </w:rPr>
+        <w:t>有学者</w:t>
+      </w:r>
+      <w:r>
+        <w:rPr>
+          <w:rFonts w:hint="eastAsia"/>
+        </w:rPr>
+        <w:t>提出添加特定</w:t>
+      </w:r>
+      <w:r>
+        <w:rPr>
+          <w:rFonts w:hint="eastAsia"/>
+        </w:rPr>
+        <w:t>损失项</w:t>
+      </w:r>
+      <w:r>
+        <w:t>[4,9]或使用成对或更高阶项</w:t>
+      </w:r>
+      <w:r>
+        <w:t>CRF</w:t>
+      </w:r>
+      <w:r>
+        <w:t>[10,18,19]</w:t>
+      </w:r>
+      <w:r>
+        <w:t>来强制神经网络保持</w:t>
+      </w:r>
+      <w:r>
+        <w:rPr>
+          <w:rFonts w:hint="eastAsia"/>
+        </w:rPr>
+        <w:t>来</w:t>
+      </w:r>
+      <w:r>
+        <w:t>某些</w:t>
+      </w:r>
+      <w:r>
+        <w:rPr>
+          <w:rFonts w:hint="eastAsia"/>
+        </w:rPr>
+        <w:t>诸</w:t>
+      </w:r>
+      <w:r>
+        <w:t>如平滑度，拓扑和</w:t>
+      </w:r>
+      <w:r>
+        <w:rPr>
+          <w:rFonts w:hint="eastAsia"/>
+        </w:rPr>
+        <w:t>局部</w:t>
+      </w:r>
+      <w:r>
+        <w:t>一致性</w:t>
+      </w:r>
+      <w:r>
+        <w:rPr>
+          <w:rFonts w:hint="eastAsia"/>
+        </w:rPr>
+        <w:t>等特征的</w:t>
+      </w:r>
+      <w:r>
+        <w:rPr>
+          <w:rFonts w:hint="eastAsia"/>
+        </w:rPr>
+        <w:t>方法</w:t>
       </w:r>
       <w:r>
         <w:t>。</w:t>
@@ -2906,40 +2653,34 @@
         <w:rPr>
           <w:rFonts w:hint="eastAsia"/>
         </w:rPr>
-        <w:t>在他们的模型中，</w:t>
-      </w:r>
-      <w:r>
-        <w:rPr>
-          <w:rFonts w:hint="eastAsia"/>
-        </w:rPr>
-        <w:t>鉴别器</w:t>
-      </w:r>
-      <w:r>
-        <w:rPr>
-          <w:rFonts w:hint="eastAsia"/>
-        </w:rPr>
-        <w:t>会</w:t>
-      </w:r>
-      <w:r>
-        <w:rPr>
-          <w:rFonts w:hint="eastAsia"/>
-        </w:rPr>
-        <w:t>把</w:t>
-      </w:r>
-      <w:r>
-        <w:t>标签和预测</w:t>
-      </w:r>
-      <w:r>
-        <w:t>分布之间的差异</w:t>
-      </w:r>
-      <w:r>
-        <w:rPr>
-          <w:rFonts w:hint="eastAsia"/>
-        </w:rPr>
-        <w:t>反馈给</w:t>
-      </w:r>
-      <w:r>
-        <w:t>生成器</w:t>
+        <w:t>但是</w:t>
+      </w:r>
+      <w:r>
+        <w:t>这</w:t>
+      </w:r>
+      <w:r>
+        <w:rPr>
+          <w:rFonts w:hint="eastAsia"/>
+        </w:rPr>
+        <w:t>些</w:t>
+      </w:r>
+      <w:r>
+        <w:t>方法大多只能保持较低级别的</w:t>
+      </w:r>
+      <w:r>
+        <w:rPr>
+          <w:rFonts w:hint="eastAsia"/>
+        </w:rPr>
+        <w:t>特征</w:t>
+      </w:r>
+      <w:r>
+        <w:t>，</w:t>
+      </w:r>
+      <w:r>
+        <w:rPr>
+          <w:rFonts w:hint="eastAsia"/>
+        </w:rPr>
+        <w:t>并且他们的计算成本也相当高</w:t>
       </w:r>
       <w:r>
         <w:t>。</w:t>
@@ -2948,736 +2689,49 @@
         <w:rPr>
           <w:rFonts w:hint="eastAsia"/>
         </w:rPr>
-        <w:t>这种模型与其他模型的不同之处在于，</w:t>
-      </w:r>
-      <w:r>
-        <w:rPr>
-          <w:rFonts w:hint="eastAsia"/>
-        </w:rPr>
-        <w:t>损失项是网络自动学习得到，不是通过人工设计得到</w:t>
+        <w:t>人工设计保持</w:t>
+      </w:r>
+      <w:r>
+        <w:rPr>
+          <w:rFonts w:hint="eastAsia"/>
+        </w:rPr>
+        <w:t>某种</w:t>
+      </w:r>
+      <w:r>
+        <w:rPr>
+          <w:rFonts w:hint="eastAsia"/>
+        </w:rPr>
+        <w:t>特征的损失项是很困难的</w:t>
+      </w:r>
+      <w:r>
+        <w:t>，</w:t>
+      </w:r>
+      <w:r>
+        <w:rPr>
+          <w:rFonts w:hint="eastAsia"/>
+        </w:rPr>
+        <w:t>难点主要有两个：寻找合适的特征以及</w:t>
+      </w:r>
+      <w:r>
+        <w:rPr>
+          <w:rFonts w:hint="eastAsia"/>
+        </w:rPr>
+        <w:t>相应的可</w:t>
+      </w:r>
+      <w:r>
+        <w:t>微损失</w:t>
+      </w:r>
+      <w:r>
+        <w:rPr>
+          <w:rFonts w:hint="eastAsia"/>
+        </w:rPr>
+        <w:t>项</w:t>
       </w:r>
       <w:r>
         <w:rPr>
           <w:rFonts w:hint="eastAsia"/>
         </w:rPr>
         <w:t>。</w:t>
-      </w:r>
-      <w:r>
-        <w:t>后来</w:t>
-      </w:r>
-      <w:r>
-        <w:rPr>
-          <w:rFonts w:hint="eastAsia"/>
-        </w:rPr>
-        <w:t>人们</w:t>
-      </w:r>
-      <w:r>
-        <w:t>将</w:t>
-      </w:r>
-      <w:r>
-        <w:rPr>
-          <w:rFonts w:hint="eastAsia"/>
-        </w:rPr>
-        <w:t>这种</w:t>
-      </w:r>
-      <w:r>
-        <w:t>机制应用于图像到图像的转换[20]，医学图像分析[5,6,7,8,16,21,22,23]和其他分割任务[24]</w:t>
-      </w:r>
-      <w:r>
-        <w:t>。</w:t>
-      </w:r>
-      <w:r>
-        <w:rPr>
-          <w:rFonts w:hint="eastAsia"/>
-        </w:rPr>
-        <w:t>然而这种对抗训练</w:t>
-      </w:r>
-      <w:r>
-        <w:rPr>
-          <w:rFonts w:hint="eastAsia"/>
-        </w:rPr>
-        <w:t>并没有</w:t>
-      </w:r>
-      <w:r>
-        <w:rPr>
-          <w:rFonts w:hint="eastAsia"/>
-        </w:rPr>
-        <w:t>使用</w:t>
-      </w:r>
-      <w:r>
-        <w:rPr>
-          <w:rFonts w:hint="eastAsia"/>
-        </w:rPr>
-        <w:t>到图像和标签之间的配对信息。基于此，有学者</w:t>
-      </w:r>
-      <w:r>
-        <w:t>[25,26]</w:t>
-      </w:r>
-      <w:r>
-        <w:rPr>
-          <w:rFonts w:hint="eastAsia"/>
-        </w:rPr>
-        <w:t>提出</w:t>
-      </w:r>
-      <w:r>
-        <w:t>以半监督方式使用GAN</w:t>
-      </w:r>
-      <w:r>
-        <w:rPr>
-          <w:rFonts w:hint="eastAsia"/>
-        </w:rPr>
-        <w:t>，</w:t>
-      </w:r>
-      <w:r>
-        <w:rPr>
-          <w:rFonts w:hint="eastAsia"/>
-        </w:rPr>
-        <w:t>并</w:t>
-      </w:r>
-      <w:r>
-        <w:t>假设未标记数据</w:t>
-      </w:r>
-      <w:r>
-        <w:t>与标记数据</w:t>
-      </w:r>
-      <w:r>
-        <w:rPr>
-          <w:rFonts w:hint="eastAsia"/>
-        </w:rPr>
-        <w:t>来自</w:t>
-      </w:r>
-      <w:r>
-        <w:t>相同的分布</w:t>
-      </w:r>
-      <w:r>
-        <w:rPr>
-          <w:rFonts w:hint="eastAsia"/>
-        </w:rPr>
-        <w:t>的方法</w:t>
-      </w:r>
-      <w:r>
-        <w:t>。</w:t>
-      </w:r>
-      <w:r>
-        <w:rPr>
-          <w:rFonts w:hint="eastAsia"/>
-        </w:rPr>
-        <w:t>E</w:t>
-      </w:r>
-      <w:r>
-        <w:t>L-GAN</w:t>
-      </w:r>
-      <w:r>
-        <w:rPr>
-          <w:rFonts w:hint="eastAsia"/>
-        </w:rPr>
-        <w:t>模型</w:t>
-      </w:r>
-      <w:r>
-        <w:rPr>
-          <w:rFonts w:hint="eastAsia"/>
-        </w:rPr>
-        <w:t>的</w:t>
-      </w:r>
-      <w:r>
-        <w:rPr>
-          <w:rFonts w:hint="eastAsia"/>
-        </w:rPr>
-        <w:t>原理</w:t>
-      </w:r>
-      <w:r>
-        <w:t>与此</w:t>
-      </w:r>
-      <w:r>
-        <w:rPr>
-          <w:rFonts w:hint="eastAsia"/>
-        </w:rPr>
-        <w:t>类似</w:t>
-      </w:r>
-      <w:r>
-        <w:t>，</w:t>
-      </w:r>
-      <w:r>
-        <w:rPr>
-          <w:rFonts w:hint="eastAsia"/>
-        </w:rPr>
-        <w:t>但是</w:t>
-      </w:r>
-      <w:r>
-        <w:rPr>
-          <w:rFonts w:hint="eastAsia"/>
-        </w:rPr>
-        <w:t>我们</w:t>
-      </w:r>
-      <w:r>
-        <w:rPr>
-          <w:rFonts w:hint="eastAsia"/>
-        </w:rPr>
-        <w:t>依</w:t>
-      </w:r>
-      <w:r>
-        <w:t>认为</w:t>
-      </w:r>
-      <w:r>
-        <w:rPr>
-          <w:rFonts w:hint="eastAsia"/>
-        </w:rPr>
-        <w:t>[</w:t>
-      </w:r>
-      <w:r>
-        <w:t>25,26]</w:t>
-      </w:r>
-      <w:r>
-        <w:rPr>
-          <w:rFonts w:hint="eastAsia"/>
-        </w:rPr>
-        <w:t>的</w:t>
-      </w:r>
-      <w:r>
-        <w:t>方法</w:t>
-      </w:r>
-      <w:r>
-        <w:rPr>
-          <w:rFonts w:hint="eastAsia"/>
-        </w:rPr>
-        <w:t>没有</w:t>
-      </w:r>
-      <w:r>
-        <w:t>保留配对信息</w:t>
-      </w:r>
-      <w:r>
-        <w:rPr>
-          <w:rFonts w:hint="eastAsia"/>
-        </w:rPr>
-        <w:t>，于是我们</w:t>
-      </w:r>
-      <w:r>
-        <w:rPr>
-          <w:rFonts w:hint="eastAsia"/>
-        </w:rPr>
-        <w:t>显式</w:t>
-      </w:r>
-      <w:r>
-        <w:rPr>
-          <w:rFonts w:hint="eastAsia"/>
-        </w:rPr>
-        <w:t>使用</w:t>
-      </w:r>
-      <w:r>
-        <w:t>配对信息</w:t>
-      </w:r>
-      <w:r>
-        <w:rPr>
-          <w:rFonts w:hint="eastAsia"/>
-        </w:rPr>
-        <w:t>，强制让模型重视这些配对信息</w:t>
-      </w:r>
-      <w:r>
-        <w:t>。另一项工作</w:t>
-      </w:r>
-      <w:r>
-        <w:t>[16]</w:t>
-      </w:r>
-      <w:r>
-        <w:t>提出</w:t>
-      </w:r>
-      <w:r>
-        <w:rPr>
-          <w:rFonts w:hint="eastAsia"/>
-        </w:rPr>
-        <w:t>使用</w:t>
-      </w:r>
-      <w:r>
-        <w:rPr>
-          <w:i/>
-        </w:rPr>
-        <w:t>L</w:t>
-      </w:r>
-      <w:r>
-        <w:rPr>
-          <w:rFonts w:hint="eastAsia"/>
-          <w:i/>
-          <w:vertAlign w:val="subscript"/>
-        </w:rPr>
-        <w:t>1</w:t>
-      </w:r>
-      <w:r>
-        <w:t>损失项</w:t>
-      </w:r>
-      <w:r>
-        <w:rPr>
-          <w:rFonts w:hint="eastAsia"/>
-        </w:rPr>
-        <w:t>的</w:t>
-      </w:r>
-      <w:r>
-        <w:t>医学图像分割</w:t>
-      </w:r>
-      <w:r>
-        <w:rPr>
-          <w:rFonts w:hint="eastAsia"/>
-        </w:rPr>
-        <w:t>GAN网络</w:t>
-      </w:r>
-      <w:r>
-        <w:t>，但</w:t>
-      </w:r>
-      <w:r>
-        <w:rPr>
-          <w:rFonts w:hint="eastAsia"/>
-        </w:rPr>
-        <w:t>这个模型</w:t>
-      </w:r>
-      <w:r>
-        <w:rPr>
-          <w:rFonts w:hint="eastAsia"/>
-        </w:rPr>
-        <w:t>并</w:t>
-      </w:r>
-      <w:r>
-        <w:rPr>
-          <w:rFonts w:hint="eastAsia"/>
-        </w:rPr>
-        <w:t>没有很强的可解释性</w:t>
-      </w:r>
-      <w:r>
-        <w:rPr>
-          <w:rFonts w:hint="eastAsia"/>
-        </w:rPr>
-        <w:t>，</w:t>
-      </w:r>
-      <w:r>
-        <w:rPr>
-          <w:rFonts w:hint="eastAsia"/>
-        </w:rPr>
-        <w:t>[</w:t>
-      </w:r>
-      <w:r>
-        <w:t>16]</w:t>
-      </w:r>
-      <w:r>
-        <w:rPr>
-          <w:rFonts w:hint="eastAsia"/>
-        </w:rPr>
-        <w:t>也没有做模型简化研究</w:t>
-      </w:r>
-      <w:r>
-        <w:t>。</w:t>
-      </w:r>
-      <w:r>
-        <w:rPr>
-          <w:rFonts w:hint="eastAsia"/>
-        </w:rPr>
-        <w:t>与之相比，E</w:t>
-      </w:r>
-      <w:r>
-        <w:t>L-GAN</w:t>
-      </w:r>
-      <w:r>
-        <w:t>在鉴别器接收的输入以及用</w:t>
-      </w:r>
-      <w:r>
-        <w:lastRenderedPageBreak/>
-        <w:t>于训练</w:t>
-      </w:r>
-      <w:r>
-        <w:rPr>
-          <w:rFonts w:hint="eastAsia"/>
-        </w:rPr>
-        <w:t>的</w:t>
-      </w:r>
-      <w:r>
-        <w:t>损失项</w:t>
-      </w:r>
-      <w:r>
-        <w:rPr>
-          <w:rFonts w:hint="eastAsia"/>
-        </w:rPr>
-        <w:t>等</w:t>
-      </w:r>
-      <w:r>
-        <w:t>方面</w:t>
-      </w:r>
-      <w:r>
-        <w:rPr>
-          <w:rFonts w:hint="eastAsia"/>
-        </w:rPr>
-        <w:t>都</w:t>
-      </w:r>
-      <w:r>
-        <w:rPr>
-          <w:rFonts w:hint="eastAsia"/>
-        </w:rPr>
-        <w:t>有所</w:t>
-      </w:r>
-      <w:r>
-        <w:t>不同</w:t>
-      </w:r>
-      <w:r>
-        <w:rPr>
-          <w:rFonts w:hint="eastAsia"/>
-        </w:rPr>
-        <w:t>。</w:t>
-      </w:r>
-      <w:r>
-        <w:t>Hwang等人[27]</w:t>
-      </w:r>
-      <w:r>
-        <w:rPr>
-          <w:rFonts w:hint="eastAsia"/>
-        </w:rPr>
-        <w:t>提出</w:t>
-      </w:r>
-      <w:r>
-        <w:t>使用</w:t>
-      </w:r>
-      <w:r>
-        <w:rPr>
-          <w:rFonts w:hint="eastAsia"/>
-        </w:rPr>
-        <w:t>生成</w:t>
-      </w:r>
-      <w:r>
-        <w:t>对抗</w:t>
-      </w:r>
-      <w:r>
-        <w:rPr>
-          <w:rFonts w:hint="eastAsia"/>
-        </w:rPr>
-        <w:t>网络</w:t>
-      </w:r>
-      <w:r>
-        <w:t>来</w:t>
-      </w:r>
-      <w:r>
-        <w:rPr>
-          <w:rFonts w:hint="eastAsia"/>
-        </w:rPr>
-        <w:t>完成实际图像</w:t>
-      </w:r>
-      <w:r>
-        <w:t>和预测图像之间的结构匹配</w:t>
-      </w:r>
-      <w:r>
-        <w:rPr>
-          <w:rFonts w:hint="eastAsia"/>
-        </w:rPr>
-        <w:t>的方法，</w:t>
-      </w:r>
-      <w:r>
-        <w:t>与我</w:t>
-      </w:r>
-      <w:r>
-        <w:rPr>
-          <w:rFonts w:hint="eastAsia"/>
-        </w:rPr>
-        <w:t>们的工作相反，</w:t>
-      </w:r>
-      <w:r>
-        <w:t>[27]</w:t>
-      </w:r>
-      <w:r>
-        <w:t>不</w:t>
-      </w:r>
-      <w:r>
-        <w:rPr>
-          <w:rFonts w:hint="eastAsia"/>
-        </w:rPr>
-        <w:t>对</w:t>
-      </w:r>
-      <w:r>
-        <w:t>鉴别器</w:t>
-      </w:r>
-      <w:r>
-        <w:rPr>
-          <w:rFonts w:hint="eastAsia"/>
-        </w:rPr>
-        <w:t>的输入图像</w:t>
-      </w:r>
-      <w:r>
-        <w:t>进行限制，也不使用像素级</w:t>
-      </w:r>
-      <w:r>
-        <w:rPr>
-          <w:rFonts w:hint="eastAsia"/>
-        </w:rPr>
-        <w:t>损失</w:t>
-      </w:r>
-      <w:r>
-        <w:t>。因此，</w:t>
-      </w:r>
-      <w:r>
-        <w:rPr>
-          <w:rFonts w:hint="eastAsia"/>
-        </w:rPr>
-        <w:t>他们得到的</w:t>
-      </w:r>
-      <w:r>
-        <w:t>鉴别</w:t>
-      </w:r>
-      <w:r>
-        <w:t>器表示需要保持低水平以确保分段符合低级细节。此外，我们</w:t>
-      </w:r>
-      <w:r>
-        <w:rPr>
-          <w:rFonts w:hint="eastAsia"/>
-        </w:rPr>
-        <w:t>也对E</w:t>
-      </w:r>
-      <w:r>
-        <w:t>L-GAN</w:t>
-      </w:r>
-      <w:r>
-        <w:rPr>
-          <w:rFonts w:hint="eastAsia"/>
-        </w:rPr>
-        <w:t>进行了简化分析</w:t>
-      </w:r>
-      <w:r>
-        <w:t>，</w:t>
-      </w:r>
-      <w:r>
-        <w:rPr>
-          <w:rFonts w:hint="eastAsia"/>
-        </w:rPr>
-        <w:t>使得我们的方法更具可解释性</w:t>
-      </w:r>
-      <w:r>
-        <w:t>。</w:t>
-      </w:r>
-    </w:p>
-    <w:p>
-      <w:pPr>
-        <w:ind w:firstLineChars="200" w:firstLine="420"/>
-        <w:rPr>
-          <w:rFonts w:hint="eastAsia"/>
-        </w:rPr>
-      </w:pPr>
-      <w:r>
-        <w:rPr>
-          <w:rFonts w:hint="eastAsia"/>
-          <w:b/>
-        </w:rPr>
-        <w:t>感知</w:t>
-      </w:r>
-      <w:r>
-        <w:rPr>
-          <w:rFonts w:hint="eastAsia"/>
-          <w:b/>
-        </w:rPr>
-        <w:t>损失</w:t>
-      </w:r>
-      <w:r>
-        <w:rPr>
-          <w:rFonts w:hint="eastAsia"/>
-          <w:b/>
-        </w:rPr>
-        <w:t>(</w:t>
-      </w:r>
-      <w:r>
-        <w:rPr>
-          <w:b/>
-        </w:rPr>
-        <w:t>Perceptual Loss</w:t>
-      </w:r>
-      <w:r>
-        <w:rPr>
-          <w:rFonts w:hint="eastAsia"/>
-          <w:b/>
-        </w:rPr>
-        <w:t>)</w:t>
-      </w:r>
-      <w:r>
-        <w:rPr>
-          <w:rFonts w:hint="eastAsia"/>
-          <w:b/>
-        </w:rPr>
-        <w:t>。</w:t>
-      </w:r>
-      <w:r>
-        <w:rPr>
-          <w:rFonts w:hint="eastAsia"/>
-        </w:rPr>
-        <w:t>最近的一些工作</w:t>
-      </w:r>
-      <w:r>
-        <w:t>[28,29,30]，特别是针对图像超分辨率</w:t>
-      </w:r>
-      <w:r>
-        <w:rPr>
-          <w:rFonts w:hint="eastAsia"/>
-        </w:rPr>
-        <w:t>的工作</w:t>
-      </w:r>
-      <w:r>
-        <w:t>，</w:t>
-      </w:r>
-      <w:r>
-        <w:rPr>
-          <w:rFonts w:hint="eastAsia"/>
-        </w:rPr>
-        <w:t>都普遍认为</w:t>
-      </w:r>
-      <w:r>
-        <w:t>像素级目标损失通常不足以生成图像的高</w:t>
-      </w:r>
-      <w:r>
-        <w:rPr>
-          <w:rFonts w:hint="eastAsia"/>
-        </w:rPr>
-        <w:t>层</w:t>
-      </w:r>
-      <w:r>
-        <w:t>语义。因此，他们建议从给定层的单独网络</w:t>
-      </w:r>
-      <w:r>
-        <w:t>表示中捕获图像的</w:t>
-      </w:r>
-      <w:r>
-        <w:t>高级</w:t>
-      </w:r>
-      <w:r>
-        <w:t>表示。在图像超分辨率</w:t>
-      </w:r>
-      <w:r>
-        <w:rPr>
-          <w:rFonts w:hint="eastAsia"/>
-        </w:rPr>
-        <w:t>问题</w:t>
-      </w:r>
-      <w:r>
-        <w:t>中，通常可获得给定低分辨率图像</w:t>
-      </w:r>
-      <w:r>
-        <w:rPr>
-          <w:rFonts w:hint="eastAsia"/>
-        </w:rPr>
-        <w:t>对应的高分辨率图像</w:t>
-      </w:r>
-      <w:r>
-        <w:t>。因此，</w:t>
-      </w:r>
-      <w:r>
-        <w:rPr>
-          <w:rFonts w:hint="eastAsia"/>
-        </w:rPr>
-        <w:t>预测图像</w:t>
-      </w:r>
-      <w:r>
-        <w:t>和</w:t>
-      </w:r>
-      <w:r>
-        <w:rPr>
-          <w:rFonts w:hint="eastAsia"/>
-        </w:rPr>
-        <w:t>真</w:t>
-      </w:r>
-      <w:r>
-        <w:t>实图像的高</w:t>
-      </w:r>
-      <w:r>
-        <w:rPr>
-          <w:rFonts w:hint="eastAsia"/>
-        </w:rPr>
-        <w:t>层</w:t>
-      </w:r>
-      <w:r>
-        <w:t>表示之间的</w:t>
-      </w:r>
-      <w:r>
-        <w:rPr>
-          <w:rFonts w:hint="eastAsia"/>
-        </w:rPr>
-        <w:t>差异损失</w:t>
-      </w:r>
-      <w:r>
-        <w:t>（例如</w:t>
-      </w:r>
-      <w:r>
-        <w:rPr>
-          <w:i/>
-        </w:rPr>
-        <w:t>L</w:t>
-      </w:r>
-      <w:r>
-        <w:rPr>
-          <w:rFonts w:hint="eastAsia"/>
-          <w:i/>
-          <w:vertAlign w:val="subscript"/>
-        </w:rPr>
-        <w:t>2</w:t>
-      </w:r>
-      <w:r>
-        <w:t>）被认为是</w:t>
-      </w:r>
-      <w:r>
-        <w:rPr>
-          <w:rFonts w:hint="eastAsia"/>
-        </w:rPr>
-        <w:t>有效的</w:t>
-      </w:r>
-      <w:r>
-        <w:t>损失项。</w:t>
-      </w:r>
-      <w:r>
-        <w:rPr>
-          <w:rFonts w:hint="eastAsia"/>
-        </w:rPr>
-        <w:t>类似的，</w:t>
-      </w:r>
-      <w:r>
-        <w:t>在高</w:t>
-      </w:r>
-      <w:r>
-        <w:rPr>
-          <w:rFonts w:hint="eastAsia"/>
-        </w:rPr>
-        <w:t>层</w:t>
-      </w:r>
-      <w:r>
-        <w:t>嵌入空间中使用</w:t>
-      </w:r>
-      <w:r>
-        <w:rPr>
-          <w:rFonts w:hint="eastAsia"/>
-        </w:rPr>
-        <w:t>标注数据</w:t>
-      </w:r>
-      <w:r>
-        <w:t>和预测</w:t>
-      </w:r>
-      <w:r>
-        <w:rPr>
-          <w:rFonts w:hint="eastAsia"/>
-        </w:rPr>
-        <w:t>数据</w:t>
-      </w:r>
-      <w:r>
-        <w:t>之间的差异</w:t>
-      </w:r>
-      <w:r>
-        <w:rPr>
-          <w:rFonts w:hint="eastAsia"/>
-        </w:rPr>
-        <w:t>作为</w:t>
-      </w:r>
-      <w:r>
-        <w:rPr>
-          <w:rFonts w:hint="eastAsia"/>
-        </w:rPr>
-        <w:t>损失</w:t>
-      </w:r>
-      <w:r>
-        <w:rPr>
-          <w:rFonts w:hint="eastAsia"/>
-        </w:rPr>
-        <w:t>项</w:t>
-      </w:r>
-      <w:r>
-        <w:rPr>
-          <w:rFonts w:hint="eastAsia"/>
-        </w:rPr>
-        <w:t>启发了我们。</w:t>
       </w:r>
     </w:p>
     <w:p>
@@ -3689,7 +2743,7 @@
           <w:rFonts w:hint="eastAsia"/>
           <w:b/>
         </w:rPr>
-        <w:t>车道标记检测</w:t>
+        <w:t>语义分割的对抗训练</w:t>
       </w:r>
       <w:r>
         <w:rPr>
@@ -3702,10 +2756,11 @@
         <w:rPr>
           <w:b/>
         </w:rPr>
-        <w:t>Lane Marking Detection</w:t>
-      </w:r>
-      <w:r>
-        <w:rPr>
+        <w:t>Adversarial Training for Semantic Segmention</w:t>
+      </w:r>
+      <w:r>
+        <w:rPr>
+          <w:rFonts w:hint="eastAsia"/>
           <w:b/>
         </w:rPr>
         <w:t>)</w:t>
@@ -3718,43 +2773,67 @@
         <w:t>。</w:t>
       </w:r>
       <w:r>
-        <w:rPr>
-          <w:rFonts w:hint="eastAsia"/>
-        </w:rPr>
-        <w:t>由于我们的工作评估侧重</w:t>
-      </w:r>
-      <w:r>
-        <w:rPr>
-          <w:rFonts w:hint="eastAsia"/>
-        </w:rPr>
-        <w:t>于车道标记检测，我们还讨论了针对此问题的其他相关方法，同时我们建议读者参阅在这个领域的最新调查报告</w:t>
-      </w:r>
-      <w:r>
-        <w:t>[11]。</w:t>
-      </w:r>
-      <w:r>
-        <w:rPr>
-          <w:rFonts w:hint="eastAsia"/>
-        </w:rPr>
-        <w:t>由</w:t>
-      </w:r>
-      <w:r>
-        <w:t>Pan等[3]</w:t>
-      </w:r>
-      <w:r>
-        <w:rPr>
-          <w:rFonts w:hint="eastAsia"/>
-        </w:rPr>
-        <w:t>提出的</w:t>
-      </w:r>
-      <w:r>
-        <w:t>车道标记检测方法</w:t>
-      </w:r>
-      <w:r>
-        <w:rPr>
-          <w:rFonts w:hint="eastAsia"/>
-        </w:rPr>
-        <w:t>是较为成功的一个例子</w:t>
+        <w:t>GANs[12]</w:t>
+      </w:r>
+      <w:r>
+        <w:t>的主要基本思想是通过</w:t>
+      </w:r>
+      <w:r>
+        <w:t>鉴别器网络的极小极大</w:t>
+      </w:r>
+      <w:r>
+        <w:rPr>
+          <w:rFonts w:hint="eastAsia"/>
+        </w:rPr>
+        <w:t>博弈</w:t>
+      </w:r>
+      <w:r>
+        <w:t>训练学习</w:t>
+      </w:r>
+      <w:r>
+        <w:rPr>
+          <w:rFonts w:hint="eastAsia"/>
+        </w:rPr>
+        <w:t>到</w:t>
+      </w:r>
+      <w:r>
+        <w:t>目标</w:t>
+      </w:r>
+      <w:r>
+        <w:rPr>
+          <w:rFonts w:hint="eastAsia"/>
+        </w:rPr>
+        <w:t>样本的概率</w:t>
+      </w:r>
+      <w:r>
+        <w:t>分布。</w:t>
+      </w:r>
+      <w:r>
+        <w:rPr>
+          <w:rFonts w:hint="eastAsia"/>
+        </w:rPr>
+        <w:t>Luc</w:t>
+      </w:r>
+      <w:r>
+        <w:t>等人[1]</w:t>
+      </w:r>
+      <w:r>
+        <w:t>采用对抗性训练进行分割，以</w:t>
+      </w:r>
+      <w:r>
+        <w:rPr>
+          <w:rFonts w:hint="eastAsia"/>
+        </w:rPr>
+        <w:t>保留</w:t>
+      </w:r>
+      <w:r>
+        <w:t>更高级别的</w:t>
+      </w:r>
+      <w:r>
+        <w:rPr>
+          <w:rFonts w:hint="eastAsia"/>
+        </w:rPr>
+        <w:t>语义特征</w:t>
       </w:r>
       <w:r>
         <w:t>。</w:t>
@@ -3763,197 +2842,547 @@
         <w:rPr>
           <w:rFonts w:hint="eastAsia"/>
         </w:rPr>
-        <w:t>该方法的核心思想是使用CNN</w:t>
-      </w:r>
-      <w:r>
-        <w:rPr>
-          <w:rFonts w:hint="eastAsia"/>
-        </w:rPr>
-        <w:t>网络配上</w:t>
-      </w:r>
-      <w:r>
-        <w:rPr>
-          <w:rFonts w:hint="eastAsia"/>
-        </w:rPr>
-        <w:t>一层人工设计的后</w:t>
-      </w:r>
-      <w:r>
-        <w:rPr>
-          <w:rFonts w:hint="eastAsia"/>
-        </w:rPr>
-        <w:t>期</w:t>
-      </w:r>
-      <w:r>
-        <w:rPr>
-          <w:rFonts w:hint="eastAsia"/>
-        </w:rPr>
-        <w:t>处理层</w:t>
-      </w:r>
-      <w:r>
-        <w:t>。Lee等人[31]</w:t>
-      </w:r>
-      <w:r>
-        <w:t>使用消失点标签来</w:t>
-      </w:r>
-      <w:r>
-        <w:rPr>
-          <w:rFonts w:hint="eastAsia"/>
-        </w:rPr>
-        <w:t>学习到</w:t>
-      </w:r>
-      <w:r>
-        <w:t>车道标记检测</w:t>
-      </w:r>
-      <w:r>
-        <w:rPr>
-          <w:rFonts w:hint="eastAsia"/>
-        </w:rPr>
-        <w:t>中结构化</w:t>
-      </w:r>
-      <w:r>
-        <w:rPr>
-          <w:rFonts w:hint="eastAsia"/>
-        </w:rPr>
-        <w:t>特征</w:t>
-      </w:r>
-      <w:r>
-        <w:t>。另一个</w:t>
-      </w:r>
-      <w:r>
-        <w:t>例子是Neven等[2]</w:t>
-      </w:r>
-      <w:r>
-        <w:t>的工作，</w:t>
-      </w:r>
-      <w:r>
-        <w:rPr>
-          <w:rFonts w:hint="eastAsia"/>
-        </w:rPr>
-        <w:t>他们</w:t>
-      </w:r>
-      <w:r>
+        <w:t>在他们的模型中，</w:t>
+      </w:r>
+      <w:r>
+        <w:rPr>
+          <w:rFonts w:hint="eastAsia"/>
+        </w:rPr>
+        <w:t>鉴别器</w:t>
+      </w:r>
+      <w:r>
+        <w:rPr>
+          <w:rFonts w:hint="eastAsia"/>
+        </w:rPr>
+        <w:t>会</w:t>
+      </w:r>
+      <w:r>
+        <w:rPr>
+          <w:rFonts w:hint="eastAsia"/>
+        </w:rPr>
+        <w:t>把</w:t>
+      </w:r>
+      <w:r>
+        <w:t>标签和预测</w:t>
+      </w:r>
+      <w:r>
+        <w:t>分布之间的差异</w:t>
+      </w:r>
+      <w:r>
+        <w:rPr>
+          <w:rFonts w:hint="eastAsia"/>
+        </w:rPr>
+        <w:t>反馈给</w:t>
+      </w:r>
+      <w:r>
+        <w:t>生成器</w:t>
+      </w:r>
+      <w:r>
+        <w:t>。</w:t>
+      </w:r>
+      <w:r>
+        <w:rPr>
+          <w:rFonts w:hint="eastAsia"/>
+        </w:rPr>
+        <w:t>这种模型与其他模型的不同之处在于，</w:t>
+      </w:r>
+      <w:r>
+        <w:rPr>
+          <w:rFonts w:hint="eastAsia"/>
+        </w:rPr>
+        <w:t>损失项是网络自动学习得到，不是通过人工设计得到</w:t>
+      </w:r>
+      <w:r>
+        <w:rPr>
+          <w:rFonts w:hint="eastAsia"/>
+        </w:rPr>
+        <w:t>。</w:t>
+      </w:r>
+      <w:r>
+        <w:t>后来</w:t>
+      </w:r>
+      <w:r>
+        <w:rPr>
+          <w:rFonts w:hint="eastAsia"/>
+        </w:rPr>
+        <w:t>人们</w:t>
+      </w:r>
+      <w:r>
+        <w:t>将</w:t>
+      </w:r>
+      <w:r>
+        <w:rPr>
+          <w:rFonts w:hint="eastAsia"/>
+        </w:rPr>
+        <w:t>这种</w:t>
+      </w:r>
+      <w:r>
+        <w:t>机制应用于图像到图像的转换[20]，医学图像分析[5,6,7,8,16,21,22,23]和其他分割任务[24]</w:t>
+      </w:r>
+      <w:r>
+        <w:t>。</w:t>
+      </w:r>
+      <w:r>
+        <w:rPr>
+          <w:rFonts w:hint="eastAsia"/>
+        </w:rPr>
+        <w:t>然而这种对抗训练</w:t>
+      </w:r>
+      <w:r>
+        <w:rPr>
+          <w:rFonts w:hint="eastAsia"/>
+        </w:rPr>
+        <w:t>并没有</w:t>
+      </w:r>
+      <w:r>
+        <w:rPr>
+          <w:rFonts w:hint="eastAsia"/>
+        </w:rPr>
         <w:t>使用</w:t>
       </w:r>
       <w:r>
-        <w:t>常规分割网络来获得车道标记预测图。然后，他</w:t>
-      </w:r>
-      <w:r>
-        <w:t>们训练第二个网络</w:t>
-      </w:r>
-      <w:r>
-        <w:rPr>
-          <w:rFonts w:hint="eastAsia"/>
-        </w:rPr>
+        <w:rPr>
+          <w:rFonts w:hint="eastAsia"/>
+        </w:rPr>
+        <w:t>到图像和标签之间的配对信息。基于此，有学者</w:t>
+      </w:r>
+      <w:r>
+        <w:t>[25,26]</w:t>
+      </w:r>
+      <w:r>
+        <w:rPr>
+          <w:rFonts w:hint="eastAsia"/>
+        </w:rPr>
+        <w:t>提出</w:t>
+      </w:r>
+      <w:r>
+        <w:t>以半监督方式使用GAN</w:t>
+      </w:r>
+      <w:r>
+        <w:rPr>
+          <w:rFonts w:hint="eastAsia"/>
+        </w:rPr>
+        <w:t>，</w:t>
+      </w:r>
+      <w:r>
+        <w:rPr>
+          <w:rFonts w:hint="eastAsia"/>
+        </w:rPr>
+        <w:t>并</w:t>
+      </w:r>
+      <w:r>
+        <w:t>假设未标记数据</w:t>
+      </w:r>
+      <w:r>
+        <w:t>与标记数据</w:t>
+      </w:r>
+      <w:r>
+        <w:rPr>
+          <w:rFonts w:hint="eastAsia"/>
+        </w:rPr>
+        <w:t>来自</w:t>
+      </w:r>
+      <w:r>
+        <w:t>相同的分布</w:t>
+      </w:r>
+      <w:r>
+        <w:rPr>
+          <w:rFonts w:hint="eastAsia"/>
+        </w:rPr>
+        <w:t>的方法</w:t>
+      </w:r>
+      <w:r>
+        <w:t>。</w:t>
+      </w:r>
+      <w:r>
+        <w:rPr>
+          <w:rFonts w:hint="eastAsia"/>
+        </w:rPr>
+        <w:t>E</w:t>
+      </w:r>
+      <w:r>
+        <w:t>L-GAN</w:t>
+      </w:r>
+      <w:r>
+        <w:rPr>
+          <w:rFonts w:hint="eastAsia"/>
+        </w:rPr>
+        <w:t>模型</w:t>
+      </w:r>
+      <w:r>
+        <w:rPr>
+          <w:rFonts w:hint="eastAsia"/>
+        </w:rPr>
+        <w:t>的</w:t>
+      </w:r>
+      <w:r>
+        <w:rPr>
+          <w:rFonts w:hint="eastAsia"/>
+        </w:rPr>
+        <w:t>原理</w:t>
+      </w:r>
+      <w:r>
+        <w:t>与此</w:t>
+      </w:r>
+      <w:r>
+        <w:rPr>
+          <w:rFonts w:hint="eastAsia"/>
+        </w:rPr>
+        <w:t>类似</w:t>
+      </w:r>
+      <w:r>
+        <w:t>，</w:t>
+      </w:r>
+      <w:r>
+        <w:rPr>
+          <w:rFonts w:hint="eastAsia"/>
+        </w:rPr>
+        <w:t>但是</w:t>
+      </w:r>
+      <w:r>
+        <w:rPr>
+          <w:rFonts w:hint="eastAsia"/>
+        </w:rPr>
+        <w:t>我们</w:t>
+      </w:r>
+      <w:r>
+        <w:rPr>
+          <w:rFonts w:hint="eastAsia"/>
+        </w:rPr>
+        <w:t>依</w:t>
+      </w:r>
+      <w:r>
+        <w:t>认为</w:t>
+      </w:r>
+      <w:r>
+        <w:rPr>
+          <w:rFonts w:hint="eastAsia"/>
+        </w:rPr>
+        <w:t>[</w:t>
+      </w:r>
+      <w:r>
+        <w:t>25,26]</w:t>
+      </w:r>
+      <w:r>
+        <w:rPr>
+          <w:rFonts w:hint="eastAsia"/>
+        </w:rPr>
+        <w:t>的</w:t>
+      </w:r>
+      <w:r>
+        <w:t>方法</w:t>
+      </w:r>
+      <w:r>
+        <w:rPr>
+          <w:rFonts w:hint="eastAsia"/>
+        </w:rPr>
+        <w:t>没有</w:t>
+      </w:r>
+      <w:r>
+        <w:t>保留配对信息</w:t>
+      </w:r>
+      <w:r>
+        <w:rPr>
+          <w:rFonts w:hint="eastAsia"/>
+        </w:rPr>
+        <w:t>，于是我们</w:t>
+      </w:r>
+      <w:r>
+        <w:rPr>
+          <w:rFonts w:hint="eastAsia"/>
+        </w:rPr>
+        <w:t>显式</w:t>
+      </w:r>
+      <w:r>
+        <w:rPr>
+          <w:rFonts w:hint="eastAsia"/>
+        </w:rPr>
+        <w:t>使用</w:t>
+      </w:r>
+      <w:r>
+        <w:t>配对信息</w:t>
+      </w:r>
+      <w:r>
+        <w:rPr>
+          <w:rFonts w:hint="eastAsia"/>
+        </w:rPr>
+        <w:t>，强制让模型重视这些配对信息</w:t>
+      </w:r>
+      <w:r>
+        <w:t>。另一项工作</w:t>
+      </w:r>
+      <w:r>
+        <w:t>[16]</w:t>
+      </w:r>
+      <w:r>
+        <w:t>提出</w:t>
+      </w:r>
+      <w:r>
+        <w:rPr>
+          <w:rFonts w:hint="eastAsia"/>
+        </w:rPr>
+        <w:t>使用</w:t>
+      </w:r>
+      <w:r>
+        <w:rPr>
+          <w:i/>
+        </w:rPr>
+        <w:t>L</w:t>
+      </w:r>
+      <w:r>
+        <w:rPr>
+          <w:rFonts w:hint="eastAsia"/>
+          <w:i/>
+          <w:vertAlign w:val="subscript"/>
+        </w:rPr>
+        <w:t>1</w:t>
+      </w:r>
+      <w:r>
+        <w:t>损失项</w:t>
+      </w:r>
+      <w:r>
+        <w:rPr>
+          <w:rFonts w:hint="eastAsia"/>
+        </w:rPr>
+        <w:t>的</w:t>
+      </w:r>
+      <w:r>
+        <w:t>医学图像分割</w:t>
+      </w:r>
+      <w:r>
+        <w:rPr>
+          <w:rFonts w:hint="eastAsia"/>
+        </w:rPr>
+        <w:t>GAN网络</w:t>
+      </w:r>
+      <w:r>
+        <w:t>，但</w:t>
+      </w:r>
+      <w:r>
+        <w:rPr>
+          <w:rFonts w:hint="eastAsia"/>
+        </w:rPr>
+        <w:t>这个模型</w:t>
+      </w:r>
+      <w:r>
+        <w:rPr>
+          <w:rFonts w:hint="eastAsia"/>
+        </w:rPr>
+        <w:t>并</w:t>
+      </w:r>
+      <w:r>
+        <w:rPr>
+          <w:rFonts w:hint="eastAsia"/>
+        </w:rPr>
+        <w:t>没有很强的可解释性</w:t>
+      </w:r>
+      <w:r>
+        <w:rPr>
+          <w:rFonts w:hint="eastAsia"/>
+        </w:rPr>
+        <w:t>，</w:t>
+      </w:r>
+      <w:r>
+        <w:rPr>
+          <w:rFonts w:hint="eastAsia"/>
+        </w:rPr>
+        <w:t>[</w:t>
+      </w:r>
+      <w:r>
+        <w:t>16]</w:t>
+      </w:r>
+      <w:r>
+        <w:rPr>
+          <w:rFonts w:hint="eastAsia"/>
+        </w:rPr>
+        <w:t>也没有做模型简化研究</w:t>
+      </w:r>
+      <w:r>
+        <w:t>。</w:t>
+      </w:r>
+      <w:r>
+        <w:rPr>
+          <w:rFonts w:hint="eastAsia"/>
+        </w:rPr>
+        <w:t>与之相比，E</w:t>
+      </w:r>
+      <w:r>
+        <w:t>L-GAN</w:t>
+      </w:r>
+      <w:r>
+        <w:t>在鉴别器接收的输入以及用于训练</w:t>
+      </w:r>
+      <w:r>
+        <w:rPr>
+          <w:rFonts w:hint="eastAsia"/>
+        </w:rPr>
+        <w:t>的</w:t>
+      </w:r>
+      <w:r>
+        <w:t>损失项</w:t>
+      </w:r>
+      <w:r>
+        <w:rPr>
+          <w:rFonts w:hint="eastAsia"/>
+        </w:rPr>
+        <w:t>等</w:t>
+      </w:r>
+      <w:r>
+        <w:t>方面</w:t>
+      </w:r>
+      <w:r>
+        <w:rPr>
+          <w:rFonts w:hint="eastAsia"/>
+        </w:rPr>
+        <w:t>都</w:t>
+      </w:r>
+      <w:r>
+        <w:rPr>
+          <w:rFonts w:hint="eastAsia"/>
+        </w:rPr>
+        <w:t>有所</w:t>
+      </w:r>
+      <w:r>
+        <w:t>不同</w:t>
+      </w:r>
+      <w:r>
+        <w:rPr>
+          <w:rFonts w:hint="eastAsia"/>
+        </w:rPr>
+        <w:t>。</w:t>
+      </w:r>
+      <w:r>
+        <w:t>Hwang等人[27]</w:t>
+      </w:r>
+      <w:r>
+        <w:rPr>
+          <w:rFonts w:hint="eastAsia"/>
+        </w:rPr>
+        <w:t>提出</w:t>
+      </w:r>
+      <w:r>
+        <w:t>使用</w:t>
+      </w:r>
+      <w:r>
+        <w:rPr>
+          <w:rFonts w:hint="eastAsia"/>
+        </w:rPr>
+        <w:t>生成</w:t>
+      </w:r>
+      <w:r>
+        <w:t>对抗</w:t>
+      </w:r>
+      <w:r>
+        <w:rPr>
+          <w:rFonts w:hint="eastAsia"/>
+        </w:rPr>
+        <w:t>网络</w:t>
+      </w:r>
+      <w:r>
         <w:t>来</w:t>
       </w:r>
       <w:r>
         <w:rPr>
           <w:rFonts w:hint="eastAsia"/>
         </w:rPr>
-        <w:t>执行</w:t>
-      </w:r>
-      <w:r>
-        <w:t>约束</w:t>
-      </w:r>
-      <w:r>
-        <w:t>变换，之后使用曲线拟合来获得最终结果。</w:t>
-      </w:r>
-      <w:r>
-        <w:rPr>
-          <w:rFonts w:hint="eastAsia"/>
-        </w:rPr>
-        <w:t>针对</w:t>
-      </w:r>
-      <w:r>
-        <w:t>Tusimple挑战</w:t>
-      </w:r>
-      <w:r>
-        <w:rPr>
-          <w:rFonts w:hint="eastAsia"/>
-        </w:rPr>
-        <w:t>任务，</w:t>
-      </w:r>
-      <w:r>
-        <w:t>我们将我</w:t>
-      </w:r>
-      <w:r>
-        <w:rPr>
-          <w:rFonts w:hint="eastAsia"/>
-        </w:rPr>
-        <w:t>们的工作与上面的研究</w:t>
-      </w:r>
-      <w:r>
-        <w:t>[2,3]进行</w:t>
-      </w:r>
-      <w:r>
-        <w:rPr>
-          <w:rFonts w:hint="eastAsia"/>
-        </w:rPr>
-        <w:t>了详细的</w:t>
-      </w:r>
-      <w:r>
-        <w:t>比较，</w:t>
-      </w:r>
-      <w:r>
-        <w:rPr>
-          <w:rFonts w:hint="eastAsia"/>
-        </w:rPr>
-        <w:t>比较结果</w:t>
-      </w:r>
-      <w:r>
-        <w:t>在</w:t>
-      </w:r>
-      <w:r>
-        <w:t>6.1</w:t>
-      </w:r>
-      <w:r>
-        <w:t>节</w:t>
-      </w:r>
-      <w:r>
-        <w:rPr>
-          <w:rFonts w:hint="eastAsia"/>
-        </w:rPr>
-        <w:t>中展示</w:t>
-      </w:r>
-      <w:r>
-        <w:rPr>
-          <w:rFonts w:hint="eastAsia"/>
-        </w:rPr>
+        <w:t>完成实际图</w:t>
+      </w:r>
+      <w:r>
+        <w:rPr>
+          <w:rFonts w:hint="eastAsia"/>
+        </w:rPr>
+        <w:lastRenderedPageBreak/>
+        <w:t>像</w:t>
+      </w:r>
+      <w:r>
+        <w:t>和预测图像之间的结构匹配</w:t>
+      </w:r>
+      <w:r>
+        <w:rPr>
+          <w:rFonts w:hint="eastAsia"/>
+        </w:rPr>
+        <w:t>的方法，</w:t>
+      </w:r>
+      <w:r>
+        <w:t>与我</w:t>
+      </w:r>
+      <w:r>
+        <w:rPr>
+          <w:rFonts w:hint="eastAsia"/>
+        </w:rPr>
+        <w:t>们的工作相反，</w:t>
+      </w:r>
+      <w:r>
+        <w:t>[27]</w:t>
+      </w:r>
+      <w:r>
+        <w:t>不</w:t>
+      </w:r>
+      <w:r>
+        <w:rPr>
+          <w:rFonts w:hint="eastAsia"/>
+        </w:rPr>
+        <w:t>对</w:t>
+      </w:r>
+      <w:r>
+        <w:t>鉴别器</w:t>
+      </w:r>
+      <w:r>
+        <w:rPr>
+          <w:rFonts w:hint="eastAsia"/>
+        </w:rPr>
+        <w:t>的输入图像</w:t>
+      </w:r>
+      <w:r>
+        <w:t>进行限制，也不使用像素级</w:t>
+      </w:r>
+      <w:r>
+        <w:rPr>
+          <w:rFonts w:hint="eastAsia"/>
+        </w:rPr>
+        <w:t>损失</w:t>
+      </w:r>
+      <w:r>
+        <w:t>。因此，</w:t>
+      </w:r>
+      <w:r>
+        <w:rPr>
+          <w:rFonts w:hint="eastAsia"/>
+        </w:rPr>
+        <w:t>他们得到的</w:t>
+      </w:r>
+      <w:r>
+        <w:t>鉴别</w:t>
+      </w:r>
+      <w:r>
+        <w:t>器表示需要保持低水平以确保分段符合低级细节。此外，我们</w:t>
+      </w:r>
+      <w:r>
+        <w:rPr>
+          <w:rFonts w:hint="eastAsia"/>
+        </w:rPr>
+        <w:t>也对E</w:t>
+      </w:r>
+      <w:r>
+        <w:t>L-GAN</w:t>
+      </w:r>
+      <w:r>
+        <w:rPr>
+          <w:rFonts w:hint="eastAsia"/>
+        </w:rPr>
+        <w:t>进行了简化分析</w:t>
+      </w:r>
+      <w:r>
+        <w:t>，</w:t>
+      </w:r>
+      <w:r>
+        <w:rPr>
+          <w:rFonts w:hint="eastAsia"/>
+        </w:rPr>
+        <w:t>使得我们的方法更具可解释性</w:t>
+      </w:r>
+      <w:r>
         <w:t>。</w:t>
-      </w:r>
-    </w:p>
-    <w:p>
-      <w:pPr>
-        <w:rPr>
-          <w:b/>
-        </w:rPr>
-      </w:pPr>
-    </w:p>
-    <w:p>
-      <w:pPr>
-        <w:rPr>
-          <w:b/>
-        </w:rPr>
-      </w:pPr>
-      <w:r>
-        <w:rPr>
-          <w:rFonts w:hint="eastAsia"/>
-          <w:b/>
-        </w:rPr>
-        <w:t>3</w:t>
-      </w:r>
-      <w:r>
-        <w:rPr>
-          <w:b/>
-        </w:rPr>
-        <w:t xml:space="preserve"> </w:t>
-      </w:r>
-      <w:r>
-        <w:rPr>
-          <w:rFonts w:hint="eastAsia"/>
-          <w:b/>
-        </w:rPr>
-        <w:t>方法</w:t>
       </w:r>
     </w:p>
     <w:p>
@@ -3963,70 +3392,558 @@
       <w:r>
         <w:rPr>
           <w:rFonts w:hint="eastAsia"/>
-        </w:rPr>
-        <w:t>在本节中，我们</w:t>
-      </w:r>
-      <w:r>
-        <w:rPr>
-          <w:rFonts w:hint="eastAsia"/>
-        </w:rPr>
-        <w:t>将</w:t>
-      </w:r>
-      <w:r>
-        <w:rPr>
-          <w:rFonts w:hint="eastAsia"/>
-        </w:rPr>
-        <w:t>介绍</w:t>
-      </w:r>
-      <w:r>
-        <w:t>EL-GAN</w:t>
-      </w:r>
-      <w:r>
-        <w:rPr>
-          <w:rFonts w:hint="eastAsia"/>
-        </w:rPr>
-        <w:t>的损失函数和</w:t>
-      </w:r>
-      <w:r>
-        <w:rPr>
-          <w:rFonts w:hint="eastAsia"/>
-        </w:rPr>
-        <w:t>对抗性训练</w:t>
-      </w:r>
-      <w:r>
-        <w:t>。该方法是通用的，可以应用于</w:t>
-      </w:r>
-      <w:r>
-        <w:rPr>
-          <w:rFonts w:hint="eastAsia"/>
-        </w:rPr>
-        <w:t>各种</w:t>
-      </w:r>
-      <w:r>
-        <w:t>分割问题。详细的网络架构</w:t>
-      </w:r>
-      <w:r>
-        <w:t>将在第4节中讨论。</w:t>
+          <w:b/>
+        </w:rPr>
+        <w:t>感知</w:t>
+      </w:r>
+      <w:r>
+        <w:rPr>
+          <w:rFonts w:hint="eastAsia"/>
+          <w:b/>
+        </w:rPr>
+        <w:t>损失</w:t>
+      </w:r>
+      <w:r>
+        <w:rPr>
+          <w:rFonts w:hint="eastAsia"/>
+          <w:b/>
+        </w:rPr>
+        <w:t>(</w:t>
+      </w:r>
+      <w:r>
+        <w:rPr>
+          <w:b/>
+        </w:rPr>
+        <w:t>Perceptual Loss</w:t>
+      </w:r>
+      <w:r>
+        <w:rPr>
+          <w:rFonts w:hint="eastAsia"/>
+          <w:b/>
+        </w:rPr>
+        <w:t>)</w:t>
+      </w:r>
+      <w:r>
+        <w:rPr>
+          <w:rFonts w:hint="eastAsia"/>
+          <w:b/>
+        </w:rPr>
+        <w:t>。</w:t>
+      </w:r>
+      <w:r>
+        <w:rPr>
+          <w:rFonts w:hint="eastAsia"/>
+        </w:rPr>
+        <w:t>最近的一些工作</w:t>
+      </w:r>
+      <w:r>
+        <w:t>[28,29,30]，特别是针对图像超分辨率</w:t>
+      </w:r>
+      <w:r>
+        <w:rPr>
+          <w:rFonts w:hint="eastAsia"/>
+        </w:rPr>
+        <w:t>的工作</w:t>
+      </w:r>
+      <w:r>
+        <w:t>，</w:t>
+      </w:r>
+      <w:r>
+        <w:rPr>
+          <w:rFonts w:hint="eastAsia"/>
+        </w:rPr>
+        <w:t>都普遍认为</w:t>
+      </w:r>
+      <w:r>
+        <w:t>像素级目标损失通常不足以生成图像的高</w:t>
+      </w:r>
+      <w:r>
+        <w:rPr>
+          <w:rFonts w:hint="eastAsia"/>
+        </w:rPr>
+        <w:t>层</w:t>
+      </w:r>
+      <w:r>
+        <w:t>语义。因此，他们建议从给定层的单独网络</w:t>
+      </w:r>
+      <w:r>
+        <w:t>表示中捕获图像的</w:t>
+      </w:r>
+      <w:r>
+        <w:t>高级</w:t>
+      </w:r>
+      <w:r>
+        <w:t>表示。在图像超分辨率</w:t>
+      </w:r>
+      <w:r>
+        <w:rPr>
+          <w:rFonts w:hint="eastAsia"/>
+        </w:rPr>
+        <w:t>问题</w:t>
+      </w:r>
+      <w:r>
+        <w:t>中，通常可获得给定低分辨率图像</w:t>
+      </w:r>
+      <w:r>
+        <w:rPr>
+          <w:rFonts w:hint="eastAsia"/>
+        </w:rPr>
+        <w:t>对应的高分辨率图像</w:t>
+      </w:r>
+      <w:r>
+        <w:t>。因此，</w:t>
+      </w:r>
+      <w:r>
+        <w:rPr>
+          <w:rFonts w:hint="eastAsia"/>
+        </w:rPr>
+        <w:t>预测图像</w:t>
+      </w:r>
+      <w:r>
+        <w:t>和</w:t>
+      </w:r>
+      <w:r>
+        <w:rPr>
+          <w:rFonts w:hint="eastAsia"/>
+        </w:rPr>
+        <w:t>真</w:t>
+      </w:r>
+      <w:r>
+        <w:t>实图像的高</w:t>
+      </w:r>
+      <w:r>
+        <w:rPr>
+          <w:rFonts w:hint="eastAsia"/>
+        </w:rPr>
+        <w:t>层</w:t>
+      </w:r>
+      <w:r>
+        <w:t>表示之间的</w:t>
+      </w:r>
+      <w:r>
+        <w:rPr>
+          <w:rFonts w:hint="eastAsia"/>
+        </w:rPr>
+        <w:t>差异损失</w:t>
+      </w:r>
+      <w:r>
+        <w:t>（例如</w:t>
+      </w:r>
+      <w:r>
+        <w:rPr>
+          <w:i/>
+        </w:rPr>
+        <w:t>L</w:t>
+      </w:r>
+      <w:r>
+        <w:rPr>
+          <w:rFonts w:hint="eastAsia"/>
+          <w:i/>
+          <w:vertAlign w:val="subscript"/>
+        </w:rPr>
+        <w:t>2</w:t>
+      </w:r>
+      <w:r>
+        <w:t>）被认为是</w:t>
+      </w:r>
+      <w:r>
+        <w:rPr>
+          <w:rFonts w:hint="eastAsia"/>
+        </w:rPr>
+        <w:t>有效的</w:t>
+      </w:r>
+      <w:r>
+        <w:t>损失项。</w:t>
+      </w:r>
+      <w:r>
+        <w:rPr>
+          <w:rFonts w:hint="eastAsia"/>
+        </w:rPr>
+        <w:t>类似的，</w:t>
+      </w:r>
+      <w:r>
+        <w:t>在高</w:t>
+      </w:r>
+      <w:r>
+        <w:rPr>
+          <w:rFonts w:hint="eastAsia"/>
+        </w:rPr>
+        <w:t>层</w:t>
+      </w:r>
+      <w:r>
+        <w:t>嵌入空间中使用</w:t>
+      </w:r>
+      <w:r>
+        <w:rPr>
+          <w:rFonts w:hint="eastAsia"/>
+        </w:rPr>
+        <w:t>标注数据</w:t>
+      </w:r>
+      <w:r>
+        <w:t>和预测</w:t>
+      </w:r>
+      <w:r>
+        <w:rPr>
+          <w:rFonts w:hint="eastAsia"/>
+        </w:rPr>
+        <w:t>数据</w:t>
+      </w:r>
+      <w:r>
+        <w:t>之间的差异</w:t>
+      </w:r>
+      <w:r>
+        <w:rPr>
+          <w:rFonts w:hint="eastAsia"/>
+        </w:rPr>
+        <w:t>作为</w:t>
+      </w:r>
+      <w:r>
+        <w:rPr>
+          <w:rFonts w:hint="eastAsia"/>
+        </w:rPr>
+        <w:t>损失</w:t>
+      </w:r>
+      <w:r>
+        <w:rPr>
+          <w:rFonts w:hint="eastAsia"/>
+        </w:rPr>
+        <w:t>项</w:t>
+      </w:r>
+      <w:r>
+        <w:rPr>
+          <w:rFonts w:hint="eastAsia"/>
+        </w:rPr>
+        <w:t>启发了我们。</w:t>
       </w:r>
     </w:p>
     <w:p>
       <w:pPr>
-        <w:rPr>
+        <w:ind w:firstLineChars="200" w:firstLine="420"/>
+      </w:pPr>
+      <w:r>
+        <w:rPr>
+          <w:rFonts w:hint="eastAsia"/>
           <w:b/>
         </w:rPr>
+        <w:t>车道标记检测</w:t>
+      </w:r>
+      <w:r>
+        <w:rPr>
+          <w:rFonts w:hint="eastAsia"/>
+          <w:b/>
+        </w:rPr>
+        <w:t>(</w:t>
+      </w:r>
+      <w:r>
+        <w:rPr>
+          <w:b/>
+        </w:rPr>
+        <w:t>Lane Marking Detection</w:t>
+      </w:r>
+      <w:r>
+        <w:rPr>
+          <w:b/>
+        </w:rPr>
+        <w:t>)</w:t>
+      </w:r>
+      <w:r>
+        <w:rPr>
+          <w:rFonts w:hint="eastAsia"/>
+          <w:b/>
+        </w:rPr>
+        <w:t>。</w:t>
+      </w:r>
+      <w:r>
+        <w:rPr>
+          <w:rFonts w:hint="eastAsia"/>
+        </w:rPr>
+        <w:t>由于我们的工作评估侧重</w:t>
+      </w:r>
+      <w:r>
+        <w:rPr>
+          <w:rFonts w:hint="eastAsia"/>
+        </w:rPr>
+        <w:t>于车道标记检测，我们还讨论了针对此问题的其他相关方法，同时我们建议读者参阅在这个领域的最新调查报告</w:t>
+      </w:r>
+      <w:r>
+        <w:t>[11]。</w:t>
+      </w:r>
+      <w:r>
+        <w:rPr>
+          <w:rFonts w:hint="eastAsia"/>
+        </w:rPr>
+        <w:t>由</w:t>
+      </w:r>
+      <w:r>
+        <w:t>Pan等[3]</w:t>
+      </w:r>
+      <w:r>
+        <w:rPr>
+          <w:rFonts w:hint="eastAsia"/>
+        </w:rPr>
+        <w:t>提出的</w:t>
+      </w:r>
+      <w:r>
+        <w:t>车道标记检测方法</w:t>
+      </w:r>
+      <w:r>
+        <w:rPr>
+          <w:rFonts w:hint="eastAsia"/>
+        </w:rPr>
+        <w:t>是较为成功的一个例子</w:t>
+      </w:r>
+      <w:r>
+        <w:t>。</w:t>
+      </w:r>
+      <w:r>
+        <w:rPr>
+          <w:rFonts w:hint="eastAsia"/>
+        </w:rPr>
+        <w:t>该方法的核心思想是使用CNN</w:t>
+      </w:r>
+      <w:r>
+        <w:rPr>
+          <w:rFonts w:hint="eastAsia"/>
+        </w:rPr>
+        <w:t>网络配上</w:t>
+      </w:r>
+      <w:r>
+        <w:rPr>
+          <w:rFonts w:hint="eastAsia"/>
+        </w:rPr>
+        <w:t>一层人工设计的后</w:t>
+      </w:r>
+      <w:r>
+        <w:rPr>
+          <w:rFonts w:hint="eastAsia"/>
+        </w:rPr>
+        <w:t>期</w:t>
+      </w:r>
+      <w:r>
+        <w:rPr>
+          <w:rFonts w:hint="eastAsia"/>
+        </w:rPr>
+        <w:t>处理层</w:t>
+      </w:r>
+      <w:r>
+        <w:t>。Lee等人[31]</w:t>
+      </w:r>
+      <w:r>
+        <w:t>使用消失点标签来</w:t>
+      </w:r>
+      <w:r>
+        <w:rPr>
+          <w:rFonts w:hint="eastAsia"/>
+        </w:rPr>
+        <w:t>学习到</w:t>
+      </w:r>
+      <w:r>
+        <w:t>车道标记检测</w:t>
+      </w:r>
+      <w:r>
+        <w:rPr>
+          <w:rFonts w:hint="eastAsia"/>
+        </w:rPr>
+        <w:t>中结构化</w:t>
+      </w:r>
+      <w:r>
+        <w:rPr>
+          <w:rFonts w:hint="eastAsia"/>
+        </w:rPr>
+        <w:t>特征</w:t>
+      </w:r>
+      <w:r>
+        <w:t>。另一个</w:t>
+      </w:r>
+      <w:r>
+        <w:t>例子是Neven等[2]</w:t>
+      </w:r>
+      <w:r>
+        <w:t>的工作，</w:t>
+      </w:r>
+      <w:r>
+        <w:rPr>
+          <w:rFonts w:hint="eastAsia"/>
+        </w:rPr>
+        <w:t>他们</w:t>
+      </w:r>
+      <w:r>
+        <w:t>使用</w:t>
+      </w:r>
+      <w:r>
+        <w:t>常规分割网络来获得车道标记预测图。然后，他</w:t>
+      </w:r>
+      <w:r>
+        <w:t>们训练第二个网络</w:t>
+      </w:r>
+      <w:r>
+        <w:rPr>
+          <w:rFonts w:hint="eastAsia"/>
+        </w:rPr>
+        <w:t>来</w:t>
+      </w:r>
+      <w:r>
+        <w:rPr>
+          <w:rFonts w:hint="eastAsia"/>
+        </w:rPr>
+        <w:t>执行</w:t>
+      </w:r>
+      <w:r>
+        <w:t>约束</w:t>
+      </w:r>
+      <w:r>
+        <w:t>变换，之后使用曲线拟合来获得最终结果。</w:t>
+      </w:r>
+      <w:r>
+        <w:rPr>
+          <w:rFonts w:hint="eastAsia"/>
+        </w:rPr>
+        <w:t>针对</w:t>
+      </w:r>
+      <w:r>
+        <w:t>Tusimple挑战</w:t>
+      </w:r>
+      <w:r>
+        <w:rPr>
+          <w:rFonts w:hint="eastAsia"/>
+        </w:rPr>
+        <w:t>任务，</w:t>
+      </w:r>
+      <w:r>
+        <w:t>我们将我</w:t>
+      </w:r>
+      <w:r>
+        <w:rPr>
+          <w:rFonts w:hint="eastAsia"/>
+        </w:rPr>
+        <w:t>们的工作与上面的研究</w:t>
+      </w:r>
+      <w:r>
+        <w:t>[2,3]进行</w:t>
+      </w:r>
+      <w:r>
+        <w:rPr>
+          <w:rFonts w:hint="eastAsia"/>
+        </w:rPr>
+        <w:t>了详细的</w:t>
+      </w:r>
+      <w:r>
+        <w:t>比较，</w:t>
+      </w:r>
+      <w:r>
+        <w:rPr>
+          <w:rFonts w:hint="eastAsia"/>
+        </w:rPr>
+        <w:t>比较结果</w:t>
+      </w:r>
+      <w:r>
+        <w:t>在</w:t>
+      </w:r>
+      <w:r>
+        <w:t>6.1</w:t>
+      </w:r>
+      <w:r>
+        <w:t>节</w:t>
+      </w:r>
+      <w:r>
+        <w:rPr>
+          <w:rFonts w:hint="eastAsia"/>
+        </w:rPr>
+        <w:t>中展示</w:t>
+      </w:r>
+      <w:r>
+        <w:rPr>
+          <w:rFonts w:hint="eastAsia"/>
+        </w:rPr>
+        <w:t>。</w:t>
+      </w:r>
+    </w:p>
+    <w:p>
+      <w:pPr>
+        <w:rPr>
+          <w:b/>
+        </w:rPr>
       </w:pPr>
-      <w:r>
-        <w:rPr>
-          <w:rFonts w:hint="eastAsia"/>
+    </w:p>
+    <w:p>
+      <w:pPr>
+        <w:rPr>
           <w:b/>
         </w:rPr>
+      </w:pPr>
+      <w:r>
+        <w:rPr>
+          <w:rFonts w:hint="eastAsia"/>
+          <w:b/>
+        </w:rPr>
+        <w:t>3方法</w:t>
+      </w:r>
+    </w:p>
+    <w:p>
+      <w:pPr>
+        <w:ind w:firstLineChars="200" w:firstLine="420"/>
+      </w:pPr>
+      <w:r>
+        <w:rPr>
+          <w:rFonts w:hint="eastAsia"/>
+        </w:rPr>
+        <w:t>在本节中，我们</w:t>
+      </w:r>
+      <w:r>
+        <w:rPr>
+          <w:rFonts w:hint="eastAsia"/>
+        </w:rPr>
+        <w:t>将</w:t>
+      </w:r>
+      <w:r>
+        <w:rPr>
+          <w:rFonts w:hint="eastAsia"/>
+        </w:rPr>
+        <w:t>介绍</w:t>
+      </w:r>
+      <w:r>
+        <w:t>EL-GAN</w:t>
+      </w:r>
+      <w:r>
+        <w:rPr>
+          <w:rFonts w:hint="eastAsia"/>
+        </w:rPr>
+        <w:t>的损失函数和</w:t>
+      </w:r>
+      <w:r>
+        <w:rPr>
+          <w:rFonts w:hint="eastAsia"/>
+        </w:rPr>
+        <w:t>对抗性训练</w:t>
+      </w:r>
+      <w:r>
+        <w:t>。该方法是通用的，可以应用于</w:t>
+      </w:r>
+      <w:r>
+        <w:rPr>
+          <w:rFonts w:hint="eastAsia"/>
+        </w:rPr>
+        <w:t>各种</w:t>
+      </w:r>
+      <w:r>
+        <w:t>分割问题。详细的网络架构</w:t>
+      </w:r>
+      <w:r>
+        <w:t>将在第4节中讨论。</w:t>
+      </w:r>
+    </w:p>
+    <w:p>
+      <w:pPr>
+        <w:rPr>
+          <w:b/>
+        </w:rPr>
+      </w:pPr>
+      <w:r>
+        <w:rPr>
+          <w:rFonts w:hint="eastAsia"/>
+          <w:b/>
+        </w:rPr>
         <w:t>3.1</w:t>
-      </w:r>
-      <w:r>
-        <w:rPr>
-          <w:b/>
-        </w:rPr>
-        <w:t xml:space="preserve"> </w:t>
       </w:r>
       <w:r>
         <w:rPr>
@@ -6120,14 +6037,7 @@
         <w:rPr>
           <w:rFonts w:hint="eastAsia"/>
         </w:rPr>
-        <w:t>鉴别器将生成器生成的图像的接受程度反</w:t>
-      </w:r>
-      <w:r>
-        <w:rPr>
-          <w:rFonts w:hint="eastAsia"/>
-        </w:rPr>
-        <w:lastRenderedPageBreak/>
-        <w:t>馈给生成器。通常</w:t>
+        <w:t>鉴别器将生成器生成的图像的接受程度反馈给生成器。通常</w:t>
       </w:r>
       <w:r>
         <w:t>语义分割对抗训练框架有两个重要问题：</w:t>
@@ -6141,6 +6051,7 @@
         <w:rPr>
           <w:rFonts w:hint="eastAsia"/>
         </w:rPr>
+        <w:lastRenderedPageBreak/>
         <w:t>1.</w:t>
       </w:r>
       <w:r>
@@ -6313,20 +6224,7 @@
           <w:rFonts w:hint="eastAsia"/>
           <w:b/>
         </w:rPr>
-        <w:t>3.2</w:t>
-      </w:r>
-      <w:r>
-        <w:rPr>
-          <w:b/>
-        </w:rPr>
-        <w:t xml:space="preserve"> </w:t>
-      </w:r>
-      <w:r>
-        <w:rPr>
-          <w:rFonts w:hint="eastAsia"/>
-          <w:b/>
-        </w:rPr>
-        <w:t>嵌入式损失的对抗性训练</w:t>
+        <w:t>3.2嵌入式损失的对抗性训练</w:t>
       </w:r>
     </w:p>
     <w:p>
@@ -7489,7 +7387,7 @@
           <w:noProof/>
         </w:rPr>
         <w:drawing>
-          <wp:inline distT="0" distB="0" distL="0" distR="0" wp14:anchorId="234A6901" wp14:editId="21C328F9">
+          <wp:inline distT="0" distB="0" distL="0" distR="0">
             <wp:extent cx="5274310" cy="1633855"/>
             <wp:effectExtent l="0" t="0" r="2540" b="4445"/>
             <wp:docPr id="7" name="图片 7"/>
@@ -7853,12 +7751,6 @@
       </w:r>
       <w:r>
         <w:rPr>
-          <w:b/>
-        </w:rPr>
-        <w:t xml:space="preserve"> </w:t>
-      </w:r>
-      <w:r>
-        <w:rPr>
           <w:rFonts w:hint="eastAsia"/>
           <w:b/>
         </w:rPr>
@@ -7979,35 +7871,35 @@
       <w:r>
         <w:t>。</w:t>
       </w:r>
-      <w:commentRangeStart w:id="34"/>
+      <w:commentRangeStart w:id="50"/>
       <w:r>
         <w:rPr>
           <w:strike/>
         </w:rPr>
         <w:t>这对于具有</w:t>
       </w:r>
-      <w:commentRangeStart w:id="35"/>
-      <w:commentRangeStart w:id="36"/>
+      <w:commentRangeStart w:id="51"/>
+      <w:commentRangeStart w:id="52"/>
       <w:r>
         <w:rPr>
           <w:strike/>
         </w:rPr>
         <w:t>薄结构</w:t>
       </w:r>
-      <w:commentRangeEnd w:id="35"/>
-      <w:r>
-        <w:rPr>
-          <w:rStyle w:val="aa"/>
+      <w:commentRangeEnd w:id="51"/>
+      <w:r>
+        <w:rPr>
+          <w:rStyle w:val="a8"/>
           <w:strike/>
         </w:rPr>
-        <w:commentReference w:id="35"/>
-      </w:r>
-      <w:commentRangeEnd w:id="36"/>
-      <w:r>
-        <w:rPr>
-          <w:rStyle w:val="aa"/>
-        </w:rPr>
-        <w:commentReference w:id="36"/>
+        <w:commentReference w:id="51"/>
+      </w:r>
+      <w:commentRangeEnd w:id="52"/>
+      <w:r>
+        <w:rPr>
+          <w:rStyle w:val="a8"/>
+        </w:rPr>
+        <w:commentReference w:id="52"/>
       </w:r>
       <w:r>
         <w:rPr>
@@ -8041,13 +7933,13 @@
         </w:rPr>
         <w:t>处理的需要。</w:t>
       </w:r>
-      <w:commentRangeEnd w:id="34"/>
-      <w:r>
-        <w:rPr>
-          <w:rStyle w:val="aa"/>
+      <w:commentRangeEnd w:id="50"/>
+      <w:r>
+        <w:rPr>
+          <w:rStyle w:val="a8"/>
           <w:strike/>
         </w:rPr>
-        <w:commentReference w:id="34"/>
+        <w:commentReference w:id="50"/>
       </w:r>
     </w:p>
     <w:p>
@@ -8130,14 +8022,7 @@
         <w:rPr>
           <w:rFonts w:hint="eastAsia"/>
         </w:rPr>
-        <w:t>的离散线</w:t>
-      </w:r>
-      <w:r>
-        <w:rPr>
-          <w:rFonts w:hint="eastAsia"/>
-        </w:rPr>
-        <w:lastRenderedPageBreak/>
-        <w:t>条</w:t>
+        <w:t>的离散线条</w:t>
       </w:r>
       <w:r>
         <w:t>来将这些转换为分割图。这种标签的一个例子在图1的左边以红色显示。</w:t>
@@ -8151,6 +8036,7 @@
         <w:rPr>
           <w:rFonts w:hint="eastAsia"/>
         </w:rPr>
+        <w:lastRenderedPageBreak/>
         <w:t>数据集在结果上以与标签相同的格式进行评估，即多条折线。</w:t>
       </w:r>
       <w:r>
@@ -8359,20 +8245,7 @@
           <w:rFonts w:hint="eastAsia"/>
           <w:b/>
         </w:rPr>
-        <w:t>4.2</w:t>
-      </w:r>
-      <w:r>
-        <w:rPr>
-          <w:b/>
-        </w:rPr>
-        <w:t xml:space="preserve"> </w:t>
-      </w:r>
-      <w:r>
-        <w:rPr>
-          <w:rFonts w:hint="eastAsia"/>
-          <w:b/>
-        </w:rPr>
-        <w:t>网络架构和培训</w:t>
+        <w:t>4.2网络架构和培训</w:t>
       </w:r>
     </w:p>
     <w:p>
@@ -8428,7 +8301,7 @@
           <w:noProof/>
         </w:rPr>
         <w:drawing>
-          <wp:inline distT="0" distB="0" distL="0" distR="0" wp14:anchorId="6EB652EF" wp14:editId="144B1B36">
+          <wp:inline distT="0" distB="0" distL="0" distR="0">
             <wp:extent cx="5274310" cy="2555875"/>
             <wp:effectExtent l="0" t="0" r="2540" b="0"/>
             <wp:docPr id="9" name="图片 9"/>
@@ -8443,7 +8316,7 @@
                     <pic:cNvPicPr/>
                   </pic:nvPicPr>
                   <pic:blipFill>
-                    <a:blip r:embed="rId13"/>
+                    <a:blip r:embed="rId11"/>
                     <a:stretch>
                       <a:fillRect/>
                     </a:stretch>
@@ -8734,12 +8607,6 @@
       </w:r>
       <w:r>
         <w:rPr>
-          <w:b/>
-        </w:rPr>
-        <w:t xml:space="preserve"> </w:t>
-      </w:r>
-      <w:r>
-        <w:rPr>
           <w:rFonts w:hint="eastAsia"/>
           <w:b/>
         </w:rPr>
@@ -8802,44 +8669,41 @@
         <w:rPr>
           <w:rFonts w:hint="eastAsia"/>
         </w:rPr>
-        <w:t>上得到</w:t>
-      </w:r>
-      <w:r>
-        <w:rPr>
-          <w:rFonts w:hint="eastAsia"/>
-        </w:rPr>
+        <w:t>上得到的</w:t>
+      </w:r>
+      <w:r>
+        <w:rPr>
+          <w:rFonts w:hint="eastAsia"/>
+        </w:rPr>
+        <w:t>测评</w:t>
+      </w:r>
+      <w:r>
+        <w:t>结果。</w:t>
+      </w:r>
+      <w:r>
+        <w:t>此外，我们还进行了三项</w:t>
+      </w:r>
+      <w:r>
+        <w:rPr>
+          <w:rFonts w:hint="eastAsia"/>
+        </w:rPr>
+        <w:t>模型简化研究（A</w:t>
+      </w:r>
+      <w:r>
+        <w:t>blation study</w:t>
+      </w:r>
+      <w:r>
+        <w:rPr>
+          <w:rFonts w:hint="eastAsia"/>
+        </w:rPr>
+        <w:t>）</w:t>
+      </w:r>
+      <w:r>
+        <w:t>：评估训练稳定性，</w:t>
+      </w:r>
+      <w:r>
         <w:lastRenderedPageBreak/>
-        <w:t>的</w:t>
-      </w:r>
-      <w:r>
-        <w:rPr>
-          <w:rFonts w:hint="eastAsia"/>
-        </w:rPr>
-        <w:t>测评</w:t>
-      </w:r>
-      <w:r>
-        <w:t>结果。</w:t>
-      </w:r>
-      <w:r>
-        <w:t>此外，我们还进行了三项</w:t>
-      </w:r>
-      <w:r>
-        <w:rPr>
-          <w:rFonts w:hint="eastAsia"/>
-        </w:rPr>
-        <w:t>模型简化研究（A</w:t>
-      </w:r>
-      <w:r>
-        <w:t>blation study</w:t>
-      </w:r>
-      <w:r>
-        <w:rPr>
-          <w:rFonts w:hint="eastAsia"/>
-        </w:rPr>
-        <w:t>）</w:t>
-      </w:r>
-      <w:r>
-        <w:t>：评估训练稳定性，探索训练损失的选项，以及改变嵌入损失层的选择。</w:t>
+        <w:t>探索训练损失的选项，以及改变嵌入损失层的选择。</w:t>
       </w:r>
     </w:p>
     <w:p>
@@ -8848,7 +8712,7 @@
           <w:noProof/>
         </w:rPr>
         <w:drawing>
-          <wp:inline distT="0" distB="0" distL="0" distR="0" wp14:anchorId="201609B4" wp14:editId="6A59FD9C">
+          <wp:inline distT="0" distB="0" distL="0" distR="0">
             <wp:extent cx="5274310" cy="4180840"/>
             <wp:effectExtent l="0" t="0" r="2540" b="0"/>
             <wp:docPr id="10" name="图片 10"/>
@@ -8863,7 +8727,7 @@
                     <pic:cNvPicPr/>
                   </pic:nvPicPr>
                   <pic:blipFill>
-                    <a:blip r:embed="rId14"/>
+                    <a:blip r:embed="rId12"/>
                     <a:stretch>
                       <a:fillRect/>
                     </a:stretch>
@@ -8917,13 +8781,13 @@
     </w:p>
     <w:tbl>
       <w:tblPr>
-        <w:tblStyle w:val="a9"/>
+        <w:tblStyle w:val="a7"/>
         <w:tblW w:w="0" w:type="auto"/>
         <w:tblBorders>
           <w:left w:val="none" w:sz="0" w:space="0" w:color="auto"/>
           <w:right w:val="none" w:sz="0" w:space="0" w:color="auto"/>
         </w:tblBorders>
-        <w:tblLook w:val="04A0" w:firstRow="1" w:lastRow="0" w:firstColumn="1" w:lastColumn="0" w:noHBand="0" w:noVBand="1"/>
+        <w:tblLook w:val="04A0"/>
       </w:tblPr>
       <w:tblGrid>
         <w:gridCol w:w="1843"/>
@@ -9621,16 +9485,16 @@
     </w:p>
     <w:tbl>
       <w:tblPr>
-        <w:tblStyle w:val="a9"/>
+        <w:tblStyle w:val="a7"/>
         <w:tblW w:w="0" w:type="auto"/>
-        <w:tblLook w:val="04A0" w:firstRow="1" w:lastRow="0" w:firstColumn="1" w:lastColumn="0" w:noHBand="0" w:noVBand="1"/>
+        <w:tblLook w:val="04A0"/>
       </w:tblPr>
       <w:tblGrid>
-        <w:gridCol w:w="699"/>
-        <w:gridCol w:w="1836"/>
-        <w:gridCol w:w="1829"/>
-        <w:gridCol w:w="1118"/>
-        <w:gridCol w:w="1124"/>
+        <w:gridCol w:w="703"/>
+        <w:gridCol w:w="1849"/>
+        <w:gridCol w:w="1843"/>
+        <w:gridCol w:w="1134"/>
+        <w:gridCol w:w="1134"/>
         <w:gridCol w:w="850"/>
         <w:gridCol w:w="850"/>
       </w:tblGrid>
@@ -9778,7 +9642,6 @@
               <w:rPr>
                 <w:rFonts w:hint="eastAsia"/>
               </w:rPr>
-              <w:lastRenderedPageBreak/>
               <w:t>#</w:t>
             </w:r>
             <w:r>
@@ -9925,6 +9788,7 @@
               <w:rPr>
                 <w:rFonts w:hint="eastAsia"/>
               </w:rPr>
+              <w:lastRenderedPageBreak/>
               <w:t>#</w:t>
             </w:r>
             <w:r>
@@ -10822,13 +10686,13 @@
     </w:p>
     <w:tbl>
       <w:tblPr>
-        <w:tblStyle w:val="a9"/>
+        <w:tblStyle w:val="a7"/>
         <w:tblW w:w="0" w:type="auto"/>
         <w:tblBorders>
           <w:left w:val="none" w:sz="0" w:space="0" w:color="auto"/>
           <w:right w:val="none" w:sz="0" w:space="0" w:color="auto"/>
         </w:tblBorders>
-        <w:tblLook w:val="04A0" w:firstRow="1" w:lastRow="0" w:firstColumn="1" w:lastColumn="0" w:noHBand="0" w:noVBand="1"/>
+        <w:tblLook w:val="04A0"/>
       </w:tblPr>
       <w:tblGrid>
         <w:gridCol w:w="1560"/>
@@ -11415,16 +11279,7 @@
               <w:rPr>
                 <w:rFonts w:hint="eastAsia"/>
               </w:rPr>
-              <w:t>3,4</w:t>
-            </w:r>
-            <w:r>
-              <w:t xml:space="preserve"> </w:t>
-            </w:r>
-            <w:r>
-              <w:rPr>
-                <w:rFonts w:hint="eastAsia"/>
-              </w:rPr>
-              <w:t>a</w:t>
+              <w:t>3,4a</w:t>
             </w:r>
             <w:r>
               <w:t>nd 5</w:t>
@@ -11473,24 +11328,24 @@
       <w:r>
         <w:t>处理进行评估。表2显示了结果，其中包括前6名中的所有方法（据我们所知，其中只有两种是公布的）以及截至2018年3月14日在排行榜上的排名。我们根据准确性排名第4差异小于百分之五，并获得最低的误报率。与基线相比，我们的对抗训练算法在准确度上提高了约2％（误差减少了38％），在私人挑战测试集上将FP降低了55％以上，FN降低了30％。这些改进将</w:t>
       </w:r>
-      <w:commentRangeStart w:id="37"/>
-      <w:commentRangeStart w:id="38"/>
+      <w:commentRangeStart w:id="53"/>
+      <w:commentRangeStart w:id="54"/>
       <w:r>
         <w:t>基线</w:t>
       </w:r>
-      <w:commentRangeEnd w:id="37"/>
-      <w:r>
-        <w:rPr>
-          <w:rStyle w:val="aa"/>
-        </w:rPr>
-        <w:commentReference w:id="37"/>
-      </w:r>
-      <w:commentRangeEnd w:id="38"/>
-      <w:r>
-        <w:rPr>
-          <w:rStyle w:val="aa"/>
-        </w:rPr>
-        <w:commentReference w:id="38"/>
+      <w:commentRangeEnd w:id="53"/>
+      <w:r>
+        <w:rPr>
+          <w:rStyle w:val="a8"/>
+        </w:rPr>
+        <w:commentReference w:id="53"/>
+      </w:r>
+      <w:commentRangeEnd w:id="54"/>
+      <w:r>
+        <w:rPr>
+          <w:rStyle w:val="a8"/>
+        </w:rPr>
+        <w:commentReference w:id="54"/>
       </w:r>
       <w:r>
         <w:t>从第14位提升到第4位。</w:t>
@@ -11747,20 +11602,7 @@
           <w:rFonts w:hint="eastAsia"/>
           <w:b/>
         </w:rPr>
-        <w:t>6</w:t>
-      </w:r>
-      <w:r>
-        <w:rPr>
-          <w:b/>
-        </w:rPr>
-        <w:t xml:space="preserve"> </w:t>
-      </w:r>
-      <w:r>
-        <w:rPr>
-          <w:rFonts w:hint="eastAsia"/>
-          <w:b/>
-        </w:rPr>
-        <w:t>讨论</w:t>
+        <w:t>6讨论</w:t>
       </w:r>
     </w:p>
     <w:p>
@@ -11775,12 +11617,6 @@
           <w:b/>
         </w:rPr>
         <w:t>6.1</w:t>
-      </w:r>
-      <w:r>
-        <w:rPr>
-          <w:b/>
-        </w:rPr>
-        <w:t xml:space="preserve"> </w:t>
       </w:r>
       <w:r>
         <w:rPr>
@@ -12000,26 +11836,26 @@
         <w:t>分辨</w:t>
       </w:r>
       <w:r>
-        <w:t>在车道变换时产</w:t>
+        <w:t>在车道变换时产生</w:t>
+      </w:r>
+      <w:r>
+        <w:rPr>
+          <w:rFonts w:hint="eastAsia"/>
+        </w:rPr>
+        <w:t>的</w:t>
+      </w:r>
+      <w:r>
+        <w:rPr>
+          <w:rFonts w:hint="eastAsia"/>
+        </w:rPr>
+        <w:t>歧义</w:t>
+      </w:r>
+      <w:r>
+        <w:t>。相比之下，通过我们的GAN方法，我们可以学习更简单的单类问题，而无需复</w:t>
       </w:r>
       <w:r>
         <w:lastRenderedPageBreak/>
-        <w:t>生</w:t>
-      </w:r>
-      <w:r>
-        <w:rPr>
-          <w:rFonts w:hint="eastAsia"/>
-        </w:rPr>
-        <w:t>的</w:t>
-      </w:r>
-      <w:r>
-        <w:rPr>
-          <w:rFonts w:hint="eastAsia"/>
-        </w:rPr>
-        <w:t>歧义</w:t>
-      </w:r>
-      <w:r>
-        <w:t>。相比之下，通过我们的GAN方法，我们可以学习更简单的单类问题，而无需复杂的后</w:t>
+        <w:t>杂的后</w:t>
       </w:r>
       <w:r>
         <w:rPr>
@@ -12122,7 +11958,7 @@
           <w:noProof/>
         </w:rPr>
         <w:drawing>
-          <wp:inline distT="0" distB="0" distL="0" distR="0" wp14:anchorId="2BFBAF39" wp14:editId="726ED068">
+          <wp:inline distT="0" distB="0" distL="0" distR="0">
             <wp:extent cx="5274310" cy="2010410"/>
             <wp:effectExtent l="0" t="0" r="2540" b="8890"/>
             <wp:docPr id="11" name="图片 11"/>
@@ -12137,7 +11973,7 @@
                     <pic:cNvPicPr/>
                   </pic:nvPicPr>
                   <pic:blipFill>
-                    <a:blip r:embed="rId15"/>
+                    <a:blip r:embed="rId13"/>
                     <a:stretch>
                       <a:fillRect/>
                     </a:stretch>
@@ -12219,9 +12055,9 @@
     </w:p>
     <w:tbl>
       <w:tblPr>
-        <w:tblStyle w:val="a9"/>
+        <w:tblStyle w:val="a7"/>
         <w:tblW w:w="0" w:type="auto"/>
-        <w:tblLook w:val="04A0" w:firstRow="1" w:lastRow="0" w:firstColumn="1" w:lastColumn="0" w:noHBand="0" w:noVBand="1"/>
+        <w:tblLook w:val="04A0"/>
       </w:tblPr>
       <w:tblGrid>
         <w:gridCol w:w="3686"/>
@@ -12607,12 +12443,6 @@
       </w:r>
       <w:r>
         <w:rPr>
-          <w:b/>
-        </w:rPr>
-        <w:t xml:space="preserve"> </w:t>
-      </w:r>
-      <w:r>
-        <w:rPr>
           <w:rFonts w:hint="eastAsia"/>
           <w:b/>
         </w:rPr>
@@ -12663,19 +12493,19 @@
       <w:r>
         <w:t>使得训练更加稳定并防止</w:t>
       </w:r>
-      <w:commentRangeStart w:id="39"/>
+      <w:commentRangeStart w:id="55"/>
       <w:r>
         <w:rPr>
           <w:rFonts w:hint="eastAsia"/>
         </w:rPr>
         <w:t>梯度爆炸</w:t>
       </w:r>
-      <w:commentRangeEnd w:id="39"/>
-      <w:r>
-        <w:rPr>
-          <w:rStyle w:val="aa"/>
-        </w:rPr>
-        <w:commentReference w:id="39"/>
+      <w:commentRangeEnd w:id="55"/>
+      <w:r>
+        <w:rPr>
+          <w:rStyle w:val="a8"/>
+        </w:rPr>
+        <w:commentReference w:id="55"/>
       </w:r>
       <w:r>
         <w:t>。与具有交叉熵损失的通常公式相比，嵌入损失提供了更强的信</w:t>
@@ -12899,7 +12729,7 @@
         </w:rPr>
         <w:lastRenderedPageBreak/>
         <w:drawing>
-          <wp:inline distT="0" distB="0" distL="0" distR="0" wp14:anchorId="59D2E3DC" wp14:editId="334767F6">
+          <wp:inline distT="0" distB="0" distL="0" distR="0">
             <wp:extent cx="5274310" cy="2441575"/>
             <wp:effectExtent l="0" t="0" r="2540" b="0"/>
             <wp:docPr id="12" name="图片 12"/>
@@ -12914,7 +12744,7 @@
                     <pic:cNvPicPr/>
                   </pic:nvPicPr>
                   <pic:blipFill>
-                    <a:blip r:embed="rId16"/>
+                    <a:blip r:embed="rId14"/>
                     <a:stretch>
                       <a:fillRect/>
                     </a:stretch>
@@ -12952,7 +12782,7 @@
           <w:noProof/>
         </w:rPr>
         <w:drawing>
-          <wp:inline distT="0" distB="0" distL="0" distR="0" wp14:anchorId="7CD04DA1" wp14:editId="09241FA8">
+          <wp:inline distT="0" distB="0" distL="0" distR="0">
             <wp:extent cx="5274310" cy="2660015"/>
             <wp:effectExtent l="0" t="0" r="2540" b="6985"/>
             <wp:docPr id="13" name="图片 13"/>
@@ -12967,7 +12797,7 @@
                     <pic:cNvPicPr/>
                   </pic:nvPicPr>
                   <pic:blipFill>
-                    <a:blip r:embed="rId17"/>
+                    <a:blip r:embed="rId15"/>
                     <a:stretch>
                       <a:fillRect/>
                     </a:stretch>
@@ -13010,20 +12840,7 @@
           <w:rFonts w:hint="eastAsia"/>
           <w:b/>
         </w:rPr>
-        <w:t>6.3</w:t>
-      </w:r>
-      <w:r>
-        <w:rPr>
-          <w:b/>
-        </w:rPr>
-        <w:t xml:space="preserve"> </w:t>
-      </w:r>
-      <w:r>
-        <w:rPr>
-          <w:rFonts w:hint="eastAsia"/>
-          <w:b/>
-        </w:rPr>
-        <w:t>用于语义分割的</w:t>
+        <w:t>6.3用于语义分割的</w:t>
       </w:r>
       <w:r>
         <w:rPr>
@@ -13404,9 +13221,6 @@
           <w:rFonts w:hint="eastAsia"/>
         </w:rPr>
         <w:t>处理过程。</w:t>
-      </w:r>
-      <w:r>
-        <w:t xml:space="preserve"> </w:t>
       </w:r>
     </w:p>
     <w:p>
@@ -13425,20 +13239,7 @@
           <w:rFonts w:hint="eastAsia"/>
           <w:b/>
         </w:rPr>
-        <w:t>7</w:t>
-      </w:r>
-      <w:r>
-        <w:rPr>
-          <w:b/>
-        </w:rPr>
-        <w:t xml:space="preserve"> </w:t>
-      </w:r>
-      <w:r>
-        <w:rPr>
-          <w:rFonts w:hint="eastAsia"/>
-          <w:b/>
-        </w:rPr>
-        <w:t>总结</w:t>
+        <w:t>7总结</w:t>
       </w:r>
     </w:p>
     <w:p>
@@ -14056,13 +13857,7 @@
         <w:t>d</w:t>
       </w:r>
       <w:r>
-        <w:t>acay</w:t>
-      </w:r>
-      <w:r>
-        <w:t xml:space="preserve"> </w:t>
-      </w:r>
-      <w:r>
-        <w:t>rate</w:t>
+        <w:t>acayrate</w:t>
       </w:r>
       <w:r>
         <w:t>：200），L2</w:t>
@@ -14179,15 +13974,15 @@
 </file>
 
 <file path=word/comments.xml><?xml version="1.0" encoding="utf-8"?>
-<w:comments xmlns:wpc="http://schemas.microsoft.com/office/word/2010/wordprocessingCanvas" xmlns:cx="http://schemas.microsoft.com/office/drawing/2014/chartex" xmlns:cx1="http://schemas.microsoft.com/office/drawing/2015/9/8/chartex" xmlns:cx2="http://schemas.microsoft.com/office/drawing/2015/10/21/chartex" xmlns:cx3="http://schemas.microsoft.com/office/drawing/2016/5/9/chartex" xmlns:cx4="http://schemas.microsoft.com/office/drawing/2016/5/10/chartex" xmlns:cx5="http://schemas.microsoft.com/office/drawing/2016/5/11/chartex" xmlns:cx6="http://schemas.microsoft.com/office/drawing/2016/5/12/chartex" xmlns:cx7="http://schemas.microsoft.com/office/drawing/2016/5/13/chartex" xmlns:cx8="http://schemas.microsoft.com/office/drawing/2016/5/14/chartex" xmlns:mc="http://schemas.openxmlformats.org/markup-compatibility/2006" xmlns:aink="http://schemas.microsoft.com/office/drawing/2016/ink" xmlns:am3d="http://schemas.microsoft.com/office/drawing/2017/model3d" xmlns:o="urn:schemas-microsoft-com:office:office" xmlns:r="http://schemas.openxmlformats.org/officeDocument/2006/relationships" xmlns:m="http://schemas.openxmlformats.org/officeDocument/2006/math" xmlns:v="urn:schemas-microsoft-com:vml" xmlns:wp14="http://schemas.microsoft.com/office/word/2010/wordprocessingDrawing" xmlns:wp="http://schemas.openxmlformats.org/drawingml/2006/wordprocessingDrawing" xmlns:w10="urn:schemas-microsoft-com:office:word" xmlns:w="http://schemas.openxmlformats.org/wordprocessingml/2006/main" xmlns:w14="http://schemas.microsoft.com/office/word/2010/wordml" xmlns:w15="http://schemas.microsoft.com/office/word/2012/wordml" xmlns:w16cid="http://schemas.microsoft.com/office/word/2016/wordml/cid" xmlns:w16se="http://schemas.microsoft.com/office/word/2015/wordml/symex" xmlns:wpg="http://schemas.microsoft.com/office/word/2010/wordprocessingGroup" xmlns:wpi="http://schemas.microsoft.com/office/word/2010/wordprocessingInk" xmlns:wne="http://schemas.microsoft.com/office/word/2006/wordml" xmlns:wps="http://schemas.microsoft.com/office/word/2010/wordprocessingShape" mc:Ignorable="w14 w15 w16se w16cid wp14">
-  <w:comment w:id="35" w:author="eric lin" w:date="2019-01-01T21:18:00Z" w:initials="el">
+<w:comments xmlns:ve="http://schemas.openxmlformats.org/markup-compatibility/2006" xmlns:o="urn:schemas-microsoft-com:office:office" xmlns:r="http://schemas.openxmlformats.org/officeDocument/2006/relationships" xmlns:m="http://schemas.openxmlformats.org/officeDocument/2006/math" xmlns:v="urn:schemas-microsoft-com:vml" xmlns:wp="http://schemas.openxmlformats.org/drawingml/2006/wordprocessingDrawing" xmlns:w10="urn:schemas-microsoft-com:office:word" xmlns:w="http://schemas.openxmlformats.org/wordprocessingml/2006/main" xmlns:wne="http://schemas.microsoft.com/office/word/2006/wordml">
+  <w:comment w:id="51" w:author="eric lin" w:date="2019-01-01T21:18:00Z" w:initials="el">
     <w:p>
       <w:pPr>
-        <w:pStyle w:val="ab"/>
+        <w:pStyle w:val="a9"/>
       </w:pPr>
       <w:r>
         <w:rPr>
-          <w:rStyle w:val="aa"/>
+          <w:rStyle w:val="a8"/>
         </w:rPr>
         <w:annotationRef/>
       </w:r>
@@ -14198,30 +13993,18 @@
         <w:rPr>
           <w:rFonts w:hint="eastAsia"/>
         </w:rPr>
-        <w:t>hin</w:t>
-      </w:r>
-      <w:r>
-        <w:t xml:space="preserve"> </w:t>
-      </w:r>
-      <w:r>
-        <w:rPr>
-          <w:rFonts w:hint="eastAsia"/>
-        </w:rPr>
-        <w:t>structure怎么翻译？</w:t>
+        <w:t>hinstructure怎么翻译？</w:t>
       </w:r>
     </w:p>
   </w:comment>
-  <w:comment w:id="36" w:author="jiang minhao" w:date="2019-01-01T23:32:00Z" w:initials="jm">
+  <w:comment w:id="52" w:author="jiang minhao" w:date="2019-01-01T23:32:00Z" w:initials="jm">
     <w:p>
       <w:pPr>
-        <w:pStyle w:val="ab"/>
-        <w:rPr>
-          <w:rFonts w:hint="eastAsia"/>
-        </w:rPr>
+        <w:pStyle w:val="a9"/>
       </w:pPr>
       <w:r>
         <w:rPr>
-          <w:rStyle w:val="aa"/>
+          <w:rStyle w:val="a8"/>
         </w:rPr>
         <w:annotationRef/>
       </w:r>
@@ -14233,18 +14016,17 @@
       </w:r>
     </w:p>
   </w:comment>
-  <w:comment w:id="34" w:author="jiang minhao" w:date="2019-01-01T23:29:00Z" w:initials="jm">
+  <w:comment w:id="50" w:author="jiang minhao" w:date="2019-01-01T23:29:00Z" w:initials="jm">
     <w:p>
       <w:pPr>
-        <w:pStyle w:val="ab"/>
-        <w:rPr>
-          <w:rFonts w:hint="eastAsia"/>
+        <w:pStyle w:val="a9"/>
+        <w:rPr>
           <w:strike/>
         </w:rPr>
       </w:pPr>
       <w:r>
         <w:rPr>
-          <w:rStyle w:val="aa"/>
+          <w:rStyle w:val="a8"/>
         </w:rPr>
         <w:annotationRef/>
       </w:r>
@@ -14259,56 +14041,25 @@
         <w:rPr>
           <w:noProof/>
         </w:rPr>
-        <w:t>建议</w:t>
-      </w:r>
-      <w:r>
-        <w:rPr>
+        <w:t>建议删除，没有什么实际</w:t>
+      </w:r>
+      <w:r>
+        <w:rPr>
+          <w:rFonts w:hint="eastAsia"/>
           <w:noProof/>
         </w:rPr>
-        <w:t>删除，</w:t>
-      </w:r>
-      <w:r>
-        <w:rPr>
-          <w:noProof/>
-        </w:rPr>
-        <w:t>没有</w:t>
-      </w:r>
-      <w:r>
-        <w:rPr>
-          <w:noProof/>
-        </w:rPr>
-        <w:t>什么</w:t>
-      </w:r>
-      <w:r>
-        <w:rPr>
-          <w:noProof/>
-        </w:rPr>
-        <w:t>实际</w:t>
-      </w:r>
-      <w:r>
-        <w:rPr>
-          <w:rFonts w:hint="eastAsia"/>
-          <w:noProof/>
-        </w:rPr>
-        <w:t>用处</w:t>
-      </w:r>
-      <w:r>
-        <w:rPr>
-          <w:rFonts w:hint="eastAsia"/>
-          <w:noProof/>
-        </w:rPr>
-        <w:t>。</w:t>
+        <w:t>用处。</w:t>
       </w:r>
     </w:p>
   </w:comment>
-  <w:comment w:id="37" w:author="eric lin" w:date="2019-01-01T21:34:00Z" w:initials="el">
+  <w:comment w:id="53" w:author="eric lin" w:date="2019-01-01T21:34:00Z" w:initials="el">
     <w:p>
       <w:pPr>
-        <w:pStyle w:val="ab"/>
+        <w:pStyle w:val="a9"/>
       </w:pPr>
       <w:r>
         <w:rPr>
-          <w:rStyle w:val="aa"/>
+          <w:rStyle w:val="a8"/>
         </w:rPr>
         <w:annotationRef/>
       </w:r>
@@ -14320,14 +14071,14 @@
       </w:r>
     </w:p>
   </w:comment>
-  <w:comment w:id="38" w:author="jiang minhao" w:date="2019-01-01T23:32:00Z" w:initials="jm">
+  <w:comment w:id="54" w:author="jiang minhao" w:date="2019-01-01T23:32:00Z" w:initials="jm">
     <w:p>
       <w:pPr>
-        <w:pStyle w:val="ab"/>
+        <w:pStyle w:val="a9"/>
       </w:pPr>
       <w:r>
         <w:rPr>
-          <w:rStyle w:val="aa"/>
+          <w:rStyle w:val="a8"/>
         </w:rPr>
         <w:annotationRef/>
       </w:r>
@@ -14339,14 +14090,14 @@
       </w:r>
     </w:p>
   </w:comment>
-  <w:comment w:id="39" w:author="eric lin" w:date="2019-01-01T21:46:00Z" w:initials="el">
+  <w:comment w:id="55" w:author="eric lin" w:date="2019-01-01T21:46:00Z" w:initials="el">
     <w:p>
       <w:pPr>
-        <w:pStyle w:val="ab"/>
+        <w:pStyle w:val="a9"/>
       </w:pPr>
       <w:r>
         <w:rPr>
-          <w:rStyle w:val="aa"/>
+          <w:rStyle w:val="a8"/>
         </w:rPr>
         <w:annotationRef/>
       </w:r>
@@ -14384,15 +14135,15 @@
 </file>
 
 <file path=word/endnotes.xml><?xml version="1.0" encoding="utf-8"?>
-<w:endnotes xmlns:wpc="http://schemas.microsoft.com/office/word/2010/wordprocessingCanvas" xmlns:cx="http://schemas.microsoft.com/office/drawing/2014/chartex" xmlns:cx1="http://schemas.microsoft.com/office/drawing/2015/9/8/chartex" xmlns:cx2="http://schemas.microsoft.com/office/drawing/2015/10/21/chartex" xmlns:cx3="http://schemas.microsoft.com/office/drawing/2016/5/9/chartex" xmlns:cx4="http://schemas.microsoft.com/office/drawing/2016/5/10/chartex" xmlns:cx5="http://schemas.microsoft.com/office/drawing/2016/5/11/chartex" xmlns:cx6="http://schemas.microsoft.com/office/drawing/2016/5/12/chartex" xmlns:cx7="http://schemas.microsoft.com/office/drawing/2016/5/13/chartex" xmlns:cx8="http://schemas.microsoft.com/office/drawing/2016/5/14/chartex" xmlns:mc="http://schemas.openxmlformats.org/markup-compatibility/2006" xmlns:aink="http://schemas.microsoft.com/office/drawing/2016/ink" xmlns:am3d="http://schemas.microsoft.com/office/drawing/2017/model3d" xmlns:o="urn:schemas-microsoft-com:office:office" xmlns:r="http://schemas.openxmlformats.org/officeDocument/2006/relationships" xmlns:m="http://schemas.openxmlformats.org/officeDocument/2006/math" xmlns:v="urn:schemas-microsoft-com:vml" xmlns:wp14="http://schemas.microsoft.com/office/word/2010/wordprocessingDrawing" xmlns:wp="http://schemas.openxmlformats.org/drawingml/2006/wordprocessingDrawing" xmlns:w10="urn:schemas-microsoft-com:office:word" xmlns:w="http://schemas.openxmlformats.org/wordprocessingml/2006/main" xmlns:w14="http://schemas.microsoft.com/office/word/2010/wordml" xmlns:w15="http://schemas.microsoft.com/office/word/2012/wordml" xmlns:w16cid="http://schemas.microsoft.com/office/word/2016/wordml/cid" xmlns:w16se="http://schemas.microsoft.com/office/word/2015/wordml/symex" xmlns:wpg="http://schemas.microsoft.com/office/word/2010/wordprocessingGroup" xmlns:wpi="http://schemas.microsoft.com/office/word/2010/wordprocessingInk" xmlns:wne="http://schemas.microsoft.com/office/word/2006/wordml" xmlns:wps="http://schemas.microsoft.com/office/word/2010/wordprocessingShape" mc:Ignorable="w14 w15 w16se w16cid wp14">
-  <w:endnote w:type="separator" w:id="-1">
+<w:endnotes xmlns:ve="http://schemas.openxmlformats.org/markup-compatibility/2006" xmlns:o="urn:schemas-microsoft-com:office:office" xmlns:r="http://schemas.openxmlformats.org/officeDocument/2006/relationships" xmlns:m="http://schemas.openxmlformats.org/officeDocument/2006/math" xmlns:v="urn:schemas-microsoft-com:vml" xmlns:wp="http://schemas.openxmlformats.org/drawingml/2006/wordprocessingDrawing" xmlns:w10="urn:schemas-microsoft-com:office:word" xmlns:w="http://schemas.openxmlformats.org/wordprocessingml/2006/main" xmlns:wne="http://schemas.microsoft.com/office/word/2006/wordml">
+  <w:endnote w:type="separator" w:id="0">
     <w:p>
       <w:r>
         <w:separator/>
       </w:r>
     </w:p>
   </w:endnote>
-  <w:endnote w:type="continuationSeparator" w:id="0">
+  <w:endnote w:type="continuationSeparator" w:id="1">
     <w:p>
       <w:r>
         <w:continuationSeparator/>
@@ -14403,15 +14154,15 @@
 </file>
 
 <file path=word/footnotes.xml><?xml version="1.0" encoding="utf-8"?>
-<w:footnotes xmlns:wpc="http://schemas.microsoft.com/office/word/2010/wordprocessingCanvas" xmlns:cx="http://schemas.microsoft.com/office/drawing/2014/chartex" xmlns:cx1="http://schemas.microsoft.com/office/drawing/2015/9/8/chartex" xmlns:cx2="http://schemas.microsoft.com/office/drawing/2015/10/21/chartex" xmlns:cx3="http://schemas.microsoft.com/office/drawing/2016/5/9/chartex" xmlns:cx4="http://schemas.microsoft.com/office/drawing/2016/5/10/chartex" xmlns:cx5="http://schemas.microsoft.com/office/drawing/2016/5/11/chartex" xmlns:cx6="http://schemas.microsoft.com/office/drawing/2016/5/12/chartex" xmlns:cx7="http://schemas.microsoft.com/office/drawing/2016/5/13/chartex" xmlns:cx8="http://schemas.microsoft.com/office/drawing/2016/5/14/chartex" xmlns:mc="http://schemas.openxmlformats.org/markup-compatibility/2006" xmlns:aink="http://schemas.microsoft.com/office/drawing/2016/ink" xmlns:am3d="http://schemas.microsoft.com/office/drawing/2017/model3d" xmlns:o="urn:schemas-microsoft-com:office:office" xmlns:r="http://schemas.openxmlformats.org/officeDocument/2006/relationships" xmlns:m="http://schemas.openxmlformats.org/officeDocument/2006/math" xmlns:v="urn:schemas-microsoft-com:vml" xmlns:wp14="http://schemas.microsoft.com/office/word/2010/wordprocessingDrawing" xmlns:wp="http://schemas.openxmlformats.org/drawingml/2006/wordprocessingDrawing" xmlns:w10="urn:schemas-microsoft-com:office:word" xmlns:w="http://schemas.openxmlformats.org/wordprocessingml/2006/main" xmlns:w14="http://schemas.microsoft.com/office/word/2010/wordml" xmlns:w15="http://schemas.microsoft.com/office/word/2012/wordml" xmlns:w16cid="http://schemas.microsoft.com/office/word/2016/wordml/cid" xmlns:w16se="http://schemas.microsoft.com/office/word/2015/wordml/symex" xmlns:wpg="http://schemas.microsoft.com/office/word/2010/wordprocessingGroup" xmlns:wpi="http://schemas.microsoft.com/office/word/2010/wordprocessingInk" xmlns:wne="http://schemas.microsoft.com/office/word/2006/wordml" xmlns:wps="http://schemas.microsoft.com/office/word/2010/wordprocessingShape" mc:Ignorable="w14 w15 w16se w16cid wp14">
-  <w:footnote w:type="separator" w:id="-1">
+<w:footnotes xmlns:ve="http://schemas.openxmlformats.org/markup-compatibility/2006" xmlns:o="urn:schemas-microsoft-com:office:office" xmlns:r="http://schemas.openxmlformats.org/officeDocument/2006/relationships" xmlns:m="http://schemas.openxmlformats.org/officeDocument/2006/math" xmlns:v="urn:schemas-microsoft-com:vml" xmlns:wp="http://schemas.openxmlformats.org/drawingml/2006/wordprocessingDrawing" xmlns:w10="urn:schemas-microsoft-com:office:word" xmlns:w="http://schemas.openxmlformats.org/wordprocessingml/2006/main" xmlns:wne="http://schemas.microsoft.com/office/word/2006/wordml">
+  <w:footnote w:type="separator" w:id="0">
     <w:p>
       <w:r>
         <w:separator/>
       </w:r>
     </w:p>
   </w:footnote>
-  <w:footnote w:type="continuationSeparator" w:id="0">
+  <w:footnote w:type="continuationSeparator" w:id="1">
     <w:p>
       <w:r>
         <w:continuationSeparator/>
@@ -14422,8 +14173,8 @@
 </file>
 
 <file path=word/numbering.xml><?xml version="1.0" encoding="utf-8"?>
-<w:numbering xmlns:wpc="http://schemas.microsoft.com/office/word/2010/wordprocessingCanvas" xmlns:cx="http://schemas.microsoft.com/office/drawing/2014/chartex" xmlns:cx1="http://schemas.microsoft.com/office/drawing/2015/9/8/chartex" xmlns:cx2="http://schemas.microsoft.com/office/drawing/2015/10/21/chartex" xmlns:cx3="http://schemas.microsoft.com/office/drawing/2016/5/9/chartex" xmlns:cx4="http://schemas.microsoft.com/office/drawing/2016/5/10/chartex" xmlns:cx5="http://schemas.microsoft.com/office/drawing/2016/5/11/chartex" xmlns:cx6="http://schemas.microsoft.com/office/drawing/2016/5/12/chartex" xmlns:cx7="http://schemas.microsoft.com/office/drawing/2016/5/13/chartex" xmlns:cx8="http://schemas.microsoft.com/office/drawing/2016/5/14/chartex" xmlns:mc="http://schemas.openxmlformats.org/markup-compatibility/2006" xmlns:aink="http://schemas.microsoft.com/office/drawing/2016/ink" xmlns:am3d="http://schemas.microsoft.com/office/drawing/2017/model3d" xmlns:o="urn:schemas-microsoft-com:office:office" xmlns:r="http://schemas.openxmlformats.org/officeDocument/2006/relationships" xmlns:m="http://schemas.openxmlformats.org/officeDocument/2006/math" xmlns:v="urn:schemas-microsoft-com:vml" xmlns:wp14="http://schemas.microsoft.com/office/word/2010/wordprocessingDrawing" xmlns:wp="http://schemas.openxmlformats.org/drawingml/2006/wordprocessingDrawing" xmlns:w10="urn:schemas-microsoft-com:office:word" xmlns:w="http://schemas.openxmlformats.org/wordprocessingml/2006/main" xmlns:w14="http://schemas.microsoft.com/office/word/2010/wordml" xmlns:w15="http://schemas.microsoft.com/office/word/2012/wordml" xmlns:w16cid="http://schemas.microsoft.com/office/word/2016/wordml/cid" xmlns:w16se="http://schemas.microsoft.com/office/word/2015/wordml/symex" xmlns:wpg="http://schemas.microsoft.com/office/word/2010/wordprocessingGroup" xmlns:wpi="http://schemas.microsoft.com/office/word/2010/wordprocessingInk" xmlns:wne="http://schemas.microsoft.com/office/word/2006/wordml" xmlns:wps="http://schemas.microsoft.com/office/word/2010/wordprocessingShape" mc:Ignorable="w14 w15 w16se w16cid wp14">
-  <w:abstractNum w:abstractNumId="0" w15:restartNumberingAfterBreak="0">
+<w:numbering xmlns:ve="http://schemas.openxmlformats.org/markup-compatibility/2006" xmlns:o="urn:schemas-microsoft-com:office:office" xmlns:r="http://schemas.openxmlformats.org/officeDocument/2006/relationships" xmlns:m="http://schemas.openxmlformats.org/officeDocument/2006/math" xmlns:v="urn:schemas-microsoft-com:vml" xmlns:wp="http://schemas.openxmlformats.org/drawingml/2006/wordprocessingDrawing" xmlns:w10="urn:schemas-microsoft-com:office:word" xmlns:w="http://schemas.openxmlformats.org/wordprocessingml/2006/main" xmlns:wne="http://schemas.microsoft.com/office/word/2006/wordml">
+  <w:abstractNum w:abstractNumId="0">
     <w:nsid w:val="5D28081A"/>
     <w:multiLevelType w:val="hybridMultilevel"/>
     <w:tmpl w:val="FD58A002"/>
@@ -14536,7 +14287,7 @@
       </w:rPr>
     </w:lvl>
   </w:abstractNum>
-  <w:abstractNum w:abstractNumId="1" w15:restartNumberingAfterBreak="0">
+  <w:abstractNum w:abstractNumId="1">
     <w:nsid w:val="5E982CEA"/>
     <w:multiLevelType w:val="hybridMultilevel"/>
     <w:tmpl w:val="6D98C73C"/>
@@ -14649,7 +14400,7 @@
       </w:rPr>
     </w:lvl>
   </w:abstractNum>
-  <w:abstractNum w:abstractNumId="2" w15:restartNumberingAfterBreak="0">
+  <w:abstractNum w:abstractNumId="2">
     <w:nsid w:val="74AF2935"/>
     <w:multiLevelType w:val="hybridMultilevel"/>
     <w:tmpl w:val="0FE881B8"/>
@@ -14786,7 +14537,7 @@
 </file>
 
 <file path=word/styles.xml><?xml version="1.0" encoding="utf-8"?>
-<w:styles xmlns:mc="http://schemas.openxmlformats.org/markup-compatibility/2006" xmlns:r="http://schemas.openxmlformats.org/officeDocument/2006/relationships" xmlns:w="http://schemas.openxmlformats.org/wordprocessingml/2006/main" xmlns:w14="http://schemas.microsoft.com/office/word/2010/wordml" xmlns:w15="http://schemas.microsoft.com/office/word/2012/wordml" xmlns:w16cid="http://schemas.microsoft.com/office/word/2016/wordml/cid" xmlns:w16se="http://schemas.microsoft.com/office/word/2015/wordml/symex" mc:Ignorable="w14 w15 w16se w16cid">
+<w:styles xmlns:r="http://schemas.openxmlformats.org/officeDocument/2006/relationships" xmlns:w="http://schemas.openxmlformats.org/wordprocessingml/2006/main">
   <w:docDefaults>
     <w:rPrDefault>
       <w:rPr>
@@ -14799,386 +14550,149 @@
     </w:rPrDefault>
     <w:pPrDefault/>
   </w:docDefaults>
-  <w:latentStyles w:defLockedState="0" w:defUIPriority="99" w:defSemiHidden="0" w:defUnhideWhenUsed="0" w:defQFormat="0" w:count="375">
-    <w:lsdException w:name="Normal" w:uiPriority="0" w:qFormat="1"/>
-    <w:lsdException w:name="heading 1" w:uiPriority="9" w:qFormat="1"/>
-    <w:lsdException w:name="heading 2" w:semiHidden="1" w:uiPriority="9" w:unhideWhenUsed="1" w:qFormat="1"/>
-    <w:lsdException w:name="heading 3" w:semiHidden="1" w:uiPriority="9" w:unhideWhenUsed="1" w:qFormat="1"/>
-    <w:lsdException w:name="heading 4" w:semiHidden="1" w:uiPriority="9" w:unhideWhenUsed="1" w:qFormat="1"/>
-    <w:lsdException w:name="heading 5" w:semiHidden="1" w:uiPriority="9" w:unhideWhenUsed="1" w:qFormat="1"/>
-    <w:lsdException w:name="heading 6" w:semiHidden="1" w:uiPriority="9" w:unhideWhenUsed="1" w:qFormat="1"/>
-    <w:lsdException w:name="heading 7" w:semiHidden="1" w:uiPriority="9" w:unhideWhenUsed="1" w:qFormat="1"/>
-    <w:lsdException w:name="heading 8" w:semiHidden="1" w:uiPriority="9" w:unhideWhenUsed="1" w:qFormat="1"/>
-    <w:lsdException w:name="heading 9" w:semiHidden="1" w:uiPriority="9" w:unhideWhenUsed="1" w:qFormat="1"/>
-    <w:lsdException w:name="index 1" w:semiHidden="1" w:unhideWhenUsed="1"/>
-    <w:lsdException w:name="index 2" w:semiHidden="1" w:unhideWhenUsed="1"/>
-    <w:lsdException w:name="index 3" w:semiHidden="1" w:unhideWhenUsed="1"/>
-    <w:lsdException w:name="index 4" w:semiHidden="1" w:unhideWhenUsed="1"/>
-    <w:lsdException w:name="index 5" w:semiHidden="1" w:unhideWhenUsed="1"/>
-    <w:lsdException w:name="index 6" w:semiHidden="1" w:unhideWhenUsed="1"/>
-    <w:lsdException w:name="index 7" w:semiHidden="1" w:unhideWhenUsed="1"/>
-    <w:lsdException w:name="index 8" w:semiHidden="1" w:unhideWhenUsed="1"/>
-    <w:lsdException w:name="index 9" w:semiHidden="1" w:unhideWhenUsed="1"/>
-    <w:lsdException w:name="toc 1" w:semiHidden="1" w:uiPriority="39" w:unhideWhenUsed="1"/>
-    <w:lsdException w:name="toc 2" w:semiHidden="1" w:uiPriority="39" w:unhideWhenUsed="1"/>
-    <w:lsdException w:name="toc 3" w:semiHidden="1" w:uiPriority="39" w:unhideWhenUsed="1"/>
-    <w:lsdException w:name="toc 4" w:semiHidden="1" w:uiPriority="39" w:unhideWhenUsed="1"/>
-    <w:lsdException w:name="toc 5" w:semiHidden="1" w:uiPriority="39" w:unhideWhenUsed="1"/>
-    <w:lsdException w:name="toc 6" w:semiHidden="1" w:uiPriority="39" w:unhideWhenUsed="1"/>
-    <w:lsdException w:name="toc 7" w:semiHidden="1" w:uiPriority="39" w:unhideWhenUsed="1"/>
-    <w:lsdException w:name="toc 8" w:semiHidden="1" w:uiPriority="39" w:unhideWhenUsed="1"/>
-    <w:lsdException w:name="toc 9" w:semiHidden="1" w:uiPriority="39" w:unhideWhenUsed="1"/>
-    <w:lsdException w:name="Normal Indent" w:semiHidden="1" w:unhideWhenUsed="1"/>
-    <w:lsdException w:name="footnote text" w:semiHidden="1" w:unhideWhenUsed="1"/>
-    <w:lsdException w:name="annotation text" w:semiHidden="1" w:unhideWhenUsed="1"/>
-    <w:lsdException w:name="header" w:semiHidden="1" w:unhideWhenUsed="1"/>
-    <w:lsdException w:name="footer" w:semiHidden="1" w:unhideWhenUsed="1"/>
-    <w:lsdException w:name="index heading" w:semiHidden="1" w:unhideWhenUsed="1"/>
-    <w:lsdException w:name="caption" w:semiHidden="1" w:uiPriority="35" w:unhideWhenUsed="1" w:qFormat="1"/>
-    <w:lsdException w:name="table of figures" w:semiHidden="1" w:unhideWhenUsed="1"/>
-    <w:lsdException w:name="envelope address" w:semiHidden="1" w:unhideWhenUsed="1"/>
-    <w:lsdException w:name="envelope return" w:semiHidden="1" w:unhideWhenUsed="1"/>
-    <w:lsdException w:name="footnote reference" w:semiHidden="1" w:unhideWhenUsed="1"/>
-    <w:lsdException w:name="annotation reference" w:semiHidden="1" w:unhideWhenUsed="1"/>
-    <w:lsdException w:name="line number" w:semiHidden="1" w:unhideWhenUsed="1"/>
-    <w:lsdException w:name="page number" w:semiHidden="1" w:unhideWhenUsed="1"/>
-    <w:lsdException w:name="endnote reference" w:semiHidden="1" w:unhideWhenUsed="1"/>
-    <w:lsdException w:name="endnote text" w:semiHidden="1" w:unhideWhenUsed="1"/>
-    <w:lsdException w:name="table of authorities" w:semiHidden="1" w:unhideWhenUsed="1"/>
-    <w:lsdException w:name="macro" w:semiHidden="1" w:unhideWhenUsed="1"/>
-    <w:lsdException w:name="toa heading" w:semiHidden="1" w:unhideWhenUsed="1"/>
-    <w:lsdException w:name="List" w:semiHidden="1" w:unhideWhenUsed="1"/>
-    <w:lsdException w:name="List Bullet" w:semiHidden="1" w:unhideWhenUsed="1"/>
-    <w:lsdException w:name="List Number" w:semiHidden="1" w:unhideWhenUsed="1"/>
-    <w:lsdException w:name="List 2" w:semiHidden="1" w:unhideWhenUsed="1"/>
-    <w:lsdException w:name="List 3" w:semiHidden="1" w:unhideWhenUsed="1"/>
-    <w:lsdException w:name="List 4" w:semiHidden="1" w:unhideWhenUsed="1"/>
-    <w:lsdException w:name="List 5" w:semiHidden="1" w:unhideWhenUsed="1"/>
-    <w:lsdException w:name="List Bullet 2" w:semiHidden="1" w:unhideWhenUsed="1"/>
-    <w:lsdException w:name="List Bullet 3" w:semiHidden="1" w:unhideWhenUsed="1"/>
-    <w:lsdException w:name="List Bullet 4" w:semiHidden="1" w:unhideWhenUsed="1"/>
-    <w:lsdException w:name="List Bullet 5" w:semiHidden="1" w:unhideWhenUsed="1"/>
-    <w:lsdException w:name="List Number 2" w:semiHidden="1" w:unhideWhenUsed="1"/>
-    <w:lsdException w:name="List Number 3" w:semiHidden="1" w:unhideWhenUsed="1"/>
-    <w:lsdException w:name="List Number 4" w:semiHidden="1" w:unhideWhenUsed="1"/>
-    <w:lsdException w:name="List Number 5" w:semiHidden="1" w:unhideWhenUsed="1"/>
-    <w:lsdException w:name="Title" w:uiPriority="10" w:qFormat="1"/>
-    <w:lsdException w:name="Closing" w:semiHidden="1" w:unhideWhenUsed="1"/>
-    <w:lsdException w:name="Signature" w:semiHidden="1" w:unhideWhenUsed="1"/>
-    <w:lsdException w:name="Default Paragraph Font" w:semiHidden="1" w:uiPriority="1" w:unhideWhenUsed="1"/>
-    <w:lsdException w:name="Body Text" w:semiHidden="1" w:unhideWhenUsed="1"/>
-    <w:lsdException w:name="Body Text Indent" w:semiHidden="1" w:unhideWhenUsed="1"/>
-    <w:lsdException w:name="List Continue" w:semiHidden="1" w:unhideWhenUsed="1"/>
-    <w:lsdException w:name="List Continue 2" w:semiHidden="1" w:unhideWhenUsed="1"/>
-    <w:lsdException w:name="List Continue 3" w:semiHidden="1" w:unhideWhenUsed="1"/>
-    <w:lsdException w:name="List Continue 4" w:semiHidden="1" w:unhideWhenUsed="1"/>
-    <w:lsdException w:name="List Continue 5" w:semiHidden="1" w:unhideWhenUsed="1"/>
-    <w:lsdException w:name="Message Header" w:semiHidden="1" w:unhideWhenUsed="1"/>
-    <w:lsdException w:name="Subtitle" w:uiPriority="11" w:qFormat="1"/>
-    <w:lsdException w:name="Salutation" w:semiHidden="1" w:unhideWhenUsed="1"/>
-    <w:lsdException w:name="Date" w:semiHidden="1" w:unhideWhenUsed="1"/>
-    <w:lsdException w:name="Body Text First Indent" w:semiHidden="1" w:unhideWhenUsed="1"/>
-    <w:lsdException w:name="Body Text First Indent 2" w:semiHidden="1" w:unhideWhenUsed="1"/>
-    <w:lsdException w:name="Note Heading" w:semiHidden="1" w:unhideWhenUsed="1"/>
-    <w:lsdException w:name="Body Text 2" w:semiHidden="1" w:unhideWhenUsed="1"/>
-    <w:lsdException w:name="Body Text 3" w:semiHidden="1" w:unhideWhenUsed="1"/>
-    <w:lsdException w:name="Body Text Indent 2" w:semiHidden="1" w:unhideWhenUsed="1"/>
-    <w:lsdException w:name="Body Text Indent 3" w:semiHidden="1" w:unhideWhenUsed="1"/>
-    <w:lsdException w:name="Block Text" w:semiHidden="1" w:unhideWhenUsed="1"/>
-    <w:lsdException w:name="Hyperlink" w:semiHidden="1" w:unhideWhenUsed="1"/>
-    <w:lsdException w:name="FollowedHyperlink" w:semiHidden="1" w:unhideWhenUsed="1"/>
-    <w:lsdException w:name="Strong" w:uiPriority="22" w:qFormat="1"/>
-    <w:lsdException w:name="Emphasis" w:uiPriority="20" w:qFormat="1"/>
-    <w:lsdException w:name="Document Map" w:semiHidden="1" w:unhideWhenUsed="1"/>
-    <w:lsdException w:name="Plain Text" w:semiHidden="1" w:unhideWhenUsed="1"/>
-    <w:lsdException w:name="E-mail Signature" w:semiHidden="1" w:unhideWhenUsed="1"/>
-    <w:lsdException w:name="HTML Top of Form" w:semiHidden="1" w:unhideWhenUsed="1"/>
-    <w:lsdException w:name="HTML Bottom of Form" w:semiHidden="1" w:unhideWhenUsed="1"/>
-    <w:lsdException w:name="Normal (Web)" w:semiHidden="1" w:unhideWhenUsed="1"/>
-    <w:lsdException w:name="HTML Acronym" w:semiHidden="1" w:unhideWhenUsed="1"/>
-    <w:lsdException w:name="HTML Address" w:semiHidden="1" w:unhideWhenUsed="1"/>
-    <w:lsdException w:name="HTML Cite" w:semiHidden="1" w:unhideWhenUsed="1"/>
-    <w:lsdException w:name="HTML Code" w:semiHidden="1" w:unhideWhenUsed="1"/>
-    <w:lsdException w:name="HTML Definition" w:semiHidden="1" w:unhideWhenUsed="1"/>
-    <w:lsdException w:name="HTML Keyboard" w:semiHidden="1" w:unhideWhenUsed="1"/>
-    <w:lsdException w:name="HTML Preformatted" w:semiHidden="1" w:unhideWhenUsed="1"/>
-    <w:lsdException w:name="HTML Sample" w:semiHidden="1" w:unhideWhenUsed="1"/>
-    <w:lsdException w:name="HTML Typewriter" w:semiHidden="1" w:unhideWhenUsed="1"/>
-    <w:lsdException w:name="HTML Variable" w:semiHidden="1" w:unhideWhenUsed="1"/>
-    <w:lsdException w:name="Normal Table" w:semiHidden="1" w:unhideWhenUsed="1"/>
-    <w:lsdException w:name="annotation subject" w:semiHidden="1" w:unhideWhenUsed="1"/>
-    <w:lsdException w:name="No List" w:semiHidden="1" w:unhideWhenUsed="1"/>
-    <w:lsdException w:name="Outline List 1" w:semiHidden="1" w:unhideWhenUsed="1"/>
-    <w:lsdException w:name="Outline List 2" w:semiHidden="1" w:unhideWhenUsed="1"/>
-    <w:lsdException w:name="Outline List 3" w:semiHidden="1" w:unhideWhenUsed="1"/>
-    <w:lsdException w:name="Table Simple 1" w:semiHidden="1" w:unhideWhenUsed="1"/>
-    <w:lsdException w:name="Table Simple 2" w:semiHidden="1" w:unhideWhenUsed="1"/>
-    <w:lsdException w:name="Table Simple 3" w:semiHidden="1" w:unhideWhenUsed="1"/>
-    <w:lsdException w:name="Table Classic 1" w:semiHidden="1" w:unhideWhenUsed="1"/>
-    <w:lsdException w:name="Table Classic 2" w:semiHidden="1" w:unhideWhenUsed="1"/>
-    <w:lsdException w:name="Table Classic 3" w:semiHidden="1" w:unhideWhenUsed="1"/>
-    <w:lsdException w:name="Table Classic 4" w:semiHidden="1" w:unhideWhenUsed="1"/>
-    <w:lsdException w:name="Table Colorful 1" w:semiHidden="1" w:unhideWhenUsed="1"/>
-    <w:lsdException w:name="Table Colorful 2" w:semiHidden="1" w:unhideWhenUsed="1"/>
-    <w:lsdException w:name="Table Colorful 3" w:semiHidden="1" w:unhideWhenUsed="1"/>
-    <w:lsdException w:name="Table Columns 1" w:semiHidden="1" w:unhideWhenUsed="1"/>
-    <w:lsdException w:name="Table Columns 2" w:semiHidden="1" w:unhideWhenUsed="1"/>
-    <w:lsdException w:name="Table Columns 3" w:semiHidden="1" w:unhideWhenUsed="1"/>
-    <w:lsdException w:name="Table Columns 4" w:semiHidden="1" w:unhideWhenUsed="1"/>
-    <w:lsdException w:name="Table Columns 5" w:semiHidden="1" w:unhideWhenUsed="1"/>
-    <w:lsdException w:name="Table Grid 1" w:semiHidden="1" w:unhideWhenUsed="1"/>
-    <w:lsdException w:name="Table Grid 2" w:semiHidden="1" w:unhideWhenUsed="1"/>
-    <w:lsdException w:name="Table Grid 3" w:semiHidden="1" w:unhideWhenUsed="1"/>
-    <w:lsdException w:name="Table Grid 4" w:semiHidden="1" w:unhideWhenUsed="1"/>
-    <w:lsdException w:name="Table Grid 5" w:semiHidden="1" w:unhideWhenUsed="1"/>
-    <w:lsdException w:name="Table Grid 6" w:semiHidden="1" w:unhideWhenUsed="1"/>
-    <w:lsdException w:name="Table Grid 7" w:semiHidden="1" w:unhideWhenUsed="1"/>
-    <w:lsdException w:name="Table Grid 8" w:semiHidden="1" w:unhideWhenUsed="1"/>
-    <w:lsdException w:name="Table List 1" w:semiHidden="1" w:unhideWhenUsed="1"/>
-    <w:lsdException w:name="Table List 2" w:semiHidden="1" w:unhideWhenUsed="1"/>
-    <w:lsdException w:name="Table List 3" w:semiHidden="1" w:unhideWhenUsed="1"/>
-    <w:lsdException w:name="Table List 4" w:semiHidden="1" w:unhideWhenUsed="1"/>
-    <w:lsdException w:name="Table List 5" w:semiHidden="1" w:unhideWhenUsed="1"/>
-    <w:lsdException w:name="Table List 6" w:semiHidden="1" w:unhideWhenUsed="1"/>
-    <w:lsdException w:name="Table List 7" w:semiHidden="1" w:unhideWhenUsed="1"/>
-    <w:lsdException w:name="Table List 8" w:semiHidden="1" w:unhideWhenUsed="1"/>
-    <w:lsdException w:name="Table 3D effects 1" w:semiHidden="1" w:unhideWhenUsed="1"/>
-    <w:lsdException w:name="Table 3D effects 2" w:semiHidden="1" w:unhideWhenUsed="1"/>
-    <w:lsdException w:name="Table 3D effects 3" w:semiHidden="1" w:unhideWhenUsed="1"/>
-    <w:lsdException w:name="Table Contemporary" w:semiHidden="1" w:unhideWhenUsed="1"/>
-    <w:lsdException w:name="Table Elegant" w:semiHidden="1" w:unhideWhenUsed="1"/>
-    <w:lsdException w:name="Table Professional" w:semiHidden="1" w:unhideWhenUsed="1"/>
-    <w:lsdException w:name="Table Subtle 1" w:semiHidden="1" w:unhideWhenUsed="1"/>
-    <w:lsdException w:name="Table Subtle 2" w:semiHidden="1" w:unhideWhenUsed="1"/>
-    <w:lsdException w:name="Table Web 1" w:semiHidden="1" w:unhideWhenUsed="1"/>
-    <w:lsdException w:name="Table Web 2" w:semiHidden="1" w:unhideWhenUsed="1"/>
-    <w:lsdException w:name="Table Web 3" w:semiHidden="1" w:unhideWhenUsed="1"/>
-    <w:lsdException w:name="Balloon Text" w:semiHidden="1" w:unhideWhenUsed="1"/>
-    <w:lsdException w:name="Table Grid" w:uiPriority="39"/>
-    <w:lsdException w:name="Table Theme" w:semiHidden="1" w:unhideWhenUsed="1"/>
-    <w:lsdException w:name="Placeholder Text" w:semiHidden="1"/>
-    <w:lsdException w:name="No Spacing" w:uiPriority="1" w:qFormat="1"/>
-    <w:lsdException w:name="Light Shading" w:uiPriority="60"/>
-    <w:lsdException w:name="Light List" w:uiPriority="61"/>
-    <w:lsdException w:name="Light Grid" w:uiPriority="62"/>
-    <w:lsdException w:name="Medium Shading 1" w:uiPriority="63"/>
-    <w:lsdException w:name="Medium Shading 2" w:uiPriority="64"/>
-    <w:lsdException w:name="Medium List 1" w:uiPriority="65"/>
-    <w:lsdException w:name="Medium List 2" w:uiPriority="66"/>
-    <w:lsdException w:name="Medium Grid 1" w:uiPriority="67"/>
-    <w:lsdException w:name="Medium Grid 2" w:uiPriority="68"/>
-    <w:lsdException w:name="Medium Grid 3" w:uiPriority="69"/>
-    <w:lsdException w:name="Dark List" w:uiPriority="70"/>
-    <w:lsdException w:name="Colorful Shading" w:uiPriority="71"/>
-    <w:lsdException w:name="Colorful List" w:uiPriority="72"/>
-    <w:lsdException w:name="Colorful Grid" w:uiPriority="73"/>
-    <w:lsdException w:name="Light Shading Accent 1" w:uiPriority="60"/>
-    <w:lsdException w:name="Light List Accent 1" w:uiPriority="61"/>
-    <w:lsdException w:name="Light Grid Accent 1" w:uiPriority="62"/>
-    <w:lsdException w:name="Medium Shading 1 Accent 1" w:uiPriority="63"/>
-    <w:lsdException w:name="Medium Shading 2 Accent 1" w:uiPriority="64"/>
-    <w:lsdException w:name="Medium List 1 Accent 1" w:uiPriority="65"/>
-    <w:lsdException w:name="Revision" w:semiHidden="1"/>
-    <w:lsdException w:name="List Paragraph" w:uiPriority="34" w:qFormat="1"/>
-    <w:lsdException w:name="Quote" w:uiPriority="29" w:qFormat="1"/>
-    <w:lsdException w:name="Intense Quote" w:uiPriority="30" w:qFormat="1"/>
-    <w:lsdException w:name="Medium List 2 Accent 1" w:uiPriority="66"/>
-    <w:lsdException w:name="Medium Grid 1 Accent 1" w:uiPriority="67"/>
-    <w:lsdException w:name="Medium Grid 2 Accent 1" w:uiPriority="68"/>
-    <w:lsdException w:name="Medium Grid 3 Accent 1" w:uiPriority="69"/>
-    <w:lsdException w:name="Dark List Accent 1" w:uiPriority="70"/>
-    <w:lsdException w:name="Colorful Shading Accent 1" w:uiPriority="71"/>
-    <w:lsdException w:name="Colorful List Accent 1" w:uiPriority="72"/>
-    <w:lsdException w:name="Colorful Grid Accent 1" w:uiPriority="73"/>
-    <w:lsdException w:name="Light Shading Accent 2" w:uiPriority="60"/>
-    <w:lsdException w:name="Light List Accent 2" w:uiPriority="61"/>
-    <w:lsdException w:name="Light Grid Accent 2" w:uiPriority="62"/>
-    <w:lsdException w:name="Medium Shading 1 Accent 2" w:uiPriority="63"/>
-    <w:lsdException w:name="Medium Shading 2 Accent 2" w:uiPriority="64"/>
-    <w:lsdException w:name="Medium List 1 Accent 2" w:uiPriority="65"/>
-    <w:lsdException w:name="Medium List 2 Accent 2" w:uiPriority="66"/>
-    <w:lsdException w:name="Medium Grid 1 Accent 2" w:uiPriority="67"/>
-    <w:lsdException w:name="Medium Grid 2 Accent 2" w:uiPriority="68"/>
-    <w:lsdException w:name="Medium Grid 3 Accent 2" w:uiPriority="69"/>
-    <w:lsdException w:name="Dark List Accent 2" w:uiPriority="70"/>
-    <w:lsdException w:name="Colorful Shading Accent 2" w:uiPriority="71"/>
-    <w:lsdException w:name="Colorful List Accent 2" w:uiPriority="72"/>
-    <w:lsdException w:name="Colorful Grid Accent 2" w:uiPriority="73"/>
-    <w:lsdException w:name="Light Shading Accent 3" w:uiPriority="60"/>
-    <w:lsdException w:name="Light List Accent 3" w:uiPriority="61"/>
-    <w:lsdException w:name="Light Grid Accent 3" w:uiPriority="62"/>
-    <w:lsdException w:name="Medium Shading 1 Accent 3" w:uiPriority="63"/>
-    <w:lsdException w:name="Medium Shading 2 Accent 3" w:uiPriority="64"/>
-    <w:lsdException w:name="Medium List 1 Accent 3" w:uiPriority="65"/>
-    <w:lsdException w:name="Medium List 2 Accent 3" w:uiPriority="66"/>
-    <w:lsdException w:name="Medium Grid 1 Accent 3" w:uiPriority="67"/>
-    <w:lsdException w:name="Medium Grid 2 Accent 3" w:uiPriority="68"/>
-    <w:lsdException w:name="Medium Grid 3 Accent 3" w:uiPriority="69"/>
-    <w:lsdException w:name="Dark List Accent 3" w:uiPriority="70"/>
-    <w:lsdException w:name="Colorful Shading Accent 3" w:uiPriority="71"/>
-    <w:lsdException w:name="Colorful List Accent 3" w:uiPriority="72"/>
-    <w:lsdException w:name="Colorful Grid Accent 3" w:uiPriority="73"/>
-    <w:lsdException w:name="Light Shading Accent 4" w:uiPriority="60"/>
-    <w:lsdException w:name="Light List Accent 4" w:uiPriority="61"/>
-    <w:lsdException w:name="Light Grid Accent 4" w:uiPriority="62"/>
-    <w:lsdException w:name="Medium Shading 1 Accent 4" w:uiPriority="63"/>
-    <w:lsdException w:name="Medium Shading 2 Accent 4" w:uiPriority="64"/>
-    <w:lsdException w:name="Medium List 1 Accent 4" w:uiPriority="65"/>
-    <w:lsdException w:name="Medium List 2 Accent 4" w:uiPriority="66"/>
-    <w:lsdException w:name="Medium Grid 1 Accent 4" w:uiPriority="67"/>
-    <w:lsdException w:name="Medium Grid 2 Accent 4" w:uiPriority="68"/>
-    <w:lsdException w:name="Medium Grid 3 Accent 4" w:uiPriority="69"/>
-    <w:lsdException w:name="Dark List Accent 4" w:uiPriority="70"/>
-    <w:lsdException w:name="Colorful Shading Accent 4" w:uiPriority="71"/>
-    <w:lsdException w:name="Colorful List Accent 4" w:uiPriority="72"/>
-    <w:lsdException w:name="Colorful Grid Accent 4" w:uiPriority="73"/>
-    <w:lsdException w:name="Light Shading Accent 5" w:uiPriority="60"/>
-    <w:lsdException w:name="Light List Accent 5" w:uiPriority="61"/>
-    <w:lsdException w:name="Light Grid Accent 5" w:uiPriority="62"/>
-    <w:lsdException w:name="Medium Shading 1 Accent 5" w:uiPriority="63"/>
-    <w:lsdException w:name="Medium Shading 2 Accent 5" w:uiPriority="64"/>
-    <w:lsdException w:name="Medium List 1 Accent 5" w:uiPriority="65"/>
-    <w:lsdException w:name="Medium List 2 Accent 5" w:uiPriority="66"/>
-    <w:lsdException w:name="Medium Grid 1 Accent 5" w:uiPriority="67"/>
-    <w:lsdException w:name="Medium Grid 2 Accent 5" w:uiPriority="68"/>
-    <w:lsdException w:name="Medium Grid 3 Accent 5" w:uiPriority="69"/>
-    <w:lsdException w:name="Dark List Accent 5" w:uiPriority="70"/>
-    <w:lsdException w:name="Colorful Shading Accent 5" w:uiPriority="71"/>
-    <w:lsdException w:name="Colorful List Accent 5" w:uiPriority="72"/>
-    <w:lsdException w:name="Colorful Grid Accent 5" w:uiPriority="73"/>
-    <w:lsdException w:name="Light Shading Accent 6" w:uiPriority="60"/>
-    <w:lsdException w:name="Light List Accent 6" w:uiPriority="61"/>
-    <w:lsdException w:name="Light Grid Accent 6" w:uiPriority="62"/>
-    <w:lsdException w:name="Medium Shading 1 Accent 6" w:uiPriority="63"/>
-    <w:lsdException w:name="Medium Shading 2 Accent 6" w:uiPriority="64"/>
-    <w:lsdException w:name="Medium List 1 Accent 6" w:uiPriority="65"/>
-    <w:lsdException w:name="Medium List 2 Accent 6" w:uiPriority="66"/>
-    <w:lsdException w:name="Medium Grid 1 Accent 6" w:uiPriority="67"/>
-    <w:lsdException w:name="Medium Grid 2 Accent 6" w:uiPriority="68"/>
-    <w:lsdException w:name="Medium Grid 3 Accent 6" w:uiPriority="69"/>
-    <w:lsdException w:name="Dark List Accent 6" w:uiPriority="70"/>
-    <w:lsdException w:name="Colorful Shading Accent 6" w:uiPriority="71"/>
-    <w:lsdException w:name="Colorful List Accent 6" w:uiPriority="72"/>
-    <w:lsdException w:name="Colorful Grid Accent 6" w:uiPriority="73"/>
-    <w:lsdException w:name="Subtle Emphasis" w:uiPriority="19" w:qFormat="1"/>
-    <w:lsdException w:name="Intense Emphasis" w:uiPriority="21" w:qFormat="1"/>
-    <w:lsdException w:name="Subtle Reference" w:uiPriority="31" w:qFormat="1"/>
-    <w:lsdException w:name="Intense Reference" w:uiPriority="32" w:qFormat="1"/>
-    <w:lsdException w:name="Book Title" w:uiPriority="33" w:qFormat="1"/>
-    <w:lsdException w:name="Bibliography" w:semiHidden="1" w:uiPriority="37" w:unhideWhenUsed="1"/>
-    <w:lsdException w:name="TOC Heading" w:semiHidden="1" w:uiPriority="39" w:unhideWhenUsed="1" w:qFormat="1"/>
-    <w:lsdException w:name="Plain Table 1" w:uiPriority="41"/>
-    <w:lsdException w:name="Plain Table 2" w:uiPriority="42"/>
-    <w:lsdException w:name="Plain Table 3" w:uiPriority="43"/>
-    <w:lsdException w:name="Plain Table 4" w:uiPriority="44"/>
-    <w:lsdException w:name="Plain Table 5" w:uiPriority="45"/>
-    <w:lsdException w:name="Grid Table Light" w:uiPriority="40"/>
-    <w:lsdException w:name="Grid Table 1 Light" w:uiPriority="46"/>
-    <w:lsdException w:name="Grid Table 2" w:uiPriority="47"/>
-    <w:lsdException w:name="Grid Table 3" w:uiPriority="48"/>
-    <w:lsdException w:name="Grid Table 4" w:uiPriority="49"/>
-    <w:lsdException w:name="Grid Table 5 Dark" w:uiPriority="50"/>
-    <w:lsdException w:name="Grid Table 6 Colorful" w:uiPriority="51"/>
-    <w:lsdException w:name="Grid Table 7 Colorful" w:uiPriority="52"/>
-    <w:lsdException w:name="Grid Table 1 Light Accent 1" w:uiPriority="46"/>
-    <w:lsdException w:name="Grid Table 2 Accent 1" w:uiPriority="47"/>
-    <w:lsdException w:name="Grid Table 3 Accent 1" w:uiPriority="48"/>
-    <w:lsdException w:name="Grid Table 4 Accent 1" w:uiPriority="49"/>
-    <w:lsdException w:name="Grid Table 5 Dark Accent 1" w:uiPriority="50"/>
-    <w:lsdException w:name="Grid Table 6 Colorful Accent 1" w:uiPriority="51"/>
-    <w:lsdException w:name="Grid Table 7 Colorful Accent 1" w:uiPriority="52"/>
-    <w:lsdException w:name="Grid Table 1 Light Accent 2" w:uiPriority="46"/>
-    <w:lsdException w:name="Grid Table 2 Accent 2" w:uiPriority="47"/>
-    <w:lsdException w:name="Grid Table 3 Accent 2" w:uiPriority="48"/>
-    <w:lsdException w:name="Grid Table 4 Accent 2" w:uiPriority="49"/>
-    <w:lsdException w:name="Grid Table 5 Dark Accent 2" w:uiPriority="50"/>
-    <w:lsdException w:name="Grid Table 6 Colorful Accent 2" w:uiPriority="51"/>
-    <w:lsdException w:name="Grid Table 7 Colorful Accent 2" w:uiPriority="52"/>
-    <w:lsdException w:name="Grid Table 1 Light Accent 3" w:uiPriority="46"/>
-    <w:lsdException w:name="Grid Table 2 Accent 3" w:uiPriority="47"/>
-    <w:lsdException w:name="Grid Table 3 Accent 3" w:uiPriority="48"/>
-    <w:lsdException w:name="Grid Table 4 Accent 3" w:uiPriority="49"/>
-    <w:lsdException w:name="Grid Table 5 Dark Accent 3" w:uiPriority="50"/>
-    <w:lsdException w:name="Grid Table 6 Colorful Accent 3" w:uiPriority="51"/>
-    <w:lsdException w:name="Grid Table 7 Colorful Accent 3" w:uiPriority="52"/>
-    <w:lsdException w:name="Grid Table 1 Light Accent 4" w:uiPriority="46"/>
-    <w:lsdException w:name="Grid Table 2 Accent 4" w:uiPriority="47"/>
-    <w:lsdException w:name="Grid Table 3 Accent 4" w:uiPriority="48"/>
-    <w:lsdException w:name="Grid Table 4 Accent 4" w:uiPriority="49"/>
-    <w:lsdException w:name="Grid Table 5 Dark Accent 4" w:uiPriority="50"/>
-    <w:lsdException w:name="Grid Table 6 Colorful Accent 4" w:uiPriority="51"/>
-    <w:lsdException w:name="Grid Table 7 Colorful Accent 4" w:uiPriority="52"/>
-    <w:lsdException w:name="Grid Table 1 Light Accent 5" w:uiPriority="46"/>
-    <w:lsdException w:name="Grid Table 2 Accent 5" w:uiPriority="47"/>
-    <w:lsdException w:name="Grid Table 3 Accent 5" w:uiPriority="48"/>
-    <w:lsdException w:name="Grid Table 4 Accent 5" w:uiPriority="49"/>
-    <w:lsdException w:name="Grid Table 5 Dark Accent 5" w:uiPriority="50"/>
-    <w:lsdException w:name="Grid Table 6 Colorful Accent 5" w:uiPriority="51"/>
-    <w:lsdException w:name="Grid Table 7 Colorful Accent 5" w:uiPriority="52"/>
-    <w:lsdException w:name="Grid Table 1 Light Accent 6" w:uiPriority="46"/>
-    <w:lsdException w:name="Grid Table 2 Accent 6" w:uiPriority="47"/>
-    <w:lsdException w:name="Grid Table 3 Accent 6" w:uiPriority="48"/>
-    <w:lsdException w:name="Grid Table 4 Accent 6" w:uiPriority="49"/>
-    <w:lsdException w:name="Grid Table 5 Dark Accent 6" w:uiPriority="50"/>
-    <w:lsdException w:name="Grid Table 6 Colorful Accent 6" w:uiPriority="51"/>
-    <w:lsdException w:name="Grid Table 7 Colorful Accent 6" w:uiPriority="52"/>
-    <w:lsdException w:name="List Table 1 Light" w:uiPriority="46"/>
-    <w:lsdException w:name="List Table 2" w:uiPriority="47"/>
-    <w:lsdException w:name="List Table 3" w:uiPriority="48"/>
-    <w:lsdException w:name="List Table 4" w:uiPriority="49"/>
-    <w:lsdException w:name="List Table 5 Dark" w:uiPriority="50"/>
-    <w:lsdException w:name="List Table 6 Colorful" w:uiPriority="51"/>
-    <w:lsdException w:name="List Table 7 Colorful" w:uiPriority="52"/>
-    <w:lsdException w:name="List Table 1 Light Accent 1" w:uiPriority="46"/>
-    <w:lsdException w:name="List Table 2 Accent 1" w:uiPriority="47"/>
-    <w:lsdException w:name="List Table 3 Accent 1" w:uiPriority="48"/>
-    <w:lsdException w:name="List Table 4 Accent 1" w:uiPriority="49"/>
-    <w:lsdException w:name="List Table 5 Dark Accent 1" w:uiPriority="50"/>
-    <w:lsdException w:name="List Table 6 Colorful Accent 1" w:uiPriority="51"/>
-    <w:lsdException w:name="List Table 7 Colorful Accent 1" w:uiPriority="52"/>
-    <w:lsdException w:name="List Table 1 Light Accent 2" w:uiPriority="46"/>
-    <w:lsdException w:name="List Table 2 Accent 2" w:uiPriority="47"/>
-    <w:lsdException w:name="List Table 3 Accent 2" w:uiPriority="48"/>
-    <w:lsdException w:name="List Table 4 Accent 2" w:uiPriority="49"/>
-    <w:lsdException w:name="List Table 5 Dark Accent 2" w:uiPriority="50"/>
-    <w:lsdException w:name="List Table 6 Colorful Accent 2" w:uiPriority="51"/>
-    <w:lsdException w:name="List Table 7 Colorful Accent 2" w:uiPriority="52"/>
-    <w:lsdException w:name="List Table 1 Light Accent 3" w:uiPriority="46"/>
-    <w:lsdException w:name="List Table 2 Accent 3" w:uiPriority="47"/>
-    <w:lsdException w:name="List Table 3 Accent 3" w:uiPriority="48"/>
-    <w:lsdException w:name="List Table 4 Accent 3" w:uiPriority="49"/>
-    <w:lsdException w:name="List Table 5 Dark Accent 3" w:uiPriority="50"/>
-    <w:lsdException w:name="List Table 6 Colorful Accent 3" w:uiPriority="51"/>
-    <w:lsdException w:name="List Table 7 Colorful Accent 3" w:uiPriority="52"/>
-    <w:lsdException w:name="List Table 1 Light Accent 4" w:uiPriority="46"/>
-    <w:lsdException w:name="List Table 2 Accent 4" w:uiPriority="47"/>
-    <w:lsdException w:name="List Table 3 Accent 4" w:uiPriority="48"/>
-    <w:lsdException w:name="List Table 4 Accent 4" w:uiPriority="49"/>
-    <w:lsdException w:name="List Table 5 Dark Accent 4" w:uiPriority="50"/>
-    <w:lsdException w:name="List Table 6 Colorful Accent 4" w:uiPriority="51"/>
-    <w:lsdException w:name="List Table 7 Colorful Accent 4" w:uiPriority="52"/>
-    <w:lsdException w:name="List Table 1 Light Accent 5" w:uiPriority="46"/>
-    <w:lsdException w:name="List Table 2 Accent 5" w:uiPriority="47"/>
-    <w:lsdException w:name="List Table 3 Accent 5" w:uiPriority="48"/>
-    <w:lsdException w:name="List Table 4 Accent 5" w:uiPriority="49"/>
-    <w:lsdException w:name="List Table 5 Dark Accent 5" w:uiPriority="50"/>
-    <w:lsdException w:name="List Table 6 Colorful Accent 5" w:uiPriority="51"/>
-    <w:lsdException w:name="List Table 7 Colorful Accent 5" w:uiPriority="52"/>
-    <w:lsdException w:name="List Table 1 Light Accent 6" w:uiPriority="46"/>
-    <w:lsdException w:name="List Table 2 Accent 6" w:uiPriority="47"/>
-    <w:lsdException w:name="List Table 3 Accent 6" w:uiPriority="48"/>
-    <w:lsdException w:name="List Table 4 Accent 6" w:uiPriority="49"/>
-    <w:lsdException w:name="List Table 5 Dark Accent 6" w:uiPriority="50"/>
-    <w:lsdException w:name="List Table 6 Colorful Accent 6" w:uiPriority="51"/>
-    <w:lsdException w:name="List Table 7 Colorful Accent 6" w:uiPriority="52"/>
-    <w:lsdException w:name="Mention" w:semiHidden="1" w:unhideWhenUsed="1"/>
-    <w:lsdException w:name="Smart Hyperlink" w:semiHidden="1" w:unhideWhenUsed="1"/>
-    <w:lsdException w:name="Hashtag" w:semiHidden="1" w:unhideWhenUsed="1"/>
-    <w:lsdException w:name="Unresolved Mention" w:semiHidden="1" w:unhideWhenUsed="1"/>
+  <w:latentStyles w:defLockedState="0" w:defUIPriority="99" w:defSemiHidden="1" w:defUnhideWhenUsed="1" w:defQFormat="0" w:count="267">
+    <w:lsdException w:name="Normal" w:semiHidden="0" w:uiPriority="0" w:unhideWhenUsed="0" w:qFormat="1"/>
+    <w:lsdException w:name="heading 1" w:semiHidden="0" w:uiPriority="9" w:unhideWhenUsed="0" w:qFormat="1"/>
+    <w:lsdException w:name="heading 2" w:uiPriority="9" w:qFormat="1"/>
+    <w:lsdException w:name="heading 3" w:uiPriority="9" w:qFormat="1"/>
+    <w:lsdException w:name="heading 4" w:uiPriority="9" w:qFormat="1"/>
+    <w:lsdException w:name="heading 5" w:uiPriority="9" w:qFormat="1"/>
+    <w:lsdException w:name="heading 6" w:uiPriority="9" w:qFormat="1"/>
+    <w:lsdException w:name="heading 7" w:uiPriority="9" w:qFormat="1"/>
+    <w:lsdException w:name="heading 8" w:uiPriority="9" w:qFormat="1"/>
+    <w:lsdException w:name="heading 9" w:uiPriority="9" w:qFormat="1"/>
+    <w:lsdException w:name="toc 1" w:uiPriority="39"/>
+    <w:lsdException w:name="toc 2" w:uiPriority="39"/>
+    <w:lsdException w:name="toc 3" w:uiPriority="39"/>
+    <w:lsdException w:name="toc 4" w:uiPriority="39"/>
+    <w:lsdException w:name="toc 5" w:uiPriority="39"/>
+    <w:lsdException w:name="toc 6" w:uiPriority="39"/>
+    <w:lsdException w:name="toc 7" w:uiPriority="39"/>
+    <w:lsdException w:name="toc 8" w:uiPriority="39"/>
+    <w:lsdException w:name="toc 9" w:uiPriority="39"/>
+    <w:lsdException w:name="caption" w:uiPriority="35" w:qFormat="1"/>
+    <w:lsdException w:name="Title" w:semiHidden="0" w:uiPriority="10" w:unhideWhenUsed="0" w:qFormat="1"/>
+    <w:lsdException w:name="Default Paragraph Font" w:uiPriority="1"/>
+    <w:lsdException w:name="Subtitle" w:semiHidden="0" w:uiPriority="11" w:unhideWhenUsed="0" w:qFormat="1"/>
+    <w:lsdException w:name="Strong" w:semiHidden="0" w:uiPriority="22" w:unhideWhenUsed="0" w:qFormat="1"/>
+    <w:lsdException w:name="Emphasis" w:semiHidden="0" w:uiPriority="20" w:unhideWhenUsed="0" w:qFormat="1"/>
+    <w:lsdException w:name="Table Grid" w:semiHidden="0" w:uiPriority="39" w:unhideWhenUsed="0"/>
+    <w:lsdException w:name="Placeholder Text" w:unhideWhenUsed="0"/>
+    <w:lsdException w:name="No Spacing" w:semiHidden="0" w:uiPriority="1" w:unhideWhenUsed="0" w:qFormat="1"/>
+    <w:lsdException w:name="Light Shading" w:semiHidden="0" w:uiPriority="60" w:unhideWhenUsed="0"/>
+    <w:lsdException w:name="Light List" w:semiHidden="0" w:uiPriority="61" w:unhideWhenUsed="0"/>
+    <w:lsdException w:name="Light Grid" w:semiHidden="0" w:uiPriority="62" w:unhideWhenUsed="0"/>
+    <w:lsdException w:name="Medium Shading 1" w:semiHidden="0" w:uiPriority="63" w:unhideWhenUsed="0"/>
+    <w:lsdException w:name="Medium Shading 2" w:semiHidden="0" w:uiPriority="64" w:unhideWhenUsed="0"/>
+    <w:lsdException w:name="Medium List 1" w:semiHidden="0" w:uiPriority="65" w:unhideWhenUsed="0"/>
+    <w:lsdException w:name="Medium List 2" w:semiHidden="0" w:uiPriority="66" w:unhideWhenUsed="0"/>
+    <w:lsdException w:name="Medium Grid 1" w:semiHidden="0" w:uiPriority="67" w:unhideWhenUsed="0"/>
+    <w:lsdException w:name="Medium Grid 2" w:semiHidden="0" w:uiPriority="68" w:unhideWhenUsed="0"/>
+    <w:lsdException w:name="Medium Grid 3" w:semiHidden="0" w:uiPriority="69" w:unhideWhenUsed="0"/>
+    <w:lsdException w:name="Dark List" w:semiHidden="0" w:uiPriority="70" w:unhideWhenUsed="0"/>
+    <w:lsdException w:name="Colorful Shading" w:semiHidden="0" w:uiPriority="71" w:unhideWhenUsed="0"/>
+    <w:lsdException w:name="Colorful List" w:semiHidden="0" w:uiPriority="72" w:unhideWhenUsed="0"/>
+    <w:lsdException w:name="Colorful Grid" w:semiHidden="0" w:uiPriority="73" w:unhideWhenUsed="0"/>
+    <w:lsdException w:name="Light Shading Accent 1" w:semiHidden="0" w:uiPriority="60" w:unhideWhenUsed="0"/>
+    <w:lsdException w:name="Light List Accent 1" w:semiHidden="0" w:uiPriority="61" w:unhideWhenUsed="0"/>
+    <w:lsdException w:name="Light Grid Accent 1" w:semiHidden="0" w:uiPriority="62" w:unhideWhenUsed="0"/>
+    <w:lsdException w:name="Medium Shading 1 Accent 1" w:semiHidden="0" w:uiPriority="63" w:unhideWhenUsed="0"/>
+    <w:lsdException w:name="Medium Shading 2 Accent 1" w:semiHidden="0" w:uiPriority="64" w:unhideWhenUsed="0"/>
+    <w:lsdException w:name="Medium List 1 Accent 1" w:semiHidden="0" w:uiPriority="65" w:unhideWhenUsed="0"/>
+    <w:lsdException w:name="Revision" w:unhideWhenUsed="0"/>
+    <w:lsdException w:name="List Paragraph" w:semiHidden="0" w:uiPriority="34" w:unhideWhenUsed="0" w:qFormat="1"/>
+    <w:lsdException w:name="Quote" w:semiHidden="0" w:uiPriority="29" w:unhideWhenUsed="0" w:qFormat="1"/>
+    <w:lsdException w:name="Intense Quote" w:semiHidden="0" w:uiPriority="30" w:unhideWhenUsed="0" w:qFormat="1"/>
+    <w:lsdException w:name="Medium List 2 Accent 1" w:semiHidden="0" w:uiPriority="66" w:unhideWhenUsed="0"/>
+    <w:lsdException w:name="Medium Grid 1 Accent 1" w:semiHidden="0" w:uiPriority="67" w:unhideWhenUsed="0"/>
+    <w:lsdException w:name="Medium Grid 2 Accent 1" w:semiHidden="0" w:uiPriority="68" w:unhideWhenUsed="0"/>
+    <w:lsdException w:name="Medium Grid 3 Accent 1" w:semiHidden="0" w:uiPriority="69" w:unhideWhenUsed="0"/>
+    <w:lsdException w:name="Dark List Accent 1" w:semiHidden="0" w:uiPriority="70" w:unhideWhenUsed="0"/>
+    <w:lsdException w:name="Colorful Shading Accent 1" w:semiHidden="0" w:uiPriority="71" w:unhideWhenUsed="0"/>
+    <w:lsdException w:name="Colorful List Accent 1" w:semiHidden="0" w:uiPriority="72" w:unhideWhenUsed="0"/>
+    <w:lsdException w:name="Colorful Grid Accent 1" w:semiHidden="0" w:uiPriority="73" w:unhideWhenUsed="0"/>
+    <w:lsdException w:name="Light Shading Accent 2" w:semiHidden="0" w:uiPriority="60" w:unhideWhenUsed="0"/>
+    <w:lsdException w:name="Light List Accent 2" w:semiHidden="0" w:uiPriority="61" w:unhideWhenUsed="0"/>
+    <w:lsdException w:name="Light Grid Accent 2" w:semiHidden="0" w:uiPriority="62" w:unhideWhenUsed="0"/>
+    <w:lsdException w:name="Medium Shading 1 Accent 2" w:semiHidden="0" w:uiPriority="63" w:unhideWhenUsed="0"/>
+    <w:lsdException w:name="Medium Shading 2 Accent 2" w:semiHidden="0" w:uiPriority="64" w:unhideWhenUsed="0"/>
+    <w:lsdException w:name="Medium List 1 Accent 2" w:semiHidden="0" w:uiPriority="65" w:unhideWhenUsed="0"/>
+    <w:lsdException w:name="Medium List 2 Accent 2" w:semiHidden="0" w:uiPriority="66" w:unhideWhenUsed="0"/>
+    <w:lsdException w:name="Medium Grid 1 Accent 2" w:semiHidden="0" w:uiPriority="67" w:unhideWhenUsed="0"/>
+    <w:lsdException w:name="Medium Grid 2 Accent 2" w:semiHidden="0" w:uiPriority="68" w:unhideWhenUsed="0"/>
+    <w:lsdException w:name="Medium Grid 3 Accent 2" w:semiHidden="0" w:uiPriority="69" w:unhideWhenUsed="0"/>
+    <w:lsdException w:name="Dark List Accent 2" w:semiHidden="0" w:uiPriority="70" w:unhideWhenUsed="0"/>
+    <w:lsdException w:name="Colorful Shading Accent 2" w:semiHidden="0" w:uiPriority="71" w:unhideWhenUsed="0"/>
+    <w:lsdException w:name="Colorful List Accent 2" w:semiHidden="0" w:uiPriority="72" w:unhideWhenUsed="0"/>
+    <w:lsdException w:name="Colorful Grid Accent 2" w:semiHidden="0" w:uiPriority="73" w:unhideWhenUsed="0"/>
+    <w:lsdException w:name="Light Shading Accent 3" w:semiHidden="0" w:uiPriority="60" w:unhideWhenUsed="0"/>
+    <w:lsdException w:name="Light List Accent 3" w:semiHidden="0" w:uiPriority="61" w:unhideWhenUsed="0"/>
+    <w:lsdException w:name="Light Grid Accent 3" w:semiHidden="0" w:uiPriority="62" w:unhideWhenUsed="0"/>
+    <w:lsdException w:name="Medium Shading 1 Accent 3" w:semiHidden="0" w:uiPriority="63" w:unhideWhenUsed="0"/>
+    <w:lsdException w:name="Medium Shading 2 Accent 3" w:semiHidden="0" w:uiPriority="64" w:unhideWhenUsed="0"/>
+    <w:lsdException w:name="Medium List 1 Accent 3" w:semiHidden="0" w:uiPriority="65" w:unhideWhenUsed="0"/>
+    <w:lsdException w:name="Medium List 2 Accent 3" w:semiHidden="0" w:uiPriority="66" w:unhideWhenUsed="0"/>
+    <w:lsdException w:name="Medium Grid 1 Accent 3" w:semiHidden="0" w:uiPriority="67" w:unhideWhenUsed="0"/>
+    <w:lsdException w:name="Medium Grid 2 Accent 3" w:semiHidden="0" w:uiPriority="68" w:unhideWhenUsed="0"/>
+    <w:lsdException w:name="Medium Grid 3 Accent 3" w:semiHidden="0" w:uiPriority="69" w:unhideWhenUsed="0"/>
+    <w:lsdException w:name="Dark List Accent 3" w:semiHidden="0" w:uiPriority="70" w:unhideWhenUsed="0"/>
+    <w:lsdException w:name="Colorful Shading Accent 3" w:semiHidden="0" w:uiPriority="71" w:unhideWhenUsed="0"/>
+    <w:lsdException w:name="Colorful List Accent 3" w:semiHidden="0" w:uiPriority="72" w:unhideWhenUsed="0"/>
+    <w:lsdException w:name="Colorful Grid Accent 3" w:semiHidden="0" w:uiPriority="73" w:unhideWhenUsed="0"/>
+    <w:lsdException w:name="Light Shading Accent 4" w:semiHidden="0" w:uiPriority="60" w:unhideWhenUsed="0"/>
+    <w:lsdException w:name="Light List Accent 4" w:semiHidden="0" w:uiPriority="61" w:unhideWhenUsed="0"/>
+    <w:lsdException w:name="Light Grid Accent 4" w:semiHidden="0" w:uiPriority="62" w:unhideWhenUsed="0"/>
+    <w:lsdException w:name="Medium Shading 1 Accent 4" w:semiHidden="0" w:uiPriority="63" w:unhideWhenUsed="0"/>
+    <w:lsdException w:name="Medium Shading 2 Accent 4" w:semiHidden="0" w:uiPriority="64" w:unhideWhenUsed="0"/>
+    <w:lsdException w:name="Medium List 1 Accent 4" w:semiHidden="0" w:uiPriority="65" w:unhideWhenUsed="0"/>
+    <w:lsdException w:name="Medium List 2 Accent 4" w:semiHidden="0" w:uiPriority="66" w:unhideWhenUsed="0"/>
+    <w:lsdException w:name="Medium Grid 1 Accent 4" w:semiHidden="0" w:uiPriority="67" w:unhideWhenUsed="0"/>
+    <w:lsdException w:name="Medium Grid 2 Accent 4" w:semiHidden="0" w:uiPriority="68" w:unhideWhenUsed="0"/>
+    <w:lsdException w:name="Medium Grid 3 Accent 4" w:semiHidden="0" w:uiPriority="69" w:unhideWhenUsed="0"/>
+    <w:lsdException w:name="Dark List Accent 4" w:semiHidden="0" w:uiPriority="70" w:unhideWhenUsed="0"/>
+    <w:lsdException w:name="Colorful Shading Accent 4" w:semiHidden="0" w:uiPriority="71" w:unhideWhenUsed="0"/>
+    <w:lsdException w:name="Colorful List Accent 4" w:semiHidden="0" w:uiPriority="72" w:unhideWhenUsed="0"/>
+    <w:lsdException w:name="Colorful Grid Accent 4" w:semiHidden="0" w:uiPriority="73" w:unhideWhenUsed="0"/>
+    <w:lsdException w:name="Light Shading Accent 5" w:semiHidden="0" w:uiPriority="60" w:unhideWhenUsed="0"/>
+    <w:lsdException w:name="Light List Accent 5" w:semiHidden="0" w:uiPriority="61" w:unhideWhenUsed="0"/>
+    <w:lsdException w:name="Light Grid Accent 5" w:semiHidden="0" w:uiPriority="62" w:unhideWhenUsed="0"/>
+    <w:lsdException w:name="Medium Shading 1 Accent 5" w:semiHidden="0" w:uiPriority="63" w:unhideWhenUsed="0"/>
+    <w:lsdException w:name="Medium Shading 2 Accent 5" w:semiHidden="0" w:uiPriority="64" w:unhideWhenUsed="0"/>
+    <w:lsdException w:name="Medium List 1 Accent 5" w:semiHidden="0" w:uiPriority="65" w:unhideWhenUsed="0"/>
+    <w:lsdException w:name="Medium List 2 Accent 5" w:semiHidden="0" w:uiPriority="66" w:unhideWhenUsed="0"/>
+    <w:lsdException w:name="Medium Grid 1 Accent 5" w:semiHidden="0" w:uiPriority="67" w:unhideWhenUsed="0"/>
+    <w:lsdException w:name="Medium Grid 2 Accent 5" w:semiHidden="0" w:uiPriority="68" w:unhideWhenUsed="0"/>
+    <w:lsdException w:name="Medium Grid 3 Accent 5" w:semiHidden="0" w:uiPriority="69" w:unhideWhenUsed="0"/>
+    <w:lsdException w:name="Dark List Accent 5" w:semiHidden="0" w:uiPriority="70" w:unhideWhenUsed="0"/>
+    <w:lsdException w:name="Colorful Shading Accent 5" w:semiHidden="0" w:uiPriority="71" w:unhideWhenUsed="0"/>
+    <w:lsdException w:name="Colorful List Accent 5" w:semiHidden="0" w:uiPriority="72" w:unhideWhenUsed="0"/>
+    <w:lsdException w:name="Colorful Grid Accent 5" w:semiHidden="0" w:uiPriority="73" w:unhideWhenUsed="0"/>
+    <w:lsdException w:name="Light Shading Accent 6" w:semiHidden="0" w:uiPriority="60" w:unhideWhenUsed="0"/>
+    <w:lsdException w:name="Light List Accent 6" w:semiHidden="0" w:uiPriority="61" w:unhideWhenUsed="0"/>
+    <w:lsdException w:name="Light Grid Accent 6" w:semiHidden="0" w:uiPriority="62" w:unhideWhenUsed="0"/>
+    <w:lsdException w:name="Medium Shading 1 Accent 6" w:semiHidden="0" w:uiPriority="63" w:unhideWhenUsed="0"/>
+    <w:lsdException w:name="Medium Shading 2 Accent 6" w:semiHidden="0" w:uiPriority="64" w:unhideWhenUsed="0"/>
+    <w:lsdException w:name="Medium List 1 Accent 6" w:semiHidden="0" w:uiPriority="65" w:unhideWhenUsed="0"/>
+    <w:lsdException w:name="Medium List 2 Accent 6" w:semiHidden="0" w:uiPriority="66" w:unhideWhenUsed="0"/>
+    <w:lsdException w:name="Medium Grid 1 Accent 6" w:semiHidden="0" w:uiPriority="67" w:unhideWhenUsed="0"/>
+    <w:lsdException w:name="Medium Grid 2 Accent 6" w:semiHidden="0" w:uiPriority="68" w:unhideWhenUsed="0"/>
+    <w:lsdException w:name="Medium Grid 3 Accent 6" w:semiHidden="0" w:uiPriority="69" w:unhideWhenUsed="0"/>
+    <w:lsdException w:name="Dark List Accent 6" w:semiHidden="0" w:uiPriority="70" w:unhideWhenUsed="0"/>
+    <w:lsdException w:name="Colorful Shading Accent 6" w:semiHidden="0" w:uiPriority="71" w:unhideWhenUsed="0"/>
+    <w:lsdException w:name="Colorful List Accent 6" w:semiHidden="0" w:uiPriority="72" w:unhideWhenUsed="0"/>
+    <w:lsdException w:name="Colorful Grid Accent 6" w:semiHidden="0" w:uiPriority="73" w:unhideWhenUsed="0"/>
+    <w:lsdException w:name="Subtle Emphasis" w:semiHidden="0" w:uiPriority="19" w:unhideWhenUsed="0" w:qFormat="1"/>
+    <w:lsdException w:name="Intense Emphasis" w:semiHidden="0" w:uiPriority="21" w:unhideWhenUsed="0" w:qFormat="1"/>
+    <w:lsdException w:name="Subtle Reference" w:semiHidden="0" w:uiPriority="31" w:unhideWhenUsed="0" w:qFormat="1"/>
+    <w:lsdException w:name="Intense Reference" w:semiHidden="0" w:uiPriority="32" w:unhideWhenUsed="0" w:qFormat="1"/>
+    <w:lsdException w:name="Book Title" w:semiHidden="0" w:uiPriority="33" w:unhideWhenUsed="0" w:qFormat="1"/>
+    <w:lsdException w:name="Bibliography" w:uiPriority="37"/>
+    <w:lsdException w:name="TOC Heading" w:uiPriority="39" w:qFormat="1"/>
   </w:latentStyles>
   <w:style w:type="paragraph" w:default="1" w:styleId="a">
     <w:name w:val="Normal"/>
     <w:qFormat/>
+    <w:rsid w:val="008F5B3E"/>
     <w:pPr>
       <w:widowControl w:val="0"/>
       <w:jc w:val="both"/>
@@ -15195,6 +14709,7 @@
     <w:uiPriority w:val="99"/>
     <w:semiHidden/>
     <w:unhideWhenUsed/>
+    <w:qFormat/>
     <w:tblPr>
       <w:tblInd w:w="0" w:type="dxa"/>
       <w:tblCellMar>
@@ -15234,7 +14749,7 @@
   <w:style w:type="paragraph" w:styleId="a5">
     <w:name w:val="header"/>
     <w:basedOn w:val="a"/>
-    <w:link w:val="a6"/>
+    <w:link w:val="Char"/>
     <w:uiPriority w:val="99"/>
     <w:unhideWhenUsed/>
     <w:rsid w:val="00AF491B"/>
@@ -15254,8 +14769,8 @@
       <w:szCs w:val="18"/>
     </w:rPr>
   </w:style>
-  <w:style w:type="character" w:customStyle="1" w:styleId="a6">
-    <w:name w:val="页眉 字符"/>
+  <w:style w:type="character" w:customStyle="1" w:styleId="Char">
+    <w:name w:val="页眉 Char"/>
     <w:basedOn w:val="a0"/>
     <w:link w:val="a5"/>
     <w:uiPriority w:val="99"/>
@@ -15265,10 +14780,10 @@
       <w:szCs w:val="18"/>
     </w:rPr>
   </w:style>
-  <w:style w:type="paragraph" w:styleId="a7">
+  <w:style w:type="paragraph" w:styleId="a6">
     <w:name w:val="footer"/>
     <w:basedOn w:val="a"/>
-    <w:link w:val="a8"/>
+    <w:link w:val="Char0"/>
     <w:uiPriority w:val="99"/>
     <w:unhideWhenUsed/>
     <w:rsid w:val="00AF491B"/>
@@ -15285,10 +14800,10 @@
       <w:szCs w:val="18"/>
     </w:rPr>
   </w:style>
-  <w:style w:type="character" w:customStyle="1" w:styleId="a8">
-    <w:name w:val="页脚 字符"/>
+  <w:style w:type="character" w:customStyle="1" w:styleId="Char0">
+    <w:name w:val="页脚 Char"/>
     <w:basedOn w:val="a0"/>
-    <w:link w:val="a7"/>
+    <w:link w:val="a6"/>
     <w:uiPriority w:val="99"/>
     <w:rsid w:val="00AF491B"/>
     <w:rPr>
@@ -15296,12 +14811,13 @@
       <w:szCs w:val="18"/>
     </w:rPr>
   </w:style>
-  <w:style w:type="table" w:styleId="a9">
+  <w:style w:type="table" w:styleId="a7">
     <w:name w:val="Table Grid"/>
     <w:basedOn w:val="a1"/>
     <w:uiPriority w:val="39"/>
     <w:rsid w:val="00087847"/>
     <w:tblPr>
+      <w:tblInd w:w="0" w:type="dxa"/>
       <w:tblBorders>
         <w:top w:val="single" w:sz="4" w:space="0" w:color="auto"/>
         <w:left w:val="single" w:sz="4" w:space="0" w:color="auto"/>
@@ -15310,9 +14826,15 @@
         <w:insideH w:val="single" w:sz="4" w:space="0" w:color="auto"/>
         <w:insideV w:val="single" w:sz="4" w:space="0" w:color="auto"/>
       </w:tblBorders>
+      <w:tblCellMar>
+        <w:top w:w="0" w:type="dxa"/>
+        <w:left w:w="108" w:type="dxa"/>
+        <w:bottom w:w="0" w:type="dxa"/>
+        <w:right w:w="108" w:type="dxa"/>
+      </w:tblCellMar>
     </w:tblPr>
   </w:style>
-  <w:style w:type="character" w:styleId="aa">
+  <w:style w:type="character" w:styleId="a8">
     <w:name w:val="annotation reference"/>
     <w:basedOn w:val="a0"/>
     <w:uiPriority w:val="99"/>
@@ -15324,10 +14846,10 @@
       <w:szCs w:val="21"/>
     </w:rPr>
   </w:style>
-  <w:style w:type="paragraph" w:styleId="ab">
+  <w:style w:type="paragraph" w:styleId="a9">
     <w:name w:val="annotation text"/>
     <w:basedOn w:val="a"/>
-    <w:link w:val="ac"/>
+    <w:link w:val="Char1"/>
     <w:uiPriority w:val="99"/>
     <w:semiHidden/>
     <w:unhideWhenUsed/>
@@ -15336,19 +14858,19 @@
       <w:jc w:val="left"/>
     </w:pPr>
   </w:style>
-  <w:style w:type="character" w:customStyle="1" w:styleId="ac">
-    <w:name w:val="批注文字 字符"/>
+  <w:style w:type="character" w:customStyle="1" w:styleId="Char1">
+    <w:name w:val="批注文字 Char"/>
     <w:basedOn w:val="a0"/>
-    <w:link w:val="ab"/>
+    <w:link w:val="a9"/>
     <w:uiPriority w:val="99"/>
     <w:semiHidden/>
     <w:rsid w:val="00372529"/>
   </w:style>
-  <w:style w:type="paragraph" w:styleId="ad">
+  <w:style w:type="paragraph" w:styleId="aa">
     <w:name w:val="annotation subject"/>
-    <w:basedOn w:val="ab"/>
-    <w:next w:val="ab"/>
-    <w:link w:val="ae"/>
+    <w:basedOn w:val="a9"/>
+    <w:next w:val="a9"/>
+    <w:link w:val="Char2"/>
     <w:uiPriority w:val="99"/>
     <w:semiHidden/>
     <w:unhideWhenUsed/>
@@ -15358,10 +14880,10 @@
       <w:bCs/>
     </w:rPr>
   </w:style>
-  <w:style w:type="character" w:customStyle="1" w:styleId="ae">
-    <w:name w:val="批注主题 字符"/>
-    <w:basedOn w:val="ac"/>
-    <w:link w:val="ad"/>
+  <w:style w:type="character" w:customStyle="1" w:styleId="Char2">
+    <w:name w:val="批注主题 Char"/>
+    <w:basedOn w:val="Char1"/>
+    <w:link w:val="aa"/>
     <w:uiPriority w:val="99"/>
     <w:semiHidden/>
     <w:rsid w:val="00372529"/>
@@ -15370,10 +14892,10 @@
       <w:bCs/>
     </w:rPr>
   </w:style>
-  <w:style w:type="paragraph" w:styleId="af">
+  <w:style w:type="paragraph" w:styleId="ab">
     <w:name w:val="Balloon Text"/>
     <w:basedOn w:val="a"/>
-    <w:link w:val="af0"/>
+    <w:link w:val="Char3"/>
     <w:uiPriority w:val="99"/>
     <w:semiHidden/>
     <w:unhideWhenUsed/>
@@ -15383,10 +14905,10 @@
       <w:szCs w:val="18"/>
     </w:rPr>
   </w:style>
-  <w:style w:type="character" w:customStyle="1" w:styleId="af0">
-    <w:name w:val="批注框文本 字符"/>
+  <w:style w:type="character" w:customStyle="1" w:styleId="Char3">
+    <w:name w:val="批注框文本 Char"/>
     <w:basedOn w:val="a0"/>
-    <w:link w:val="af"/>
+    <w:link w:val="ab"/>
     <w:uiPriority w:val="99"/>
     <w:semiHidden/>
     <w:rsid w:val="00372529"/>
@@ -15395,7 +14917,7 @@
       <w:szCs w:val="18"/>
     </w:rPr>
   </w:style>
-  <w:style w:type="paragraph" w:styleId="af1">
+  <w:style w:type="paragraph" w:styleId="ac">
     <w:name w:val="Revision"/>
     <w:hidden/>
     <w:uiPriority w:val="99"/>
@@ -15448,7 +14970,7 @@
     </a:clrScheme>
     <a:fontScheme name="Office">
       <a:majorFont>
-        <a:latin typeface="等线 Light" panose="020F0302020204030204"/>
+        <a:latin typeface="等线 Light"/>
         <a:ea typeface=""/>
         <a:cs typeface=""/>
         <a:font script="Jpan" typeface="游ゴシック Light"/>
@@ -15500,7 +15022,7 @@
         <a:font script="Tfng" typeface="Ebrima"/>
       </a:majorFont>
       <a:minorFont>
-        <a:latin typeface="等线" panose="020F0502020204030204"/>
+        <a:latin typeface="等线"/>
         <a:ea typeface=""/>
         <a:cs typeface=""/>
         <a:font script="Jpan" typeface="游明朝"/>
@@ -15694,7 +15216,7 @@
   <a:extraClrSchemeLst/>
   <a:extLst>
     <a:ext uri="{05A4C25C-085E-4340-85A3-A5531E510DB2}">
-      <thm15:themeFamily xmlns:thm15="http://schemas.microsoft.com/office/thememl/2012/main" name="Office Theme" id="{62F939B6-93AF-4DB8-9C6B-D6C7DFDC589F}" vid="{4A3C46E8-61CC-4603-A589-7422A47A8E4A}"/>
+      <thm15:themeFamily xmlns:thm15="http://schemas.microsoft.com/office/thememl/2012/main" xmlns="" name="Office Theme" id="{62F939B6-93AF-4DB8-9C6B-D6C7DFDC589F}" vid="{4A3C46E8-61CC-4603-A589-7422A47A8E4A}"/>
     </a:ext>
   </a:extLst>
 </a:theme>

--- a/EL-GAN_嵌入损失驱动的生成对抗网络进行车道检测v5.docx
+++ b/EL-GAN_嵌入损失驱动的生成对抗网络进行车道检测v5.docx
@@ -903,7 +903,15 @@
         <w:t>竞争对手。</w:t>
       </w:r>
     </w:p>
-    <w:p/>
+    <w:p>
+      <w:pPr>
+        <w:rPr>
+          <w:rPrChange w:id="50" w:author="jmh081701" w:date="2019-01-03T17:35:00Z">
+            <w:rPr/>
+          </w:rPrChange>
+        </w:rPr>
+      </w:pPr>
+    </w:p>
     <w:p>
       <w:pPr>
         <w:rPr>
@@ -943,8 +951,21 @@
         </w:rPr>
         <w:t>解决</w:t>
       </w:r>
-      <w:r>
-        <w:t>各种计算机视觉问题。</w:t>
+      <w:del w:id="51" w:author="jmh081701" w:date="2019-01-03T17:37:00Z">
+        <w:r>
+          <w:delText>各种</w:delText>
+        </w:r>
+      </w:del>
+      <w:r>
+        <w:t>计算机视觉</w:t>
+      </w:r>
+      <w:ins w:id="52" w:author="jmh081701" w:date="2019-01-03T17:37:00Z">
+        <w:r>
+          <w:t>领域各种</w:t>
+        </w:r>
+      </w:ins>
+      <w:r>
+        <w:t>问题。</w:t>
       </w:r>
       <w:r>
         <w:rPr>
@@ -956,7 +977,15 @@
         <w:t>包括对自动驾驶[1,2,3]的道路场景理解和医学成像[4,5,6,7,8,9]</w:t>
       </w:r>
       <w:r>
-        <w:t>。这种网络输出</w:t>
+        <w:t>。这种网络</w:t>
+      </w:r>
+      <w:ins w:id="53" w:author="jmh081701" w:date="2019-01-03T17:37:00Z">
+        <w:r>
+          <w:t>结构可以</w:t>
+        </w:r>
+      </w:ins>
+      <w:r>
+        <w:t>输出</w:t>
       </w:r>
       <w:r>
         <w:t>每</w:t>
@@ -1070,19 +1099,57 @@
         <w:rPr>
           <w:rFonts w:hint="eastAsia"/>
         </w:rPr>
-        <w:t>的模型并不能检测出诸如粗细程度、弯曲程度、</w:t>
-      </w:r>
-      <w:r>
-        <w:rPr>
-          <w:rFonts w:hint="eastAsia"/>
-        </w:rPr>
-        <w:t>直线是否唯一</w:t>
-      </w:r>
-      <w:r>
-        <w:rPr>
-          <w:rFonts w:hint="eastAsia"/>
-        </w:rPr>
-        <w:t>这类高</w:t>
+        <w:t>的模型并不能检测出诸如</w:t>
+      </w:r>
+      <w:ins w:id="54" w:author="jmh081701" w:date="2019-01-03T17:38:00Z">
+        <w:r>
+          <w:rPr>
+            <w:rFonts w:hint="eastAsia"/>
+          </w:rPr>
+          <w:t>直线</w:t>
+        </w:r>
+      </w:ins>
+      <w:r>
+        <w:rPr>
+          <w:rFonts w:hint="eastAsia"/>
+        </w:rPr>
+        <w:t>粗细程度、弯曲程度、</w:t>
+      </w:r>
+      <w:del w:id="55" w:author="jmh081701" w:date="2019-01-03T17:38:00Z">
+        <w:r>
+          <w:rPr>
+            <w:rFonts w:hint="eastAsia"/>
+          </w:rPr>
+          <w:delText>直线</w:delText>
+        </w:r>
+      </w:del>
+      <w:r>
+        <w:rPr>
+          <w:rFonts w:hint="eastAsia"/>
+        </w:rPr>
+        <w:t>是否唯一</w:t>
+      </w:r>
+      <w:ins w:id="56" w:author="jmh081701" w:date="2019-01-03T17:38:00Z">
+        <w:r>
+          <w:rPr>
+            <w:rFonts w:hint="eastAsia"/>
+          </w:rPr>
+          <w:t>等类似的</w:t>
+        </w:r>
+      </w:ins>
+      <w:del w:id="57" w:author="jmh081701" w:date="2019-01-03T17:38:00Z">
+        <w:r>
+          <w:rPr>
+            <w:rFonts w:hint="eastAsia"/>
+          </w:rPr>
+          <w:delText>这类</w:delText>
+        </w:r>
+      </w:del>
+      <w:r>
+        <w:rPr>
+          <w:rFonts w:hint="eastAsia"/>
+        </w:rPr>
+        <w:t>高</w:t>
       </w:r>
       <w:r>
         <w:rPr>
@@ -1169,32 +1236,82 @@
         <w:rPr>
           <w:rFonts w:hint="eastAsia"/>
         </w:rPr>
-        <w:t>高层次</w:t>
-      </w:r>
+        <w:t>高</w:t>
+      </w:r>
+      <w:ins w:id="58" w:author="jmh081701" w:date="2019-01-03T17:38:00Z">
+        <w:r>
+          <w:rPr>
+            <w:rFonts w:hint="eastAsia"/>
+          </w:rPr>
+          <w:t>级</w:t>
+        </w:r>
+      </w:ins>
+      <w:del w:id="59" w:author="jmh081701" w:date="2019-01-03T17:38:00Z">
+        <w:r>
+          <w:rPr>
+            <w:rFonts w:hint="eastAsia"/>
+          </w:rPr>
+          <w:delText>层次</w:delText>
+        </w:r>
+      </w:del>
       <w:r>
         <w:rPr>
           <w:rFonts w:hint="eastAsia"/>
         </w:rPr>
         <w:t>特征</w:t>
       </w:r>
-      <w:r>
-        <w:rPr>
-          <w:rFonts w:hint="eastAsia"/>
-        </w:rPr>
-        <w:t>常规方法</w:t>
-      </w:r>
-      <w:r>
-        <w:rPr>
-          <w:rFonts w:hint="eastAsia"/>
-        </w:rPr>
-        <w:t>需要额外的</w:t>
-      </w:r>
-      <w:r>
-        <w:rPr>
-          <w:rFonts w:hint="eastAsia"/>
-        </w:rPr>
-        <w:t>后期</w:t>
-      </w:r>
+      <w:ins w:id="60" w:author="jmh081701" w:date="2019-01-03T17:38:00Z">
+        <w:r>
+          <w:rPr>
+            <w:rFonts w:hint="eastAsia"/>
+          </w:rPr>
+          <w:t>，</w:t>
+        </w:r>
+      </w:ins>
+      <w:del w:id="61" w:author="jmh081701" w:date="2019-01-03T17:39:00Z">
+        <w:r>
+          <w:rPr>
+            <w:rFonts w:hint="eastAsia"/>
+          </w:rPr>
+          <w:delText>常规方法</w:delText>
+        </w:r>
+      </w:del>
+      <w:ins w:id="62" w:author="jmh081701" w:date="2019-01-03T17:39:00Z">
+        <w:r>
+          <w:rPr>
+            <w:rFonts w:hint="eastAsia"/>
+          </w:rPr>
+          <w:t>一般还需</w:t>
+        </w:r>
+      </w:ins>
+      <w:del w:id="63" w:author="jmh081701" w:date="2019-01-03T17:39:00Z">
+        <w:r>
+          <w:rPr>
+            <w:rFonts w:hint="eastAsia"/>
+          </w:rPr>
+          <w:delText>需要</w:delText>
+        </w:r>
+      </w:del>
+      <w:r>
+        <w:rPr>
+          <w:rFonts w:hint="eastAsia"/>
+        </w:rPr>
+        <w:t>额外的</w:t>
+      </w:r>
+      <w:r>
+        <w:rPr>
+          <w:rFonts w:hint="eastAsia"/>
+        </w:rPr>
+        <w:t>后</w:t>
+      </w:r>
+      <w:del w:id="64" w:author="jmh081701" w:date="2019-01-03T17:39:00Z">
+        <w:r>
+          <w:rPr>
+            <w:rFonts w:hint="eastAsia"/>
+          </w:rPr>
+          <w:delText>期</w:delText>
+        </w:r>
+      </w:del>
       <w:r>
         <w:rPr>
           <w:rFonts w:hint="eastAsia"/>
@@ -1205,8 +1322,16 @@
         <w:rPr>
           <w:rFonts w:hint="eastAsia"/>
         </w:rPr>
-        <w:t>步骤通常</w:t>
-      </w:r>
+        <w:t>步骤</w:t>
+      </w:r>
+      <w:del w:id="65" w:author="jmh081701" w:date="2019-01-03T17:39:00Z">
+        <w:r>
+          <w:rPr>
+            <w:rFonts w:hint="eastAsia"/>
+          </w:rPr>
+          <w:delText>通常</w:delText>
+        </w:r>
+      </w:del>
       <w:r>
         <w:rPr>
           <w:rFonts w:hint="eastAsia"/>
@@ -1316,7 +1441,21 @@
         <w:rPr>
           <w:rFonts w:hint="eastAsia"/>
         </w:rPr>
-        <w:t>而且因为它的复杂度很高，是实际使用过程中</w:t>
+        <w:t>而且因为它的复杂度很高，是实际使用</w:t>
+      </w:r>
+      <w:del w:id="66" w:author="jmh081701" w:date="2019-01-03T17:39:00Z">
+        <w:r>
+          <w:rPr>
+            <w:rFonts w:hint="eastAsia"/>
+          </w:rPr>
+          <w:delText>过程</w:delText>
+        </w:r>
+      </w:del>
+      <w:r>
+        <w:rPr>
+          <w:rFonts w:hint="eastAsia"/>
+        </w:rPr>
+        <w:t>中</w:t>
       </w:r>
       <w:r>
         <w:rPr>
@@ -1352,7 +1491,29 @@
         <w:rPr>
           <w:rFonts w:hint="eastAsia"/>
         </w:rPr>
-        <w:t>消耗大量的计算资料来预测长序列。</w:t>
+        <w:t>消耗大量的计算</w:t>
+      </w:r>
+      <w:ins w:id="67" w:author="jmh081701" w:date="2019-01-03T17:40:00Z">
+        <w:r>
+          <w:rPr>
+            <w:rFonts w:hint="eastAsia"/>
+          </w:rPr>
+          <w:t>资源的情况</w:t>
+        </w:r>
+      </w:ins>
+      <w:del w:id="68" w:author="jmh081701" w:date="2019-01-03T17:40:00Z">
+        <w:r>
+          <w:rPr>
+            <w:rFonts w:hint="eastAsia"/>
+          </w:rPr>
+          <w:delText>资料</w:delText>
+        </w:r>
+      </w:del>
+      <w:r>
+        <w:rPr>
+          <w:rFonts w:hint="eastAsia"/>
+        </w:rPr>
+        <w:t>来预测长序列。</w:t>
       </w:r>
     </w:p>
     <w:p>
@@ -1434,13 +1595,55 @@
         <w:rPr>
           <w:rFonts w:hint="eastAsia"/>
         </w:rPr>
-        <w:t>是一种在原来不强调结构化信息的语义分割问题中</w:t>
-      </w:r>
-      <w:r>
-        <w:rPr>
-          <w:rFonts w:hint="eastAsia"/>
-        </w:rPr>
-        <w:t>提取结构化信息的一种很有潜力的工具，它可以自动学习所需的结构化属性。</w:t>
+        <w:t>是一种在</w:t>
+      </w:r>
+      <w:del w:id="69" w:author="jmh081701" w:date="2019-01-03T17:40:00Z">
+        <w:r>
+          <w:rPr>
+            <w:rFonts w:hint="eastAsia"/>
+          </w:rPr>
+          <w:delText>原来</w:delText>
+        </w:r>
+      </w:del>
+      <w:r>
+        <w:rPr>
+          <w:rFonts w:hint="eastAsia"/>
+        </w:rPr>
+        <w:t>不强调结构化信息的语义分割问题中</w:t>
+      </w:r>
+      <w:r>
+        <w:rPr>
+          <w:rFonts w:hint="eastAsia"/>
+        </w:rPr>
+        <w:t>提取结构化信息的一种很有</w:t>
+      </w:r>
+      <w:del w:id="70" w:author="jmh081701" w:date="2019-01-03T17:40:00Z">
+        <w:r>
+          <w:rPr>
+            <w:rFonts w:hint="eastAsia"/>
+          </w:rPr>
+          <w:delText>潜</w:delText>
+        </w:r>
+      </w:del>
+      <w:r>
+        <w:rPr>
+          <w:rFonts w:hint="eastAsia"/>
+        </w:rPr>
+        <w:t>力的工具，它可以自动学习</w:t>
+      </w:r>
+      <w:ins w:id="71" w:author="jmh081701" w:date="2019-01-03T17:40:00Z">
+        <w:r>
+          <w:rPr>
+            <w:rFonts w:hint="eastAsia"/>
+          </w:rPr>
+          <w:t>到</w:t>
+        </w:r>
+      </w:ins>
+      <w:r>
+        <w:rPr>
+          <w:rFonts w:hint="eastAsia"/>
+        </w:rPr>
+        <w:t>所需的结构化属性。</w:t>
       </w:r>
       <w:r>
         <w:t>GAN</w:t>
@@ -1455,10 +1658,34 @@
         <w:t>博弈</w:t>
       </w:r>
       <w:r>
-        <w:t>中以交替方式训练</w:t>
-      </w:r>
-      <w:r>
-        <w:t>两个网络来工作：训练生成器以产生</w:t>
+        <w:t>中以交替</w:t>
+      </w:r>
+      <w:del w:id="72" w:author="jmh081701" w:date="2019-01-03T17:40:00Z">
+        <w:r>
+          <w:delText>方式</w:delText>
+        </w:r>
+      </w:del>
+      <w:r>
+        <w:t>训练</w:t>
+      </w:r>
+      <w:r>
+        <w:t>两个网络</w:t>
+      </w:r>
+      <w:ins w:id="73" w:author="jmh081701" w:date="2019-01-03T17:40:00Z">
+        <w:r>
+          <w:t>的方式</w:t>
+        </w:r>
+      </w:ins>
+      <w:r>
+        <w:t>来工作：训练生成器</w:t>
+      </w:r>
+      <w:del w:id="74" w:author="jmh081701" w:date="2019-01-03T17:41:00Z">
+        <w:r>
+          <w:delText>以</w:delText>
+        </w:r>
+      </w:del>
+      <w:r>
+        <w:t>产生</w:t>
       </w:r>
       <w:r>
         <w:rPr>
@@ -1529,18 +1756,23 @@
       <w:r>
         <w:t>问题，</w:t>
       </w:r>
-      <w:r>
-        <w:rPr>
-          <w:rFonts w:hint="eastAsia"/>
-        </w:rPr>
-        <w:t>使用</w:t>
+      <w:ins w:id="75" w:author="jmh081701" w:date="2019-01-03T17:41:00Z">
+        <w:r>
+          <w:t>不过是</w:t>
+        </w:r>
+      </w:ins>
+      <w:r>
+        <w:rPr>
+          <w:rFonts w:hint="eastAsia"/>
+        </w:rPr>
+        <w:t>使</w:t>
       </w:r>
       <w:r>
         <w:rPr>
           <w:rFonts w:hint="eastAsia"/>
         </w:rPr>
         <w:lastRenderedPageBreak/>
-        <w:t>某种</w:t>
+        <w:t>用某种</w:t>
       </w:r>
       <w:r>
         <w:rPr>
@@ -1549,7 +1781,15 @@
         <w:t>逐像素损失</w:t>
       </w:r>
       <w:r>
-        <w:t>来解决上述问题[1]。</w:t>
+        <w:t>来解决上述问题</w:t>
+      </w:r>
+      <w:ins w:id="76" w:author="jmh081701" w:date="2019-01-03T17:41:00Z">
+        <w:r>
+          <w:t>的</w:t>
+        </w:r>
+      </w:ins>
+      <w:r>
+        <w:t>[1]。</w:t>
       </w:r>
       <w:r>
         <w:rPr>
@@ -1599,6 +1839,11 @@
       <w:r>
         <w:t>。</w:t>
       </w:r>
+      <w:ins w:id="77" w:author="jmh081701" w:date="2019-01-03T17:42:00Z">
+        <w:r>
+          <w:t>然后</w:t>
+        </w:r>
+      </w:ins>
       <w:r>
         <w:rPr>
           <w:rFonts w:hint="eastAsia"/>
@@ -1620,17 +1865,33 @@
         </w:rPr>
         <w:t>中</w:t>
       </w:r>
-      <w:r>
-        <w:rPr>
-          <w:rFonts w:hint="eastAsia"/>
-        </w:rPr>
-        <w:t>发现</w:t>
-      </w:r>
-      <w:r>
-        <w:rPr>
-          <w:rFonts w:hint="eastAsia"/>
-        </w:rPr>
-        <w:t>的那样，这种方法存在很明显的不足</w:t>
+      <w:ins w:id="78" w:author="jmh081701" w:date="2019-01-03T17:42:00Z">
+        <w:r>
+          <w:rPr>
+            <w:rFonts w:hint="eastAsia"/>
+          </w:rPr>
+          <w:t>指出</w:t>
+        </w:r>
+      </w:ins>
+      <w:del w:id="79" w:author="jmh081701" w:date="2019-01-03T17:42:00Z">
+        <w:r>
+          <w:rPr>
+            <w:rFonts w:hint="eastAsia"/>
+          </w:rPr>
+          <w:delText>发现</w:delText>
+        </w:r>
+        <w:r>
+          <w:rPr>
+            <w:rFonts w:hint="eastAsia"/>
+          </w:rPr>
+          <w:delText>的</w:delText>
+        </w:r>
+      </w:del>
+      <w:r>
+        <w:rPr>
+          <w:rFonts w:hint="eastAsia"/>
+        </w:rPr>
+        <w:t>那样，这种方法存在很明显的不足</w:t>
       </w:r>
       <w:r>
         <w:t>：鉴别器的</w:t>
@@ -1647,11 +1908,19 @@
       <w:r>
         <w:t>的梯度</w:t>
       </w:r>
-      <w:r>
-        <w:rPr>
-          <w:rFonts w:hint="eastAsia"/>
-        </w:rPr>
-        <w:t>反馈来</w:t>
+      <w:del w:id="80" w:author="jmh081701" w:date="2019-01-03T17:42:00Z">
+        <w:r>
+          <w:rPr>
+            <w:rFonts w:hint="eastAsia"/>
+          </w:rPr>
+          <w:delText>反馈</w:delText>
+        </w:r>
+      </w:del>
+      <w:r>
+        <w:rPr>
+          <w:rFonts w:hint="eastAsia"/>
+        </w:rPr>
+        <w:t>来</w:t>
       </w:r>
       <w:r>
         <w:rPr>
@@ -1674,7 +1943,23 @@
         <w:t>GAN</w:t>
       </w:r>
       <w:r>
-        <w:t>中的鉴别器无监督</w:t>
+        <w:t>中</w:t>
+      </w:r>
+      <w:del w:id="81" w:author="jmh081701" w:date="2019-01-03T17:42:00Z">
+        <w:r>
+          <w:delText>的</w:delText>
+        </w:r>
+      </w:del>
+      <w:r>
+        <w:t>鉴别器</w:t>
+      </w:r>
+      <w:ins w:id="82" w:author="jmh081701" w:date="2019-01-03T17:42:00Z">
+        <w:r>
+          <w:t>是</w:t>
+        </w:r>
+      </w:ins>
+      <w:r>
+        <w:t>无监督</w:t>
       </w:r>
       <w:r>
         <w:rPr>
@@ -1682,15 +1967,33 @@
         </w:rPr>
         <w:t>训练的，它</w:t>
       </w:r>
+      <w:ins w:id="83" w:author="jmh081701" w:date="2019-01-03T17:42:00Z">
+        <w:r>
+          <w:rPr>
+            <w:rFonts w:hint="eastAsia"/>
+          </w:rPr>
+          <w:t>通过</w:t>
+        </w:r>
+      </w:ins>
       <w:r>
         <w:t>交替</w:t>
       </w:r>
-      <w:r>
-        <w:rPr>
-          <w:rFonts w:hint="eastAsia"/>
-        </w:rPr>
-        <w:t>地</w:t>
-      </w:r>
+      <w:ins w:id="84" w:author="jmh081701" w:date="2019-01-03T17:42:00Z">
+        <w:r>
+          <w:rPr>
+            <w:rFonts w:hint="eastAsia"/>
+          </w:rPr>
+          <w:t>的方式</w:t>
+        </w:r>
+      </w:ins>
+      <w:del w:id="85" w:author="jmh081701" w:date="2019-01-03T17:42:00Z">
+        <w:r>
+          <w:rPr>
+            <w:rFonts w:hint="eastAsia"/>
+          </w:rPr>
+          <w:delText>地</w:delText>
+        </w:r>
+      </w:del>
       <w:r>
         <w:t>（例如[1]）观察“</w:t>
       </w:r>
@@ -1727,9 +2030,11 @@
         </w:rPr>
         <w:t>得到</w:t>
       </w:r>
-      <w:r>
-        <w:t>对应</w:t>
-      </w:r>
+      <w:del w:id="86" w:author="jmh081701" w:date="2019-01-03T17:43:00Z">
+        <w:r>
+          <w:delText>对应</w:delText>
+        </w:r>
+      </w:del>
       <w:r>
         <w:rPr>
           <w:rFonts w:hint="eastAsia"/>
@@ -1743,7 +2048,21 @@
         <w:rPr>
           <w:rFonts w:hint="eastAsia"/>
         </w:rPr>
-        <w:t>数据的实际标注数</w:t>
+        <w:t>数据</w:t>
+      </w:r>
+      <w:ins w:id="87" w:author="jmh081701" w:date="2019-01-03T17:43:00Z">
+        <w:r>
+          <w:rPr>
+            <w:rFonts w:hint="eastAsia"/>
+          </w:rPr>
+          <w:t>对应</w:t>
+        </w:r>
+      </w:ins>
+      <w:r>
+        <w:rPr>
+          <w:rFonts w:hint="eastAsia"/>
+        </w:rPr>
+        <w:t>的实际标注数</w:t>
       </w:r>
       <w:r>
         <w:t>据。</w:t>
@@ -1770,7 +2089,21 @@
         <w:rPr>
           <w:rFonts w:hint="eastAsia"/>
         </w:rPr>
-        <w:t>把标注数据和预测数据输入到网络里面</w:t>
+        <w:t>把标注数据和预测数据</w:t>
+      </w:r>
+      <w:ins w:id="88" w:author="jmh081701" w:date="2019-01-03T17:43:00Z">
+        <w:r>
+          <w:rPr>
+            <w:rFonts w:hint="eastAsia"/>
+          </w:rPr>
+          <w:t>的配对信息</w:t>
+        </w:r>
+      </w:ins>
+      <w:r>
+        <w:rPr>
+          <w:rFonts w:hint="eastAsia"/>
+        </w:rPr>
+        <w:t>输入到网络里面</w:t>
       </w:r>
       <w:r>
         <w:t>，</w:t>
@@ -1835,9 +2168,11 @@
       <w:r>
         <w:t>。</w:t>
       </w:r>
-      <w:r>
-        <w:t>换句话说，</w:t>
-      </w:r>
+      <w:del w:id="89" w:author="jmh081701" w:date="2019-01-03T17:43:00Z">
+        <w:r>
+          <w:delText>换句话说，</w:delText>
+        </w:r>
+      </w:del>
       <w:r>
         <w:rPr>
           <w:rFonts w:hint="eastAsia"/>
@@ -1889,8 +2224,24 @@
         <w:rPr>
           <w:rFonts w:hint="eastAsia"/>
         </w:rPr>
-        <w:t>中强调</w:t>
-      </w:r>
+        <w:t>中</w:t>
+      </w:r>
+      <w:ins w:id="90" w:author="jmh081701" w:date="2019-01-03T17:44:00Z">
+        <w:r>
+          <w:rPr>
+            <w:rFonts w:hint="eastAsia"/>
+          </w:rPr>
+          <w:t>强调</w:t>
+        </w:r>
+      </w:ins>
+      <w:del w:id="91" w:author="jmh081701" w:date="2019-01-03T17:44:00Z">
+        <w:r>
+          <w:rPr>
+            <w:rFonts w:hint="eastAsia"/>
+          </w:rPr>
+          <w:delText>强调</w:delText>
+        </w:r>
+      </w:del>
       <w:r>
         <w:rPr>
           <w:rFonts w:hint="eastAsia"/>
@@ -1973,7 +2324,15 @@
         <w:t>通过</w:t>
       </w:r>
       <w:r>
-        <w:t>训练最小化预测</w:t>
+        <w:t>训练</w:t>
+      </w:r>
+      <w:ins w:id="92" w:author="jmh081701" w:date="2019-01-03T17:44:00Z">
+        <w:r>
+          <w:t>来</w:t>
+        </w:r>
+      </w:ins>
+      <w:r>
+        <w:t>最小化预测</w:t>
       </w:r>
       <w:r>
         <w:rPr>
@@ -2032,9 +2391,19 @@
         </w:rPr>
         <w:t>更加有效</w:t>
       </w:r>
-      <w:r>
-        <w:t>和</w:t>
-      </w:r>
+      <w:ins w:id="93" w:author="jmh081701" w:date="2019-01-03T17:45:00Z">
+        <w:r>
+          <w:rPr>
+            <w:rFonts w:hint="eastAsia"/>
+          </w:rPr>
+          <w:t>，网络</w:t>
+        </w:r>
+      </w:ins>
+      <w:del w:id="94" w:author="jmh081701" w:date="2019-01-03T17:45:00Z">
+        <w:r>
+          <w:delText>和</w:delText>
+        </w:r>
+      </w:del>
       <w:r>
         <w:t>训练</w:t>
       </w:r>
@@ -2042,38 +2411,64 @@
         <w:rPr>
           <w:rFonts w:hint="eastAsia"/>
         </w:rPr>
-        <w:t>更家</w:t>
-      </w:r>
+        <w:t>更</w:t>
+      </w:r>
+      <w:ins w:id="95" w:author="jmh081701" w:date="2019-01-03T17:45:00Z">
+        <w:r>
+          <w:rPr>
+            <w:rFonts w:hint="eastAsia"/>
+          </w:rPr>
+          <w:t>加</w:t>
+        </w:r>
+      </w:ins>
+      <w:del w:id="96" w:author="jmh081701" w:date="2019-01-03T17:45:00Z">
+        <w:r>
+          <w:rPr>
+            <w:rFonts w:hint="eastAsia"/>
+          </w:rPr>
+          <w:delText>家</w:delText>
+        </w:r>
+      </w:del>
       <w:r>
         <w:t>稳定</w:t>
       </w:r>
-      <w:r>
-        <w:rPr>
-          <w:rFonts w:hint="eastAsia"/>
-        </w:rPr>
-        <w:t>，这</w:t>
-      </w:r>
-      <w:r>
-        <w:t>使我们能够</w:t>
-      </w:r>
-      <w:r>
-        <w:rPr>
-          <w:rFonts w:hint="eastAsia"/>
-        </w:rPr>
-        <w:t>成功基于GAN架构的</w:t>
-      </w:r>
-      <w:r>
-        <w:t>训练语义</w:t>
-      </w:r>
-      <w:r>
-        <w:rPr>
-          <w:rFonts w:hint="eastAsia"/>
-        </w:rPr>
-        <w:t>分割</w:t>
-      </w:r>
-      <w:r>
-        <w:t>网络。</w:t>
-      </w:r>
+      <w:ins w:id="97" w:author="jmh081701" w:date="2019-01-03T17:46:00Z">
+        <w:r>
+          <w:rPr>
+            <w:rFonts w:hint="eastAsia"/>
+          </w:rPr>
+          <w:t>。</w:t>
+        </w:r>
+      </w:ins>
+      <w:del w:id="98" w:author="jmh081701" w:date="2019-01-03T17:46:00Z">
+        <w:r>
+          <w:rPr>
+            <w:rFonts w:hint="eastAsia"/>
+          </w:rPr>
+          <w:delText>，这</w:delText>
+        </w:r>
+        <w:r>
+          <w:delText>使我们能够</w:delText>
+        </w:r>
+        <w:r>
+          <w:rPr>
+            <w:rFonts w:hint="eastAsia"/>
+          </w:rPr>
+          <w:delText>成功基于GAN架构的</w:delText>
+        </w:r>
+        <w:r>
+          <w:delText>训练语义</w:delText>
+        </w:r>
+        <w:r>
+          <w:rPr>
+            <w:rFonts w:hint="eastAsia"/>
+          </w:rPr>
+          <w:delText>分割</w:delText>
+        </w:r>
+        <w:r>
+          <w:delText>网络。</w:delText>
+        </w:r>
+      </w:del>
       <w:r>
         <w:t>因此，我们</w:t>
       </w:r>
@@ -2276,6 +2671,11 @@
       <w:r>
         <w:t>，</w:t>
       </w:r>
+      <w:ins w:id="99" w:author="jmh081701" w:date="2019-01-03T17:47:00Z">
+        <w:r>
+          <w:t>它</w:t>
+        </w:r>
+      </w:ins>
       <w:r>
         <w:rPr>
           <w:rFonts w:hint="eastAsia"/>
@@ -2352,7 +2752,43 @@
         <w:rPr>
           <w:rFonts w:hint="eastAsia"/>
         </w:rPr>
-        <w:t>我们表明，与普通的对抗损失相比，嵌入损失基本上使</w:t>
+        <w:t>我们</w:t>
+      </w:r>
+      <w:ins w:id="100" w:author="jmh081701" w:date="2019-01-03T17:47:00Z">
+        <w:r>
+          <w:rPr>
+            <w:rFonts w:hint="eastAsia"/>
+          </w:rPr>
+          <w:t>的实验结果</w:t>
+        </w:r>
+      </w:ins>
+      <w:r>
+        <w:rPr>
+          <w:rFonts w:hint="eastAsia"/>
+        </w:rPr>
+        <w:t>表明，与普通的对抗损失相比</w:t>
+      </w:r>
+      <w:ins w:id="101" w:author="jmh081701" w:date="2019-01-03T17:47:00Z">
+        <w:r>
+          <w:rPr>
+            <w:rFonts w:hint="eastAsia"/>
+          </w:rPr>
+          <w:t>，</w:t>
+        </w:r>
+      </w:ins>
+      <w:del w:id="102" w:author="jmh081701" w:date="2019-01-03T17:47:00Z">
+        <w:r>
+          <w:rPr>
+            <w:rFonts w:hint="eastAsia"/>
+          </w:rPr>
+          <w:delText>，</w:delText>
+        </w:r>
+      </w:del>
+      <w:r>
+        <w:rPr>
+          <w:rFonts w:hint="eastAsia"/>
+        </w:rPr>
+        <w:t>嵌入损失基本上使</w:t>
       </w:r>
       <w:r>
         <w:rPr>
@@ -2437,37 +2873,114 @@
         <w:rPr>
           <w:rFonts w:hint="eastAsia"/>
         </w:rPr>
-        <w:t>我们证明了</w:t>
-      </w:r>
-      <w:r>
-        <w:t>EL-GAN在自动驾驶应用中的</w:t>
-      </w:r>
-      <w:r>
-        <w:rPr>
-          <w:rFonts w:hint="eastAsia"/>
-        </w:rPr>
-        <w:t>实用性</w:t>
-      </w:r>
-      <w:r>
-        <w:t>，</w:t>
-      </w:r>
-      <w:r>
-        <w:rPr>
-          <w:rFonts w:hint="eastAsia"/>
-        </w:rPr>
-        <w:t>因为</w:t>
-      </w:r>
-      <w:r>
-        <w:t>该方法是通用的，</w:t>
-      </w:r>
-      <w:r>
-        <w:rPr>
-          <w:rFonts w:hint="eastAsia"/>
-        </w:rPr>
-        <w:t>所以</w:t>
-      </w:r>
-      <w:r>
-        <w:t>也可以应用于其他</w:t>
+        <w:t>我们</w:t>
+      </w:r>
+      <w:ins w:id="103" w:author="jmh081701" w:date="2019-01-03T17:48:00Z">
+        <w:r>
+          <w:rPr>
+            <w:rFonts w:hint="eastAsia"/>
+          </w:rPr>
+          <w:t>提出的</w:t>
+        </w:r>
+      </w:ins>
+      <w:del w:id="104" w:author="jmh081701" w:date="2019-01-03T17:48:00Z">
+        <w:r>
+          <w:rPr>
+            <w:rFonts w:hint="eastAsia"/>
+          </w:rPr>
+          <w:delText>证明了</w:delText>
+        </w:r>
+      </w:del>
+      <w:r>
+        <w:t>EL-GAN</w:t>
+      </w:r>
+      <w:ins w:id="105" w:author="jmh081701" w:date="2019-01-03T17:48:00Z">
+        <w:r>
+          <w:t>在自动驾驶应用中的</w:t>
+        </w:r>
+      </w:ins>
+      <w:ins w:id="106" w:author="jmh081701" w:date="2019-01-03T17:49:00Z">
+        <w:r>
+          <w:t>具有很强的</w:t>
+        </w:r>
+      </w:ins>
+      <w:ins w:id="107" w:author="jmh081701" w:date="2019-01-03T17:48:00Z">
+        <w:r>
+          <w:rPr>
+            <w:rFonts w:hint="eastAsia"/>
+          </w:rPr>
+          <w:t>实用性</w:t>
+        </w:r>
+        <w:r>
+          <w:t>，</w:t>
+        </w:r>
+        <w:r>
+          <w:rPr>
+            <w:rFonts w:hint="eastAsia"/>
+          </w:rPr>
+          <w:t>但是</w:t>
+        </w:r>
+        <w:r>
+          <w:t>该方法</w:t>
+        </w:r>
+      </w:ins>
+      <w:ins w:id="108" w:author="jmh081701" w:date="2019-01-03T17:49:00Z">
+        <w:r>
+          <w:t>也</w:t>
+        </w:r>
+      </w:ins>
+      <w:del w:id="109" w:author="jmh081701" w:date="2019-01-03T17:48:00Z">
+        <w:r>
+          <w:delText>在自动驾驶应用中的</w:delText>
+        </w:r>
+        <w:r>
+          <w:rPr>
+            <w:rFonts w:hint="eastAsia"/>
+          </w:rPr>
+          <w:delText>实用性</w:delText>
+        </w:r>
+        <w:r>
+          <w:delText>，</w:delText>
+        </w:r>
+        <w:r>
+          <w:rPr>
+            <w:rFonts w:hint="eastAsia"/>
+          </w:rPr>
+          <w:delText>因为</w:delText>
+        </w:r>
+        <w:r>
+          <w:delText>该方法</w:delText>
+        </w:r>
+      </w:del>
+      <w:r>
+        <w:t>是通用的</w:t>
+      </w:r>
+      <w:del w:id="110" w:author="jmh081701" w:date="2019-01-03T17:49:00Z">
+        <w:r>
+          <w:delText>，</w:delText>
+        </w:r>
+      </w:del>
+      <w:del w:id="111" w:author="jmh081701" w:date="2019-01-03T17:48:00Z">
+        <w:r>
+          <w:rPr>
+            <w:rFonts w:hint="eastAsia"/>
+          </w:rPr>
+          <w:delText>所以</w:delText>
+        </w:r>
+        <w:r>
+          <w:delText>也</w:delText>
+        </w:r>
+      </w:del>
+      <w:r>
+        <w:t>可以</w:t>
+      </w:r>
+      <w:ins w:id="112" w:author="jmh081701" w:date="2019-01-03T17:49:00Z">
+        <w:r>
+          <w:t>很方便地</w:t>
+        </w:r>
+      </w:ins>
+      <w:r>
+        <w:t>应用于其他</w:t>
       </w:r>
       <w:r>
         <w:rPr>
@@ -2476,7 +2989,23 @@
         <w:t>语义</w:t>
       </w:r>
       <w:r>
-        <w:t>分段问题。我们在TuSimple</w:t>
+        <w:t>分</w:t>
+      </w:r>
+      <w:ins w:id="113" w:author="jmh081701" w:date="2019-01-03T17:49:00Z">
+        <w:r>
+          <w:rPr>
+            <w:rFonts w:hint="eastAsia"/>
+          </w:rPr>
+          <w:t>割</w:t>
+        </w:r>
+      </w:ins>
+      <w:del w:id="114" w:author="jmh081701" w:date="2019-01-03T17:49:00Z">
+        <w:r>
+          <w:delText>段</w:delText>
+        </w:r>
+      </w:del>
+      <w:r>
+        <w:t>问题。我们在TuSimple</w:t>
       </w:r>
       <w:r>
         <w:t>车道标记检测数据集</w:t>
@@ -2485,7 +3014,21 @@
         <w:rPr>
           <w:rFonts w:hint="eastAsia"/>
         </w:rPr>
-        <w:t>对模型进行评测</w:t>
+        <w:t>对模型进行</w:t>
+      </w:r>
+      <w:ins w:id="115" w:author="jmh081701" w:date="2019-01-03T17:49:00Z">
+        <w:r>
+          <w:rPr>
+            <w:rFonts w:hint="eastAsia"/>
+          </w:rPr>
+          <w:t>了</w:t>
+        </w:r>
+      </w:ins>
+      <w:r>
+        <w:rPr>
+          <w:rFonts w:hint="eastAsia"/>
+        </w:rPr>
+        <w:t>评测</w:t>
       </w:r>
       <w:r>
         <w:t>，</w:t>
@@ -7871,35 +8414,35 @@
       <w:r>
         <w:t>。</w:t>
       </w:r>
-      <w:commentRangeStart w:id="50"/>
+      <w:commentRangeStart w:id="116"/>
       <w:r>
         <w:rPr>
           <w:strike/>
         </w:rPr>
         <w:t>这对于具有</w:t>
       </w:r>
-      <w:commentRangeStart w:id="51"/>
-      <w:commentRangeStart w:id="52"/>
+      <w:commentRangeStart w:id="117"/>
+      <w:commentRangeStart w:id="118"/>
       <w:r>
         <w:rPr>
           <w:strike/>
         </w:rPr>
         <w:t>薄结构</w:t>
       </w:r>
-      <w:commentRangeEnd w:id="51"/>
+      <w:commentRangeEnd w:id="117"/>
       <w:r>
         <w:rPr>
           <w:rStyle w:val="a8"/>
           <w:strike/>
         </w:rPr>
-        <w:commentReference w:id="51"/>
-      </w:r>
-      <w:commentRangeEnd w:id="52"/>
+        <w:commentReference w:id="117"/>
+      </w:r>
+      <w:commentRangeEnd w:id="118"/>
       <w:r>
         <w:rPr>
           <w:rStyle w:val="a8"/>
         </w:rPr>
-        <w:commentReference w:id="52"/>
+        <w:commentReference w:id="118"/>
       </w:r>
       <w:r>
         <w:rPr>
@@ -7933,13 +8476,13 @@
         </w:rPr>
         <w:t>处理的需要。</w:t>
       </w:r>
-      <w:commentRangeEnd w:id="50"/>
+      <w:commentRangeEnd w:id="116"/>
       <w:r>
         <w:rPr>
           <w:rStyle w:val="a8"/>
           <w:strike/>
         </w:rPr>
-        <w:commentReference w:id="50"/>
+        <w:commentReference w:id="116"/>
       </w:r>
     </w:p>
     <w:p>
@@ -11328,24 +11871,24 @@
       <w:r>
         <w:t>处理进行评估。表2显示了结果，其中包括前6名中的所有方法（据我们所知，其中只有两种是公布的）以及截至2018年3月14日在排行榜上的排名。我们根据准确性排名第4差异小于百分之五，并获得最低的误报率。与基线相比，我们的对抗训练算法在准确度上提高了约2％（误差减少了38％），在私人挑战测试集上将FP降低了55％以上，FN降低了30％。这些改进将</w:t>
       </w:r>
-      <w:commentRangeStart w:id="53"/>
-      <w:commentRangeStart w:id="54"/>
+      <w:commentRangeStart w:id="119"/>
+      <w:commentRangeStart w:id="120"/>
       <w:r>
         <w:t>基线</w:t>
       </w:r>
-      <w:commentRangeEnd w:id="53"/>
+      <w:commentRangeEnd w:id="119"/>
       <w:r>
         <w:rPr>
           <w:rStyle w:val="a8"/>
         </w:rPr>
-        <w:commentReference w:id="53"/>
-      </w:r>
-      <w:commentRangeEnd w:id="54"/>
+        <w:commentReference w:id="119"/>
+      </w:r>
+      <w:commentRangeEnd w:id="120"/>
       <w:r>
         <w:rPr>
           <w:rStyle w:val="a8"/>
         </w:rPr>
-        <w:commentReference w:id="54"/>
+        <w:commentReference w:id="120"/>
       </w:r>
       <w:r>
         <w:t>从第14位提升到第4位。</w:t>
@@ -12493,19 +13036,19 @@
       <w:r>
         <w:t>使得训练更加稳定并防止</w:t>
       </w:r>
-      <w:commentRangeStart w:id="55"/>
+      <w:commentRangeStart w:id="121"/>
       <w:r>
         <w:rPr>
           <w:rFonts w:hint="eastAsia"/>
         </w:rPr>
         <w:t>梯度爆炸</w:t>
       </w:r>
-      <w:commentRangeEnd w:id="55"/>
+      <w:commentRangeEnd w:id="121"/>
       <w:r>
         <w:rPr>
           <w:rStyle w:val="a8"/>
         </w:rPr>
-        <w:commentReference w:id="55"/>
+        <w:commentReference w:id="121"/>
       </w:r>
       <w:r>
         <w:t>。与具有交叉熵损失的通常公式相比，嵌入损失提供了更强的信</w:t>
@@ -13975,7 +14518,7 @@
 
 <file path=word/comments.xml><?xml version="1.0" encoding="utf-8"?>
 <w:comments xmlns:ve="http://schemas.openxmlformats.org/markup-compatibility/2006" xmlns:o="urn:schemas-microsoft-com:office:office" xmlns:r="http://schemas.openxmlformats.org/officeDocument/2006/relationships" xmlns:m="http://schemas.openxmlformats.org/officeDocument/2006/math" xmlns:v="urn:schemas-microsoft-com:vml" xmlns:wp="http://schemas.openxmlformats.org/drawingml/2006/wordprocessingDrawing" xmlns:w10="urn:schemas-microsoft-com:office:word" xmlns:w="http://schemas.openxmlformats.org/wordprocessingml/2006/main" xmlns:wne="http://schemas.microsoft.com/office/word/2006/wordml">
-  <w:comment w:id="51" w:author="eric lin" w:date="2019-01-01T21:18:00Z" w:initials="el">
+  <w:comment w:id="117" w:author="eric lin" w:date="2019-01-01T21:18:00Z" w:initials="el">
     <w:p>
       <w:pPr>
         <w:pStyle w:val="a9"/>
@@ -13997,7 +14540,7 @@
       </w:r>
     </w:p>
   </w:comment>
-  <w:comment w:id="52" w:author="jiang minhao" w:date="2019-01-01T23:32:00Z" w:initials="jm">
+  <w:comment w:id="118" w:author="jiang minhao" w:date="2019-01-01T23:32:00Z" w:initials="jm">
     <w:p>
       <w:pPr>
         <w:pStyle w:val="a9"/>
@@ -14016,7 +14559,7 @@
       </w:r>
     </w:p>
   </w:comment>
-  <w:comment w:id="50" w:author="jiang minhao" w:date="2019-01-01T23:29:00Z" w:initials="jm">
+  <w:comment w:id="116" w:author="jiang minhao" w:date="2019-01-01T23:29:00Z" w:initials="jm">
     <w:p>
       <w:pPr>
         <w:pStyle w:val="a9"/>
@@ -14052,7 +14595,7 @@
       </w:r>
     </w:p>
   </w:comment>
-  <w:comment w:id="53" w:author="eric lin" w:date="2019-01-01T21:34:00Z" w:initials="el">
+  <w:comment w:id="119" w:author="eric lin" w:date="2019-01-01T21:34:00Z" w:initials="el">
     <w:p>
       <w:pPr>
         <w:pStyle w:val="a9"/>
@@ -14071,7 +14614,7 @@
       </w:r>
     </w:p>
   </w:comment>
-  <w:comment w:id="54" w:author="jiang minhao" w:date="2019-01-01T23:32:00Z" w:initials="jm">
+  <w:comment w:id="120" w:author="jiang minhao" w:date="2019-01-01T23:32:00Z" w:initials="jm">
     <w:p>
       <w:pPr>
         <w:pStyle w:val="a9"/>
@@ -14090,7 +14633,7 @@
       </w:r>
     </w:p>
   </w:comment>
-  <w:comment w:id="55" w:author="eric lin" w:date="2019-01-01T21:46:00Z" w:initials="el">
+  <w:comment w:id="121" w:author="eric lin" w:date="2019-01-01T21:46:00Z" w:initials="el">
     <w:p>
       <w:pPr>
         <w:pStyle w:val="a9"/>

--- a/EL-GAN_嵌入损失驱动的生成对抗网络进行车道检测v5.docx
+++ b/EL-GAN_嵌入损失驱动的生成对抗网络进行车道检测v5.docx
@@ -903,15 +903,7 @@
         <w:t>竞争对手。</w:t>
       </w:r>
     </w:p>
-    <w:p>
-      <w:pPr>
-        <w:rPr>
-          <w:rPrChange w:id="50" w:author="jmh081701" w:date="2019-01-03T17:35:00Z">
-            <w:rPr/>
-          </w:rPrChange>
-        </w:rPr>
-      </w:pPr>
-    </w:p>
+    <w:p/>
     <w:p>
       <w:pPr>
         <w:rPr>
@@ -951,7 +943,7 @@
         </w:rPr>
         <w:t>解决</w:t>
       </w:r>
-      <w:del w:id="51" w:author="jmh081701" w:date="2019-01-03T17:37:00Z">
+      <w:del w:id="50" w:author="jmh081701" w:date="2019-01-03T17:37:00Z">
         <w:r>
           <w:delText>各种</w:delText>
         </w:r>
@@ -959,81 +951,248 @@
       <w:r>
         <w:t>计算机视觉</w:t>
       </w:r>
+      <w:ins w:id="51" w:author="jmh081701" w:date="2019-01-03T17:37:00Z">
+        <w:r>
+          <w:t>领域各种</w:t>
+        </w:r>
+      </w:ins>
+      <w:r>
+        <w:t>问题。</w:t>
+      </w:r>
+      <w:r>
+        <w:rPr>
+          <w:rFonts w:hint="eastAsia"/>
+        </w:rPr>
+        <w:t>相关案例</w:t>
+      </w:r>
+      <w:r>
+        <w:t>包括对自动驾驶[1,2,3]的道路场景理解和医学成像[4,5,6,7,8,9]</w:t>
+      </w:r>
+      <w:r>
+        <w:t>。这种网络</w:t>
+      </w:r>
       <w:ins w:id="52" w:author="jmh081701" w:date="2019-01-03T17:37:00Z">
         <w:r>
-          <w:t>领域各种</w:t>
+          <w:t>结构可以</w:t>
         </w:r>
       </w:ins>
       <w:r>
-        <w:t>问题。</w:t>
-      </w:r>
-      <w:r>
-        <w:rPr>
-          <w:rFonts w:hint="eastAsia"/>
-        </w:rPr>
-        <w:t>相关案例</w:t>
-      </w:r>
-      <w:r>
-        <w:t>包括对自动驾驶[1,2,3]的道路场景理解和医学成像[4,5,6,7,8,9]</w:t>
-      </w:r>
-      <w:r>
-        <w:t>。这种网络</w:t>
-      </w:r>
-      <w:ins w:id="53" w:author="jmh081701" w:date="2019-01-03T17:37:00Z">
-        <w:r>
-          <w:t>结构可以</w:t>
+        <w:t>输出</w:t>
+      </w:r>
+      <w:r>
+        <w:t>每</w:t>
+      </w:r>
+      <w:r>
+        <w:rPr>
+          <w:rFonts w:hint="eastAsia"/>
+        </w:rPr>
+        <w:t>个</w:t>
+      </w:r>
+      <w:r>
+        <w:t>像素</w:t>
+      </w:r>
+      <w:r>
+        <w:rPr>
+          <w:rFonts w:hint="eastAsia"/>
+        </w:rPr>
+        <w:t>所属的</w:t>
+      </w:r>
+      <w:r>
+        <w:t>类</w:t>
+      </w:r>
+      <w:r>
+        <w:rPr>
+          <w:rFonts w:hint="eastAsia"/>
+        </w:rPr>
+        <w:t>别</w:t>
+      </w:r>
+      <w:r>
+        <w:t>概率</w:t>
+      </w:r>
+      <w:r>
+        <w:t>。然而</w:t>
+      </w:r>
+      <w:r>
+        <w:t>在许多情况下，问题本身并不</w:t>
+      </w:r>
+      <w:r>
+        <w:t>是</w:t>
+      </w:r>
+      <w:r>
+        <w:rPr>
+          <w:rFonts w:hint="eastAsia"/>
+        </w:rPr>
+        <w:t>逐</w:t>
+      </w:r>
+      <w:r>
+        <w:t>像素</w:t>
+      </w:r>
+      <w:r>
+        <w:rPr>
+          <w:rFonts w:hint="eastAsia"/>
+        </w:rPr>
+        <w:t>的</w:t>
+      </w:r>
+      <w:r>
+        <w:t>分类任务，</w:t>
+      </w:r>
+      <w:r>
+        <w:rPr>
+          <w:rFonts w:hint="eastAsia"/>
+        </w:rPr>
+        <w:t>换句话说</w:t>
+      </w:r>
+      <w:r>
+        <w:t>预测</w:t>
+      </w:r>
+      <w:r>
+        <w:rPr>
+          <w:rFonts w:hint="eastAsia"/>
+        </w:rPr>
+        <w:t>结果</w:t>
+      </w:r>
+      <w:r>
+        <w:t>需要保留某些</w:t>
+      </w:r>
+      <w:r>
+        <w:t>结构</w:t>
+      </w:r>
+      <w:r>
+        <w:rPr>
+          <w:rFonts w:hint="eastAsia"/>
+        </w:rPr>
+        <w:t>化信息</w:t>
+      </w:r>
+      <w:r>
+        <w:t>，</w:t>
+      </w:r>
+      <w:r>
+        <w:rPr>
+          <w:rFonts w:hint="eastAsia"/>
+        </w:rPr>
+        <w:t>而这些结构化信息在逐像素的分类方法中并没有得到足够的反映。</w:t>
+      </w:r>
+      <w:r>
+        <w:t>例如，如果手头的任务是检测图像中的单个直线，</w:t>
+      </w:r>
+      <w:r>
+        <w:rPr>
+          <w:rFonts w:hint="eastAsia"/>
+        </w:rPr>
+        <w:t>逐像素级</w:t>
+      </w:r>
+      <w:r>
+        <w:rPr>
+          <w:rFonts w:hint="eastAsia"/>
+        </w:rPr>
+        <w:t>别</w:t>
+      </w:r>
+      <w:r>
+        <w:rPr>
+          <w:rFonts w:hint="eastAsia"/>
+        </w:rPr>
+        <w:t>的模型并不能检测出诸如</w:t>
+      </w:r>
+      <w:ins w:id="53" w:author="jmh081701" w:date="2019-01-03T17:38:00Z">
+        <w:r>
+          <w:rPr>
+            <w:rFonts w:hint="eastAsia"/>
+          </w:rPr>
+          <w:t>直线</w:t>
         </w:r>
       </w:ins>
       <w:r>
-        <w:t>输出</w:t>
-      </w:r>
-      <w:r>
-        <w:t>每</w:t>
-      </w:r>
-      <w:r>
-        <w:rPr>
-          <w:rFonts w:hint="eastAsia"/>
-        </w:rPr>
-        <w:t>个</w:t>
-      </w:r>
-      <w:r>
-        <w:t>像素</w:t>
-      </w:r>
-      <w:r>
-        <w:rPr>
-          <w:rFonts w:hint="eastAsia"/>
-        </w:rPr>
-        <w:t>所属的</w:t>
-      </w:r>
-      <w:r>
-        <w:t>类</w:t>
-      </w:r>
-      <w:r>
-        <w:rPr>
-          <w:rFonts w:hint="eastAsia"/>
-        </w:rPr>
-        <w:t>别</w:t>
-      </w:r>
-      <w:r>
-        <w:t>概率</w:t>
-      </w:r>
-      <w:r>
-        <w:t>。然而</w:t>
-      </w:r>
-      <w:r>
-        <w:t>在许多情况下，问题本身并不</w:t>
-      </w:r>
-      <w:r>
-        <w:t>是</w:t>
-      </w:r>
-      <w:r>
-        <w:rPr>
-          <w:rFonts w:hint="eastAsia"/>
-        </w:rPr>
-        <w:t>逐</w:t>
-      </w:r>
-      <w:r>
-        <w:t>像素</w:t>
+        <w:rPr>
+          <w:rFonts w:hint="eastAsia"/>
+        </w:rPr>
+        <w:t>粗细程度、弯曲程度、</w:t>
+      </w:r>
+      <w:del w:id="54" w:author="jmh081701" w:date="2019-01-03T17:38:00Z">
+        <w:r>
+          <w:rPr>
+            <w:rFonts w:hint="eastAsia"/>
+          </w:rPr>
+          <w:delText>直线</w:delText>
+        </w:r>
+      </w:del>
+      <w:r>
+        <w:rPr>
+          <w:rFonts w:hint="eastAsia"/>
+        </w:rPr>
+        <w:t>是否唯一</w:t>
+      </w:r>
+      <w:ins w:id="55" w:author="jmh081701" w:date="2019-01-03T17:38:00Z">
+        <w:r>
+          <w:rPr>
+            <w:rFonts w:hint="eastAsia"/>
+          </w:rPr>
+          <w:t>等类似的</w:t>
+        </w:r>
+      </w:ins>
+      <w:del w:id="56" w:author="jmh081701" w:date="2019-01-03T17:38:00Z">
+        <w:r>
+          <w:rPr>
+            <w:rFonts w:hint="eastAsia"/>
+          </w:rPr>
+          <w:delText>这类</w:delText>
+        </w:r>
+      </w:del>
+      <w:r>
+        <w:rPr>
+          <w:rFonts w:hint="eastAsia"/>
+        </w:rPr>
+        <w:t>高</w:t>
+      </w:r>
+      <w:r>
+        <w:rPr>
+          <w:rFonts w:hint="eastAsia"/>
+        </w:rPr>
+        <w:t>级特征</w:t>
+      </w:r>
+      <w:r>
+        <w:t>。</w:t>
+      </w:r>
+      <w:r>
+        <w:rPr>
+          <w:rFonts w:hint="eastAsia"/>
+        </w:rPr>
+        <w:t>这背后的根本原因是逐像素的建模方法把各个像素点</w:t>
+      </w:r>
+      <w:r>
+        <w:rPr>
+          <w:rFonts w:hint="eastAsia"/>
+        </w:rPr>
+        <w:t>的预测</w:t>
+      </w:r>
+      <w:r>
+        <w:rPr>
+          <w:rFonts w:hint="eastAsia"/>
+        </w:rPr>
+        <w:t>看成是</w:t>
+      </w:r>
+      <w:r>
+        <w:rPr>
+          <w:rFonts w:hint="eastAsia"/>
+        </w:rPr>
+        <w:t>相互</w:t>
+      </w:r>
+      <w:r>
+        <w:rPr>
+          <w:rFonts w:hint="eastAsia"/>
+        </w:rPr>
+        <w:t>独立的，</w:t>
+      </w:r>
+      <w:r>
+        <w:rPr>
+          <w:rFonts w:hint="eastAsia"/>
+        </w:rPr>
+        <w:t>它</w:t>
+      </w:r>
+      <w:r>
+        <w:rPr>
+          <w:rFonts w:hint="eastAsia"/>
+        </w:rPr>
+        <w:t>忽略了像素与像素之间潜在</w:t>
       </w:r>
       <w:r>
         <w:rPr>
@@ -1042,34 +1201,206 @@
         <w:t>的</w:t>
       </w:r>
       <w:r>
-        <w:t>分类任务，</w:t>
-      </w:r>
-      <w:r>
-        <w:rPr>
-          <w:rFonts w:hint="eastAsia"/>
-        </w:rPr>
-        <w:t>换句话说</w:t>
-      </w:r>
-      <w:r>
-        <w:t>预测</w:t>
-      </w:r>
-      <w:r>
-        <w:rPr>
-          <w:rFonts w:hint="eastAsia"/>
-        </w:rPr>
-        <w:t>结果</w:t>
-      </w:r>
-      <w:r>
-        <w:t>需要保留某些</w:t>
-      </w:r>
-      <w:r>
-        <w:t>结构</w:t>
-      </w:r>
-      <w:r>
-        <w:rPr>
-          <w:rFonts w:hint="eastAsia"/>
-        </w:rPr>
-        <w:t>化信息</w:t>
+        <w:rPr>
+          <w:rFonts w:hint="eastAsia"/>
+        </w:rPr>
+        <w:t>结构化信息。</w:t>
+      </w:r>
+      <w:r>
+        <w:rPr>
+          <w:rFonts w:hint="eastAsia"/>
+        </w:rPr>
+        <w:t>为了</w:t>
+      </w:r>
+      <w:r>
+        <w:rPr>
+          <w:rFonts w:hint="eastAsia"/>
+        </w:rPr>
+        <w:t>获取</w:t>
+      </w:r>
+      <w:r>
+        <w:rPr>
+          <w:rFonts w:hint="eastAsia"/>
+        </w:rPr>
+        <w:t>这些</w:t>
+      </w:r>
+      <w:r>
+        <w:rPr>
+          <w:rFonts w:hint="eastAsia"/>
+        </w:rPr>
+        <w:t>高</w:t>
+      </w:r>
+      <w:ins w:id="57" w:author="jmh081701" w:date="2019-01-03T17:38:00Z">
+        <w:r>
+          <w:rPr>
+            <w:rFonts w:hint="eastAsia"/>
+          </w:rPr>
+          <w:t>级</w:t>
+        </w:r>
+      </w:ins>
+      <w:del w:id="58" w:author="jmh081701" w:date="2019-01-03T17:38:00Z">
+        <w:r>
+          <w:rPr>
+            <w:rFonts w:hint="eastAsia"/>
+          </w:rPr>
+          <w:delText>层次</w:delText>
+        </w:r>
+      </w:del>
+      <w:r>
+        <w:rPr>
+          <w:rFonts w:hint="eastAsia"/>
+        </w:rPr>
+        <w:t>特征</w:t>
+      </w:r>
+      <w:ins w:id="59" w:author="jmh081701" w:date="2019-01-03T17:38:00Z">
+        <w:r>
+          <w:rPr>
+            <w:rFonts w:hint="eastAsia"/>
+          </w:rPr>
+          <w:t>，</w:t>
+        </w:r>
+      </w:ins>
+      <w:del w:id="60" w:author="jmh081701" w:date="2019-01-03T17:39:00Z">
+        <w:r>
+          <w:rPr>
+            <w:rFonts w:hint="eastAsia"/>
+          </w:rPr>
+          <w:delText>常规方法</w:delText>
+        </w:r>
+      </w:del>
+      <w:ins w:id="61" w:author="jmh081701" w:date="2019-01-03T17:39:00Z">
+        <w:r>
+          <w:rPr>
+            <w:rFonts w:hint="eastAsia"/>
+          </w:rPr>
+          <w:t>一般还需</w:t>
+        </w:r>
+      </w:ins>
+      <w:del w:id="62" w:author="jmh081701" w:date="2019-01-03T17:39:00Z">
+        <w:r>
+          <w:rPr>
+            <w:rFonts w:hint="eastAsia"/>
+          </w:rPr>
+          <w:delText>需要</w:delText>
+        </w:r>
+      </w:del>
+      <w:r>
+        <w:rPr>
+          <w:rFonts w:hint="eastAsia"/>
+        </w:rPr>
+        <w:t>额外的</w:t>
+      </w:r>
+      <w:r>
+        <w:rPr>
+          <w:rFonts w:hint="eastAsia"/>
+        </w:rPr>
+        <w:t>后</w:t>
+      </w:r>
+      <w:del w:id="63" w:author="jmh081701" w:date="2019-01-03T17:39:00Z">
+        <w:r>
+          <w:rPr>
+            <w:rFonts w:hint="eastAsia"/>
+          </w:rPr>
+          <w:delText>期</w:delText>
+        </w:r>
+      </w:del>
+      <w:r>
+        <w:rPr>
+          <w:rFonts w:hint="eastAsia"/>
+        </w:rPr>
+        <w:t>处理步骤。这些</w:t>
+      </w:r>
+      <w:r>
+        <w:rPr>
+          <w:rFonts w:hint="eastAsia"/>
+        </w:rPr>
+        <w:t>步骤</w:t>
+      </w:r>
+      <w:del w:id="64" w:author="jmh081701" w:date="2019-01-03T17:39:00Z">
+        <w:r>
+          <w:rPr>
+            <w:rFonts w:hint="eastAsia"/>
+          </w:rPr>
+          <w:delText>通常</w:delText>
+        </w:r>
+      </w:del>
+      <w:r>
+        <w:rPr>
+          <w:rFonts w:hint="eastAsia"/>
+        </w:rPr>
+        <w:t>包括使用</w:t>
+      </w:r>
+      <w:r>
+        <w:rPr>
+          <w:rFonts w:hint="eastAsia"/>
+        </w:rPr>
+        <w:t>条件随机场（</w:t>
+      </w:r>
+      <w:r>
+        <w:t>CRF）[10]</w:t>
+      </w:r>
+      <w:r>
+        <w:t>，单独训练</w:t>
+      </w:r>
+      <w:r>
+        <w:rPr>
+          <w:rFonts w:hint="eastAsia"/>
+        </w:rPr>
+        <w:t>一个</w:t>
+      </w:r>
+      <w:r>
+        <w:t>网络</w:t>
+      </w:r>
+      <w:r>
+        <w:t>[2]</w:t>
+      </w:r>
+      <w:r>
+        <w:t>或</w:t>
+      </w:r>
+      <w:r>
+        <w:rPr>
+          <w:rFonts w:hint="eastAsia"/>
+        </w:rPr>
+        <w:t>是人工设计某种</w:t>
+      </w:r>
+      <w:r>
+        <w:t>非</w:t>
+      </w:r>
+      <w:r>
+        <w:rPr>
+          <w:rFonts w:hint="eastAsia"/>
+        </w:rPr>
+        <w:t>网络</w:t>
+      </w:r>
+      <w:r>
+        <w:t>学习</w:t>
+      </w:r>
+      <w:r>
+        <w:rPr>
+          <w:rFonts w:hint="eastAsia"/>
+        </w:rPr>
+        <w:t>的特定</w:t>
+      </w:r>
+      <w:r>
+        <w:t>算法[11]</w:t>
+      </w:r>
+      <w:r>
+        <w:t>。这些方法的缺点是</w:t>
+      </w:r>
+      <w:r>
+        <w:rPr>
+          <w:rFonts w:hint="eastAsia"/>
+        </w:rPr>
+        <w:t>设计成本高</w:t>
+      </w:r>
+      <w:r>
+        <w:t>，超参数</w:t>
+      </w:r>
+      <w:r>
+        <w:rPr>
+          <w:rFonts w:hint="eastAsia"/>
+        </w:rPr>
+        <w:t>多</w:t>
       </w:r>
       <w:r>
         <w:t>，</w:t>
@@ -1078,430 +1409,91 @@
         <w:rPr>
           <w:rFonts w:hint="eastAsia"/>
         </w:rPr>
-        <w:t>而这些结构化信息在逐像素的分类方法中并没有得到足够的反映。</w:t>
-      </w:r>
-      <w:r>
-        <w:t>例如，如果手头的任务是检测图像中的单个直线，</w:t>
-      </w:r>
-      <w:r>
-        <w:rPr>
-          <w:rFonts w:hint="eastAsia"/>
-        </w:rPr>
-        <w:t>逐像素级</w:t>
-      </w:r>
-      <w:r>
-        <w:rPr>
-          <w:rFonts w:hint="eastAsia"/>
-        </w:rPr>
-        <w:t>别</w:t>
-      </w:r>
-      <w:r>
-        <w:rPr>
-          <w:rFonts w:hint="eastAsia"/>
-        </w:rPr>
-        <w:t>的模型并不能检测出诸如</w:t>
-      </w:r>
-      <w:ins w:id="54" w:author="jmh081701" w:date="2019-01-03T17:38:00Z">
-        <w:r>
-          <w:rPr>
-            <w:rFonts w:hint="eastAsia"/>
-          </w:rPr>
-          <w:t>直线</w:t>
+        <w:t>不具一般性</w:t>
+      </w:r>
+      <w:r>
+        <w:t>，</w:t>
+      </w:r>
+      <w:r>
+        <w:t>并且可能仍然无法捕获</w:t>
+      </w:r>
+      <w:r>
+        <w:rPr>
+          <w:rFonts w:hint="eastAsia"/>
+        </w:rPr>
+        <w:t>所需特征</w:t>
+      </w:r>
+      <w:r>
+        <w:t>。例如，CRF</w:t>
+      </w:r>
+      <w:r>
+        <w:t>需要单独训练，</w:t>
+      </w:r>
+      <w:r>
+        <w:rPr>
+          <w:rFonts w:hint="eastAsia"/>
+        </w:rPr>
+        <w:t>而且因为它的复杂度很高，是实际使用</w:t>
+      </w:r>
+      <w:del w:id="65" w:author="jmh081701" w:date="2019-01-03T17:39:00Z">
+        <w:r>
+          <w:rPr>
+            <w:rFonts w:hint="eastAsia"/>
+          </w:rPr>
+          <w:delText>过程</w:delText>
+        </w:r>
+      </w:del>
+      <w:r>
+        <w:rPr>
+          <w:rFonts w:hint="eastAsia"/>
+        </w:rPr>
+        <w:t>中</w:t>
+      </w:r>
+      <w:r>
+        <w:rPr>
+          <w:rFonts w:hint="eastAsia"/>
+        </w:rPr>
+        <w:t>要么</w:t>
+      </w:r>
+      <w:r>
+        <w:t>仅捕获局</w:t>
+      </w:r>
+      <w:r>
+        <w:t>部</w:t>
+      </w:r>
+      <w:r>
+        <w:rPr>
+          <w:rFonts w:hint="eastAsia"/>
+        </w:rPr>
+        <w:t>特征</w:t>
+      </w:r>
+      <w:r>
+        <w:t>，</w:t>
+      </w:r>
+      <w:r>
+        <w:rPr>
+          <w:rFonts w:hint="eastAsia"/>
+        </w:rPr>
+        <w:t>要么</w:t>
+      </w:r>
+      <w:r>
+        <w:t>在</w:t>
+      </w:r>
+      <w:r>
+        <w:rPr>
+          <w:rFonts w:hint="eastAsia"/>
+        </w:rPr>
+        <w:t>消耗大量的计算</w:t>
+      </w:r>
+      <w:ins w:id="66" w:author="jmh081701" w:date="2019-01-03T17:40:00Z">
+        <w:r>
+          <w:rPr>
+            <w:rFonts w:hint="eastAsia"/>
+          </w:rPr>
+          <w:t>资源的情况</w:t>
         </w:r>
       </w:ins>
-      <w:r>
-        <w:rPr>
-          <w:rFonts w:hint="eastAsia"/>
-        </w:rPr>
-        <w:t>粗细程度、弯曲程度、</w:t>
-      </w:r>
-      <w:del w:id="55" w:author="jmh081701" w:date="2019-01-03T17:38:00Z">
-        <w:r>
-          <w:rPr>
-            <w:rFonts w:hint="eastAsia"/>
-          </w:rPr>
-          <w:delText>直线</w:delText>
-        </w:r>
-      </w:del>
-      <w:r>
-        <w:rPr>
-          <w:rFonts w:hint="eastAsia"/>
-        </w:rPr>
-        <w:t>是否唯一</w:t>
-      </w:r>
-      <w:ins w:id="56" w:author="jmh081701" w:date="2019-01-03T17:38:00Z">
-        <w:r>
-          <w:rPr>
-            <w:rFonts w:hint="eastAsia"/>
-          </w:rPr>
-          <w:t>等类似的</w:t>
-        </w:r>
-      </w:ins>
-      <w:del w:id="57" w:author="jmh081701" w:date="2019-01-03T17:38:00Z">
-        <w:r>
-          <w:rPr>
-            <w:rFonts w:hint="eastAsia"/>
-          </w:rPr>
-          <w:delText>这类</w:delText>
-        </w:r>
-      </w:del>
-      <w:r>
-        <w:rPr>
-          <w:rFonts w:hint="eastAsia"/>
-        </w:rPr>
-        <w:t>高</w:t>
-      </w:r>
-      <w:r>
-        <w:rPr>
-          <w:rFonts w:hint="eastAsia"/>
-        </w:rPr>
-        <w:t>级特征</w:t>
-      </w:r>
-      <w:r>
-        <w:t>。</w:t>
-      </w:r>
-      <w:r>
-        <w:rPr>
-          <w:rFonts w:hint="eastAsia"/>
-        </w:rPr>
-        <w:t>这背后的根本原因是逐像素的建模方法把各个像素点</w:t>
-      </w:r>
-      <w:r>
-        <w:rPr>
-          <w:rFonts w:hint="eastAsia"/>
-        </w:rPr>
-        <w:t>的预测</w:t>
-      </w:r>
-      <w:r>
-        <w:rPr>
-          <w:rFonts w:hint="eastAsia"/>
-        </w:rPr>
-        <w:t>看成是</w:t>
-      </w:r>
-      <w:r>
-        <w:rPr>
-          <w:rFonts w:hint="eastAsia"/>
-        </w:rPr>
-        <w:t>相互</w:t>
-      </w:r>
-      <w:r>
-        <w:rPr>
-          <w:rFonts w:hint="eastAsia"/>
-        </w:rPr>
-        <w:t>独立的，</w:t>
-      </w:r>
-      <w:r>
-        <w:rPr>
-          <w:rFonts w:hint="eastAsia"/>
-        </w:rPr>
-        <w:t>它</w:t>
-      </w:r>
-      <w:r>
-        <w:rPr>
-          <w:rFonts w:hint="eastAsia"/>
-        </w:rPr>
-        <w:t>忽略了像素与像素之间潜在</w:t>
-      </w:r>
-      <w:r>
-        <w:rPr>
-          <w:rFonts w:hint="eastAsia"/>
-        </w:rPr>
-        <w:t>的</w:t>
-      </w:r>
-      <w:r>
-        <w:rPr>
-          <w:rFonts w:hint="eastAsia"/>
-        </w:rPr>
-        <w:t>结构化信息。</w:t>
-      </w:r>
-      <w:r>
-        <w:rPr>
-          <w:rFonts w:hint="eastAsia"/>
-        </w:rPr>
-        <w:t>为了</w:t>
-      </w:r>
-      <w:r>
-        <w:rPr>
-          <w:rFonts w:hint="eastAsia"/>
-        </w:rPr>
-        <w:t>获取</w:t>
-      </w:r>
-      <w:r>
-        <w:rPr>
-          <w:rFonts w:hint="eastAsia"/>
-        </w:rPr>
-        <w:t>这些</w:t>
-      </w:r>
-      <w:r>
-        <w:rPr>
-          <w:rFonts w:hint="eastAsia"/>
-        </w:rPr>
-        <w:t>高</w:t>
-      </w:r>
-      <w:ins w:id="58" w:author="jmh081701" w:date="2019-01-03T17:38:00Z">
-        <w:r>
-          <w:rPr>
-            <w:rFonts w:hint="eastAsia"/>
-          </w:rPr>
-          <w:t>级</w:t>
-        </w:r>
-      </w:ins>
-      <w:del w:id="59" w:author="jmh081701" w:date="2019-01-03T17:38:00Z">
-        <w:r>
-          <w:rPr>
-            <w:rFonts w:hint="eastAsia"/>
-          </w:rPr>
-          <w:delText>层次</w:delText>
-        </w:r>
-      </w:del>
-      <w:r>
-        <w:rPr>
-          <w:rFonts w:hint="eastAsia"/>
-        </w:rPr>
-        <w:t>特征</w:t>
-      </w:r>
-      <w:ins w:id="60" w:author="jmh081701" w:date="2019-01-03T17:38:00Z">
-        <w:r>
-          <w:rPr>
-            <w:rFonts w:hint="eastAsia"/>
-          </w:rPr>
-          <w:t>，</w:t>
-        </w:r>
-      </w:ins>
-      <w:del w:id="61" w:author="jmh081701" w:date="2019-01-03T17:39:00Z">
-        <w:r>
-          <w:rPr>
-            <w:rFonts w:hint="eastAsia"/>
-          </w:rPr>
-          <w:delText>常规方法</w:delText>
-        </w:r>
-      </w:del>
-      <w:ins w:id="62" w:author="jmh081701" w:date="2019-01-03T17:39:00Z">
-        <w:r>
-          <w:rPr>
-            <w:rFonts w:hint="eastAsia"/>
-          </w:rPr>
-          <w:t>一般还需</w:t>
-        </w:r>
-      </w:ins>
-      <w:del w:id="63" w:author="jmh081701" w:date="2019-01-03T17:39:00Z">
-        <w:r>
-          <w:rPr>
-            <w:rFonts w:hint="eastAsia"/>
-          </w:rPr>
-          <w:delText>需要</w:delText>
-        </w:r>
-      </w:del>
-      <w:r>
-        <w:rPr>
-          <w:rFonts w:hint="eastAsia"/>
-        </w:rPr>
-        <w:t>额外的</w:t>
-      </w:r>
-      <w:r>
-        <w:rPr>
-          <w:rFonts w:hint="eastAsia"/>
-        </w:rPr>
-        <w:t>后</w:t>
-      </w:r>
-      <w:del w:id="64" w:author="jmh081701" w:date="2019-01-03T17:39:00Z">
-        <w:r>
-          <w:rPr>
-            <w:rFonts w:hint="eastAsia"/>
-          </w:rPr>
-          <w:delText>期</w:delText>
-        </w:r>
-      </w:del>
-      <w:r>
-        <w:rPr>
-          <w:rFonts w:hint="eastAsia"/>
-        </w:rPr>
-        <w:t>处理步骤。这些</w:t>
-      </w:r>
-      <w:r>
-        <w:rPr>
-          <w:rFonts w:hint="eastAsia"/>
-        </w:rPr>
-        <w:t>步骤</w:t>
-      </w:r>
-      <w:del w:id="65" w:author="jmh081701" w:date="2019-01-03T17:39:00Z">
-        <w:r>
-          <w:rPr>
-            <w:rFonts w:hint="eastAsia"/>
-          </w:rPr>
-          <w:delText>通常</w:delText>
-        </w:r>
-      </w:del>
-      <w:r>
-        <w:rPr>
-          <w:rFonts w:hint="eastAsia"/>
-        </w:rPr>
-        <w:t>包括使用</w:t>
-      </w:r>
-      <w:r>
-        <w:rPr>
-          <w:rFonts w:hint="eastAsia"/>
-        </w:rPr>
-        <w:t>条件随机场（</w:t>
-      </w:r>
-      <w:r>
-        <w:t>CRF）[10]</w:t>
-      </w:r>
-      <w:r>
-        <w:t>，单独训练</w:t>
-      </w:r>
-      <w:r>
-        <w:rPr>
-          <w:rFonts w:hint="eastAsia"/>
-        </w:rPr>
-        <w:t>一个</w:t>
-      </w:r>
-      <w:r>
-        <w:t>网络</w:t>
-      </w:r>
-      <w:r>
-        <w:t>[2]</w:t>
-      </w:r>
-      <w:r>
-        <w:t>或</w:t>
-      </w:r>
-      <w:r>
-        <w:rPr>
-          <w:rFonts w:hint="eastAsia"/>
-        </w:rPr>
-        <w:t>是人工设计某种</w:t>
-      </w:r>
-      <w:r>
-        <w:t>非</w:t>
-      </w:r>
-      <w:r>
-        <w:rPr>
-          <w:rFonts w:hint="eastAsia"/>
-        </w:rPr>
-        <w:t>网络</w:t>
-      </w:r>
-      <w:r>
-        <w:t>学习</w:t>
-      </w:r>
-      <w:r>
-        <w:rPr>
-          <w:rFonts w:hint="eastAsia"/>
-        </w:rPr>
-        <w:t>的特定</w:t>
-      </w:r>
-      <w:r>
-        <w:t>算法[11]</w:t>
-      </w:r>
-      <w:r>
-        <w:t>。这些方法的缺点是</w:t>
-      </w:r>
-      <w:r>
-        <w:rPr>
-          <w:rFonts w:hint="eastAsia"/>
-        </w:rPr>
-        <w:t>设计成本高</w:t>
-      </w:r>
-      <w:r>
-        <w:t>，超参数</w:t>
-      </w:r>
-      <w:r>
-        <w:rPr>
-          <w:rFonts w:hint="eastAsia"/>
-        </w:rPr>
-        <w:t>多</w:t>
-      </w:r>
-      <w:r>
-        <w:t>，</w:t>
-      </w:r>
-      <w:r>
-        <w:rPr>
-          <w:rFonts w:hint="eastAsia"/>
-        </w:rPr>
-        <w:t>不具一般性</w:t>
-      </w:r>
-      <w:r>
-        <w:t>，</w:t>
-      </w:r>
-      <w:r>
-        <w:t>并且可能仍然无法捕获</w:t>
-      </w:r>
-      <w:r>
-        <w:rPr>
-          <w:rFonts w:hint="eastAsia"/>
-        </w:rPr>
-        <w:t>所需特征</w:t>
-      </w:r>
-      <w:r>
-        <w:t>。例如，CRF</w:t>
-      </w:r>
-      <w:r>
-        <w:t>需要单独训练，</w:t>
-      </w:r>
-      <w:r>
-        <w:rPr>
-          <w:rFonts w:hint="eastAsia"/>
-        </w:rPr>
-        <w:t>而且因为它的复杂度很高，是实际使用</w:t>
-      </w:r>
-      <w:del w:id="66" w:author="jmh081701" w:date="2019-01-03T17:39:00Z">
-        <w:r>
-          <w:rPr>
-            <w:rFonts w:hint="eastAsia"/>
-          </w:rPr>
-          <w:delText>过程</w:delText>
-        </w:r>
-      </w:del>
-      <w:r>
-        <w:rPr>
-          <w:rFonts w:hint="eastAsia"/>
-        </w:rPr>
-        <w:t>中</w:t>
-      </w:r>
-      <w:r>
-        <w:rPr>
-          <w:rFonts w:hint="eastAsia"/>
-        </w:rPr>
-        <w:t>要么</w:t>
-      </w:r>
-      <w:r>
-        <w:t>仅捕获局</w:t>
-      </w:r>
-      <w:r>
-        <w:t>部</w:t>
-      </w:r>
-      <w:r>
-        <w:rPr>
-          <w:rFonts w:hint="eastAsia"/>
-        </w:rPr>
-        <w:t>特征</w:t>
-      </w:r>
-      <w:r>
-        <w:t>，</w:t>
-      </w:r>
-      <w:r>
-        <w:rPr>
-          <w:rFonts w:hint="eastAsia"/>
-        </w:rPr>
-        <w:t>要么</w:t>
-      </w:r>
-      <w:r>
-        <w:t>在</w:t>
-      </w:r>
-      <w:r>
-        <w:rPr>
-          <w:rFonts w:hint="eastAsia"/>
-        </w:rPr>
-        <w:t>消耗大量的计算</w:t>
-      </w:r>
-      <w:ins w:id="67" w:author="jmh081701" w:date="2019-01-03T17:40:00Z">
-        <w:r>
-          <w:rPr>
-            <w:rFonts w:hint="eastAsia"/>
-          </w:rPr>
-          <w:t>资源的情况</w:t>
-        </w:r>
-      </w:ins>
-      <w:del w:id="68" w:author="jmh081701" w:date="2019-01-03T17:40:00Z">
+      <w:del w:id="67" w:author="jmh081701" w:date="2019-01-03T17:40:00Z">
         <w:r>
           <w:rPr>
             <w:rFonts w:hint="eastAsia"/>
@@ -1597,94 +1589,94 @@
         </w:rPr>
         <w:t>是一种在</w:t>
       </w:r>
+      <w:del w:id="68" w:author="jmh081701" w:date="2019-01-03T17:40:00Z">
+        <w:r>
+          <w:rPr>
+            <w:rFonts w:hint="eastAsia"/>
+          </w:rPr>
+          <w:delText>原来</w:delText>
+        </w:r>
+      </w:del>
+      <w:r>
+        <w:rPr>
+          <w:rFonts w:hint="eastAsia"/>
+        </w:rPr>
+        <w:t>不强调结构化信息的语义分割问题中</w:t>
+      </w:r>
+      <w:r>
+        <w:rPr>
+          <w:rFonts w:hint="eastAsia"/>
+        </w:rPr>
+        <w:t>提取结构化信息的一种很有</w:t>
+      </w:r>
       <w:del w:id="69" w:author="jmh081701" w:date="2019-01-03T17:40:00Z">
         <w:r>
           <w:rPr>
             <w:rFonts w:hint="eastAsia"/>
           </w:rPr>
-          <w:delText>原来</w:delText>
+          <w:delText>潜</w:delText>
         </w:r>
       </w:del>
       <w:r>
         <w:rPr>
           <w:rFonts w:hint="eastAsia"/>
         </w:rPr>
-        <w:t>不强调结构化信息的语义分割问题中</w:t>
-      </w:r>
-      <w:r>
-        <w:rPr>
-          <w:rFonts w:hint="eastAsia"/>
-        </w:rPr>
-        <w:t>提取结构化信息的一种很有</w:t>
-      </w:r>
-      <w:del w:id="70" w:author="jmh081701" w:date="2019-01-03T17:40:00Z">
-        <w:r>
-          <w:rPr>
-            <w:rFonts w:hint="eastAsia"/>
-          </w:rPr>
-          <w:delText>潜</w:delText>
+        <w:t>力的工具，它可以自动学习</w:t>
+      </w:r>
+      <w:ins w:id="70" w:author="jmh081701" w:date="2019-01-03T17:40:00Z">
+        <w:r>
+          <w:rPr>
+            <w:rFonts w:hint="eastAsia"/>
+          </w:rPr>
+          <w:t>到</w:t>
+        </w:r>
+      </w:ins>
+      <w:r>
+        <w:rPr>
+          <w:rFonts w:hint="eastAsia"/>
+        </w:rPr>
+        <w:t>所需的结构化属性。</w:t>
+      </w:r>
+      <w:r>
+        <w:t>GAN</w:t>
+      </w:r>
+      <w:r>
+        <w:t>通过在极小极大</w:t>
+      </w:r>
+      <w:r>
+        <w:rPr>
+          <w:rFonts w:hint="eastAsia"/>
+        </w:rPr>
+        <w:t>博弈</w:t>
+      </w:r>
+      <w:r>
+        <w:t>中以交替</w:t>
+      </w:r>
+      <w:del w:id="71" w:author="jmh081701" w:date="2019-01-03T17:40:00Z">
+        <w:r>
+          <w:delText>方式</w:delText>
         </w:r>
       </w:del>
       <w:r>
-        <w:rPr>
-          <w:rFonts w:hint="eastAsia"/>
-        </w:rPr>
-        <w:t>力的工具，它可以自动学习</w:t>
-      </w:r>
-      <w:ins w:id="71" w:author="jmh081701" w:date="2019-01-03T17:40:00Z">
-        <w:r>
-          <w:rPr>
-            <w:rFonts w:hint="eastAsia"/>
-          </w:rPr>
-          <w:t>到</w:t>
+        <w:t>训练</w:t>
+      </w:r>
+      <w:r>
+        <w:t>两个网络</w:t>
+      </w:r>
+      <w:ins w:id="72" w:author="jmh081701" w:date="2019-01-03T17:40:00Z">
+        <w:r>
+          <w:t>的方式</w:t>
         </w:r>
       </w:ins>
       <w:r>
-        <w:rPr>
-          <w:rFonts w:hint="eastAsia"/>
-        </w:rPr>
-        <w:t>所需的结构化属性。</w:t>
-      </w:r>
-      <w:r>
-        <w:t>GAN</w:t>
-      </w:r>
-      <w:r>
-        <w:t>通过在极小极大</w:t>
-      </w:r>
-      <w:r>
-        <w:rPr>
-          <w:rFonts w:hint="eastAsia"/>
-        </w:rPr>
-        <w:t>博弈</w:t>
-      </w:r>
-      <w:r>
-        <w:t>中以交替</w:t>
-      </w:r>
-      <w:del w:id="72" w:author="jmh081701" w:date="2019-01-03T17:40:00Z">
-        <w:r>
-          <w:delText>方式</w:delText>
+        <w:t>来工作：训练生成器</w:t>
+      </w:r>
+      <w:del w:id="73" w:author="jmh081701" w:date="2019-01-03T17:41:00Z">
+        <w:r>
+          <w:delText>以</w:delText>
         </w:r>
       </w:del>
       <w:r>
-        <w:t>训练</w:t>
-      </w:r>
-      <w:r>
-        <w:t>两个网络</w:t>
-      </w:r>
-      <w:ins w:id="73" w:author="jmh081701" w:date="2019-01-03T17:40:00Z">
-        <w:r>
-          <w:t>的方式</w:t>
-        </w:r>
-      </w:ins>
-      <w:r>
-        <w:t>来工作：训练生成器</w:t>
-      </w:r>
-      <w:del w:id="74" w:author="jmh081701" w:date="2019-01-03T17:41:00Z">
-        <w:r>
-          <w:delText>以</w:delText>
-        </w:r>
-      </w:del>
-      <w:r>
         <w:t>产生</w:t>
       </w:r>
       <w:r>
@@ -1756,7 +1748,7 @@
       <w:r>
         <w:t>问题，</w:t>
       </w:r>
-      <w:ins w:id="75" w:author="jmh081701" w:date="2019-01-03T17:41:00Z">
+      <w:ins w:id="74" w:author="jmh081701" w:date="2019-01-03T17:41:00Z">
         <w:r>
           <w:t>不过是</w:t>
         </w:r>
@@ -1783,7 +1775,7 @@
       <w:r>
         <w:t>来解决上述问题</w:t>
       </w:r>
-      <w:ins w:id="76" w:author="jmh081701" w:date="2019-01-03T17:41:00Z">
+      <w:ins w:id="75" w:author="jmh081701" w:date="2019-01-03T17:41:00Z">
         <w:r>
           <w:t>的</w:t>
         </w:r>
@@ -1839,76 +1831,76 @@
       <w:r>
         <w:t>。</w:t>
       </w:r>
+      <w:ins w:id="76" w:author="jmh081701" w:date="2019-01-03T17:42:00Z">
+        <w:r>
+          <w:t>然后</w:t>
+        </w:r>
+      </w:ins>
+      <w:r>
+        <w:rPr>
+          <w:rFonts w:hint="eastAsia"/>
+        </w:rPr>
+        <w:t>正如</w:t>
+      </w:r>
+      <w:r>
+        <w:rPr>
+          <w:rFonts w:hint="eastAsia"/>
+        </w:rPr>
+        <w:t>文献</w:t>
+      </w:r>
+      <w:r>
+        <w:t>[16]</w:t>
+      </w:r>
+      <w:r>
+        <w:rPr>
+          <w:rFonts w:hint="eastAsia"/>
+        </w:rPr>
+        <w:t>中</w:t>
+      </w:r>
       <w:ins w:id="77" w:author="jmh081701" w:date="2019-01-03T17:42:00Z">
         <w:r>
-          <w:t>然后</w:t>
+          <w:rPr>
+            <w:rFonts w:hint="eastAsia"/>
+          </w:rPr>
+          <w:t>指出</w:t>
         </w:r>
       </w:ins>
-      <w:r>
-        <w:rPr>
-          <w:rFonts w:hint="eastAsia"/>
-        </w:rPr>
-        <w:t>正如</w:t>
-      </w:r>
-      <w:r>
-        <w:rPr>
-          <w:rFonts w:hint="eastAsia"/>
-        </w:rPr>
-        <w:t>文献</w:t>
-      </w:r>
-      <w:r>
-        <w:t>[16]</w:t>
-      </w:r>
-      <w:r>
-        <w:rPr>
-          <w:rFonts w:hint="eastAsia"/>
-        </w:rPr>
-        <w:t>中</w:t>
-      </w:r>
-      <w:ins w:id="78" w:author="jmh081701" w:date="2019-01-03T17:42:00Z">
-        <w:r>
-          <w:rPr>
-            <w:rFonts w:hint="eastAsia"/>
-          </w:rPr>
-          <w:t>指出</w:t>
-        </w:r>
-      </w:ins>
+      <w:del w:id="78" w:author="jmh081701" w:date="2019-01-03T17:42:00Z">
+        <w:r>
+          <w:rPr>
+            <w:rFonts w:hint="eastAsia"/>
+          </w:rPr>
+          <w:delText>发现</w:delText>
+        </w:r>
+        <w:r>
+          <w:rPr>
+            <w:rFonts w:hint="eastAsia"/>
+          </w:rPr>
+          <w:delText>的</w:delText>
+        </w:r>
+      </w:del>
+      <w:r>
+        <w:rPr>
+          <w:rFonts w:hint="eastAsia"/>
+        </w:rPr>
+        <w:t>那样，这种方法存在很明显的不足</w:t>
+      </w:r>
+      <w:r>
+        <w:t>：鉴别器的</w:t>
+      </w:r>
+      <w:r>
+        <w:rPr>
+          <w:rFonts w:hint="eastAsia"/>
+        </w:rPr>
+        <w:t>二分类</w:t>
+      </w:r>
+      <w:r>
+        <w:t>预测不能提供稳定</w:t>
+      </w:r>
+      <w:r>
+        <w:t>的梯度</w:t>
+      </w:r>
       <w:del w:id="79" w:author="jmh081701" w:date="2019-01-03T17:42:00Z">
-        <w:r>
-          <w:rPr>
-            <w:rFonts w:hint="eastAsia"/>
-          </w:rPr>
-          <w:delText>发现</w:delText>
-        </w:r>
-        <w:r>
-          <w:rPr>
-            <w:rFonts w:hint="eastAsia"/>
-          </w:rPr>
-          <w:delText>的</w:delText>
-        </w:r>
-      </w:del>
-      <w:r>
-        <w:rPr>
-          <w:rFonts w:hint="eastAsia"/>
-        </w:rPr>
-        <w:t>那样，这种方法存在很明显的不足</w:t>
-      </w:r>
-      <w:r>
-        <w:t>：鉴别器的</w:t>
-      </w:r>
-      <w:r>
-        <w:rPr>
-          <w:rFonts w:hint="eastAsia"/>
-        </w:rPr>
-        <w:t>二分类</w:t>
-      </w:r>
-      <w:r>
-        <w:t>预测不能提供稳定</w:t>
-      </w:r>
-      <w:r>
-        <w:t>的梯度</w:t>
-      </w:r>
-      <w:del w:id="80" w:author="jmh081701" w:date="2019-01-03T17:42:00Z">
         <w:r>
           <w:rPr>
             <w:rFonts w:hint="eastAsia"/>
@@ -1945,7 +1937,7 @@
       <w:r>
         <w:t>中</w:t>
       </w:r>
-      <w:del w:id="81" w:author="jmh081701" w:date="2019-01-03T17:42:00Z">
+      <w:del w:id="80" w:author="jmh081701" w:date="2019-01-03T17:42:00Z">
         <w:r>
           <w:delText>的</w:delText>
         </w:r>
@@ -1953,96 +1945,202 @@
       <w:r>
         <w:t>鉴别器</w:t>
       </w:r>
+      <w:ins w:id="81" w:author="jmh081701" w:date="2019-01-03T17:42:00Z">
+        <w:r>
+          <w:t>是</w:t>
+        </w:r>
+      </w:ins>
+      <w:r>
+        <w:t>无监督</w:t>
+      </w:r>
+      <w:r>
+        <w:rPr>
+          <w:rFonts w:hint="eastAsia"/>
+        </w:rPr>
+        <w:t>训练的，它</w:t>
+      </w:r>
       <w:ins w:id="82" w:author="jmh081701" w:date="2019-01-03T17:42:00Z">
         <w:r>
-          <w:t>是</w:t>
+          <w:rPr>
+            <w:rFonts w:hint="eastAsia"/>
+          </w:rPr>
+          <w:t>通过</w:t>
         </w:r>
       </w:ins>
       <w:r>
-        <w:t>无监督</w:t>
-      </w:r>
-      <w:r>
-        <w:rPr>
-          <w:rFonts w:hint="eastAsia"/>
-        </w:rPr>
-        <w:t>训练的，它</w:t>
+        <w:t>交替</w:t>
       </w:r>
       <w:ins w:id="83" w:author="jmh081701" w:date="2019-01-03T17:42:00Z">
         <w:r>
           <w:rPr>
             <w:rFonts w:hint="eastAsia"/>
           </w:rPr>
-          <w:t>通过</w:t>
+          <w:t>的方式</w:t>
         </w:r>
       </w:ins>
-      <w:r>
-        <w:t>交替</w:t>
-      </w:r>
-      <w:ins w:id="84" w:author="jmh081701" w:date="2019-01-03T17:42:00Z">
-        <w:r>
-          <w:rPr>
-            <w:rFonts w:hint="eastAsia"/>
-          </w:rPr>
-          <w:t>的方式</w:t>
+      <w:del w:id="84" w:author="jmh081701" w:date="2019-01-03T17:42:00Z">
+        <w:r>
+          <w:rPr>
+            <w:rFonts w:hint="eastAsia"/>
+          </w:rPr>
+          <w:delText>地</w:delText>
+        </w:r>
+      </w:del>
+      <w:r>
+        <w:t>（例如[1]）观察“</w:t>
+      </w:r>
+      <w:r>
+        <w:t>真</w:t>
+      </w:r>
+      <w:r>
+        <w:t>”或“假”数据。</w:t>
+      </w:r>
+      <w:r>
+        <w:t>然而，在语义分割问题</w:t>
+      </w:r>
+      <w:r>
+        <w:rPr>
+          <w:rFonts w:hint="eastAsia"/>
+        </w:rPr>
+        <w:t>中</w:t>
+      </w:r>
+      <w:r>
+        <w:t>我们</w:t>
+      </w:r>
+      <w:r>
+        <w:rPr>
+          <w:rFonts w:hint="eastAsia"/>
+        </w:rPr>
+        <w:t>通常</w:t>
+      </w:r>
+      <w:r>
+        <w:t>可以</w:t>
+      </w:r>
+      <w:r>
+        <w:rPr>
+          <w:rFonts w:hint="eastAsia"/>
+        </w:rPr>
+        <w:t>得到</w:t>
+      </w:r>
+      <w:del w:id="85" w:author="jmh081701" w:date="2019-01-03T17:43:00Z">
+        <w:r>
+          <w:delText>对应</w:delText>
+        </w:r>
+      </w:del>
+      <w:r>
+        <w:rPr>
+          <w:rFonts w:hint="eastAsia"/>
+        </w:rPr>
+        <w:t>某</w:t>
+      </w:r>
+      <w:r>
+        <w:t>预测</w:t>
+      </w:r>
+      <w:r>
+        <w:rPr>
+          <w:rFonts w:hint="eastAsia"/>
+        </w:rPr>
+        <w:t>数据</w:t>
+      </w:r>
+      <w:ins w:id="86" w:author="jmh081701" w:date="2019-01-03T17:43:00Z">
+        <w:r>
+          <w:rPr>
+            <w:rFonts w:hint="eastAsia"/>
+          </w:rPr>
+          <w:t>对应</w:t>
         </w:r>
       </w:ins>
-      <w:del w:id="85" w:author="jmh081701" w:date="2019-01-03T17:42:00Z">
-        <w:r>
-          <w:rPr>
-            <w:rFonts w:hint="eastAsia"/>
-          </w:rPr>
-          <w:delText>地</w:delText>
-        </w:r>
-      </w:del>
-      <w:r>
-        <w:t>（例如[1]）观察“</w:t>
-      </w:r>
-      <w:r>
-        <w:t>真</w:t>
-      </w:r>
-      <w:r>
-        <w:t>”或“假”数据。</w:t>
-      </w:r>
-      <w:r>
-        <w:t>然而，在语义分割问题</w:t>
-      </w:r>
-      <w:r>
-        <w:rPr>
-          <w:rFonts w:hint="eastAsia"/>
-        </w:rPr>
-        <w:t>中</w:t>
-      </w:r>
-      <w:r>
-        <w:t>我们</w:t>
-      </w:r>
-      <w:r>
-        <w:rPr>
-          <w:rFonts w:hint="eastAsia"/>
-        </w:rPr>
-        <w:t>通常</w:t>
-      </w:r>
-      <w:r>
-        <w:t>可以</w:t>
-      </w:r>
-      <w:r>
-        <w:rPr>
-          <w:rFonts w:hint="eastAsia"/>
-        </w:rPr>
-        <w:t>得到</w:t>
-      </w:r>
-      <w:del w:id="86" w:author="jmh081701" w:date="2019-01-03T17:43:00Z">
-        <w:r>
-          <w:delText>对应</w:delText>
-        </w:r>
-      </w:del>
-      <w:r>
-        <w:rPr>
-          <w:rFonts w:hint="eastAsia"/>
-        </w:rPr>
-        <w:t>某</w:t>
-      </w:r>
-      <w:r>
-        <w:t>预测</w:t>
+      <w:r>
+        <w:rPr>
+          <w:rFonts w:hint="eastAsia"/>
+        </w:rPr>
+        <w:t>的实际标注数</w:t>
+      </w:r>
+      <w:r>
+        <w:t>据。</w:t>
+      </w:r>
+      <w:r>
+        <w:rPr>
+          <w:rFonts w:hint="eastAsia"/>
+        </w:rPr>
+        <w:t>而我们所做工作</w:t>
+      </w:r>
+      <w:r>
+        <w:rPr>
+          <w:rFonts w:hint="eastAsia"/>
+        </w:rPr>
+        <w:t>就是</w:t>
+      </w:r>
+      <w:r>
+        <w:rPr>
+          <w:rFonts w:hint="eastAsia"/>
+        </w:rPr>
+        <w:t>想方设法</w:t>
+      </w:r>
+      <w:r>
+        <w:rPr>
+          <w:rFonts w:hint="eastAsia"/>
+        </w:rPr>
+        <w:t>把标注数据和预测数据</w:t>
+      </w:r>
+      <w:ins w:id="87" w:author="jmh081701" w:date="2019-01-03T17:43:00Z">
+        <w:r>
+          <w:rPr>
+            <w:rFonts w:hint="eastAsia"/>
+          </w:rPr>
+          <w:t>的配对信息</w:t>
+        </w:r>
+      </w:ins>
+      <w:r>
+        <w:rPr>
+          <w:rFonts w:hint="eastAsia"/>
+        </w:rPr>
+        <w:t>输入到网络里面</w:t>
+      </w:r>
+      <w:r>
+        <w:t>，</w:t>
+      </w:r>
+      <w:r>
+        <w:rPr>
+          <w:rFonts w:hint="eastAsia"/>
+        </w:rPr>
+        <w:t>这样</w:t>
+      </w:r>
+      <w:r>
+        <w:t>鉴别器可以获得更有</w:t>
+      </w:r>
+      <w:r>
+        <w:rPr>
+          <w:rFonts w:hint="eastAsia"/>
+        </w:rPr>
+        <w:t>效</w:t>
+      </w:r>
+      <w:r>
+        <w:t>的反馈，</w:t>
+      </w:r>
+      <w:r>
+        <w:rPr>
+          <w:rFonts w:hint="eastAsia"/>
+        </w:rPr>
+        <w:t>使得</w:t>
+      </w:r>
+      <w:r>
+        <w:rPr>
+          <w:rFonts w:hint="eastAsia"/>
+        </w:rPr>
+        <w:t>网络</w:t>
+      </w:r>
+      <w:r>
+        <w:t>训练朝</w:t>
+      </w:r>
+      <w:r>
+        <w:rPr>
+          <w:rFonts w:hint="eastAsia"/>
+        </w:rPr>
+        <w:t>着生成</w:t>
+      </w:r>
+      <w:r>
+        <w:t>更真实的</w:t>
       </w:r>
       <w:r>
         <w:rPr>
@@ -2050,112 +2148,6 @@
         </w:rPr>
         <w:t>数据</w:t>
       </w:r>
-      <w:ins w:id="87" w:author="jmh081701" w:date="2019-01-03T17:43:00Z">
-        <w:r>
-          <w:rPr>
-            <w:rFonts w:hint="eastAsia"/>
-          </w:rPr>
-          <w:t>对应</w:t>
-        </w:r>
-      </w:ins>
-      <w:r>
-        <w:rPr>
-          <w:rFonts w:hint="eastAsia"/>
-        </w:rPr>
-        <w:t>的实际标注数</w:t>
-      </w:r>
-      <w:r>
-        <w:t>据。</w:t>
-      </w:r>
-      <w:r>
-        <w:rPr>
-          <w:rFonts w:hint="eastAsia"/>
-        </w:rPr>
-        <w:t>而我们所做工作</w:t>
-      </w:r>
-      <w:r>
-        <w:rPr>
-          <w:rFonts w:hint="eastAsia"/>
-        </w:rPr>
-        <w:t>就是</w:t>
-      </w:r>
-      <w:r>
-        <w:rPr>
-          <w:rFonts w:hint="eastAsia"/>
-        </w:rPr>
-        <w:t>想方设法</w:t>
-      </w:r>
-      <w:r>
-        <w:rPr>
-          <w:rFonts w:hint="eastAsia"/>
-        </w:rPr>
-        <w:t>把标注数据和预测数据</w:t>
-      </w:r>
-      <w:ins w:id="88" w:author="jmh081701" w:date="2019-01-03T17:43:00Z">
-        <w:r>
-          <w:rPr>
-            <w:rFonts w:hint="eastAsia"/>
-          </w:rPr>
-          <w:t>的配对信息</w:t>
-        </w:r>
-      </w:ins>
-      <w:r>
-        <w:rPr>
-          <w:rFonts w:hint="eastAsia"/>
-        </w:rPr>
-        <w:t>输入到网络里面</w:t>
-      </w:r>
-      <w:r>
-        <w:t>，</w:t>
-      </w:r>
-      <w:r>
-        <w:rPr>
-          <w:rFonts w:hint="eastAsia"/>
-        </w:rPr>
-        <w:t>这样</w:t>
-      </w:r>
-      <w:r>
-        <w:t>鉴别器可以获得更有</w:t>
-      </w:r>
-      <w:r>
-        <w:rPr>
-          <w:rFonts w:hint="eastAsia"/>
-        </w:rPr>
-        <w:t>效</w:t>
-      </w:r>
-      <w:r>
-        <w:t>的反馈，</w:t>
-      </w:r>
-      <w:r>
-        <w:rPr>
-          <w:rFonts w:hint="eastAsia"/>
-        </w:rPr>
-        <w:t>使得</w:t>
-      </w:r>
-      <w:r>
-        <w:rPr>
-          <w:rFonts w:hint="eastAsia"/>
-        </w:rPr>
-        <w:t>网络</w:t>
-      </w:r>
-      <w:r>
-        <w:t>训练朝</w:t>
-      </w:r>
-      <w:r>
-        <w:rPr>
-          <w:rFonts w:hint="eastAsia"/>
-        </w:rPr>
-        <w:t>着生成</w:t>
-      </w:r>
-      <w:r>
-        <w:t>更真实的</w:t>
-      </w:r>
-      <w:r>
-        <w:rPr>
-          <w:rFonts w:hint="eastAsia"/>
-        </w:rPr>
-        <w:t>数据</w:t>
-      </w:r>
       <w:r>
         <w:t>方向</w:t>
       </w:r>
@@ -2168,7 +2160,7 @@
       <w:r>
         <w:t>。</w:t>
       </w:r>
-      <w:del w:id="89" w:author="jmh081701" w:date="2019-01-03T17:43:00Z">
+      <w:del w:id="88" w:author="jmh081701" w:date="2019-01-03T17:43:00Z">
         <w:r>
           <w:delText>换句话说，</w:delText>
         </w:r>
@@ -2226,7 +2218,7 @@
         </w:rPr>
         <w:t>中</w:t>
       </w:r>
-      <w:ins w:id="90" w:author="jmh081701" w:date="2019-01-03T17:44:00Z">
+      <w:ins w:id="89" w:author="jmh081701" w:date="2019-01-03T17:44:00Z">
         <w:r>
           <w:rPr>
             <w:rFonts w:hint="eastAsia"/>
@@ -2234,7 +2226,7 @@
           <w:t>强调</w:t>
         </w:r>
       </w:ins>
-      <w:del w:id="91" w:author="jmh081701" w:date="2019-01-03T17:44:00Z">
+      <w:del w:id="90" w:author="jmh081701" w:date="2019-01-03T17:44:00Z">
         <w:r>
           <w:rPr>
             <w:rFonts w:hint="eastAsia"/>
@@ -2326,7 +2318,7 @@
       <w:r>
         <w:t>训练</w:t>
       </w:r>
-      <w:ins w:id="92" w:author="jmh081701" w:date="2019-01-03T17:44:00Z">
+      <w:ins w:id="91" w:author="jmh081701" w:date="2019-01-03T17:44:00Z">
         <w:r>
           <w:t>来</w:t>
         </w:r>
@@ -2391,7 +2383,7 @@
         </w:rPr>
         <w:t>更加有效</w:t>
       </w:r>
-      <w:ins w:id="93" w:author="jmh081701" w:date="2019-01-03T17:45:00Z">
+      <w:ins w:id="92" w:author="jmh081701" w:date="2019-01-03T17:45:00Z">
         <w:r>
           <w:rPr>
             <w:rFonts w:hint="eastAsia"/>
@@ -2399,7 +2391,7 @@
           <w:t>，网络</w:t>
         </w:r>
       </w:ins>
-      <w:del w:id="94" w:author="jmh081701" w:date="2019-01-03T17:45:00Z">
+      <w:del w:id="93" w:author="jmh081701" w:date="2019-01-03T17:45:00Z">
         <w:r>
           <w:delText>和</w:delText>
         </w:r>
@@ -2413,7 +2405,7 @@
         </w:rPr>
         <w:t>更</w:t>
       </w:r>
-      <w:ins w:id="95" w:author="jmh081701" w:date="2019-01-03T17:45:00Z">
+      <w:ins w:id="94" w:author="jmh081701" w:date="2019-01-03T17:45:00Z">
         <w:r>
           <w:rPr>
             <w:rFonts w:hint="eastAsia"/>
@@ -2421,7 +2413,7 @@
           <w:t>加</w:t>
         </w:r>
       </w:ins>
-      <w:del w:id="96" w:author="jmh081701" w:date="2019-01-03T17:45:00Z">
+      <w:del w:id="95" w:author="jmh081701" w:date="2019-01-03T17:45:00Z">
         <w:r>
           <w:rPr>
             <w:rFonts w:hint="eastAsia"/>
@@ -2432,7 +2424,7 @@
       <w:r>
         <w:t>稳定</w:t>
       </w:r>
-      <w:ins w:id="97" w:author="jmh081701" w:date="2019-01-03T17:46:00Z">
+      <w:ins w:id="96" w:author="jmh081701" w:date="2019-01-03T17:46:00Z">
         <w:r>
           <w:rPr>
             <w:rFonts w:hint="eastAsia"/>
@@ -2440,7 +2432,7 @@
           <w:t>。</w:t>
         </w:r>
       </w:ins>
-      <w:del w:id="98" w:author="jmh081701" w:date="2019-01-03T17:46:00Z">
+      <w:del w:id="97" w:author="jmh081701" w:date="2019-01-03T17:46:00Z">
         <w:r>
           <w:rPr>
             <w:rFonts w:hint="eastAsia"/>
@@ -2671,7 +2663,7 @@
       <w:r>
         <w:t>，</w:t>
       </w:r>
-      <w:ins w:id="99" w:author="jmh081701" w:date="2019-01-03T17:47:00Z">
+      <w:ins w:id="98" w:author="jmh081701" w:date="2019-01-03T17:47:00Z">
         <w:r>
           <w:t>它</w:t>
         </w:r>
@@ -2754,29 +2746,29 @@
         </w:rPr>
         <w:t>我们</w:t>
       </w:r>
+      <w:ins w:id="99" w:author="jmh081701" w:date="2019-01-03T17:47:00Z">
+        <w:r>
+          <w:rPr>
+            <w:rFonts w:hint="eastAsia"/>
+          </w:rPr>
+          <w:t>的实验结果</w:t>
+        </w:r>
+      </w:ins>
+      <w:r>
+        <w:rPr>
+          <w:rFonts w:hint="eastAsia"/>
+        </w:rPr>
+        <w:t>表明，与普通的对抗损失相比</w:t>
+      </w:r>
       <w:ins w:id="100" w:author="jmh081701" w:date="2019-01-03T17:47:00Z">
         <w:r>
           <w:rPr>
             <w:rFonts w:hint="eastAsia"/>
           </w:rPr>
-          <w:t>的实验结果</w:t>
+          <w:t>，</w:t>
         </w:r>
       </w:ins>
-      <w:r>
-        <w:rPr>
-          <w:rFonts w:hint="eastAsia"/>
-        </w:rPr>
-        <w:t>表明，与普通的对抗损失相比</w:t>
-      </w:r>
-      <w:ins w:id="101" w:author="jmh081701" w:date="2019-01-03T17:47:00Z">
-        <w:r>
-          <w:rPr>
-            <w:rFonts w:hint="eastAsia"/>
-          </w:rPr>
-          <w:t>，</w:t>
-        </w:r>
-      </w:ins>
-      <w:del w:id="102" w:author="jmh081701" w:date="2019-01-03T17:47:00Z">
+      <w:del w:id="101" w:author="jmh081701" w:date="2019-01-03T17:47:00Z">
         <w:r>
           <w:rPr>
             <w:rFonts w:hint="eastAsia"/>
@@ -2875,7 +2867,7 @@
         </w:rPr>
         <w:t>我们</w:t>
       </w:r>
-      <w:ins w:id="103" w:author="jmh081701" w:date="2019-01-03T17:48:00Z">
+      <w:ins w:id="102" w:author="jmh081701" w:date="2019-01-03T17:48:00Z">
         <w:r>
           <w:rPr>
             <w:rFonts w:hint="eastAsia"/>
@@ -2883,7 +2875,7 @@
           <w:t>提出的</w:t>
         </w:r>
       </w:ins>
-      <w:del w:id="104" w:author="jmh081701" w:date="2019-01-03T17:48:00Z">
+      <w:del w:id="103" w:author="jmh081701" w:date="2019-01-03T17:48:00Z">
         <w:r>
           <w:rPr>
             <w:rFonts w:hint="eastAsia"/>
@@ -2894,17 +2886,17 @@
       <w:r>
         <w:t>EL-GAN</w:t>
       </w:r>
-      <w:ins w:id="105" w:author="jmh081701" w:date="2019-01-03T17:48:00Z">
+      <w:ins w:id="104" w:author="jmh081701" w:date="2019-01-03T17:48:00Z">
         <w:r>
           <w:t>在自动驾驶应用中的</w:t>
         </w:r>
       </w:ins>
-      <w:ins w:id="106" w:author="jmh081701" w:date="2019-01-03T17:49:00Z">
+      <w:ins w:id="105" w:author="jmh081701" w:date="2019-01-03T17:49:00Z">
         <w:r>
           <w:t>具有很强的</w:t>
         </w:r>
       </w:ins>
-      <w:ins w:id="107" w:author="jmh081701" w:date="2019-01-03T17:48:00Z">
+      <w:ins w:id="106" w:author="jmh081701" w:date="2019-01-03T17:48:00Z">
         <w:r>
           <w:rPr>
             <w:rFonts w:hint="eastAsia"/>
@@ -2924,12 +2916,12 @@
           <w:t>该方法</w:t>
         </w:r>
       </w:ins>
-      <w:ins w:id="108" w:author="jmh081701" w:date="2019-01-03T17:49:00Z">
+      <w:ins w:id="107" w:author="jmh081701" w:date="2019-01-03T17:49:00Z">
         <w:r>
           <w:t>也</w:t>
         </w:r>
       </w:ins>
-      <w:del w:id="109" w:author="jmh081701" w:date="2019-01-03T17:48:00Z">
+      <w:del w:id="108" w:author="jmh081701" w:date="2019-01-03T17:48:00Z">
         <w:r>
           <w:delText>在自动驾驶应用中的</w:delText>
         </w:r>
@@ -2955,12 +2947,12 @@
       <w:r>
         <w:t>是通用的</w:t>
       </w:r>
-      <w:del w:id="110" w:author="jmh081701" w:date="2019-01-03T17:49:00Z">
+      <w:del w:id="109" w:author="jmh081701" w:date="2019-01-03T17:49:00Z">
         <w:r>
           <w:delText>，</w:delText>
         </w:r>
       </w:del>
-      <w:del w:id="111" w:author="jmh081701" w:date="2019-01-03T17:48:00Z">
+      <w:del w:id="110" w:author="jmh081701" w:date="2019-01-03T17:48:00Z">
         <w:r>
           <w:rPr>
             <w:rFonts w:hint="eastAsia"/>
@@ -2974,32 +2966,32 @@
       <w:r>
         <w:t>可以</w:t>
       </w:r>
+      <w:ins w:id="111" w:author="jmh081701" w:date="2019-01-03T17:49:00Z">
+        <w:r>
+          <w:t>很方便地</w:t>
+        </w:r>
+      </w:ins>
+      <w:r>
+        <w:t>应用于其他</w:t>
+      </w:r>
+      <w:r>
+        <w:rPr>
+          <w:rFonts w:hint="eastAsia"/>
+        </w:rPr>
+        <w:t>语义</w:t>
+      </w:r>
+      <w:r>
+        <w:t>分</w:t>
+      </w:r>
       <w:ins w:id="112" w:author="jmh081701" w:date="2019-01-03T17:49:00Z">
         <w:r>
-          <w:t>很方便地</w:t>
+          <w:rPr>
+            <w:rFonts w:hint="eastAsia"/>
+          </w:rPr>
+          <w:t>割</w:t>
         </w:r>
       </w:ins>
-      <w:r>
-        <w:t>应用于其他</w:t>
-      </w:r>
-      <w:r>
-        <w:rPr>
-          <w:rFonts w:hint="eastAsia"/>
-        </w:rPr>
-        <w:t>语义</w:t>
-      </w:r>
-      <w:r>
-        <w:t>分</w:t>
-      </w:r>
-      <w:ins w:id="113" w:author="jmh081701" w:date="2019-01-03T17:49:00Z">
-        <w:r>
-          <w:rPr>
-            <w:rFonts w:hint="eastAsia"/>
-          </w:rPr>
-          <w:t>割</w:t>
-        </w:r>
-      </w:ins>
-      <w:del w:id="114" w:author="jmh081701" w:date="2019-01-03T17:49:00Z">
+      <w:del w:id="113" w:author="jmh081701" w:date="2019-01-03T17:49:00Z">
         <w:r>
           <w:delText>段</w:delText>
         </w:r>
@@ -3016,7 +3008,7 @@
         </w:rPr>
         <w:t>对模型进行</w:t>
       </w:r>
-      <w:ins w:id="115" w:author="jmh081701" w:date="2019-01-03T17:49:00Z">
+      <w:ins w:id="114" w:author="jmh081701" w:date="2019-01-03T17:49:00Z">
         <w:r>
           <w:rPr>
             <w:rFonts w:hint="eastAsia"/>
@@ -3086,6 +3078,15 @@
       <w:pPr>
         <w:ind w:firstLineChars="200" w:firstLine="420"/>
       </w:pPr>
+      <w:ins w:id="115" w:author="jmh081701" w:date="2019-01-03T17:50:00Z">
+        <w:r>
+          <w:rPr>
+            <w:rFonts w:hint="eastAsia"/>
+            <w:b/>
+          </w:rPr>
+          <w:t>保持特征的</w:t>
+        </w:r>
+      </w:ins>
       <w:r>
         <w:rPr>
           <w:rFonts w:hint="eastAsia"/>
@@ -3093,31 +3094,33 @@
         </w:rPr>
         <w:t>语义分割</w:t>
       </w:r>
+      <w:del w:id="116" w:author="jmh081701" w:date="2019-01-03T17:50:00Z">
+        <w:r>
+          <w:rPr>
+            <w:rFonts w:hint="eastAsia"/>
+            <w:b/>
+          </w:rPr>
+          <w:delText>下的特征保持</w:delText>
+        </w:r>
+      </w:del>
       <w:r>
         <w:rPr>
           <w:rFonts w:hint="eastAsia"/>
           <w:b/>
         </w:rPr>
-        <w:t>下的特征保持</w:t>
-      </w:r>
-      <w:r>
-        <w:rPr>
-          <w:rFonts w:hint="eastAsia"/>
+        <w:t>(</w:t>
+      </w:r>
+      <w:r>
+        <w:rPr>
           <w:b/>
         </w:rPr>
-        <w:t>(</w:t>
-      </w:r>
-      <w:r>
-        <w:rPr>
+        <w:t>Quality Preserving Semantic Segmentation)</w:t>
+      </w:r>
+      <w:r>
+        <w:rPr>
+          <w:rFonts w:hint="eastAsia"/>
           <w:b/>
         </w:rPr>
-        <w:t>Quality Preserving Semantic Segmentation)</w:t>
-      </w:r>
-      <w:r>
-        <w:rPr>
-          <w:rFonts w:hint="eastAsia"/>
-          <w:b/>
-        </w:rPr>
         <w:t>。</w:t>
       </w:r>
       <w:r>
@@ -3147,15 +3150,27 @@
       <w:r>
         <w:t>[10,18,19]</w:t>
       </w:r>
-      <w:r>
-        <w:t>来强制神经网络保持</w:t>
-      </w:r>
-      <w:r>
-        <w:rPr>
-          <w:rFonts w:hint="eastAsia"/>
-        </w:rPr>
-        <w:t>来</w:t>
-      </w:r>
+      <w:ins w:id="117" w:author="jmh081701" w:date="2019-01-03T17:51:00Z">
+        <w:r>
+          <w:t>来</w:t>
+        </w:r>
+      </w:ins>
+      <w:del w:id="118" w:author="jmh081701" w:date="2019-01-03T17:51:00Z">
+        <w:r>
+          <w:delText>来</w:delText>
+        </w:r>
+      </w:del>
+      <w:r>
+        <w:t>强制神经网络保持</w:t>
+      </w:r>
+      <w:del w:id="119" w:author="jmh081701" w:date="2019-01-03T17:51:00Z">
+        <w:r>
+          <w:rPr>
+            <w:rFonts w:hint="eastAsia"/>
+          </w:rPr>
+          <w:delText>来</w:delText>
+        </w:r>
+      </w:del>
       <w:r>
         <w:t>某些</w:t>
       </w:r>
@@ -3223,11 +3238,30 @@
         <w:rPr>
           <w:rFonts w:hint="eastAsia"/>
         </w:rPr>
-        <w:t>并且他们的计算成本也相当高</w:t>
+        <w:t>并且</w:t>
+      </w:r>
+      <w:del w:id="120" w:author="jmh081701" w:date="2019-01-03T17:51:00Z">
+        <w:r>
+          <w:rPr>
+            <w:rFonts w:hint="eastAsia"/>
+          </w:rPr>
+          <w:delText>他们的</w:delText>
+        </w:r>
+      </w:del>
+      <w:r>
+        <w:rPr>
+          <w:rFonts w:hint="eastAsia"/>
+        </w:rPr>
+        <w:t>计算成本也相当高</w:t>
       </w:r>
       <w:r>
         <w:t>。</w:t>
       </w:r>
+      <w:ins w:id="121" w:author="jmh081701" w:date="2019-01-03T17:51:00Z">
+        <w:r>
+          <w:t>另外</w:t>
+        </w:r>
+      </w:ins>
       <w:r>
         <w:rPr>
           <w:rFonts w:hint="eastAsia"/>
@@ -3253,7 +3287,29 @@
         <w:rPr>
           <w:rFonts w:hint="eastAsia"/>
         </w:rPr>
-        <w:t>难点主要有两个：寻找合适的特征以及</w:t>
+        <w:t>难点</w:t>
+      </w:r>
+      <w:ins w:id="122" w:author="jmh081701" w:date="2019-01-03T17:52:00Z">
+        <w:r>
+          <w:rPr>
+            <w:rFonts w:hint="eastAsia"/>
+          </w:rPr>
+          <w:t>在于</w:t>
+        </w:r>
+      </w:ins>
+      <w:del w:id="123" w:author="jmh081701" w:date="2019-01-03T17:52:00Z">
+        <w:r>
+          <w:rPr>
+            <w:rFonts w:hint="eastAsia"/>
+          </w:rPr>
+          <w:delText>主要有两个：</w:delText>
+        </w:r>
+      </w:del>
+      <w:r>
+        <w:rPr>
+          <w:rFonts w:hint="eastAsia"/>
+        </w:rPr>
+        <w:t>寻找合适的特征以及</w:t>
       </w:r>
       <w:r>
         <w:rPr>
@@ -3628,14 +3684,52 @@
         <w:rPr>
           <w:rFonts w:hint="eastAsia"/>
         </w:rPr>
-        <w:t>，于是我们</w:t>
-      </w:r>
+        <w:t>，</w:t>
+      </w:r>
+      <w:ins w:id="124" w:author="jmh081701" w:date="2019-01-03T17:53:00Z">
+        <w:r>
+          <w:rPr>
+            <w:rFonts w:hint="eastAsia"/>
+          </w:rPr>
+          <w:t>没有像</w:t>
+        </w:r>
+      </w:ins>
+      <w:del w:id="125" w:author="jmh081701" w:date="2019-01-03T17:53:00Z">
+        <w:r>
+          <w:rPr>
+            <w:rFonts w:hint="eastAsia"/>
+          </w:rPr>
+          <w:delText>于是</w:delText>
+        </w:r>
+      </w:del>
+      <w:r>
+        <w:rPr>
+          <w:rFonts w:hint="eastAsia"/>
+        </w:rPr>
+        <w:t>我们</w:t>
+      </w:r>
+      <w:ins w:id="126" w:author="jmh081701" w:date="2019-01-03T17:53:00Z">
+        <w:r>
+          <w:rPr>
+            <w:rFonts w:hint="eastAsia"/>
+          </w:rPr>
+          <w:t>那样</w:t>
+        </w:r>
+      </w:ins>
       <w:r>
         <w:rPr>
           <w:rFonts w:hint="eastAsia"/>
         </w:rPr>
         <w:t>显式</w:t>
       </w:r>
+      <w:ins w:id="127" w:author="jmh081701" w:date="2019-01-03T17:53:00Z">
+        <w:r>
+          <w:rPr>
+            <w:rFonts w:hint="eastAsia"/>
+          </w:rPr>
+          <w:t>地</w:t>
+        </w:r>
+      </w:ins>
       <w:r>
         <w:rPr>
           <w:rFonts w:hint="eastAsia"/>
@@ -3645,11 +3739,27 @@
       <w:r>
         <w:t>配对信息</w:t>
       </w:r>
-      <w:r>
-        <w:rPr>
-          <w:rFonts w:hint="eastAsia"/>
-        </w:rPr>
-        <w:t>，强制让模型重视这些配对信息</w:t>
+      <w:ins w:id="128" w:author="jmh081701" w:date="2019-01-03T17:53:00Z">
+        <w:r>
+          <w:rPr>
+            <w:rFonts w:hint="eastAsia"/>
+          </w:rPr>
+          <w:t>，</w:t>
+        </w:r>
+      </w:ins>
+      <w:del w:id="129" w:author="jmh081701" w:date="2019-01-03T17:53:00Z">
+        <w:r>
+          <w:rPr>
+            <w:rFonts w:hint="eastAsia"/>
+          </w:rPr>
+          <w:delText>，</w:delText>
+        </w:r>
+      </w:del>
+      <w:r>
+        <w:rPr>
+          <w:rFonts w:hint="eastAsia"/>
+        </w:rPr>
+        <w:t>强制让模型重视这些配对信息</w:t>
       </w:r>
       <w:r>
         <w:t>。另一项工作</w:t>
@@ -3660,6 +3770,11 @@
       <w:r>
         <w:t>提出</w:t>
       </w:r>
+      <w:ins w:id="130" w:author="jmh081701" w:date="2019-01-03T17:53:00Z">
+        <w:r>
+          <w:t>了</w:t>
+        </w:r>
+      </w:ins>
       <w:r>
         <w:rPr>
           <w:rFonts w:hint="eastAsia"/>
@@ -3725,20 +3840,52 @@
         </w:rPr>
         <w:t>，</w:t>
       </w:r>
-      <w:r>
-        <w:rPr>
-          <w:rFonts w:hint="eastAsia"/>
-        </w:rPr>
-        <w:t>[</w:t>
-      </w:r>
-      <w:r>
-        <w:t>16]</w:t>
-      </w:r>
-      <w:r>
-        <w:rPr>
-          <w:rFonts w:hint="eastAsia"/>
-        </w:rPr>
-        <w:t>也没有做模型简化研究</w:t>
+      <w:ins w:id="131" w:author="jmh081701" w:date="2019-01-03T17:54:00Z">
+        <w:r>
+          <w:rPr>
+            <w:rFonts w:hint="eastAsia"/>
+          </w:rPr>
+          <w:t>文章</w:t>
+        </w:r>
+      </w:ins>
+      <w:del w:id="132" w:author="jmh081701" w:date="2019-01-03T17:54:00Z">
+        <w:r>
+          <w:rPr>
+            <w:rFonts w:hint="eastAsia"/>
+          </w:rPr>
+          <w:delText>[</w:delText>
+        </w:r>
+        <w:r>
+          <w:delText>16]</w:delText>
+        </w:r>
+      </w:del>
+      <w:r>
+        <w:rPr>
+          <w:rFonts w:hint="eastAsia"/>
+        </w:rPr>
+        <w:t>也没有</w:t>
+      </w:r>
+      <w:ins w:id="133" w:author="jmh081701" w:date="2019-01-03T17:54:00Z">
+        <w:r>
+          <w:rPr>
+            <w:rFonts w:hint="eastAsia"/>
+          </w:rPr>
+          <w:t>给出</w:t>
+        </w:r>
+      </w:ins>
+      <w:del w:id="134" w:author="jmh081701" w:date="2019-01-03T17:54:00Z">
+        <w:r>
+          <w:rPr>
+            <w:rFonts w:hint="eastAsia"/>
+          </w:rPr>
+          <w:delText>做</w:delText>
+        </w:r>
+      </w:del>
+      <w:r>
+        <w:rPr>
+          <w:rFonts w:hint="eastAsia"/>
+        </w:rPr>
+        <w:t>模型简化研究</w:t>
       </w:r>
       <w:r>
         <w:t>。</w:t>
@@ -3764,15 +3911,17 @@
       <w:r>
         <w:t>损失项</w:t>
       </w:r>
-      <w:r>
-        <w:rPr>
-          <w:rFonts w:hint="eastAsia"/>
-        </w:rPr>
-        <w:t>等</w:t>
-      </w:r>
-      <w:r>
-        <w:t>方面</w:t>
-      </w:r>
+      <w:del w:id="135" w:author="jmh081701" w:date="2019-01-03T17:54:00Z">
+        <w:r>
+          <w:rPr>
+            <w:rFonts w:hint="eastAsia"/>
+          </w:rPr>
+          <w:delText>等</w:delText>
+        </w:r>
+        <w:r>
+          <w:delText>方面</w:delText>
+        </w:r>
+      </w:del>
       <w:r>
         <w:rPr>
           <w:rFonts w:hint="eastAsia"/>
@@ -3828,14 +3977,14 @@
         <w:rPr>
           <w:rFonts w:hint="eastAsia"/>
         </w:rPr>
-        <w:t>完成实际图</w:t>
+        <w:t>完成</w:t>
       </w:r>
       <w:r>
         <w:rPr>
           <w:rFonts w:hint="eastAsia"/>
         </w:rPr>
         <w:lastRenderedPageBreak/>
-        <w:t>像</w:t>
+        <w:t>实际图像</w:t>
       </w:r>
       <w:r>
         <w:t>和预测图像之间的结构匹配</w:t>
@@ -3898,7 +4047,50 @@
         <w:t>鉴别</w:t>
       </w:r>
       <w:r>
-        <w:t>器表示需要保持低水平以确保分段符合低级细节。此外，我们</w:t>
+        <w:t>器表示需要</w:t>
+      </w:r>
+      <w:del w:id="136" w:author="jmh081701" w:date="2019-01-03T17:55:00Z">
+        <w:r>
+          <w:rPr>
+            <w:rFonts w:hint="eastAsia"/>
+          </w:rPr>
+          <w:delText>保持低水平</w:delText>
+        </w:r>
+      </w:del>
+      <w:ins w:id="137" w:author="jmh081701" w:date="2019-01-03T17:55:00Z">
+        <w:r>
+          <w:rPr>
+            <w:rFonts w:hint="eastAsia"/>
+          </w:rPr>
+          <w:t>在</w:t>
+        </w:r>
+        <w:r>
+          <w:t>网络低层获取</w:t>
+        </w:r>
+      </w:ins>
+      <w:r>
+        <w:t>以</w:t>
+      </w:r>
+      <w:del w:id="138" w:author="jmh081701" w:date="2019-01-03T17:55:00Z">
+        <w:r>
+          <w:delText>确保</w:delText>
+        </w:r>
+      </w:del>
+      <w:ins w:id="139" w:author="jmh081701" w:date="2019-01-03T17:55:00Z">
+        <w:r>
+          <w:rPr>
+            <w:rFonts w:hint="eastAsia"/>
+          </w:rPr>
+          <w:t>得到图像的</w:t>
+        </w:r>
+      </w:ins>
+      <w:del w:id="140" w:author="jmh081701" w:date="2019-01-03T17:55:00Z">
+        <w:r>
+          <w:delText>分段符合</w:delText>
+        </w:r>
+      </w:del>
+      <w:r>
+        <w:t>低级细节。此外，我们</w:t>
       </w:r>
       <w:r>
         <w:rPr>
@@ -4098,12 +4290,14 @@
       <w:r>
         <w:t>损失项。</w:t>
       </w:r>
-      <w:r>
-        <w:rPr>
-          <w:rFonts w:hint="eastAsia"/>
-        </w:rPr>
-        <w:t>类似的，</w:t>
-      </w:r>
+      <w:del w:id="141" w:author="jmh081701" w:date="2019-01-03T17:56:00Z">
+        <w:r>
+          <w:rPr>
+            <w:rFonts w:hint="eastAsia"/>
+          </w:rPr>
+          <w:delText>类似的，</w:delText>
+        </w:r>
+      </w:del>
       <w:r>
         <w:t>在高</w:t>
       </w:r>
@@ -4152,11 +4346,41 @@
         </w:rPr>
         <w:t>项</w:t>
       </w:r>
-      <w:r>
-        <w:rPr>
-          <w:rFonts w:hint="eastAsia"/>
-        </w:rPr>
-        <w:t>启发了我们。</w:t>
+      <w:ins w:id="142" w:author="jmh081701" w:date="2019-01-03T17:56:00Z">
+        <w:r>
+          <w:rPr>
+            <w:rFonts w:hint="eastAsia"/>
+          </w:rPr>
+          <w:t>对</w:t>
+        </w:r>
+      </w:ins>
+      <w:del w:id="143" w:author="jmh081701" w:date="2019-01-03T17:56:00Z">
+        <w:r>
+          <w:rPr>
+            <w:rFonts w:hint="eastAsia"/>
+          </w:rPr>
+          <w:delText>启发了</w:delText>
+        </w:r>
+      </w:del>
+      <w:r>
+        <w:rPr>
+          <w:rFonts w:hint="eastAsia"/>
+        </w:rPr>
+        <w:t>我们</w:t>
+      </w:r>
+      <w:ins w:id="144" w:author="jmh081701" w:date="2019-01-03T17:56:00Z">
+        <w:r>
+          <w:rPr>
+            <w:rFonts w:hint="eastAsia"/>
+          </w:rPr>
+          <w:t>很有启发</w:t>
+        </w:r>
+      </w:ins>
+      <w:r>
+        <w:rPr>
+          <w:rFonts w:hint="eastAsia"/>
+        </w:rPr>
+        <w:t>。</w:t>
       </w:r>
     </w:p>
     <w:p>
@@ -4196,17 +4420,161 @@
         </w:rPr>
         <w:t>。</w:t>
       </w:r>
-      <w:r>
-        <w:rPr>
-          <w:rFonts w:hint="eastAsia"/>
-        </w:rPr>
-        <w:t>由于我们的工作评估侧重</w:t>
-      </w:r>
-      <w:r>
-        <w:rPr>
-          <w:rFonts w:hint="eastAsia"/>
-        </w:rPr>
-        <w:t>于车道标记检测，我们还讨论了针对此问题的其他相关方法，同时我们建议读者参阅在这个领域的最新调查报告</w:t>
+      <w:del w:id="145" w:author="jmh081701" w:date="2019-01-03T17:56:00Z">
+        <w:r>
+          <w:rPr>
+            <w:rFonts w:hint="eastAsia"/>
+          </w:rPr>
+          <w:delText>由于</w:delText>
+        </w:r>
+      </w:del>
+      <w:del w:id="146" w:author="jmh081701" w:date="2019-01-03T17:58:00Z">
+        <w:r>
+          <w:rPr>
+            <w:rFonts w:hint="eastAsia"/>
+          </w:rPr>
+          <w:delText>我们</w:delText>
+        </w:r>
+      </w:del>
+      <w:ins w:id="147" w:author="jmh081701" w:date="2019-01-03T17:58:00Z">
+        <w:r>
+          <w:rPr>
+            <w:rFonts w:hint="eastAsia"/>
+          </w:rPr>
+          <w:t>因为我们</w:t>
+        </w:r>
+      </w:ins>
+      <w:ins w:id="148" w:author="jmh081701" w:date="2019-01-03T17:59:00Z">
+        <w:r>
+          <w:rPr>
+            <w:rFonts w:hint="eastAsia"/>
+          </w:rPr>
+          <w:t>重点评估EL-GAN模型在</w:t>
+        </w:r>
+      </w:ins>
+      <w:del w:id="149" w:author="jmh081701" w:date="2019-01-03T17:59:00Z">
+        <w:r>
+          <w:rPr>
+            <w:rFonts w:hint="eastAsia"/>
+          </w:rPr>
+          <w:delText>的工作评估侧重</w:delText>
+        </w:r>
+        <w:r>
+          <w:rPr>
+            <w:rFonts w:hint="eastAsia"/>
+          </w:rPr>
+          <w:delText>于</w:delText>
+        </w:r>
+      </w:del>
+      <w:r>
+        <w:rPr>
+          <w:rFonts w:hint="eastAsia"/>
+        </w:rPr>
+        <w:t>车道标记检测</w:t>
+      </w:r>
+      <w:ins w:id="150" w:author="jmh081701" w:date="2019-01-03T17:59:00Z">
+        <w:r>
+          <w:rPr>
+            <w:rFonts w:hint="eastAsia"/>
+          </w:rPr>
+          <w:t>的性能</w:t>
+        </w:r>
+      </w:ins>
+      <w:r>
+        <w:rPr>
+          <w:rFonts w:hint="eastAsia"/>
+        </w:rPr>
+        <w:t>，</w:t>
+      </w:r>
+      <w:ins w:id="151" w:author="jmh081701" w:date="2019-01-04T22:54:00Z">
+        <w:r>
+          <w:rPr>
+            <w:rFonts w:hint="eastAsia"/>
+          </w:rPr>
+          <w:t>因此</w:t>
+        </w:r>
+      </w:ins>
+      <w:r>
+        <w:rPr>
+          <w:rFonts w:hint="eastAsia"/>
+        </w:rPr>
+        <w:t>我们</w:t>
+      </w:r>
+      <w:del w:id="152" w:author="jmh081701" w:date="2019-01-03T18:00:00Z">
+        <w:r>
+          <w:rPr>
+            <w:rFonts w:hint="eastAsia"/>
+          </w:rPr>
+          <w:delText>还</w:delText>
+        </w:r>
+      </w:del>
+      <w:ins w:id="153" w:author="jmh081701" w:date="2019-01-03T17:57:00Z">
+        <w:r>
+          <w:rPr>
+            <w:rFonts w:hint="eastAsia"/>
+          </w:rPr>
+          <w:t>对</w:t>
+        </w:r>
+      </w:ins>
+      <w:ins w:id="154" w:author="jmh081701" w:date="2019-01-03T18:00:00Z">
+        <w:r>
+          <w:rPr>
+            <w:rFonts w:hint="eastAsia"/>
+          </w:rPr>
+          <w:t>比了</w:t>
+        </w:r>
+      </w:ins>
+      <w:del w:id="155" w:author="jmh081701" w:date="2019-01-03T17:56:00Z">
+        <w:r>
+          <w:rPr>
+            <w:rFonts w:hint="eastAsia"/>
+          </w:rPr>
+          <w:delText>讨论了针对</w:delText>
+        </w:r>
+      </w:del>
+      <w:ins w:id="156" w:author="jmh081701" w:date="2019-01-03T18:00:00Z">
+        <w:r>
+          <w:rPr>
+            <w:rFonts w:hint="eastAsia"/>
+          </w:rPr>
+          <w:t>解决此</w:t>
+        </w:r>
+      </w:ins>
+      <w:del w:id="157" w:author="jmh081701" w:date="2019-01-03T18:00:00Z">
+        <w:r>
+          <w:rPr>
+            <w:rFonts w:hint="eastAsia"/>
+          </w:rPr>
+          <w:delText>此</w:delText>
+        </w:r>
+      </w:del>
+      <w:r>
+        <w:rPr>
+          <w:rFonts w:hint="eastAsia"/>
+        </w:rPr>
+        <w:t>问题</w:t>
+      </w:r>
+      <w:ins w:id="158" w:author="jmh081701" w:date="2019-01-03T18:00:00Z">
+        <w:r>
+          <w:rPr>
+            <w:rFonts w:hint="eastAsia"/>
+          </w:rPr>
+          <w:t>其他</w:t>
+        </w:r>
+      </w:ins>
+      <w:del w:id="159" w:author="jmh081701" w:date="2019-01-03T18:00:00Z">
+        <w:r>
+          <w:rPr>
+            <w:rFonts w:hint="eastAsia"/>
+          </w:rPr>
+          <w:delText>的其他相关</w:delText>
+        </w:r>
+      </w:del>
+      <w:r>
+        <w:rPr>
+          <w:rFonts w:hint="eastAsia"/>
+        </w:rPr>
+        <w:t>方法，同时我们建议读者参阅在这个领域的最新调查报告</w:t>
       </w:r>
       <w:r>
         <w:t>[11]。</w:t>
@@ -4256,12 +4624,14 @@
         </w:rPr>
         <w:t>一层人工设计的后</w:t>
       </w:r>
-      <w:r>
-        <w:rPr>
-          <w:rFonts w:hint="eastAsia"/>
-        </w:rPr>
-        <w:t>期</w:t>
-      </w:r>
+      <w:del w:id="160" w:author="jmh081701" w:date="2019-01-03T18:01:00Z">
+        <w:r>
+          <w:rPr>
+            <w:rFonts w:hint="eastAsia"/>
+          </w:rPr>
+          <w:delText>期</w:delText>
+        </w:r>
+      </w:del>
       <w:r>
         <w:rPr>
           <w:rFonts w:hint="eastAsia"/>
@@ -4278,8 +4648,16 @@
         <w:rPr>
           <w:rFonts w:hint="eastAsia"/>
         </w:rPr>
-        <w:t>学习到</w:t>
-      </w:r>
+        <w:t>学习</w:t>
+      </w:r>
+      <w:del w:id="161" w:author="jmh081701" w:date="2019-01-03T18:01:00Z">
+        <w:r>
+          <w:rPr>
+            <w:rFonts w:hint="eastAsia"/>
+          </w:rPr>
+          <w:delText>到</w:delText>
+        </w:r>
+      </w:del>
       <w:r>
         <w:t>车道标记检测</w:t>
       </w:r>
@@ -4314,10 +4692,18 @@
         <w:t>使用</w:t>
       </w:r>
       <w:r>
-        <w:t>常规分割网络来获得车道标记预测图。然后，他</w:t>
-      </w:r>
-      <w:r>
-        <w:t>们训练第二个网络</w:t>
+        <w:t>常规分割网络来获得车道标记预测图。然后</w:t>
+      </w:r>
+      <w:del w:id="162" w:author="jmh081701" w:date="2019-01-03T18:01:00Z">
+        <w:r>
+          <w:delText>，他</w:delText>
+        </w:r>
+        <w:r>
+          <w:delText>们</w:delText>
+        </w:r>
+      </w:del>
+      <w:r>
+        <w:t>训练第二个网络</w:t>
       </w:r>
       <w:r>
         <w:rPr>
@@ -4337,30 +4723,78 @@
       <w:r>
         <w:t>变换，之后使用曲线拟合来获得最终结果。</w:t>
       </w:r>
-      <w:r>
-        <w:rPr>
-          <w:rFonts w:hint="eastAsia"/>
-        </w:rPr>
-        <w:t>针对</w:t>
-      </w:r>
-      <w:r>
-        <w:t>Tusimple挑战</w:t>
-      </w:r>
-      <w:r>
-        <w:rPr>
-          <w:rFonts w:hint="eastAsia"/>
-        </w:rPr>
-        <w:t>任务，</w:t>
-      </w:r>
-      <w:r>
-        <w:t>我们将我</w:t>
-      </w:r>
-      <w:r>
-        <w:rPr>
-          <w:rFonts w:hint="eastAsia"/>
-        </w:rPr>
-        <w:t>们的工作与上面的研究</w:t>
-      </w:r>
+      <w:ins w:id="163" w:author="jmh081701" w:date="2019-01-03T18:02:00Z">
+        <w:r>
+          <w:t>在T</w:t>
+        </w:r>
+        <w:r>
+          <w:rPr>
+            <w:rFonts w:hint="eastAsia"/>
+          </w:rPr>
+          <w:t>usimple数据集上，</w:t>
+        </w:r>
+      </w:ins>
+      <w:del w:id="164" w:author="jmh081701" w:date="2019-01-03T18:01:00Z">
+        <w:r>
+          <w:rPr>
+            <w:rFonts w:hint="eastAsia"/>
+          </w:rPr>
+          <w:delText>针对</w:delText>
+        </w:r>
+        <w:r>
+          <w:delText>Tusimple挑战</w:delText>
+        </w:r>
+        <w:r>
+          <w:rPr>
+            <w:rFonts w:hint="eastAsia"/>
+          </w:rPr>
+          <w:delText>任务，</w:delText>
+        </w:r>
+      </w:del>
+      <w:r>
+        <w:t>我们将</w:t>
+      </w:r>
+      <w:ins w:id="165" w:author="jmh081701" w:date="2019-01-03T18:01:00Z">
+        <w:r>
+          <w:rPr>
+            <w:rFonts w:hint="eastAsia"/>
+          </w:rPr>
+          <w:t>EL-GAN模型</w:t>
+        </w:r>
+      </w:ins>
+      <w:del w:id="166" w:author="jmh081701" w:date="2019-01-03T18:01:00Z">
+        <w:r>
+          <w:delText>我</w:delText>
+        </w:r>
+        <w:r>
+          <w:rPr>
+            <w:rFonts w:hint="eastAsia"/>
+          </w:rPr>
+          <w:delText>们的工作</w:delText>
+        </w:r>
+      </w:del>
+      <w:r>
+        <w:rPr>
+          <w:rFonts w:hint="eastAsia"/>
+        </w:rPr>
+        <w:t>与上面的</w:t>
+      </w:r>
+      <w:ins w:id="167" w:author="jmh081701" w:date="2019-01-03T18:02:00Z">
+        <w:r>
+          <w:rPr>
+            <w:rFonts w:hint="eastAsia"/>
+          </w:rPr>
+          <w:t>模型</w:t>
+        </w:r>
+      </w:ins>
+      <w:del w:id="168" w:author="jmh081701" w:date="2019-01-03T18:01:00Z">
+        <w:r>
+          <w:rPr>
+            <w:rFonts w:hint="eastAsia"/>
+          </w:rPr>
+          <w:delText>研究</w:delText>
+        </w:r>
+      </w:del>
       <w:r>
         <w:t>[2,3]进行</w:t>
       </w:r>
@@ -4379,21 +4813,38 @@
         </w:rPr>
         <w:t>比较结果</w:t>
       </w:r>
-      <w:r>
-        <w:t>在</w:t>
-      </w:r>
+      <w:ins w:id="169" w:author="jmh081701" w:date="2019-01-03T18:02:00Z">
+        <w:r>
+          <w:rPr>
+            <w:rFonts w:hint="eastAsia"/>
+          </w:rPr>
+          <w:t>如</w:t>
+        </w:r>
+      </w:ins>
+      <w:del w:id="170" w:author="jmh081701" w:date="2019-01-03T18:02:00Z">
+        <w:r>
+          <w:delText>在</w:delText>
+        </w:r>
+      </w:del>
       <w:r>
         <w:t>6.1</w:t>
       </w:r>
       <w:r>
         <w:t>节</w:t>
       </w:r>
-      <w:r>
-        <w:rPr>
-          <w:rFonts w:hint="eastAsia"/>
-        </w:rPr>
-        <w:t>中展示</w:t>
-      </w:r>
+      <w:ins w:id="171" w:author="jmh081701" w:date="2019-01-03T18:02:00Z">
+        <w:r>
+          <w:t>所示</w:t>
+        </w:r>
+      </w:ins>
+      <w:del w:id="172" w:author="jmh081701" w:date="2019-01-03T18:02:00Z">
+        <w:r>
+          <w:rPr>
+            <w:rFonts w:hint="eastAsia"/>
+          </w:rPr>
+          <w:delText>中展示</w:delText>
+        </w:r>
+      </w:del>
       <w:r>
         <w:rPr>
           <w:rFonts w:hint="eastAsia"/>
@@ -4517,7 +4968,51 @@
         <w:rPr>
           <w:rFonts w:hint="eastAsia"/>
         </w:rPr>
-        <w:t>练可用于确保更高水平的标签，如平滑度，局部一致性</w:t>
+        <w:t>练可用于</w:t>
+      </w:r>
+      <w:ins w:id="173" w:author="jmh081701" w:date="2019-01-03T18:03:00Z">
+        <w:r>
+          <w:rPr>
+            <w:rFonts w:hint="eastAsia"/>
+          </w:rPr>
+          <w:t>保持</w:t>
+        </w:r>
+      </w:ins>
+      <w:del w:id="174" w:author="jmh081701" w:date="2019-01-03T18:03:00Z">
+        <w:r>
+          <w:rPr>
+            <w:rFonts w:hint="eastAsia"/>
+          </w:rPr>
+          <w:delText>确保</w:delText>
+        </w:r>
+        <w:r>
+          <w:rPr>
+            <w:rFonts w:hint="eastAsia"/>
+          </w:rPr>
+          <w:delText>更高水平的</w:delText>
+        </w:r>
+      </w:del>
+      <w:ins w:id="175" w:author="jmh081701" w:date="2019-01-03T18:04:00Z">
+        <w:r>
+          <w:rPr>
+            <w:rFonts w:hint="eastAsia"/>
+          </w:rPr>
+          <w:t>标注数据的高级特征</w:t>
+        </w:r>
+      </w:ins>
+      <w:del w:id="176" w:author="jmh081701" w:date="2019-01-03T18:03:00Z">
+        <w:r>
+          <w:rPr>
+            <w:rFonts w:hint="eastAsia"/>
+          </w:rPr>
+          <w:delText>标签</w:delText>
+        </w:r>
+      </w:del>
+      <w:r>
+        <w:rPr>
+          <w:rFonts w:hint="eastAsia"/>
+        </w:rPr>
+        <w:t>，如平滑度，局部一致性</w:t>
       </w:r>
       <w:r>
         <w:rPr>
@@ -4556,34 +5051,139 @@
         <w:t>显式</w:t>
       </w:r>
       <w:r>
-        <w:t>地计算这些属性。从语义分割的对抗性训练中获益的典型方法[1,20]</w:t>
-      </w:r>
-      <w:r>
-        <w:rPr>
-          <w:rFonts w:hint="eastAsia"/>
-        </w:rPr>
-        <w:t>关于</w:t>
-      </w:r>
+        <w:t>地</w:t>
+      </w:r>
+      <w:ins w:id="177" w:author="jmh081701" w:date="2019-01-03T18:05:00Z">
+        <w:r>
+          <w:t>要求人工</w:t>
+        </w:r>
+        <w:r>
+          <w:rPr>
+            <w:rFonts w:hint="eastAsia"/>
+          </w:rPr>
+          <w:t>给出</w:t>
+        </w:r>
+      </w:ins>
+      <w:del w:id="178" w:author="jmh081701" w:date="2019-01-03T18:05:00Z">
+        <w:r>
+          <w:delText>计算</w:delText>
+        </w:r>
+      </w:del>
+      <w:r>
+        <w:t>这些属性</w:t>
+      </w:r>
+      <w:ins w:id="179" w:author="jmh081701" w:date="2019-01-03T18:05:00Z">
+        <w:r>
+          <w:t>的损失项</w:t>
+        </w:r>
+      </w:ins>
+      <w:r>
+        <w:t>。</w:t>
+      </w:r>
+      <w:ins w:id="180" w:author="jmh081701" w:date="2019-01-03T18:07:00Z">
+        <w:r>
+          <w:t>在</w:t>
+        </w:r>
+      </w:ins>
+      <w:del w:id="181" w:author="jmh081701" w:date="2019-01-03T18:06:00Z">
+        <w:r>
+          <w:delText>从</w:delText>
+        </w:r>
+      </w:del>
+      <w:r>
+        <w:t>语义分割</w:t>
+      </w:r>
+      <w:del w:id="182" w:author="jmh081701" w:date="2019-01-03T18:06:00Z">
+        <w:r>
+          <w:delText>的</w:delText>
+        </w:r>
+      </w:del>
+      <w:r>
+        <w:t>对抗性训练</w:t>
+      </w:r>
+      <w:ins w:id="183" w:author="jmh081701" w:date="2019-01-03T18:06:00Z">
+        <w:r>
+          <w:t>的典型模型</w:t>
+        </w:r>
+      </w:ins>
+      <w:del w:id="184" w:author="jmh081701" w:date="2019-01-03T18:06:00Z">
+        <w:r>
+          <w:delText>中获益的典型方法</w:delText>
+        </w:r>
+      </w:del>
+      <w:r>
+        <w:t>[1,20]</w:t>
+      </w:r>
+      <w:ins w:id="185" w:author="jmh081701" w:date="2019-01-03T18:07:00Z">
+        <w:r>
+          <w:t>中</w:t>
+        </w:r>
+        <w:r>
+          <w:rPr>
+            <w:rFonts w:hint="eastAsia"/>
+          </w:rPr>
+          <w:t>，</w:t>
+        </w:r>
+      </w:ins>
+      <w:del w:id="186" w:author="jmh081701" w:date="2019-01-03T18:07:00Z">
+        <w:r>
+          <w:rPr>
+            <w:rFonts w:hint="eastAsia"/>
+          </w:rPr>
+          <w:delText>关于</w:delText>
+        </w:r>
+      </w:del>
       <w:r>
         <w:t>生成器</w:t>
       </w:r>
-      <w:r>
-        <w:t>制定一个由两个</w:t>
-      </w:r>
-      <w:r>
-        <w:rPr>
-          <w:rFonts w:hint="eastAsia"/>
-        </w:rPr>
-        <w:t>损失项</w:t>
-      </w:r>
-      <w:r>
-        <w:t>组成的损失函数：一个</w:t>
-      </w:r>
-      <w:r>
-        <w:rPr>
-          <w:rFonts w:hint="eastAsia"/>
-        </w:rPr>
-        <w:t>低层次逐</w:t>
+      <w:del w:id="187" w:author="jmh081701" w:date="2019-01-03T18:07:00Z">
+        <w:r>
+          <w:delText>制定一个由两个</w:delText>
+        </w:r>
+        <w:r>
+          <w:rPr>
+            <w:rFonts w:hint="eastAsia"/>
+          </w:rPr>
+          <w:delText>损失项</w:delText>
+        </w:r>
+        <w:r>
+          <w:delText>组成的</w:delText>
+        </w:r>
+      </w:del>
+      <w:r>
+        <w:t>损失函数</w:t>
+      </w:r>
+      <w:ins w:id="188" w:author="jmh081701" w:date="2019-01-03T18:07:00Z">
+        <w:r>
+          <w:t>的</w:t>
+        </w:r>
+      </w:ins>
+      <w:ins w:id="189" w:author="jmh081701" w:date="2019-01-03T18:08:00Z">
+        <w:r>
+          <w:t>损失函数包含两个损失项</w:t>
+        </w:r>
+      </w:ins>
+      <w:r>
+        <w:t>：一个</w:t>
+      </w:r>
+      <w:ins w:id="190" w:author="jmh081701" w:date="2019-01-03T18:09:00Z">
+        <w:r>
+          <w:t>低层次</w:t>
+        </w:r>
+      </w:ins>
+      <w:del w:id="191" w:author="jmh081701" w:date="2019-01-03T18:08:00Z">
+        <w:r>
+          <w:rPr>
+            <w:rFonts w:hint="eastAsia"/>
+          </w:rPr>
+          <w:delText>低层次</w:delText>
+        </w:r>
+      </w:del>
+      <w:r>
+        <w:rPr>
+          <w:rFonts w:hint="eastAsia"/>
+        </w:rPr>
+        <w:t>逐</w:t>
       </w:r>
       <w:r>
         <w:t>像素</w:t>
@@ -4659,8 +5259,16 @@
         <w:rPr>
           <w:rFonts w:hint="eastAsia"/>
         </w:rPr>
-        <w:t>特征的损失项</w:t>
-      </w:r>
+        <w:t>特征</w:t>
+      </w:r>
+      <w:del w:id="192" w:author="jmh081701" w:date="2019-01-03T18:09:00Z">
+        <w:r>
+          <w:rPr>
+            <w:rFonts w:hint="eastAsia"/>
+          </w:rPr>
+          <w:delText>的损失项</w:delText>
+        </w:r>
+      </w:del>
       <w:r>
         <w:t>（</w:t>
       </w:r>
@@ -5537,11 +6145,19 @@
       <w:pPr>
         <w:ind w:firstLineChars="200" w:firstLine="420"/>
       </w:pPr>
-      <w:r>
-        <w:rPr>
-          <w:rFonts w:hint="eastAsia"/>
-        </w:rPr>
-        <w:t>对抗性损失项</w:t>
+      <w:del w:id="193" w:author="jmh081701" w:date="2019-01-03T18:09:00Z">
+        <w:r>
+          <w:rPr>
+            <w:rFonts w:hint="eastAsia"/>
+          </w:rPr>
+          <w:delText>对抗性</w:delText>
+        </w:r>
+      </w:del>
+      <w:r>
+        <w:rPr>
+          <w:rFonts w:hint="eastAsia"/>
+        </w:rPr>
+        <w:t>损失项</w:t>
       </w:r>
       <w:r>
         <w:rPr>
@@ -5584,23 +6200,24 @@
         <w:t>像的能力</w:t>
       </w:r>
       <w:r>
-        <w:t>，并且通常用零和鉴别器</w:t>
-      </w:r>
-      <w:r>
-        <w:rPr>
-          <w:rFonts w:hint="eastAsia"/>
-        </w:rPr>
-        <w:t>对生成器生成的图像</w:t>
-      </w:r>
-      <w:r>
-        <w:t>的预测</w:t>
-      </w:r>
-      <w:r>
-        <w:rPr>
-          <w:rFonts w:hint="eastAsia"/>
-        </w:rPr>
-        <w:t>的</w:t>
-      </w:r>
+        <w:t>，并且通常</w:t>
+      </w:r>
+      <w:del w:id="194" w:author="jmh081701" w:date="2019-01-03T18:11:00Z">
+        <w:r>
+          <w:rPr>
+            <w:rFonts w:hint="eastAsia"/>
+          </w:rPr>
+          <w:delText>用零和鉴别器对生成器生成的图像的预测的</w:delText>
+        </w:r>
+      </w:del>
+      <w:ins w:id="195" w:author="jmh081701" w:date="2019-01-03T18:11:00Z">
+        <w:r>
+          <w:rPr>
+            <w:rFonts w:hint="eastAsia"/>
+          </w:rPr>
+          <w:t>是</w:t>
+        </w:r>
+      </w:ins>
       <w:r>
         <w:t>二</w:t>
       </w:r>
@@ -5611,7 +6228,15 @@
         <w:t>分类</w:t>
       </w:r>
       <w:r>
-        <w:t>交叉熵损失来表达：</w:t>
+        <w:t>交叉熵损失</w:t>
+      </w:r>
+      <w:del w:id="196" w:author="jmh081701" w:date="2019-01-03T18:11:00Z">
+        <w:r>
+          <w:delText>来表达</w:delText>
+        </w:r>
+      </w:del>
+      <w:r>
+        <w:t>：</w:t>
       </w:r>
       <m:oMath>
         <m:sSub>
@@ -5928,7 +6553,15 @@
         <w:t>D</w:t>
       </w:r>
       <w:r>
-        <w:t>是鉴别器网络</w:t>
+        <w:t>是</w:t>
+      </w:r>
+      <w:ins w:id="197" w:author="jmh081701" w:date="2019-01-03T18:14:00Z">
+        <w:r>
+          <w:t>作用于</w:t>
+        </w:r>
+      </w:ins>
+      <w:r>
+        <w:t>鉴别器网络</w:t>
       </w:r>
       <w:r>
         <w:rPr>
@@ -5939,12 +6572,14 @@
       <w:r>
         <w:t>变换</w:t>
       </w:r>
-      <w:r>
-        <w:rPr>
-          <w:rFonts w:hint="eastAsia"/>
-        </w:rPr>
-        <w:t>结果</w:t>
-      </w:r>
+      <w:del w:id="198" w:author="jmh081701" w:date="2019-01-03T18:11:00Z">
+        <w:r>
+          <w:rPr>
+            <w:rFonts w:hint="eastAsia"/>
+          </w:rPr>
+          <w:delText>结果</w:delText>
+        </w:r>
+      </w:del>
       <w:r>
         <w:t>。</w:t>
       </w:r>
@@ -6453,78 +7088,206 @@
         </w:rPr>
         <w:t>，鉴别器</w:t>
       </w:r>
-      <w:r>
-        <w:rPr>
-          <w:rFonts w:hint="eastAsia"/>
-        </w:rPr>
-        <w:t>通过</w:t>
-      </w:r>
+      <w:ins w:id="199" w:author="jmh081701" w:date="2019-01-03T18:20:00Z">
+        <w:r>
+          <w:rPr>
+            <w:rFonts w:hint="eastAsia"/>
+          </w:rPr>
+          <w:t>可以</w:t>
+        </w:r>
+      </w:ins>
+      <w:del w:id="200" w:author="jmh081701" w:date="2019-01-03T18:20:00Z">
+        <w:r>
+          <w:rPr>
+            <w:rFonts w:hint="eastAsia"/>
+          </w:rPr>
+          <w:delText>通过</w:delText>
+        </w:r>
+      </w:del>
       <w:r>
         <w:rPr>
           <w:rFonts w:hint="eastAsia"/>
         </w:rPr>
         <w:t>学习</w:t>
       </w:r>
+      <w:ins w:id="201" w:author="jmh081701" w:date="2019-01-03T18:20:00Z">
+        <w:r>
+          <w:rPr>
+            <w:rFonts w:hint="eastAsia"/>
+          </w:rPr>
+          <w:t>到</w:t>
+        </w:r>
+      </w:ins>
       <w:r>
         <w:rPr>
           <w:rFonts w:hint="eastAsia"/>
         </w:rPr>
         <w:t>真实</w:t>
       </w:r>
-      <w:r>
-        <w:rPr>
-          <w:rFonts w:hint="eastAsia"/>
-        </w:rPr>
-        <w:t>标签和</w:t>
-      </w:r>
-      <w:r>
-        <w:rPr>
-          <w:rFonts w:hint="eastAsia"/>
-        </w:rPr>
-        <w:t>预测分布之间的差异，</w:t>
-      </w:r>
-      <w:r>
-        <w:rPr>
-          <w:rFonts w:hint="eastAsia"/>
-        </w:rPr>
-        <w:t>进</w:t>
-      </w:r>
-      <w:r>
-        <w:rPr>
-          <w:rFonts w:hint="eastAsia"/>
-        </w:rPr>
-        <w:t>而</w:t>
-      </w:r>
-      <w:r>
-        <w:rPr>
-          <w:rFonts w:hint="eastAsia"/>
-        </w:rPr>
-        <w:t>使</w:t>
-      </w:r>
-      <w:r>
-        <w:rPr>
-          <w:rFonts w:hint="eastAsia"/>
-        </w:rPr>
-        <w:t>生成器提升</w:t>
-      </w:r>
-      <w:r>
-        <w:rPr>
-          <w:rFonts w:hint="eastAsia"/>
-        </w:rPr>
-        <w:t>其预测</w:t>
-      </w:r>
-      <w:r>
-        <w:rPr>
-          <w:rFonts w:hint="eastAsia"/>
-        </w:rPr>
-        <w:t>结果的质量，</w:t>
-      </w:r>
-      <w:r>
-        <w:rPr>
-          <w:rFonts w:hint="eastAsia"/>
-        </w:rPr>
-        <w:t>使得两个分布不可区分。</w:t>
-      </w:r>
+      <w:ins w:id="202" w:author="jmh081701" w:date="2019-01-03T18:20:00Z">
+        <w:r>
+          <w:rPr>
+            <w:rFonts w:hint="eastAsia"/>
+          </w:rPr>
+          <w:t>数据</w:t>
+        </w:r>
+      </w:ins>
+      <w:del w:id="203" w:author="jmh081701" w:date="2019-01-03T18:20:00Z">
+        <w:r>
+          <w:rPr>
+            <w:rFonts w:hint="eastAsia"/>
+          </w:rPr>
+          <w:delText>标签</w:delText>
+        </w:r>
+      </w:del>
+      <w:r>
+        <w:rPr>
+          <w:rFonts w:hint="eastAsia"/>
+        </w:rPr>
+        <w:t>和</w:t>
+      </w:r>
+      <w:r>
+        <w:rPr>
+          <w:rFonts w:hint="eastAsia"/>
+        </w:rPr>
+        <w:t>预测</w:t>
+      </w:r>
+      <w:ins w:id="204" w:author="jmh081701" w:date="2019-01-03T18:20:00Z">
+        <w:r>
+          <w:rPr>
+            <w:rFonts w:hint="eastAsia"/>
+          </w:rPr>
+          <w:t>数据</w:t>
+        </w:r>
+      </w:ins>
+      <w:del w:id="205" w:author="jmh081701" w:date="2019-01-03T18:20:00Z">
+        <w:r>
+          <w:rPr>
+            <w:rFonts w:hint="eastAsia"/>
+          </w:rPr>
+          <w:delText>分布</w:delText>
+        </w:r>
+      </w:del>
+      <w:r>
+        <w:rPr>
+          <w:rFonts w:hint="eastAsia"/>
+        </w:rPr>
+        <w:t>之间的差异，</w:t>
+      </w:r>
+      <w:ins w:id="206" w:author="jmh081701" w:date="2019-01-03T18:20:00Z">
+        <w:r>
+          <w:rPr>
+            <w:rFonts w:hint="eastAsia"/>
+          </w:rPr>
+          <w:t>而</w:t>
+        </w:r>
+      </w:ins>
+      <w:del w:id="207" w:author="jmh081701" w:date="2019-01-03T18:20:00Z">
+        <w:r>
+          <w:rPr>
+            <w:rFonts w:hint="eastAsia"/>
+          </w:rPr>
+          <w:delText>进</w:delText>
+        </w:r>
+        <w:r>
+          <w:rPr>
+            <w:rFonts w:hint="eastAsia"/>
+          </w:rPr>
+          <w:delText>而</w:delText>
+        </w:r>
+        <w:r>
+          <w:rPr>
+            <w:rFonts w:hint="eastAsia"/>
+          </w:rPr>
+          <w:delText>使</w:delText>
+        </w:r>
+      </w:del>
+      <w:r>
+        <w:rPr>
+          <w:rFonts w:hint="eastAsia"/>
+        </w:rPr>
+        <w:t>生成</w:t>
+      </w:r>
+      <w:ins w:id="208" w:author="jmh081701" w:date="2019-01-03T18:21:00Z">
+        <w:r>
+          <w:rPr>
+            <w:rFonts w:hint="eastAsia"/>
+          </w:rPr>
+          <w:t>器所生成的数据</w:t>
+        </w:r>
+      </w:ins>
+      <w:del w:id="209" w:author="jmh081701" w:date="2019-01-03T18:21:00Z">
+        <w:r>
+          <w:rPr>
+            <w:rFonts w:hint="eastAsia"/>
+          </w:rPr>
+          <w:delText>器</w:delText>
+        </w:r>
+      </w:del>
+      <w:ins w:id="210" w:author="jmh081701" w:date="2019-01-03T18:20:00Z">
+        <w:r>
+          <w:rPr>
+            <w:rFonts w:hint="eastAsia"/>
+          </w:rPr>
+          <w:t>质量</w:t>
+        </w:r>
+      </w:ins>
+      <w:ins w:id="211" w:author="jmh081701" w:date="2019-01-03T18:21:00Z">
+        <w:r>
+          <w:rPr>
+            <w:rFonts w:hint="eastAsia"/>
+          </w:rPr>
+          <w:t>也</w:t>
+        </w:r>
+      </w:ins>
+      <w:ins w:id="212" w:author="jmh081701" w:date="2019-01-03T18:20:00Z">
+        <w:r>
+          <w:rPr>
+            <w:rFonts w:hint="eastAsia"/>
+          </w:rPr>
+          <w:t>越来越高</w:t>
+        </w:r>
+      </w:ins>
+      <w:del w:id="213" w:author="jmh081701" w:date="2019-01-03T18:20:00Z">
+        <w:r>
+          <w:rPr>
+            <w:rFonts w:hint="eastAsia"/>
+          </w:rPr>
+          <w:delText>提升</w:delText>
+        </w:r>
+        <w:r>
+          <w:rPr>
+            <w:rFonts w:hint="eastAsia"/>
+          </w:rPr>
+          <w:delText>其预测</w:delText>
+        </w:r>
+        <w:r>
+          <w:rPr>
+            <w:rFonts w:hint="eastAsia"/>
+          </w:rPr>
+          <w:delText>结果的质量，</w:delText>
+        </w:r>
+        <w:r>
+          <w:rPr>
+            <w:rFonts w:hint="eastAsia"/>
+          </w:rPr>
+          <w:delText>使得两个分布不可区分</w:delText>
+        </w:r>
+      </w:del>
+      <w:r>
+        <w:rPr>
+          <w:rFonts w:hint="eastAsia"/>
+        </w:rPr>
+        <w:t>。</w:t>
+      </w:r>
+      <w:ins w:id="214" w:author="jmh081701" w:date="2019-01-03T18:21:00Z">
+        <w:r>
+          <w:rPr>
+            <w:rFonts w:hint="eastAsia"/>
+          </w:rPr>
+          <w:t>不过</w:t>
+        </w:r>
+      </w:ins>
       <w:r>
         <w:t>在实践中，与训练正常网络相比，对抗性网络的训练往往</w:t>
       </w:r>
@@ -6543,17 +7306,22 @@
         </w:rPr>
         <w:t>这是因为</w:t>
       </w:r>
-      <w:r>
-        <w:t>在极小极大</w:t>
-      </w:r>
-      <w:r>
-        <w:rPr>
-          <w:rFonts w:hint="eastAsia"/>
-        </w:rPr>
-        <w:t>博弈训练</w:t>
-      </w:r>
-      <w:r>
-        <w:t>中两个网络</w:t>
+      <w:del w:id="215" w:author="jmh081701" w:date="2019-01-03T18:21:00Z">
+        <w:r>
+          <w:delText>在极小极大</w:delText>
+        </w:r>
+        <w:r>
+          <w:rPr>
+            <w:rFonts w:hint="eastAsia"/>
+          </w:rPr>
+          <w:delText>博弈训练</w:delText>
+        </w:r>
+        <w:r>
+          <w:delText>中</w:delText>
+        </w:r>
+      </w:del>
+      <w:r>
+        <w:t>两个网络</w:t>
       </w:r>
       <w:r>
         <w:t>相互训练，其中每个网络的训练动态影响</w:t>
@@ -6574,13 +7342,24 @@
         <w:t>网络</w:t>
       </w:r>
       <w:r>
-        <w:t>的训练。</w:t>
-      </w:r>
-      <w:r>
-        <w:rPr>
-          <w:rFonts w:hint="eastAsia"/>
-        </w:rPr>
-        <w:t>鉴别器将生成器生成的图像的接受程度反馈给生成器。通常</w:t>
+        <w:t>的训练</w:t>
+      </w:r>
+      <w:del w:id="216" w:author="jmh081701" w:date="2019-01-03T18:22:00Z">
+        <w:r>
+          <w:delText>。</w:delText>
+        </w:r>
+        <w:r>
+          <w:rPr>
+            <w:rFonts w:hint="eastAsia"/>
+          </w:rPr>
+          <w:delText>鉴别器将生成器生成的图像的接受程度反馈给生成器</w:delText>
+        </w:r>
+      </w:del>
+      <w:r>
+        <w:rPr>
+          <w:rFonts w:hint="eastAsia"/>
+        </w:rPr>
+        <w:t>。通常</w:t>
       </w:r>
       <w:r>
         <w:t>语义分割对抗训练框架有两个重要问题：</w:t>
@@ -6778,7 +7557,29 @@
         <w:rPr>
           <w:rFonts w:hint="eastAsia"/>
         </w:rPr>
-        <w:t>鉴于上述两个问题，人们可以利用图像</w:t>
+        <w:t>鉴于上述两个问题，</w:t>
+      </w:r>
+      <w:ins w:id="217" w:author="jmh081701" w:date="2019-01-03T18:22:00Z">
+        <w:r>
+          <w:rPr>
+            <w:rFonts w:hint="eastAsia"/>
+          </w:rPr>
+          <w:t>我们</w:t>
+        </w:r>
+      </w:ins>
+      <w:del w:id="218" w:author="jmh081701" w:date="2019-01-03T18:22:00Z">
+        <w:r>
+          <w:rPr>
+            <w:rFonts w:hint="eastAsia"/>
+          </w:rPr>
+          <w:delText>人们</w:delText>
+        </w:r>
+      </w:del>
+      <w:r>
+        <w:rPr>
+          <w:rFonts w:hint="eastAsia"/>
+        </w:rPr>
+        <w:t>可以利用图像</w:t>
       </w:r>
       <w:r>
         <w:t>/</w:t>
@@ -7879,7 +8680,15 @@
         <w:t>我们将其命名为</w:t>
       </w:r>
       <w:r>
-        <w:t>EL-GAN架构，对抗性损失和相应的梯度</w:t>
+        <w:t>EL-GAN架构，</w:t>
+      </w:r>
+      <w:ins w:id="219" w:author="jmh081701" w:date="2019-01-04T22:52:00Z">
+        <w:r>
+          <w:t>其中</w:t>
+        </w:r>
+      </w:ins>
+      <w:r>
+        <w:t>对抗性损失和相应的梯度</w:t>
       </w:r>
       <w:r>
         <w:rPr>
@@ -8314,8 +9123,74 @@
         <w:rPr>
           <w:rFonts w:hint="eastAsia"/>
         </w:rPr>
-        <w:t>绍用于评估方法的数据集和度量标准，然后详细介绍网络细节和训练网络的</w:t>
-      </w:r>
+        <w:t>绍用于评估</w:t>
+      </w:r>
+      <w:ins w:id="220" w:author="jmh081701" w:date="2019-01-04T22:53:00Z">
+        <w:r>
+          <w:rPr>
+            <w:rFonts w:hint="eastAsia"/>
+          </w:rPr>
+          <w:t>过程使用</w:t>
+        </w:r>
+      </w:ins>
+      <w:del w:id="221" w:author="jmh081701" w:date="2019-01-04T22:53:00Z">
+        <w:r>
+          <w:rPr>
+            <w:rFonts w:hint="eastAsia"/>
+          </w:rPr>
+          <w:delText>方法</w:delText>
+        </w:r>
+      </w:del>
+      <w:r>
+        <w:rPr>
+          <w:rFonts w:hint="eastAsia"/>
+        </w:rPr>
+        <w:t>的数据集和度量标准，然后详细介绍</w:t>
+      </w:r>
+      <w:ins w:id="222" w:author="jmh081701" w:date="2019-01-04T22:53:00Z">
+        <w:r>
+          <w:rPr>
+            <w:rFonts w:hint="eastAsia"/>
+          </w:rPr>
+          <w:t>EL-GAN</w:t>
+        </w:r>
+      </w:ins>
+      <w:r>
+        <w:rPr>
+          <w:rFonts w:hint="eastAsia"/>
+        </w:rPr>
+        <w:t>网络细节和</w:t>
+      </w:r>
+      <w:del w:id="223" w:author="jmh081701" w:date="2019-01-04T22:53:00Z">
+        <w:r>
+          <w:rPr>
+            <w:rFonts w:hint="eastAsia"/>
+          </w:rPr>
+          <w:delText>训练</w:delText>
+        </w:r>
+      </w:del>
+      <w:r>
+        <w:rPr>
+          <w:rFonts w:hint="eastAsia"/>
+        </w:rPr>
+        <w:t>网络</w:t>
+      </w:r>
+      <w:ins w:id="224" w:author="jmh081701" w:date="2019-01-04T22:53:00Z">
+        <w:r>
+          <w:rPr>
+            <w:rFonts w:hint="eastAsia"/>
+          </w:rPr>
+          <w:t>训练</w:t>
+        </w:r>
+      </w:ins>
+      <w:del w:id="225" w:author="jmh081701" w:date="2019-01-04T22:53:00Z">
+        <w:r>
+          <w:rPr>
+            <w:rFonts w:hint="eastAsia"/>
+          </w:rPr>
+          <w:delText>的</w:delText>
+        </w:r>
+      </w:del>
       <w:r>
         <w:rPr>
           <w:rFonts w:hint="eastAsia"/>
@@ -8414,35 +9289,35 @@
       <w:r>
         <w:t>。</w:t>
       </w:r>
-      <w:commentRangeStart w:id="116"/>
+      <w:commentRangeStart w:id="226"/>
       <w:r>
         <w:rPr>
           <w:strike/>
         </w:rPr>
         <w:t>这对于具有</w:t>
       </w:r>
-      <w:commentRangeStart w:id="117"/>
-      <w:commentRangeStart w:id="118"/>
+      <w:commentRangeStart w:id="227"/>
+      <w:commentRangeStart w:id="228"/>
       <w:r>
         <w:rPr>
           <w:strike/>
         </w:rPr>
         <w:t>薄结构</w:t>
       </w:r>
-      <w:commentRangeEnd w:id="117"/>
+      <w:commentRangeEnd w:id="227"/>
       <w:r>
         <w:rPr>
           <w:rStyle w:val="a8"/>
           <w:strike/>
         </w:rPr>
-        <w:commentReference w:id="117"/>
-      </w:r>
-      <w:commentRangeEnd w:id="118"/>
+        <w:commentReference w:id="227"/>
+      </w:r>
+      <w:commentRangeEnd w:id="228"/>
       <w:r>
         <w:rPr>
           <w:rStyle w:val="a8"/>
         </w:rPr>
-        <w:commentReference w:id="118"/>
+        <w:commentReference w:id="228"/>
       </w:r>
       <w:r>
         <w:rPr>
@@ -8476,13 +9351,13 @@
         </w:rPr>
         <w:t>处理的需要。</w:t>
       </w:r>
-      <w:commentRangeEnd w:id="116"/>
+      <w:commentRangeEnd w:id="226"/>
       <w:r>
         <w:rPr>
           <w:rStyle w:val="a8"/>
           <w:strike/>
         </w:rPr>
-        <w:commentReference w:id="116"/>
+        <w:commentReference w:id="226"/>
       </w:r>
     </w:p>
     <w:p>
@@ -8532,7 +9407,30 @@
         <w:t>2782</w:t>
       </w:r>
       <w:r>
-        <w:t>个。车道标记</w:t>
+        <w:t>个。</w:t>
+      </w:r>
+      <w:ins w:id="229" w:author="jmh081701" w:date="2019-01-04T22:56:00Z">
+        <w:r>
+          <w:rPr>
+            <w:rFonts w:hint="eastAsia"/>
+          </w:rPr>
+          <w:t>当前</w:t>
+        </w:r>
+        <w:r>
+          <w:t>车道</w:t>
+        </w:r>
+        <w:r>
+          <w:rPr>
+            <w:rFonts w:hint="eastAsia"/>
+          </w:rPr>
+          <w:t>、左侧</w:t>
+        </w:r>
+        <w:r>
+          <w:t>车道和右侧</w:t>
+        </w:r>
+      </w:ins>
+      <w:r>
+        <w:t>车道标记</w:t>
       </w:r>
       <w:r>
         <w:rPr>
@@ -8541,25 +9439,33 @@
         <w:t>以</w:t>
       </w:r>
       <w:r>
-        <w:t>折线形式给出：</w:t>
-      </w:r>
-      <w:r>
-        <w:rPr>
-          <w:rFonts w:hint="eastAsia"/>
-        </w:rPr>
-        <w:t>当前</w:t>
-      </w:r>
-      <w:r>
-        <w:t>车道</w:t>
-      </w:r>
-      <w:r>
-        <w:rPr>
-          <w:rFonts w:hint="eastAsia"/>
-        </w:rPr>
-        <w:t>、左侧</w:t>
-      </w:r>
-      <w:r>
-        <w:t>车道和右侧车道。折线以每20个像素固定的高度间隔给出。为了生成用于语义分割的标签，我们通过使用具有1像素宽的高斯的平滑插值</w:t>
+        <w:t>折线形式给出</w:t>
+      </w:r>
+      <w:del w:id="230" w:author="jmh081701" w:date="2019-01-04T22:56:00Z">
+        <w:r>
+          <w:delText>：</w:delText>
+        </w:r>
+        <w:r>
+          <w:rPr>
+            <w:rFonts w:hint="eastAsia"/>
+          </w:rPr>
+          <w:delText>当前</w:delText>
+        </w:r>
+        <w:r>
+          <w:delText>车道</w:delText>
+        </w:r>
+        <w:r>
+          <w:rPr>
+            <w:rFonts w:hint="eastAsia"/>
+          </w:rPr>
+          <w:delText>、左侧</w:delText>
+        </w:r>
+        <w:r>
+          <w:delText>车道和右侧车道</w:delText>
+        </w:r>
+      </w:del>
+      <w:r>
+        <w:t>。折线以每20个像素固定的高度间隔给出。为了生成用于语义分割的标签，我们通过使用具有1像素宽的高斯的平滑插值</w:t>
       </w:r>
       <w:r>
         <w:rPr>
@@ -8762,8 +9668,24 @@
         <w:rPr>
           <w:rFonts w:hint="eastAsia"/>
         </w:rPr>
-        <w:t>的组件</w:t>
-      </w:r>
+        <w:t>的</w:t>
+      </w:r>
+      <w:ins w:id="231" w:author="jmh081701" w:date="2019-01-04T23:32:00Z">
+        <w:r>
+          <w:rPr>
+            <w:rFonts w:hint="eastAsia"/>
+          </w:rPr>
+          <w:t>成分</w:t>
+        </w:r>
+      </w:ins>
+      <w:del w:id="232" w:author="jmh081701" w:date="2019-01-04T23:31:00Z">
+        <w:r>
+          <w:rPr>
+            <w:rFonts w:hint="eastAsia"/>
+          </w:rPr>
+          <w:delText>组件</w:delText>
+        </w:r>
+      </w:del>
       <w:r>
         <w:t>，</w:t>
       </w:r>
@@ -8773,9 +9695,11 @@
         </w:rPr>
         <w:t>以防它检测到在一个采样位置出现多个非零序列。</w:t>
       </w:r>
-      <w:r>
-        <w:t>。</w:t>
-      </w:r>
+      <w:del w:id="233" w:author="jmh081701" w:date="2019-01-04T23:32:00Z">
+        <w:r>
+          <w:delText>。</w:delText>
+        </w:r>
+      </w:del>
     </w:p>
     <w:p>
       <w:pPr>
@@ -8916,8 +9840,13 @@
       <w:r>
         <w:t>U-Net</w:t>
       </w:r>
-      <w:r>
-        <w:t>型网络，</w:t>
+      <w:del w:id="234" w:author="jmh081701" w:date="2019-01-04T23:33:00Z">
+        <w:r>
+          <w:delText>型</w:delText>
+        </w:r>
+      </w:del>
+      <w:r>
+        <w:t>网络，</w:t>
       </w:r>
       <w:r>
         <w:rPr>
@@ -9299,14 +10228,30 @@
         <w:t>图</w:t>
       </w:r>
       <w:r>
-        <w:t>4：车道标记分段的示例结果：数据顶部的标签（左栏），EL-GAN的预测和最终结果（接下来的两列），以及使用相同后处理的常规CNN基线[17]的结果（右两列）。除了将它们彼此区分之外，线条的颜色没有任何意义。放大时，最好在计算机屏幕上查看详细信息</w:t>
-      </w:r>
-      <w:r>
-        <w:rPr>
-          <w:rFonts w:hint="eastAsia"/>
-        </w:rPr>
-        <w:t>。</w:t>
-      </w:r>
+        <w:t>4：车道标记分段的示例结果：数据顶部的标签（左栏），EL-GAN的预测和最终结果（接下来的两列），以及使用相同后处理的常规CNN基线[17]的结果（右两列）。除了将它们彼此区分之外，线条的颜色没有任何意义。</w:t>
+      </w:r>
+      <w:del w:id="235" w:author="jmh081701" w:date="2019-01-04T23:03:00Z">
+        <w:r>
+          <w:rPr>
+            <w:rFonts w:hint="eastAsia"/>
+          </w:rPr>
+          <w:delText>放大时，最好在计算机屏幕上查看详细信息</w:delText>
+        </w:r>
+        <w:r>
+          <w:rPr>
+            <w:rFonts w:hint="eastAsia"/>
+          </w:rPr>
+          <w:delText>。</w:delText>
+        </w:r>
+      </w:del>
+      <w:ins w:id="236" w:author="jmh081701" w:date="2019-01-04T23:03:00Z">
+        <w:r>
+          <w:rPr>
+            <w:rFonts w:hint="eastAsia"/>
+          </w:rPr>
+          <w:t>放大上述图像可以看到里面的一些细节数据。</w:t>
+        </w:r>
+      </w:ins>
     </w:p>
     <w:p>
       <w:pPr>
@@ -9912,10 +10857,78 @@
         <w:rPr>
           <w:rFonts w:hint="eastAsia"/>
         </w:rPr>
-        <w:t>在本节中，我们将报告</w:t>
-      </w:r>
-      <w:r>
-        <w:t>TuSimple车道标记检测挑战的结果，并将其与我们的基线和最新技术进行比较。</w:t>
+        <w:t>在本节中，我们将</w:t>
+      </w:r>
+      <w:ins w:id="237" w:author="jmh081701" w:date="2019-01-04T23:04:00Z">
+        <w:r>
+          <w:rPr>
+            <w:rFonts w:hint="eastAsia"/>
+          </w:rPr>
+          <w:t>展示</w:t>
+        </w:r>
+        <w:r>
+          <w:rPr>
+            <w:rFonts w:hint="eastAsia"/>
+          </w:rPr>
+          <w:t>EL-GAN</w:t>
+        </w:r>
+        <w:r>
+          <w:rPr>
+            <w:rFonts w:hint="eastAsia"/>
+          </w:rPr>
+          <w:t>模型在</w:t>
+        </w:r>
+      </w:ins>
+      <w:del w:id="238" w:author="jmh081701" w:date="2019-01-04T23:04:00Z">
+        <w:r>
+          <w:rPr>
+            <w:rFonts w:hint="eastAsia"/>
+          </w:rPr>
+          <w:delText>报告</w:delText>
+        </w:r>
+      </w:del>
+      <w:r>
+        <w:t>TuSimple车道标记检测</w:t>
+      </w:r>
+      <w:ins w:id="239" w:author="jmh081701" w:date="2019-01-04T23:04:00Z">
+        <w:r>
+          <w:rPr>
+            <w:rFonts w:hint="eastAsia"/>
+          </w:rPr>
+          <w:t>任务</w:t>
+        </w:r>
+      </w:ins>
+      <w:del w:id="240" w:author="jmh081701" w:date="2019-01-04T23:04:00Z">
+        <w:r>
+          <w:delText>挑战</w:delText>
+        </w:r>
+      </w:del>
+      <w:r>
+        <w:t>的</w:t>
+      </w:r>
+      <w:ins w:id="241" w:author="jmh081701" w:date="2019-01-04T23:04:00Z">
+        <w:r>
+          <w:t>评测</w:t>
+        </w:r>
+      </w:ins>
+      <w:r>
+        <w:t>结果，并将其与</w:t>
+      </w:r>
+      <w:del w:id="242" w:author="jmh081701" w:date="2019-01-04T23:04:00Z">
+        <w:r>
+          <w:delText>我们的</w:delText>
+        </w:r>
+      </w:del>
+      <w:r>
+        <w:t>基线</w:t>
+      </w:r>
+      <w:ins w:id="243" w:author="jmh081701" w:date="2019-01-04T23:04:00Z">
+        <w:r>
+          <w:t>模型</w:t>
+        </w:r>
+      </w:ins>
+      <w:r>
+        <w:t>和最新技术进行比较。</w:t>
       </w:r>
     </w:p>
     <w:p>
@@ -9929,7 +10942,31 @@
         <w:t>我们首先使用两种后处理方法评估</w:t>
       </w:r>
       <w:r>
-        <w:t>EL-GAN和验证集上的基线。表1中的结果表明，基本的后</w:t>
+        <w:t>EL-GAN和</w:t>
+      </w:r>
+      <w:ins w:id="244" w:author="jmh081701" w:date="2019-01-04T23:05:00Z">
+        <w:r>
+          <w:rPr>
+            <w:rFonts w:hint="eastAsia"/>
+          </w:rPr>
+          <w:t>基线模型在</w:t>
+        </w:r>
+      </w:ins>
+      <w:r>
+        <w:t>验证集上</w:t>
+      </w:r>
+      <w:ins w:id="245" w:author="jmh081701" w:date="2019-01-04T23:05:00Z">
+        <w:r>
+          <w:t>性能</w:t>
+        </w:r>
+      </w:ins>
+      <w:del w:id="246" w:author="jmh081701" w:date="2019-01-04T23:05:00Z">
+        <w:r>
+          <w:delText>的基线</w:delText>
+        </w:r>
+      </w:del>
+      <w:r>
+        <w:t>。表1中的结果表明，基本的后</w:t>
       </w:r>
       <w:r>
         <w:rPr>
@@ -9972,26 +11009,111 @@
       <w:pPr>
         <w:ind w:firstLineChars="200" w:firstLine="420"/>
       </w:pPr>
-      <w:r>
-        <w:rPr>
-          <w:rFonts w:hint="eastAsia"/>
-        </w:rPr>
-        <w:t>验证集上的一些结果如图</w:t>
-      </w:r>
-      <w:r>
-        <w:t>4所示，它使用</w:t>
-      </w:r>
-      <w:r>
-        <w:rPr>
-          <w:rFonts w:hint="eastAsia"/>
-        </w:rPr>
-        <w:t>basic</w:t>
-      </w:r>
-      <w:r>
-        <w:t>++方法比较两种方法的原始预测图和后处理结果。很明显，EL-GAN</w:t>
-      </w:r>
-      <w:r>
-        <w:t>产生相当薄的和更像标签的输出，噪</w:t>
+      <w:del w:id="247" w:author="jmh081701" w:date="2019-01-04T23:13:00Z">
+        <w:r>
+          <w:rPr>
+            <w:rFonts w:hint="eastAsia"/>
+          </w:rPr>
+          <w:delText>验证集上的一些结果如图4所示，</w:delText>
+        </w:r>
+      </w:del>
+      <w:ins w:id="248" w:author="jmh081701" w:date="2019-01-04T23:13:00Z">
+        <w:r>
+          <w:rPr>
+            <w:rFonts w:hint="eastAsia"/>
+          </w:rPr>
+          <w:t>从图4可以看出</w:t>
+        </w:r>
+      </w:ins>
+      <w:del w:id="249" w:author="jmh081701" w:date="2019-01-04T23:11:00Z">
+        <w:r>
+          <w:rPr>
+            <w:rFonts w:hint="eastAsia"/>
+          </w:rPr>
+          <w:delText>它使用</w:delText>
+        </w:r>
+        <w:r>
+          <w:rPr>
+            <w:rFonts w:hint="eastAsia"/>
+          </w:rPr>
+          <w:delText>basic</w:delText>
+        </w:r>
+        <w:r>
+          <w:rPr>
+            <w:rFonts w:hint="eastAsia"/>
+          </w:rPr>
+          <w:delText>++方法比较两种方法的</w:delText>
+        </w:r>
+      </w:del>
+      <w:ins w:id="250" w:author="jmh081701" w:date="2019-01-04T23:13:00Z">
+        <w:r>
+          <w:rPr>
+            <w:rFonts w:hint="eastAsia"/>
+          </w:rPr>
+          <w:t>两种模型在验证集中原始</w:t>
+        </w:r>
+      </w:ins>
+      <w:del w:id="251" w:author="jmh081701" w:date="2019-01-04T23:12:00Z">
+        <w:r>
+          <w:delText>原始</w:delText>
+        </w:r>
+      </w:del>
+      <w:r>
+        <w:t>预测图和后处理结果</w:t>
+      </w:r>
+      <w:ins w:id="252" w:author="jmh081701" w:date="2019-01-04T23:13:00Z">
+        <w:r>
+          <w:t>上的差异</w:t>
+        </w:r>
+      </w:ins>
+      <w:r>
+        <w:t>。很明显，EL-GAN</w:t>
+      </w:r>
+      <w:r>
+        <w:t>产生</w:t>
+      </w:r>
+      <w:ins w:id="253" w:author="jmh081701" w:date="2019-01-04T23:14:00Z">
+        <w:r>
+          <w:t>的细</w:t>
+        </w:r>
+        <w:r>
+          <w:rPr>
+            <w:rFonts w:hint="eastAsia"/>
+          </w:rPr>
+          <w:t>线条</w:t>
+        </w:r>
+      </w:ins>
+      <w:del w:id="254" w:author="jmh081701" w:date="2019-01-04T23:14:00Z">
+        <w:r>
+          <w:delText>相当薄的和</w:delText>
+        </w:r>
+      </w:del>
+      <w:r>
+        <w:t>更像</w:t>
+      </w:r>
+      <w:ins w:id="255" w:author="jmh081701" w:date="2019-01-04T23:14:00Z">
+        <w:r>
+          <w:t>真实</w:t>
+        </w:r>
+      </w:ins>
+      <w:r>
+        <w:t>标签</w:t>
+      </w:r>
+      <w:del w:id="256" w:author="jmh081701" w:date="2019-01-04T23:14:00Z">
+        <w:r>
+          <w:delText>的输出</w:delText>
+        </w:r>
+      </w:del>
+      <w:r>
+        <w:t>，</w:t>
+      </w:r>
+      <w:ins w:id="257" w:author="jmh081701" w:date="2019-01-04T23:14:00Z">
+        <w:r>
+          <w:t>它的</w:t>
+        </w:r>
+      </w:ins>
+      <w:r>
+        <w:t>噪</w:t>
       </w:r>
       <w:r>
         <w:rPr>
@@ -10000,7 +11122,15 @@
         <w:t>声</w:t>
       </w:r>
       <w:r>
-        <w:t>更小，使得后</w:t>
+        <w:t>更小，</w:t>
+      </w:r>
+      <w:del w:id="258" w:author="jmh081701" w:date="2019-01-04T23:14:00Z">
+        <w:r>
+          <w:delText>使得</w:delText>
+        </w:r>
+      </w:del>
+      <w:r>
+        <w:t>后</w:t>
       </w:r>
       <w:r>
         <w:rPr>
@@ -10331,7 +11461,6 @@
               <w:rPr>
                 <w:rFonts w:hint="eastAsia"/>
               </w:rPr>
-              <w:lastRenderedPageBreak/>
               <w:t>#</w:t>
             </w:r>
             <w:r>
@@ -10493,6 +11622,7 @@
               <w:rPr>
                 <w:rFonts w:hint="eastAsia"/>
               </w:rPr>
+              <w:lastRenderedPageBreak/>
               <w:t>#</w:t>
             </w:r>
             <w:r>
@@ -11224,8 +12354,29 @@
         <w:t>表</w:t>
       </w:r>
       <w:r>
-        <w:t>3：不同训练迭代（每10K）的TuSimple验证集准确度统计，比较不同选择的对抗性损失的稳定性</w:t>
-      </w:r>
+        <w:t>3：不同训练迭代（每10K）的TuSimple验证集准确度统计，</w:t>
+      </w:r>
+      <w:del w:id="259" w:author="jmh081701" w:date="2019-01-04T23:15:00Z">
+        <w:r>
+          <w:delText>比较不同</w:delText>
+        </w:r>
+      </w:del>
+      <w:r>
+        <w:t>选择</w:t>
+      </w:r>
+      <w:ins w:id="260" w:author="jmh081701" w:date="2019-01-04T23:15:00Z">
+        <w:r>
+          <w:t>不同</w:t>
+        </w:r>
+      </w:ins>
+      <w:r>
+        <w:t>的对抗性损失的稳定性</w:t>
+      </w:r>
+      <w:ins w:id="261" w:author="jmh081701" w:date="2019-01-04T23:15:00Z">
+        <w:r>
+          <w:t>比较</w:t>
+        </w:r>
+      </w:ins>
     </w:p>
     <w:tbl>
       <w:tblPr>
@@ -11842,53 +12993,175 @@
         <w:t>此外，我们在整个标记数据集上训练</w:t>
       </w:r>
       <w:r>
-        <w:t>EL-GAN和基线，并使用TuSimple挑战</w:t>
-      </w:r>
-      <w:r>
-        <w:rPr>
-          <w:rFonts w:hint="eastAsia"/>
-        </w:rPr>
-        <w:t>项目</w:t>
-      </w:r>
+        <w:t>EL-GAN和基线</w:t>
+      </w:r>
+      <w:ins w:id="262" w:author="jmh081701" w:date="2019-01-04T23:01:00Z">
+        <w:r>
+          <w:t>模型</w:t>
+        </w:r>
+      </w:ins>
+      <w:r>
+        <w:t>，并使用</w:t>
+      </w:r>
+      <w:ins w:id="263" w:author="jmh081701" w:date="2019-01-04T23:16:00Z">
+        <w:r>
+          <w:rPr>
+            <w:rFonts w:hint="eastAsia"/>
+          </w:rPr>
+          <w:t>basic</w:t>
+        </w:r>
+        <w:r>
+          <w:t>++后</w:t>
+        </w:r>
+        <w:r>
+          <w:rPr>
+            <w:rFonts w:hint="eastAsia"/>
+          </w:rPr>
+          <w:t>期</w:t>
+        </w:r>
+        <w:r>
+          <w:t>处理</w:t>
+        </w:r>
+        <w:r>
+          <w:t>方法在</w:t>
+        </w:r>
+      </w:ins>
+      <w:r>
+        <w:t>TuSimple</w:t>
+      </w:r>
+      <w:del w:id="264" w:author="jmh081701" w:date="2019-01-04T23:01:00Z">
+        <w:r>
+          <w:delText>挑战</w:delText>
+        </w:r>
+        <w:r>
+          <w:rPr>
+            <w:rFonts w:hint="eastAsia"/>
+          </w:rPr>
+          <w:delText>项目</w:delText>
+        </w:r>
+      </w:del>
       <w:r>
         <w:t>的官方测试集上的</w:t>
       </w:r>
-      <w:r>
-        <w:rPr>
-          <w:rFonts w:hint="eastAsia"/>
-        </w:rPr>
-        <w:t>basic</w:t>
-      </w:r>
-      <w:r>
-        <w:t>++后</w:t>
-      </w:r>
-      <w:r>
-        <w:rPr>
-          <w:rFonts w:hint="eastAsia"/>
-        </w:rPr>
-        <w:t>期</w:t>
-      </w:r>
-      <w:r>
-        <w:t>处理进行评估。表2显示了结果，其中包括前6名中的所有方法（据我们所知，其中只有两种是公布的）以及截至2018年3月14日在排行榜上的排名。我们根据准确性排名第4差异小于百分之五，并获得最低的误报率。与基线相比，我们的对抗训练算法在准确度上提高了约2％（误差减少了38％），在私人挑战测试集上将FP降低了55％以上，FN降低了30％。这些改进将</w:t>
-      </w:r>
-      <w:commentRangeStart w:id="119"/>
-      <w:commentRangeStart w:id="120"/>
+      <w:del w:id="265" w:author="jmh081701" w:date="2019-01-04T23:16:00Z">
+        <w:r>
+          <w:rPr>
+            <w:rFonts w:hint="eastAsia"/>
+          </w:rPr>
+          <w:delText>basic</w:delText>
+        </w:r>
+        <w:r>
+          <w:delText>++后</w:delText>
+        </w:r>
+        <w:r>
+          <w:rPr>
+            <w:rFonts w:hint="eastAsia"/>
+          </w:rPr>
+          <w:delText>期</w:delText>
+        </w:r>
+        <w:r>
+          <w:delText>处理</w:delText>
+        </w:r>
+      </w:del>
+      <w:r>
+        <w:t>进行</w:t>
+      </w:r>
+      <w:ins w:id="266" w:author="jmh081701" w:date="2019-01-04T23:16:00Z">
+        <w:r>
+          <w:rPr>
+            <w:rFonts w:hint="eastAsia"/>
+          </w:rPr>
+          <w:t>评测</w:t>
+        </w:r>
+      </w:ins>
+      <w:del w:id="267" w:author="jmh081701" w:date="2019-01-04T23:16:00Z">
+        <w:r>
+          <w:delText>评估</w:delText>
+        </w:r>
+      </w:del>
+      <w:r>
+        <w:t>。表2显示了结果，其中包括前6名中的所有方法（据我们所知，其中只有两种是公布的）以及截至2018年3月14日在排行榜上的排名。</w:t>
+      </w:r>
+      <w:ins w:id="268" w:author="jmh081701" w:date="2019-01-04T23:17:00Z">
+        <w:r>
+          <w:t>从准确性角度来说</w:t>
+        </w:r>
+        <w:r>
+          <w:rPr>
+            <w:rFonts w:hint="eastAsia"/>
+          </w:rPr>
+          <w:t>，</w:t>
+        </w:r>
+      </w:ins>
+      <w:r>
+        <w:t>我们</w:t>
+      </w:r>
+      <w:ins w:id="269" w:author="jmh081701" w:date="2019-01-04T23:17:00Z">
+        <w:r>
+          <w:rPr>
+            <w:rFonts w:hint="eastAsia"/>
+          </w:rPr>
+          <w:t>的模型</w:t>
+        </w:r>
+      </w:ins>
+      <w:del w:id="270" w:author="jmh081701" w:date="2019-01-04T23:17:00Z">
+        <w:r>
+          <w:delText>根据准确性</w:delText>
+        </w:r>
+      </w:del>
+      <w:r>
+        <w:t>排名第4</w:t>
+      </w:r>
+      <w:ins w:id="271" w:author="jmh081701" w:date="2019-01-04T23:17:00Z">
+        <w:r>
+          <w:rPr>
+            <w:rFonts w:hint="eastAsia"/>
+          </w:rPr>
+          <w:t>，</w:t>
+        </w:r>
+      </w:ins>
+      <w:ins w:id="272" w:author="jmh081701" w:date="2019-01-04T23:18:00Z">
+        <w:r>
+          <w:rPr>
+            <w:rFonts w:hint="eastAsia"/>
+          </w:rPr>
+          <w:t>与最好的模型相差不到0.5个百分点</w:t>
+        </w:r>
+      </w:ins>
+      <w:del w:id="273" w:author="jmh081701" w:date="2019-01-04T23:18:00Z">
+        <w:r>
+          <w:delText>差异小于百分之五</w:delText>
+        </w:r>
+      </w:del>
+      <w:r>
+        <w:t>，并获得最低的误报率。与基线</w:t>
+      </w:r>
+      <w:ins w:id="274" w:author="jmh081701" w:date="2019-01-04T23:18:00Z">
+        <w:r>
+          <w:t>模型</w:t>
+        </w:r>
+      </w:ins>
+      <w:r>
+        <w:t>相比，我们的对抗训练算法在准确度上提高了约2％（误差减少了38％），在私人挑战测试集上将FP降低了55％以上，FN降低了30％。这些改进将</w:t>
+      </w:r>
+      <w:commentRangeStart w:id="275"/>
+      <w:commentRangeStart w:id="276"/>
       <w:r>
         <w:t>基线</w:t>
       </w:r>
-      <w:commentRangeEnd w:id="119"/>
+      <w:commentRangeEnd w:id="275"/>
       <w:r>
         <w:rPr>
           <w:rStyle w:val="a8"/>
         </w:rPr>
-        <w:commentReference w:id="119"/>
-      </w:r>
-      <w:commentRangeEnd w:id="120"/>
+        <w:commentReference w:id="275"/>
+      </w:r>
+      <w:commentRangeEnd w:id="276"/>
       <w:r>
         <w:rPr>
           <w:rStyle w:val="a8"/>
         </w:rPr>
-        <w:commentReference w:id="120"/>
+        <w:commentReference w:id="276"/>
       </w:r>
       <w:r>
         <w:t>从第14位提升到第4位。</w:t>
@@ -12067,7 +13340,15 @@
         <w:t>择</w:t>
       </w:r>
       <w:r>
-        <w:t>：在第3，第5或第7</w:t>
+        <w:t>：</w:t>
+      </w:r>
+      <w:ins w:id="277" w:author="jmh081701" w:date="2019-01-04T23:19:00Z">
+        <w:r>
+          <w:t>分别</w:t>
+        </w:r>
+      </w:ins>
+      <w:r>
+        <w:t>在第3，第5或第7</w:t>
       </w:r>
       <w:r>
         <w:t>个密集块之后</w:t>
@@ -12173,14 +13454,81 @@
       <w:pPr>
         <w:ind w:firstLineChars="200" w:firstLine="420"/>
       </w:pPr>
-      <w:r>
-        <w:rPr>
-          <w:rFonts w:hint="eastAsia"/>
-        </w:rPr>
-        <w:t>在表</w:t>
-      </w:r>
-      <w:r>
-        <w:t>2中，我们在TuSimple车道标记数据集上显示了结果，EL-GAN在排行榜上排名第4。在本节中，我们将我们的方法更详细地与其他两种已发表的方法进行比较：Pan等[3]（排名第2）和Neven等[2]（排名第5）。</w:t>
+      <w:del w:id="278" w:author="jmh081701" w:date="2019-01-04T23:20:00Z">
+        <w:r>
+          <w:rPr>
+            <w:rFonts w:hint="eastAsia"/>
+          </w:rPr>
+          <w:delText>在</w:delText>
+        </w:r>
+      </w:del>
+      <w:r>
+        <w:rPr>
+          <w:rFonts w:hint="eastAsia"/>
+        </w:rPr>
+        <w:t>表</w:t>
+      </w:r>
+      <w:r>
+        <w:t>2</w:t>
+      </w:r>
+      <w:ins w:id="279" w:author="jmh081701" w:date="2019-01-04T23:20:00Z">
+        <w:r>
+          <w:rPr>
+            <w:rFonts w:hint="eastAsia"/>
+          </w:rPr>
+          <w:t>显示了El-GAN</w:t>
+        </w:r>
+      </w:ins>
+      <w:del w:id="280" w:author="jmh081701" w:date="2019-01-04T23:20:00Z">
+        <w:r>
+          <w:delText>中，我们</w:delText>
+        </w:r>
+      </w:del>
+      <w:r>
+        <w:t>在TuSimple车道标记</w:t>
+      </w:r>
+      <w:del w:id="281" w:author="jmh081701" w:date="2019-01-04T23:21:00Z">
+        <w:r>
+          <w:delText>数据集上</w:delText>
+        </w:r>
+      </w:del>
+      <w:del w:id="282" w:author="jmh081701" w:date="2019-01-04T23:20:00Z">
+        <w:r>
+          <w:delText>显示了结果</w:delText>
+        </w:r>
+      </w:del>
+      <w:del w:id="283" w:author="jmh081701" w:date="2019-01-04T23:21:00Z">
+        <w:r>
+          <w:delText>，</w:delText>
+        </w:r>
+        <w:r>
+          <w:delText>EL-GAN在</w:delText>
+        </w:r>
+      </w:del>
+      <w:r>
+        <w:t>排行榜上排名第4。在本节中，我们将</w:t>
+      </w:r>
+      <w:del w:id="284" w:author="jmh081701" w:date="2019-01-04T23:22:00Z">
+        <w:r>
+          <w:delText>我们的方法</w:delText>
+        </w:r>
+      </w:del>
+      <w:r>
+        <w:t>更详细地</w:t>
+      </w:r>
+      <w:ins w:id="285" w:author="jmh081701" w:date="2019-01-04T23:22:00Z">
+        <w:r>
+          <w:t>将E</w:t>
+        </w:r>
+        <w:r>
+          <w:rPr>
+            <w:rFonts w:hint="eastAsia"/>
+          </w:rPr>
+          <w:t>L-GAN</w:t>
+        </w:r>
+      </w:ins>
+      <w:r>
+        <w:t>与其他两种已发表的方法进行比较：Pan等[3]（排名第2）和Neven等[2]（排名第5）。</w:t>
       </w:r>
     </w:p>
     <w:p>
@@ -12370,8 +13718,21 @@
         <w:t>这</w:t>
       </w:r>
       <w:r>
-        <w:t>需要更大的视野并且</w:t>
-      </w:r>
+        <w:t>需要更大的视野</w:t>
+      </w:r>
+      <w:ins w:id="286" w:author="jmh081701" w:date="2019-01-04T23:33:00Z">
+        <w:r>
+          <w:rPr>
+            <w:rFonts w:hint="eastAsia"/>
+          </w:rPr>
+          <w:t>来</w:t>
+        </w:r>
+      </w:ins>
+      <w:del w:id="287" w:author="jmh081701" w:date="2019-01-04T23:33:00Z">
+        <w:r>
+          <w:delText>并且</w:delText>
+        </w:r>
+      </w:del>
       <w:r>
         <w:rPr>
           <w:rFonts w:hint="eastAsia"/>
@@ -12394,19 +13755,24 @@
         <w:t>歧义</w:t>
       </w:r>
       <w:r>
-        <w:t>。相比之下，通过我们的GAN方法，我们可以学习更简单的单类问题，而无需复</w:t>
+        <w:t>。相比之下，通过</w:t>
+      </w:r>
+      <w:del w:id="288" w:author="jmh081701" w:date="2019-01-04T23:33:00Z">
+        <w:r>
+          <w:delText>我们的</w:delText>
+        </w:r>
+      </w:del>
+      <w:r>
+        <w:t>GAN方法，我们可以学习更简单的单类问题，而无需复杂的后</w:t>
+      </w:r>
+      <w:r>
+        <w:rPr>
+          <w:rFonts w:hint="eastAsia"/>
+        </w:rPr>
+        <w:t>期</w:t>
       </w:r>
       <w:r>
         <w:lastRenderedPageBreak/>
-        <w:t>杂的后</w:t>
-      </w:r>
-      <w:r>
-        <w:rPr>
-          <w:rFonts w:hint="eastAsia"/>
-        </w:rPr>
-        <w:t>期</w:t>
-      </w:r>
-      <w:r>
         <w:t>处理来分离单个标记。Pan等人[3]也认为，在进</w:t>
       </w:r>
       <w:r>
@@ -12458,39 +13824,122 @@
         <w:t>传递</w:t>
       </w:r>
       <w:r>
-        <w:t>。与EL-GAN相比，这确实导致TuSimple数据集的准确度更高，</w:t>
-      </w:r>
-      <w:r>
-        <w:rPr>
-          <w:rFonts w:hint="eastAsia"/>
-        </w:rPr>
-        <w:t>然而目前还不清楚他们使用了多少训练空间用于C</w:t>
-      </w:r>
-      <w:r>
-        <w:t>NN</w:t>
-      </w:r>
-      <w:r>
-        <w:rPr>
-          <w:rFonts w:hint="eastAsia"/>
-        </w:rPr>
-        <w:t>，以及实际上他们在一个比Tu</w:t>
-      </w:r>
-      <w:r>
-        <w:t>Simple</w:t>
-      </w:r>
-      <w:r>
-        <w:rPr>
-          <w:rFonts w:hint="eastAsia"/>
-        </w:rPr>
-        <w:t>常规数据集大20倍的非公开数据集上进行训练的具体情况</w:t>
-      </w:r>
-      <w:r>
-        <w:rPr>
-          <w:rFonts w:hint="eastAsia"/>
-          <w:color w:val="FF0000"/>
-        </w:rPr>
-        <w:t>。</w:t>
-      </w:r>
+        <w:t>。与EL-GAN相比，这</w:t>
+      </w:r>
+      <w:ins w:id="289" w:author="jmh081701" w:date="2019-01-04T23:23:00Z">
+        <w:r>
+          <w:rPr>
+            <w:rFonts w:hint="eastAsia"/>
+          </w:rPr>
+          <w:t>种模型</w:t>
+        </w:r>
+      </w:ins>
+      <w:r>
+        <w:t>确实</w:t>
+      </w:r>
+      <w:ins w:id="290" w:author="jmh081701" w:date="2019-01-04T23:23:00Z">
+        <w:r>
+          <w:rPr>
+            <w:rFonts w:hint="eastAsia"/>
+          </w:rPr>
+          <w:t>在</w:t>
+        </w:r>
+      </w:ins>
+      <w:del w:id="291" w:author="jmh081701" w:date="2019-01-04T23:23:00Z">
+        <w:r>
+          <w:delText>导致</w:delText>
+        </w:r>
+      </w:del>
+      <w:r>
+        <w:t>TuSimple数据集</w:t>
+      </w:r>
+      <w:ins w:id="292" w:author="jmh081701" w:date="2019-01-04T23:23:00Z">
+        <w:r>
+          <w:t>上</w:t>
+        </w:r>
+      </w:ins>
+      <w:r>
+        <w:t>的准确度更高，</w:t>
+      </w:r>
+      <w:r>
+        <w:rPr>
+          <w:rFonts w:hint="eastAsia"/>
+        </w:rPr>
+        <w:t>然而目前还不清楚</w:t>
+      </w:r>
+      <w:ins w:id="293" w:author="jmh081701" w:date="2019-01-04T23:25:00Z">
+        <w:r>
+          <w:rPr>
+            <w:rFonts w:hint="eastAsia"/>
+          </w:rPr>
+          <w:t>其中准确度的提升</w:t>
+        </w:r>
+      </w:ins>
+      <w:ins w:id="294" w:author="jmh081701" w:date="2019-01-04T23:26:00Z">
+        <w:r>
+          <w:rPr>
+            <w:rFonts w:hint="eastAsia"/>
+          </w:rPr>
+          <w:t>有多少</w:t>
+        </w:r>
+      </w:ins>
+      <w:ins w:id="295" w:author="jmh081701" w:date="2019-01-04T23:25:00Z">
+        <w:r>
+          <w:rPr>
+            <w:rFonts w:hint="eastAsia"/>
+          </w:rPr>
+          <w:t>是得益于使用spatial CNN、有</w:t>
+        </w:r>
+      </w:ins>
+      <w:ins w:id="296" w:author="jmh081701" w:date="2019-01-04T23:26:00Z">
+        <w:r>
+          <w:rPr>
+            <w:rFonts w:hint="eastAsia"/>
+          </w:rPr>
+          <w:t>多少是得益于他们在一个超出Tusimple数据集20倍大小的未公开数据集上</w:t>
+        </w:r>
+      </w:ins>
+      <w:ins w:id="297" w:author="jmh081701" w:date="2019-01-04T23:27:00Z">
+        <w:r>
+          <w:rPr>
+            <w:rFonts w:hint="eastAsia"/>
+          </w:rPr>
+          <w:t>进行了预训练。</w:t>
+        </w:r>
+      </w:ins>
+      <w:del w:id="298" w:author="jmh081701" w:date="2019-01-04T23:25:00Z">
+        <w:r>
+          <w:rPr>
+            <w:rFonts w:hint="eastAsia"/>
+          </w:rPr>
+          <w:delText>他们使用了多少训练空间用于C</w:delText>
+        </w:r>
+        <w:r>
+          <w:delText>NN</w:delText>
+        </w:r>
+        <w:r>
+          <w:rPr>
+            <w:rFonts w:hint="eastAsia"/>
+          </w:rPr>
+          <w:delText>，以及实际上他们在一个比Tu</w:delText>
+        </w:r>
+        <w:r>
+          <w:delText>Simple</w:delText>
+        </w:r>
+        <w:r>
+          <w:rPr>
+            <w:rFonts w:hint="eastAsia"/>
+          </w:rPr>
+          <w:delText>常规数据集大20倍的非公开数据集上进行训练的具体情况</w:delText>
+        </w:r>
+        <w:r>
+          <w:rPr>
+            <w:rFonts w:hint="eastAsia"/>
+            <w:color w:val="FF0000"/>
+          </w:rPr>
+          <w:delText>。</w:delText>
+        </w:r>
+      </w:del>
     </w:p>
     <w:p>
       <w:pPr>
@@ -13036,25 +14485,41 @@
       <w:r>
         <w:t>使得训练更加稳定并防止</w:t>
       </w:r>
-      <w:commentRangeStart w:id="121"/>
+      <w:commentRangeStart w:id="299"/>
       <w:r>
         <w:rPr>
           <w:rFonts w:hint="eastAsia"/>
         </w:rPr>
         <w:t>梯度爆炸</w:t>
       </w:r>
-      <w:commentRangeEnd w:id="121"/>
+      <w:commentRangeEnd w:id="299"/>
       <w:r>
         <w:rPr>
           <w:rStyle w:val="a8"/>
         </w:rPr>
-        <w:commentReference w:id="121"/>
+        <w:commentReference w:id="299"/>
       </w:r>
       <w:r>
         <w:t>。与具有交叉熵损失的通常公式相比，嵌入损失提供了更强的信</w:t>
       </w:r>
       <w:r>
-        <w:t>号，因为它利用现有的基础事实，而不仅仅基于鉴别器的假设</w:t>
+        <w:t>号，因为它利用现有的</w:t>
+      </w:r>
+      <w:ins w:id="300" w:author="jmh081701" w:date="2019-01-04T23:34:00Z">
+        <w:r>
+          <w:t>事实</w:t>
+        </w:r>
+      </w:ins>
+      <w:r>
+        <w:t>基础</w:t>
+      </w:r>
+      <w:del w:id="301" w:author="jmh081701" w:date="2019-01-04T23:34:00Z">
+        <w:r>
+          <w:delText>事实</w:delText>
+        </w:r>
+      </w:del>
+      <w:r>
+        <w:t>，而不仅仅基于鉴别器的假设</w:t>
       </w:r>
       <w:r>
         <w:rPr>
@@ -13403,7 +14868,23 @@
         <w:t>仔细观察常规</w:t>
       </w:r>
       <w:r>
-        <w:t>CNN和EL-GAN之间的比较（图4），我们发现它们的输出性质存在明显差异。非GAN</w:t>
+        <w:t>CNN和EL-GAN之间的</w:t>
+      </w:r>
+      <w:ins w:id="302" w:author="jmh081701" w:date="2019-01-04T23:27:00Z">
+        <w:r>
+          <w:rPr>
+            <w:rFonts w:hint="eastAsia"/>
+          </w:rPr>
+          <w:t>输出结果</w:t>
+        </w:r>
+      </w:ins>
+      <w:del w:id="303" w:author="jmh081701" w:date="2019-01-04T23:27:00Z">
+        <w:r>
+          <w:delText>比较</w:delText>
+        </w:r>
+      </w:del>
+      <w:r>
+        <w:t>（图4），我们发现它们的输出性质存在明显差异。非GAN</w:t>
       </w:r>
       <w:r>
         <w:t>网络</w:t>
@@ -13603,7 +15084,23 @@
         <w:t>下的输出对应同分布的一个标签</w:t>
       </w:r>
       <w:r>
-        <w:t>。图7中示出了一个示例，</w:t>
+        <w:t>。图7</w:t>
+      </w:r>
+      <w:ins w:id="304" w:author="jmh081701" w:date="2019-01-04T23:35:00Z">
+        <w:r>
+          <w:rPr>
+            <w:rFonts w:hint="eastAsia"/>
+          </w:rPr>
+          <w:t>给</w:t>
+        </w:r>
+      </w:ins>
+      <w:del w:id="305" w:author="jmh081701" w:date="2019-01-04T23:35:00Z">
+        <w:r>
+          <w:delText>中示</w:delText>
+        </w:r>
+      </w:del>
+      <w:r>
+        <w:t>出了一个示例，</w:t>
       </w:r>
       <w:r>
         <w:rPr>
@@ -13621,7 +15118,15 @@
         <w:t>或</w:t>
       </w:r>
       <w:r>
-        <w:t>网络变得更不确定</w:t>
+        <w:t>网络变得</w:t>
+      </w:r>
+      <w:del w:id="306" w:author="jmh081701" w:date="2019-01-04T23:35:00Z">
+        <w:r>
+          <w:delText>更</w:delText>
+        </w:r>
+      </w:del>
+      <w:r>
+        <w:t>不确定</w:t>
       </w:r>
       <w:r>
         <w:rPr>
@@ -13687,7 +15192,44 @@
         <w:t>准确。对于车道标记检测的任</w:t>
       </w:r>
       <w:r>
-        <w:t>务，我们确实已经表明语义分段不需要输出概率。但是，对于其他应用</w:t>
+        <w:t>务，</w:t>
+      </w:r>
+      <w:del w:id="307" w:author="jmh081701" w:date="2019-01-04T23:36:00Z">
+        <w:r>
+          <w:delText>我们确实已经表明</w:delText>
+        </w:r>
+      </w:del>
+      <w:r>
+        <w:t>语义分段</w:t>
+      </w:r>
+      <w:ins w:id="308" w:author="jmh081701" w:date="2019-01-04T23:36:00Z">
+        <w:r>
+          <w:t>确实没必要</w:t>
+        </w:r>
+      </w:ins>
+      <w:del w:id="309" w:author="jmh081701" w:date="2019-01-04T23:36:00Z">
+        <w:r>
+          <w:delText>不需要</w:delText>
+        </w:r>
+      </w:del>
+      <w:r>
+        <w:t>输出</w:t>
+      </w:r>
+      <w:ins w:id="310" w:author="jmh081701" w:date="2019-01-04T23:36:00Z">
+        <w:r>
+          <w:t>最终的</w:t>
+        </w:r>
+      </w:ins>
+      <w:r>
+        <w:t>概率</w:t>
+      </w:r>
+      <w:ins w:id="311" w:author="jmh081701" w:date="2019-01-04T23:36:00Z">
+        <w:r>
+          <w:t>分布</w:t>
+        </w:r>
+      </w:ins>
+      <w:r>
+        <w:t>。但是，对于其他应用</w:t>
       </w:r>
       <w:r>
         <w:rPr>
@@ -13729,8 +15271,21 @@
         <w:t>中加入一些随机样本并运行</w:t>
       </w:r>
       <w:r>
-        <w:t>多次或使用</w:t>
-      </w:r>
+        <w:t>多次或</w:t>
+      </w:r>
+      <w:ins w:id="312" w:author="jmh081701" w:date="2019-01-04T23:36:00Z">
+        <w:r>
+          <w:rPr>
+            <w:rFonts w:hint="eastAsia"/>
+          </w:rPr>
+          <w:t>训练</w:t>
+        </w:r>
+      </w:ins>
+      <w:del w:id="313" w:author="jmh081701" w:date="2019-01-04T23:36:00Z">
+        <w:r>
+          <w:delText>使用</w:delText>
+        </w:r>
+      </w:del>
       <w:r>
         <w:rPr>
           <w:rFonts w:hint="eastAsia"/>
@@ -13744,19 +15299,13 @@
         <w:rPr>
           <w:rFonts w:hint="eastAsia"/>
         </w:rPr>
-        <w:t>把这些可能的标签作为输入</w:t>
+        <w:t>把这些可能的标签作为输入呈递到后</w:t>
       </w:r>
       <w:r>
         <w:rPr>
           <w:rFonts w:hint="eastAsia"/>
         </w:rPr>
         <w:lastRenderedPageBreak/>
-        <w:t>呈递到后</w:t>
-      </w:r>
-      <w:r>
-        <w:rPr>
-          <w:rFonts w:hint="eastAsia"/>
-        </w:rPr>
         <w:t>期</w:t>
       </w:r>
       <w:r>
@@ -13805,11 +15354,30 @@
         <w:rPr>
           <w:rFonts w:hint="eastAsia"/>
         </w:rPr>
-        <w:t>了以</w:t>
-      </w:r>
+        <w:t>了</w:t>
+      </w:r>
+      <w:del w:id="314" w:author="jmh081701" w:date="2019-01-04T23:28:00Z">
+        <w:r>
+          <w:rPr>
+            <w:rFonts w:hint="eastAsia"/>
+          </w:rPr>
+          <w:delText>以</w:delText>
+        </w:r>
+      </w:del>
       <w:r>
         <w:t>EL-GAN</w:t>
       </w:r>
+      <w:ins w:id="315" w:author="jmh081701" w:date="2019-01-04T23:28:00Z">
+        <w:r>
+          <w:rPr>
+            <w:rFonts w:hint="eastAsia"/>
+          </w:rPr>
+          <w:t>，</w:t>
+        </w:r>
+        <w:r>
+          <w:t>一种</w:t>
+        </w:r>
+      </w:ins>
       <w:r>
         <w:t>作为</w:t>
       </w:r>
@@ -13820,7 +15388,31 @@
         <w:t>在预测结果中保留标注数据的某些特征</w:t>
       </w:r>
       <w:r>
-        <w:t>的方法。我们发现使用EL-GAN</w:t>
+        <w:t>的</w:t>
+      </w:r>
+      <w:ins w:id="316" w:author="jmh081701" w:date="2019-01-04T23:28:00Z">
+        <w:r>
+          <w:rPr>
+            <w:rFonts w:hint="eastAsia"/>
+          </w:rPr>
+          <w:t>网络</w:t>
+        </w:r>
+      </w:ins>
+      <w:ins w:id="317" w:author="jmh081701" w:date="2019-01-04T23:29:00Z">
+        <w:r>
+          <w:rPr>
+            <w:rFonts w:hint="eastAsia"/>
+          </w:rPr>
+          <w:t>结构</w:t>
+        </w:r>
+      </w:ins>
+      <w:del w:id="318" w:author="jmh081701" w:date="2019-01-04T23:28:00Z">
+        <w:r>
+          <w:delText>方法</w:delText>
+        </w:r>
+      </w:del>
+      <w:r>
+        <w:t>。我们发现使用EL-GAN</w:t>
       </w:r>
       <w:r>
         <w:t>可以对抗训练</w:t>
@@ -13835,7 +15427,23 @@
         <w:t>。此外，我们在</w:t>
       </w:r>
       <w:r>
-        <w:t>不使用任何额外数据</w:t>
+        <w:t>不</w:t>
+      </w:r>
+      <w:ins w:id="319" w:author="jmh081701" w:date="2019-01-04T23:29:00Z">
+        <w:r>
+          <w:rPr>
+            <w:rFonts w:hint="eastAsia"/>
+          </w:rPr>
+          <w:t>需要</w:t>
+        </w:r>
+      </w:ins>
+      <w:del w:id="320" w:author="jmh081701" w:date="2019-01-04T23:29:00Z">
+        <w:r>
+          <w:delText>使用</w:delText>
+        </w:r>
+      </w:del>
+      <w:r>
+        <w:t>任何额外数据</w:t>
       </w:r>
       <w:r>
         <w:rPr>
@@ -13864,12 +15472,22 @@
       <w:r>
         <w:t>处理</w:t>
       </w:r>
-      <w:r>
-        <w:rPr>
-          <w:rFonts w:hint="eastAsia"/>
-        </w:rPr>
-        <w:t>逻辑</w:t>
-      </w:r>
+      <w:ins w:id="321" w:author="jmh081701" w:date="2019-01-04T23:29:00Z">
+        <w:r>
+          <w:rPr>
+            <w:rFonts w:hint="eastAsia"/>
+          </w:rPr>
+          <w:t>步骤</w:t>
+        </w:r>
+      </w:ins>
+      <w:del w:id="322" w:author="jmh081701" w:date="2019-01-04T23:29:00Z">
+        <w:r>
+          <w:rPr>
+            <w:rFonts w:hint="eastAsia"/>
+          </w:rPr>
+          <w:delText>逻辑</w:delText>
+        </w:r>
+      </w:del>
       <w:r>
         <w:rPr>
           <w:rFonts w:hint="eastAsia"/>
@@ -14518,7 +16136,7 @@
 
 <file path=word/comments.xml><?xml version="1.0" encoding="utf-8"?>
 <w:comments xmlns:ve="http://schemas.openxmlformats.org/markup-compatibility/2006" xmlns:o="urn:schemas-microsoft-com:office:office" xmlns:r="http://schemas.openxmlformats.org/officeDocument/2006/relationships" xmlns:m="http://schemas.openxmlformats.org/officeDocument/2006/math" xmlns:v="urn:schemas-microsoft-com:vml" xmlns:wp="http://schemas.openxmlformats.org/drawingml/2006/wordprocessingDrawing" xmlns:w10="urn:schemas-microsoft-com:office:word" xmlns:w="http://schemas.openxmlformats.org/wordprocessingml/2006/main" xmlns:wne="http://schemas.microsoft.com/office/word/2006/wordml">
-  <w:comment w:id="117" w:author="eric lin" w:date="2019-01-01T21:18:00Z" w:initials="el">
+  <w:comment w:id="227" w:author="eric lin" w:date="2019-01-01T21:18:00Z" w:initials="el">
     <w:p>
       <w:pPr>
         <w:pStyle w:val="a9"/>
@@ -14540,7 +16158,7 @@
       </w:r>
     </w:p>
   </w:comment>
-  <w:comment w:id="118" w:author="jiang minhao" w:date="2019-01-01T23:32:00Z" w:initials="jm">
+  <w:comment w:id="228" w:author="jiang minhao" w:date="2019-01-01T23:32:00Z" w:initials="jm">
     <w:p>
       <w:pPr>
         <w:pStyle w:val="a9"/>
@@ -14559,7 +16177,7 @@
       </w:r>
     </w:p>
   </w:comment>
-  <w:comment w:id="116" w:author="jiang minhao" w:date="2019-01-01T23:29:00Z" w:initials="jm">
+  <w:comment w:id="226" w:author="jiang minhao" w:date="2019-01-01T23:29:00Z" w:initials="jm">
     <w:p>
       <w:pPr>
         <w:pStyle w:val="a9"/>
@@ -14595,7 +16213,7 @@
       </w:r>
     </w:p>
   </w:comment>
-  <w:comment w:id="119" w:author="eric lin" w:date="2019-01-01T21:34:00Z" w:initials="el">
+  <w:comment w:id="275" w:author="eric lin" w:date="2019-01-01T21:34:00Z" w:initials="el">
     <w:p>
       <w:pPr>
         <w:pStyle w:val="a9"/>
@@ -14614,7 +16232,7 @@
       </w:r>
     </w:p>
   </w:comment>
-  <w:comment w:id="120" w:author="jiang minhao" w:date="2019-01-01T23:32:00Z" w:initials="jm">
+  <w:comment w:id="276" w:author="jiang minhao" w:date="2019-01-01T23:32:00Z" w:initials="jm">
     <w:p>
       <w:pPr>
         <w:pStyle w:val="a9"/>
@@ -14633,7 +16251,7 @@
       </w:r>
     </w:p>
   </w:comment>
-  <w:comment w:id="121" w:author="eric lin" w:date="2019-01-01T21:46:00Z" w:initials="el">
+  <w:comment w:id="299" w:author="eric lin" w:date="2019-01-01T21:46:00Z" w:initials="el">
     <w:p>
       <w:pPr>
         <w:pStyle w:val="a9"/>
